--- a/TP2/TP2report.docx
+++ b/TP2/TP2report.docx
@@ -336,21 +336,7 @@
         <w:rPr>
           <w:rFonts w:ascii="Arial" w:hAnsi="Arial" w:cs="Arial"/>
         </w:rPr>
-        <w:t xml:space="preserve"> bem como a configuração de uma rede e análise da mesma. Os objetivos deste trabalho são entender o comportamento de FTP, usar </w:t>
-      </w:r>
-      <w:proofErr w:type="spellStart"/>
-      <w:r>
-        <w:rPr>
-          <w:rFonts w:ascii="Arial" w:hAnsi="Arial" w:cs="Arial"/>
-        </w:rPr>
-        <w:t>sockets</w:t>
-      </w:r>
-      <w:proofErr w:type="spellEnd"/>
-      <w:r>
-        <w:rPr>
-          <w:rFonts w:ascii="Arial" w:hAnsi="Arial" w:cs="Arial"/>
-        </w:rPr>
-        <w:t xml:space="preserve"> e TCP na linguagem C, perceber DNS do serviço e </w:t>
+        <w:t xml:space="preserve"> bem como a configuração de uma rede e análise da mesma. Os objetivos deste trabalho são entender o comportamento de FTP, usar sockets e TCP na linguagem C, perceber DNS do serviço e </w:t>
       </w:r>
       <w:r>
         <w:rPr>
@@ -495,30 +481,8 @@
         <w:rPr>
           <w:rFonts w:ascii="Arial" w:hAnsi="Arial" w:cs="Arial"/>
         </w:rPr>
-        <w:t xml:space="preserve"> – implementar duas virtual </w:t>
-      </w:r>
-      <w:proofErr w:type="spellStart"/>
-      <w:r>
-        <w:rPr>
-          <w:rFonts w:ascii="Arial" w:hAnsi="Arial" w:cs="Arial"/>
-        </w:rPr>
-        <w:t>LANs</w:t>
-      </w:r>
-      <w:proofErr w:type="spellEnd"/>
-      <w:r>
-        <w:rPr>
-          <w:rFonts w:ascii="Arial" w:hAnsi="Arial" w:cs="Arial"/>
-        </w:rPr>
-        <w:t xml:space="preserve"> num </w:t>
-      </w:r>
-      <w:proofErr w:type="spellStart"/>
-      <w:r>
-        <w:rPr>
-          <w:rFonts w:ascii="Arial" w:hAnsi="Arial" w:cs="Arial"/>
-        </w:rPr>
-        <w:t>switch</w:t>
-      </w:r>
-      <w:proofErr w:type="spellEnd"/>
+        <w:t xml:space="preserve"> – implementar duas virtual LANs num switch</w:t>
+      </w:r>
     </w:p>
     <w:p>
       <w:pPr>
@@ -693,35 +657,7 @@
         <w:rPr>
           <w:rFonts w:ascii="Arial" w:hAnsi="Arial" w:cs="Arial"/>
         </w:rPr>
-        <w:t xml:space="preserve">de acordo com a sintaxe descrita no RFC1738. Com este link devemos tentar conectar ao </w:t>
-      </w:r>
-      <w:proofErr w:type="spellStart"/>
-      <w:r>
-        <w:rPr>
-          <w:rFonts w:ascii="Arial" w:hAnsi="Arial" w:cs="Arial"/>
-        </w:rPr>
-        <w:t>host</w:t>
-      </w:r>
-      <w:proofErr w:type="spellEnd"/>
-      <w:r>
-        <w:rPr>
-          <w:rFonts w:ascii="Arial" w:hAnsi="Arial" w:cs="Arial"/>
-        </w:rPr>
-        <w:t xml:space="preserve"> indicado com as credenciais fornecias para fazer download do ficheiro indicado no </w:t>
-      </w:r>
-      <w:proofErr w:type="spellStart"/>
-      <w:r>
-        <w:rPr>
-          <w:rFonts w:ascii="Arial" w:hAnsi="Arial" w:cs="Arial"/>
-        </w:rPr>
-        <w:t>url-path</w:t>
-      </w:r>
-      <w:proofErr w:type="spellEnd"/>
-      <w:r>
-        <w:rPr>
-          <w:rFonts w:ascii="Arial" w:hAnsi="Arial" w:cs="Arial"/>
-        </w:rPr>
-        <w:t>.</w:t>
+        <w:t>de acordo com a sintaxe descrita no RFC1738. Com este link devemos tentar conectar ao host indicado com as credenciais fornecias para fazer download do ficheiro indicado no url-path.</w:t>
       </w:r>
     </w:p>
     <w:p>
@@ -757,7 +693,6 @@
         </w:rPr>
         <w:t xml:space="preserve">O primeiro passo é então fazer parse do link recebido como argumento e para tal usamos a função </w:t>
       </w:r>
-      <w:proofErr w:type="spellStart"/>
       <w:r>
         <w:rPr>
           <w:rFonts w:ascii="Arial" w:hAnsi="Arial" w:cs="Arial"/>
@@ -766,7 +701,6 @@
         </w:rPr>
         <w:t>getArgsFromUrl</w:t>
       </w:r>
-      <w:proofErr w:type="spellEnd"/>
       <w:r>
         <w:rPr>
           <w:rFonts w:ascii="Arial" w:hAnsi="Arial" w:cs="Arial"/>
@@ -785,21 +719,7 @@
         <w:rPr>
           <w:rFonts w:ascii="Arial" w:hAnsi="Arial" w:cs="Arial"/>
         </w:rPr>
-        <w:t xml:space="preserve"> link e a </w:t>
-      </w:r>
-      <w:proofErr w:type="spellStart"/>
-      <w:r>
-        <w:rPr>
-          <w:rFonts w:ascii="Arial" w:hAnsi="Arial" w:cs="Arial"/>
-        </w:rPr>
-        <w:t>struct</w:t>
-      </w:r>
-      <w:proofErr w:type="spellEnd"/>
-      <w:r>
-        <w:rPr>
-          <w:rFonts w:ascii="Arial" w:hAnsi="Arial" w:cs="Arial"/>
-        </w:rPr>
-        <w:t xml:space="preserve"> a preencher com os valores lidos em caso de não haver erros.</w:t>
+        <w:t xml:space="preserve"> link e a struct a preencher com os valores lidos em caso de não haver erros.</w:t>
       </w:r>
     </w:p>
     <w:p>
@@ -814,7 +734,6 @@
         </w:rPr>
         <w:t xml:space="preserve">De seguida recorremos à função </w:t>
       </w:r>
-      <w:proofErr w:type="spellStart"/>
       <w:r>
         <w:rPr>
           <w:rFonts w:ascii="Arial" w:hAnsi="Arial" w:cs="Arial"/>
@@ -823,28 +742,12 @@
         </w:rPr>
         <w:t>getIP</w:t>
       </w:r>
-      <w:proofErr w:type="spellEnd"/>
-      <w:r>
-        <w:rPr>
-          <w:rFonts w:ascii="Arial" w:hAnsi="Arial" w:cs="Arial"/>
-        </w:rPr>
-        <w:t xml:space="preserve"> que, com o nome do </w:t>
-      </w:r>
-      <w:proofErr w:type="spellStart"/>
-      <w:r>
-        <w:rPr>
-          <w:rFonts w:ascii="Arial" w:hAnsi="Arial" w:cs="Arial"/>
-        </w:rPr>
-        <w:t>host</w:t>
-      </w:r>
-      <w:proofErr w:type="spellEnd"/>
-      <w:r>
-        <w:rPr>
-          <w:rFonts w:ascii="Arial" w:hAnsi="Arial" w:cs="Arial"/>
-        </w:rPr>
-        <w:t xml:space="preserve">, obtém o IP do mesmo para passar à função </w:t>
-      </w:r>
-      <w:proofErr w:type="spellStart"/>
+      <w:r>
+        <w:rPr>
+          <w:rFonts w:ascii="Arial" w:hAnsi="Arial" w:cs="Arial"/>
+        </w:rPr>
+        <w:t xml:space="preserve"> que, com o nome do host, obtém o IP do mesmo para passar à função </w:t>
+      </w:r>
       <w:r>
         <w:rPr>
           <w:rFonts w:ascii="Arial" w:hAnsi="Arial" w:cs="Arial"/>
@@ -853,40 +756,11 @@
         </w:rPr>
         <w:t>openSocket</w:t>
       </w:r>
-      <w:proofErr w:type="spellEnd"/>
-      <w:r>
-        <w:rPr>
-          <w:rFonts w:ascii="Arial" w:hAnsi="Arial" w:cs="Arial"/>
-        </w:rPr>
-        <w:t xml:space="preserve"> que, por sua vez, cria e conecta um </w:t>
-      </w:r>
-      <w:proofErr w:type="spellStart"/>
-      <w:r>
-        <w:rPr>
-          <w:rFonts w:ascii="Arial" w:hAnsi="Arial" w:cs="Arial"/>
-        </w:rPr>
-        <w:t>socket</w:t>
-      </w:r>
-      <w:proofErr w:type="spellEnd"/>
-      <w:r>
-        <w:rPr>
-          <w:rFonts w:ascii="Arial" w:hAnsi="Arial" w:cs="Arial"/>
-        </w:rPr>
-        <w:t xml:space="preserve"> </w:t>
-      </w:r>
-      <w:proofErr w:type="spellStart"/>
-      <w:r>
-        <w:rPr>
-          <w:rFonts w:ascii="Arial" w:hAnsi="Arial" w:cs="Arial"/>
-        </w:rPr>
-        <w:t>Berkely</w:t>
-      </w:r>
-      <w:proofErr w:type="spellEnd"/>
-      <w:r>
-        <w:rPr>
-          <w:rFonts w:ascii="Arial" w:hAnsi="Arial" w:cs="Arial"/>
-        </w:rPr>
-        <w:t xml:space="preserve"> na porta 21.</w:t>
+      <w:r>
+        <w:rPr>
+          <w:rFonts w:ascii="Arial" w:hAnsi="Arial" w:cs="Arial"/>
+        </w:rPr>
+        <w:t xml:space="preserve"> que, por sua vez, cria e conecta um socket Berkely na porta 21.</w:t>
       </w:r>
     </w:p>
     <w:p>
@@ -901,7 +775,6 @@
         </w:rPr>
         <w:t xml:space="preserve">Os próximos passos envolvem enviar e receber comandos do servidor e para tal usamos as funções </w:t>
       </w:r>
-      <w:proofErr w:type="spellStart"/>
       <w:r>
         <w:rPr>
           <w:rFonts w:ascii="Arial" w:hAnsi="Arial" w:cs="Arial"/>
@@ -910,14 +783,12 @@
         </w:rPr>
         <w:t>writeToSocket</w:t>
       </w:r>
-      <w:proofErr w:type="spellEnd"/>
       <w:r>
         <w:rPr>
           <w:rFonts w:ascii="Arial" w:hAnsi="Arial" w:cs="Arial"/>
         </w:rPr>
         <w:t xml:space="preserve"> e </w:t>
       </w:r>
-      <w:proofErr w:type="spellStart"/>
       <w:r>
         <w:rPr>
           <w:rFonts w:ascii="Arial" w:hAnsi="Arial" w:cs="Arial"/>
@@ -926,14 +797,12 @@
         </w:rPr>
         <w:t>readCommandFromSocket</w:t>
       </w:r>
-      <w:proofErr w:type="spellEnd"/>
       <w:r>
         <w:rPr>
           <w:rFonts w:ascii="Arial" w:hAnsi="Arial" w:cs="Arial"/>
         </w:rPr>
         <w:t xml:space="preserve">. A </w:t>
       </w:r>
-      <w:proofErr w:type="spellStart"/>
       <w:r>
         <w:rPr>
           <w:rFonts w:ascii="Arial" w:hAnsi="Arial" w:cs="Arial"/>
@@ -942,68 +811,11 @@
         </w:rPr>
         <w:t>writeToSocket</w:t>
       </w:r>
-      <w:proofErr w:type="spellEnd"/>
-      <w:r>
-        <w:rPr>
-          <w:rFonts w:ascii="Arial" w:hAnsi="Arial" w:cs="Arial"/>
-        </w:rPr>
-        <w:t xml:space="preserve"> recebe o file </w:t>
-      </w:r>
-      <w:proofErr w:type="spellStart"/>
-      <w:r>
-        <w:rPr>
-          <w:rFonts w:ascii="Arial" w:hAnsi="Arial" w:cs="Arial"/>
-        </w:rPr>
-        <w:t>descriptor</w:t>
-      </w:r>
-      <w:proofErr w:type="spellEnd"/>
-      <w:r>
-        <w:rPr>
-          <w:rFonts w:ascii="Arial" w:hAnsi="Arial" w:cs="Arial"/>
-        </w:rPr>
-        <w:t xml:space="preserve"> da </w:t>
-      </w:r>
-      <w:proofErr w:type="spellStart"/>
-      <w:r>
-        <w:rPr>
-          <w:rFonts w:ascii="Arial" w:hAnsi="Arial" w:cs="Arial"/>
-        </w:rPr>
-        <w:t>socket</w:t>
-      </w:r>
-      <w:proofErr w:type="spellEnd"/>
-      <w:r>
-        <w:rPr>
-          <w:rFonts w:ascii="Arial" w:hAnsi="Arial" w:cs="Arial"/>
-        </w:rPr>
-        <w:t xml:space="preserve"> que está conectada, o comando e a </w:t>
-      </w:r>
-      <w:proofErr w:type="spellStart"/>
-      <w:r>
-        <w:rPr>
-          <w:rFonts w:ascii="Arial" w:hAnsi="Arial" w:cs="Arial"/>
-        </w:rPr>
-        <w:t>string</w:t>
-      </w:r>
-      <w:proofErr w:type="spellEnd"/>
-      <w:r>
-        <w:rPr>
-          <w:rFonts w:ascii="Arial" w:hAnsi="Arial" w:cs="Arial"/>
-        </w:rPr>
-        <w:t xml:space="preserve"> extra, se existir. Os últimos 2 argumentos são escritos na </w:t>
-      </w:r>
-      <w:proofErr w:type="spellStart"/>
-      <w:r>
-        <w:rPr>
-          <w:rFonts w:ascii="Arial" w:hAnsi="Arial" w:cs="Arial"/>
-        </w:rPr>
-        <w:t>socket</w:t>
-      </w:r>
-      <w:proofErr w:type="spellEnd"/>
-      <w:r>
-        <w:rPr>
-          <w:rFonts w:ascii="Arial" w:hAnsi="Arial" w:cs="Arial"/>
-        </w:rPr>
-        <w:t>, separados por um espaço.</w:t>
+      <w:r>
+        <w:rPr>
+          <w:rFonts w:ascii="Arial" w:hAnsi="Arial" w:cs="Arial"/>
+        </w:rPr>
+        <w:t xml:space="preserve"> recebe o file descriptor da socket que está conectada, o comando e a string extra, se existir. Os últimos 2 argumentos são escritos na socket, separados por um espaço.</w:t>
       </w:r>
       <w:r>
         <w:rPr>
@@ -1017,7 +829,6 @@
         </w:rPr>
         <w:t xml:space="preserve">A função </w:t>
       </w:r>
-      <w:proofErr w:type="spellStart"/>
       <w:r>
         <w:rPr>
           <w:rFonts w:ascii="Arial" w:hAnsi="Arial" w:cs="Arial"/>
@@ -1027,40 +838,11 @@
         <w:lastRenderedPageBreak/>
         <w:t>readCommandFromSocket</w:t>
       </w:r>
-      <w:proofErr w:type="spellEnd"/>
-      <w:r>
-        <w:rPr>
-          <w:rFonts w:ascii="Arial" w:hAnsi="Arial" w:cs="Arial"/>
-        </w:rPr>
-        <w:t xml:space="preserve"> recebe também o file </w:t>
-      </w:r>
-      <w:proofErr w:type="spellStart"/>
-      <w:r>
-        <w:rPr>
-          <w:rFonts w:ascii="Arial" w:hAnsi="Arial" w:cs="Arial"/>
-        </w:rPr>
-        <w:t>descriptor</w:t>
-      </w:r>
-      <w:proofErr w:type="spellEnd"/>
-      <w:r>
-        <w:rPr>
-          <w:rFonts w:ascii="Arial" w:hAnsi="Arial" w:cs="Arial"/>
-        </w:rPr>
-        <w:t xml:space="preserve"> da </w:t>
-      </w:r>
-      <w:proofErr w:type="spellStart"/>
-      <w:r>
-        <w:rPr>
-          <w:rFonts w:ascii="Arial" w:hAnsi="Arial" w:cs="Arial"/>
-        </w:rPr>
-        <w:t>socket</w:t>
-      </w:r>
-      <w:proofErr w:type="spellEnd"/>
-      <w:r>
-        <w:rPr>
-          <w:rFonts w:ascii="Arial" w:hAnsi="Arial" w:cs="Arial"/>
-        </w:rPr>
-        <w:t xml:space="preserve"> a ler e 2 variáveis para guardar o comando de resposta e um conteúdo da mesma.</w:t>
+      <w:r>
+        <w:rPr>
+          <w:rFonts w:ascii="Arial" w:hAnsi="Arial" w:cs="Arial"/>
+        </w:rPr>
+        <w:t xml:space="preserve"> recebe também o file descriptor da socket a ler e 2 variáveis para guardar o comando de resposta e um conteúdo da mesma.</w:t>
       </w:r>
       <w:r>
         <w:rPr>
@@ -1068,7 +850,6 @@
         </w:rPr>
         <w:t xml:space="preserve"> Primeiramente, utilizamos </w:t>
       </w:r>
-      <w:proofErr w:type="spellStart"/>
       <w:r>
         <w:rPr>
           <w:rFonts w:ascii="Arial" w:hAnsi="Arial" w:cs="Arial"/>
@@ -1077,7 +858,6 @@
         </w:rPr>
         <w:t>usleep</w:t>
       </w:r>
-      <w:proofErr w:type="spellEnd"/>
       <w:r>
         <w:rPr>
           <w:rFonts w:ascii="Arial" w:hAnsi="Arial" w:cs="Arial"/>
@@ -1127,134 +907,21 @@
         <w:rPr>
           <w:rFonts w:ascii="Arial" w:hAnsi="Arial" w:cs="Arial"/>
         </w:rPr>
-        <w:t xml:space="preserve">Usando então estas duas funções, depois de aberto o </w:t>
-      </w:r>
-      <w:proofErr w:type="spellStart"/>
-      <w:r>
-        <w:rPr>
-          <w:rFonts w:ascii="Arial" w:hAnsi="Arial" w:cs="Arial"/>
-        </w:rPr>
-        <w:t>socket</w:t>
-      </w:r>
-      <w:proofErr w:type="spellEnd"/>
-      <w:r>
-        <w:rPr>
-          <w:rFonts w:ascii="Arial" w:hAnsi="Arial" w:cs="Arial"/>
-        </w:rPr>
-        <w:t>, é necessário fazer login usando os comandos “</w:t>
-      </w:r>
-      <w:proofErr w:type="spellStart"/>
-      <w:r>
-        <w:rPr>
-          <w:rFonts w:ascii="Arial" w:hAnsi="Arial" w:cs="Arial"/>
-        </w:rPr>
-        <w:t>user</w:t>
-      </w:r>
-      <w:proofErr w:type="spellEnd"/>
-      <w:r>
-        <w:rPr>
-          <w:rFonts w:ascii="Arial" w:hAnsi="Arial" w:cs="Arial"/>
-        </w:rPr>
-        <w:t xml:space="preserve"> </w:t>
-      </w:r>
-      <w:proofErr w:type="spellStart"/>
-      <w:r>
-        <w:rPr>
-          <w:rFonts w:ascii="Arial" w:hAnsi="Arial" w:cs="Arial"/>
-        </w:rPr>
-        <w:t>example-user</w:t>
-      </w:r>
-      <w:proofErr w:type="spellEnd"/>
-      <w:r>
-        <w:rPr>
-          <w:rFonts w:ascii="Arial" w:hAnsi="Arial" w:cs="Arial"/>
-        </w:rPr>
-        <w:t>” e “</w:t>
-      </w:r>
-      <w:proofErr w:type="spellStart"/>
-      <w:r>
-        <w:rPr>
-          <w:rFonts w:ascii="Arial" w:hAnsi="Arial" w:cs="Arial"/>
-        </w:rPr>
-        <w:t>pass</w:t>
-      </w:r>
-      <w:proofErr w:type="spellEnd"/>
-      <w:r>
-        <w:rPr>
-          <w:rFonts w:ascii="Arial" w:hAnsi="Arial" w:cs="Arial"/>
-        </w:rPr>
-        <w:t xml:space="preserve"> </w:t>
-      </w:r>
-      <w:proofErr w:type="spellStart"/>
-      <w:r>
-        <w:rPr>
-          <w:rFonts w:ascii="Arial" w:hAnsi="Arial" w:cs="Arial"/>
-        </w:rPr>
-        <w:t>exemple-pass</w:t>
-      </w:r>
-      <w:proofErr w:type="spellEnd"/>
-      <w:r>
-        <w:rPr>
-          <w:rFonts w:ascii="Arial" w:hAnsi="Arial" w:cs="Arial"/>
-        </w:rPr>
-        <w:t xml:space="preserve">”. Se o ficheiro não estiver no </w:t>
-      </w:r>
-      <w:proofErr w:type="spellStart"/>
-      <w:r>
-        <w:rPr>
-          <w:rFonts w:ascii="Arial" w:hAnsi="Arial" w:cs="Arial"/>
-        </w:rPr>
-        <w:t>root</w:t>
-      </w:r>
-      <w:proofErr w:type="spellEnd"/>
-      <w:r>
-        <w:rPr>
-          <w:rFonts w:ascii="Arial" w:hAnsi="Arial" w:cs="Arial"/>
-        </w:rPr>
-        <w:t xml:space="preserve"> do servidor é também necessário mudar o diretório atual do mesmo usando o comando “</w:t>
-      </w:r>
-      <w:proofErr w:type="spellStart"/>
-      <w:r>
-        <w:rPr>
-          <w:rFonts w:ascii="Arial" w:hAnsi="Arial" w:cs="Arial"/>
-        </w:rPr>
-        <w:t>cwd</w:t>
-      </w:r>
-      <w:proofErr w:type="spellEnd"/>
-      <w:r>
-        <w:rPr>
-          <w:rFonts w:ascii="Arial" w:hAnsi="Arial" w:cs="Arial"/>
-        </w:rPr>
-        <w:t xml:space="preserve"> diretório”.</w:t>
-      </w:r>
-    </w:p>
-    <w:p>
-      <w:pPr>
-        <w:rPr>
-          <w:rFonts w:ascii="Arial" w:hAnsi="Arial" w:cs="Arial"/>
-        </w:rPr>
-      </w:pPr>
-      <w:r>
-        <w:rPr>
-          <w:rFonts w:ascii="Arial" w:hAnsi="Arial" w:cs="Arial"/>
-        </w:rPr>
-        <w:t>De seguida é necessário entrar no modo passivo com o comando “</w:t>
-      </w:r>
-      <w:proofErr w:type="spellStart"/>
-      <w:r>
-        <w:rPr>
-          <w:rFonts w:ascii="Arial" w:hAnsi="Arial" w:cs="Arial"/>
-        </w:rPr>
-        <w:t>pasv</w:t>
-      </w:r>
-      <w:proofErr w:type="spellEnd"/>
-      <w:r>
-        <w:rPr>
-          <w:rFonts w:ascii="Arial" w:hAnsi="Arial" w:cs="Arial"/>
-        </w:rPr>
-        <w:t xml:space="preserve">” e ler, da resposta, o IP do qual iremos ler o conteúdo do ficheiro. Para ler a resposta e obter o IP, a partir da mesma, usamos a função </w:t>
-      </w:r>
-      <w:proofErr w:type="spellStart"/>
+        <w:t>Usando então estas duas funções, depois de aberto o socket, é necessário fazer login usando os comandos “user example-user” e “pass exemple-pass”. Se o ficheiro não estiver no root do servidor é também necessário mudar o diretório atual do mesmo usando o comando “cwd diretório”.</w:t>
+      </w:r>
+    </w:p>
+    <w:p>
+      <w:pPr>
+        <w:rPr>
+          <w:rFonts w:ascii="Arial" w:hAnsi="Arial" w:cs="Arial"/>
+        </w:rPr>
+      </w:pPr>
+      <w:r>
+        <w:rPr>
+          <w:rFonts w:ascii="Arial" w:hAnsi="Arial" w:cs="Arial"/>
+        </w:rPr>
+        <w:t xml:space="preserve">De seguida é necessário entrar no modo passivo com o comando “pasv” e ler, da resposta, o IP do qual iremos ler o conteúdo do ficheiro. Para ler a resposta e obter o IP, a partir da mesma, usamos a função </w:t>
+      </w:r>
       <w:r>
         <w:rPr>
           <w:rFonts w:ascii="Arial" w:hAnsi="Arial" w:cs="Arial"/>
@@ -1263,7 +930,6 @@
         </w:rPr>
         <w:t>getIPFromBody</w:t>
       </w:r>
-      <w:proofErr w:type="spellEnd"/>
       <w:r>
         <w:rPr>
           <w:rFonts w:ascii="Arial" w:hAnsi="Arial" w:cs="Arial"/>
@@ -1274,76 +940,20 @@
         <w:rPr>
           <w:rFonts w:ascii="Arial" w:hAnsi="Arial" w:cs="Arial"/>
         </w:rPr>
-        <w:t xml:space="preserve">A seguir é criada outra </w:t>
-      </w:r>
-      <w:proofErr w:type="spellStart"/>
-      <w:r>
-        <w:rPr>
-          <w:rFonts w:ascii="Arial" w:hAnsi="Arial" w:cs="Arial"/>
-        </w:rPr>
-        <w:t>socket</w:t>
-      </w:r>
-      <w:proofErr w:type="spellEnd"/>
-      <w:r>
-        <w:rPr>
-          <w:rFonts w:ascii="Arial" w:hAnsi="Arial" w:cs="Arial"/>
-        </w:rPr>
-        <w:t xml:space="preserve"> que se conecta ao novo IP e porta.</w:t>
-      </w:r>
-    </w:p>
-    <w:p>
-      <w:pPr>
-        <w:rPr>
-          <w:rFonts w:ascii="Arial" w:hAnsi="Arial" w:cs="Arial"/>
-        </w:rPr>
-      </w:pPr>
-      <w:r>
-        <w:rPr>
-          <w:rFonts w:ascii="Arial" w:hAnsi="Arial" w:cs="Arial"/>
-        </w:rPr>
-        <w:t>Finalmente, enviando o comando “</w:t>
-      </w:r>
-      <w:proofErr w:type="spellStart"/>
-      <w:r>
-        <w:rPr>
-          <w:rFonts w:ascii="Arial" w:hAnsi="Arial" w:cs="Arial"/>
-        </w:rPr>
-        <w:t>retr</w:t>
-      </w:r>
-      <w:proofErr w:type="spellEnd"/>
-      <w:r>
-        <w:rPr>
-          <w:rFonts w:ascii="Arial" w:hAnsi="Arial" w:cs="Arial"/>
-        </w:rPr>
-        <w:t xml:space="preserve"> nome-do-ficheiro” para o primeiro </w:t>
-      </w:r>
-      <w:proofErr w:type="spellStart"/>
-      <w:r>
-        <w:rPr>
-          <w:rFonts w:ascii="Arial" w:hAnsi="Arial" w:cs="Arial"/>
-        </w:rPr>
-        <w:t>socket</w:t>
-      </w:r>
-      <w:proofErr w:type="spellEnd"/>
-      <w:r>
-        <w:rPr>
-          <w:rFonts w:ascii="Arial" w:hAnsi="Arial" w:cs="Arial"/>
-        </w:rPr>
-        <w:t xml:space="preserve"> aberto, podemos ler do novo </w:t>
-      </w:r>
-      <w:proofErr w:type="spellStart"/>
-      <w:r>
-        <w:rPr>
-          <w:rFonts w:ascii="Arial" w:hAnsi="Arial" w:cs="Arial"/>
-        </w:rPr>
-        <w:t>socket</w:t>
-      </w:r>
-      <w:proofErr w:type="spellEnd"/>
-      <w:r>
-        <w:rPr>
-          <w:rFonts w:ascii="Arial" w:hAnsi="Arial" w:cs="Arial"/>
-        </w:rPr>
-        <w:t xml:space="preserve"> o conteúdo do ficheiro para o criar.</w:t>
+        <w:t>A seguir é criada outra socket que se conecta ao novo IP e porta.</w:t>
+      </w:r>
+    </w:p>
+    <w:p>
+      <w:pPr>
+        <w:rPr>
+          <w:rFonts w:ascii="Arial" w:hAnsi="Arial" w:cs="Arial"/>
+        </w:rPr>
+      </w:pPr>
+      <w:r>
+        <w:rPr>
+          <w:rFonts w:ascii="Arial" w:hAnsi="Arial" w:cs="Arial"/>
+        </w:rPr>
+        <w:t>Finalmente, enviando o comando “retr nome-do-ficheiro” para o primeiro socket aberto, podemos ler do novo socket o conteúdo do ficheiro para o criar.</w:t>
       </w:r>
     </w:p>
     <w:p>
@@ -1377,21 +987,7 @@
         <w:rPr>
           <w:rFonts w:ascii="Arial" w:hAnsi="Arial" w:cs="Arial"/>
         </w:rPr>
-        <w:t xml:space="preserve">Se não houver erros no link passado à aplicação nem na conexão ao servidor pode-se observar no </w:t>
-      </w:r>
-      <w:proofErr w:type="gramStart"/>
-      <w:r>
-        <w:rPr>
-          <w:rFonts w:ascii="Arial" w:hAnsi="Arial" w:cs="Arial"/>
-        </w:rPr>
-        <w:t>terminal outputs</w:t>
-      </w:r>
-      <w:proofErr w:type="gramEnd"/>
-      <w:r>
-        <w:rPr>
-          <w:rFonts w:ascii="Arial" w:hAnsi="Arial" w:cs="Arial"/>
-        </w:rPr>
-        <w:t xml:space="preserve"> deste género:</w:t>
+        <w:t>Se não houver erros no link passado à aplicação nem na conexão ao servidor pode-se observar no terminal outputs deste género:</w:t>
       </w:r>
     </w:p>
     <w:p>
@@ -1468,21 +1064,7 @@
         <w:rPr>
           <w:rFonts w:ascii="Arial" w:hAnsi="Arial" w:cs="Arial"/>
         </w:rPr>
-        <w:t xml:space="preserve">Depois de alguns testes concluímos que a aplicação funciona como esperado, fazendo download de ficheiros de diferentes tipos e tamanhos, estando ou não no </w:t>
-      </w:r>
-      <w:proofErr w:type="spellStart"/>
-      <w:r>
-        <w:rPr>
-          <w:rFonts w:ascii="Arial" w:hAnsi="Arial" w:cs="Arial"/>
-        </w:rPr>
-        <w:t>root</w:t>
-      </w:r>
-      <w:proofErr w:type="spellEnd"/>
-      <w:r>
-        <w:rPr>
-          <w:rFonts w:ascii="Arial" w:hAnsi="Arial" w:cs="Arial"/>
-        </w:rPr>
-        <w:t xml:space="preserve"> do servidor.</w:t>
+        <w:t>Depois de alguns testes concluímos que a aplicação funciona como esperado, fazendo download de ficheiros de diferentes tipos e tamanhos, estando ou não no root do servidor.</w:t>
       </w:r>
     </w:p>
     <w:p>
@@ -1535,21 +1117,7 @@
         <w:rPr>
           <w:rFonts w:ascii="Arial" w:hAnsi="Arial" w:cs="Arial"/>
         </w:rPr>
-        <w:t xml:space="preserve">o </w:t>
-      </w:r>
-      <w:proofErr w:type="spellStart"/>
-      <w:r>
-        <w:rPr>
-          <w:rFonts w:ascii="Arial" w:hAnsi="Arial" w:cs="Arial"/>
-        </w:rPr>
-        <w:t>switch</w:t>
-      </w:r>
-      <w:proofErr w:type="spellEnd"/>
-      <w:r>
-        <w:rPr>
-          <w:rFonts w:ascii="Arial" w:hAnsi="Arial" w:cs="Arial"/>
-        </w:rPr>
-        <w:t xml:space="preserve"> te</w:t>
+        <w:t>o switch te</w:t>
       </w:r>
       <w:r>
         <w:rPr>
@@ -1561,21 +1129,7 @@
         <w:rPr>
           <w:rFonts w:ascii="Arial" w:hAnsi="Arial" w:cs="Arial"/>
         </w:rPr>
-        <w:t xml:space="preserve"> as configurações </w:t>
-      </w:r>
-      <w:proofErr w:type="spellStart"/>
-      <w:r>
-        <w:rPr>
-          <w:rFonts w:ascii="Arial" w:hAnsi="Arial" w:cs="Arial"/>
-        </w:rPr>
-        <w:t>default</w:t>
-      </w:r>
-      <w:proofErr w:type="spellEnd"/>
-      <w:r>
-        <w:rPr>
-          <w:rFonts w:ascii="Arial" w:hAnsi="Arial" w:cs="Arial"/>
-        </w:rPr>
-        <w:t xml:space="preserve"> não há ligações entre nenhum dos aparelhos</w:t>
+        <w:t xml:space="preserve"> as configurações default não há ligações entre nenhum dos aparelhos</w:t>
       </w:r>
       <w:r>
         <w:rPr>
@@ -1625,21 +1179,7 @@
         <w:rPr>
           <w:rFonts w:ascii="Arial" w:hAnsi="Arial" w:cs="Arial"/>
         </w:rPr>
-        <w:t xml:space="preserve">O objetivo desta experiência foi ligar os computadores 3 e 4 ao </w:t>
-      </w:r>
-      <w:proofErr w:type="spellStart"/>
-      <w:r>
-        <w:rPr>
-          <w:rFonts w:ascii="Arial" w:hAnsi="Arial" w:cs="Arial"/>
-        </w:rPr>
-        <w:t>switch</w:t>
-      </w:r>
-      <w:proofErr w:type="spellEnd"/>
-      <w:r>
-        <w:rPr>
-          <w:rFonts w:ascii="Arial" w:hAnsi="Arial" w:cs="Arial"/>
-        </w:rPr>
-        <w:t xml:space="preserve">, configurar </w:t>
+        <w:t xml:space="preserve">O objetivo desta experiência foi ligar os computadores 3 e 4 ao switch, configurar </w:t>
       </w:r>
       <w:r>
         <w:rPr>
@@ -1683,14 +1223,7 @@
           <w:rFonts w:ascii="Arial" w:hAnsi="Arial" w:cs="Arial"/>
         </w:rPr>
         <w:lastRenderedPageBreak/>
-        <w:t>“</w:t>
-      </w:r>
-      <w:proofErr w:type="spellStart"/>
-      <w:r>
-        <w:rPr>
-          <w:rFonts w:ascii="Arial" w:hAnsi="Arial" w:cs="Arial"/>
-        </w:rPr>
-        <w:t>i</w:t>
+        <w:t>“i</w:t>
       </w:r>
       <w:r>
         <w:rPr>
@@ -1698,7 +1231,6 @@
         </w:rPr>
         <w:t>fconfig</w:t>
       </w:r>
-      <w:proofErr w:type="spellEnd"/>
       <w:r>
         <w:rPr>
           <w:rFonts w:ascii="Arial" w:hAnsi="Arial" w:cs="Arial"/>
@@ -1727,21 +1259,7 @@
         <w:rPr>
           <w:rFonts w:ascii="Arial" w:hAnsi="Arial" w:cs="Arial"/>
         </w:rPr>
-        <w:t xml:space="preserve">de </w:t>
-      </w:r>
-      <w:proofErr w:type="spellStart"/>
-      <w:r>
-        <w:rPr>
-          <w:rFonts w:ascii="Arial" w:hAnsi="Arial" w:cs="Arial"/>
-        </w:rPr>
-        <w:t>IPs</w:t>
-      </w:r>
-      <w:proofErr w:type="spellEnd"/>
-      <w:r>
-        <w:rPr>
-          <w:rFonts w:ascii="Arial" w:hAnsi="Arial" w:cs="Arial"/>
-        </w:rPr>
-        <w:t xml:space="preserve"> a uma interface de rede</w:t>
+        <w:t>de IPs a uma interface de rede</w:t>
       </w:r>
       <w:r>
         <w:rPr>
@@ -1765,27 +1283,13 @@
         <w:rPr>
           <w:rFonts w:ascii="Arial" w:hAnsi="Arial" w:cs="Arial"/>
         </w:rPr>
-        <w:t>“</w:t>
-      </w:r>
-      <w:proofErr w:type="spellStart"/>
-      <w:r>
-        <w:rPr>
-          <w:rFonts w:ascii="Arial" w:hAnsi="Arial" w:cs="Arial"/>
-        </w:rPr>
-        <w:t>p</w:t>
-      </w:r>
-      <w:r>
-        <w:rPr>
-          <w:rFonts w:ascii="Arial" w:hAnsi="Arial" w:cs="Arial"/>
-        </w:rPr>
-        <w:t>ing</w:t>
-      </w:r>
-      <w:proofErr w:type="spellEnd"/>
-      <w:r>
-        <w:rPr>
-          <w:rFonts w:ascii="Arial" w:hAnsi="Arial" w:cs="Arial"/>
-        </w:rPr>
-        <w:t xml:space="preserve"> &lt;IP destino&gt;</w:t>
+        <w:t>“p</w:t>
+      </w:r>
+      <w:r>
+        <w:rPr>
+          <w:rFonts w:ascii="Arial" w:hAnsi="Arial" w:cs="Arial"/>
+        </w:rPr>
+        <w:t>ing &lt;IP destino&gt;</w:t>
       </w:r>
       <w:r>
         <w:rPr>
@@ -1809,37 +1313,8 @@
         <w:rPr>
           <w:rFonts w:ascii="Arial" w:hAnsi="Arial" w:cs="Arial"/>
         </w:rPr>
-        <w:t>“</w:t>
-      </w:r>
-      <w:proofErr w:type="spellStart"/>
-      <w:r>
-        <w:rPr>
-          <w:rFonts w:ascii="Arial" w:hAnsi="Arial" w:cs="Arial"/>
-        </w:rPr>
-        <w:t>route</w:t>
-      </w:r>
-      <w:proofErr w:type="spellEnd"/>
-      <w:r>
-        <w:rPr>
-          <w:rFonts w:ascii="Arial" w:hAnsi="Arial" w:cs="Arial"/>
-        </w:rPr>
-        <w:t xml:space="preserve"> -n” e “</w:t>
-      </w:r>
-      <w:proofErr w:type="spellStart"/>
-      <w:r>
-        <w:rPr>
-          <w:rFonts w:ascii="Arial" w:hAnsi="Arial" w:cs="Arial"/>
-        </w:rPr>
-        <w:t>arp</w:t>
-      </w:r>
-      <w:proofErr w:type="spellEnd"/>
-      <w:r>
-        <w:rPr>
-          <w:rFonts w:ascii="Arial" w:hAnsi="Arial" w:cs="Arial"/>
-        </w:rPr>
-        <w:t xml:space="preserve"> -a” - verificar as tabelas de </w:t>
-      </w:r>
-      <w:proofErr w:type="spellStart"/>
+        <w:t xml:space="preserve">“route -n” e “arp -a” - verificar as tabelas de </w:t>
+      </w:r>
       <w:r>
         <w:rPr>
           <w:rFonts w:ascii="Arial" w:hAnsi="Arial" w:cs="Arial"/>
@@ -1848,7 +1323,6 @@
         </w:rPr>
         <w:t>forwarding</w:t>
       </w:r>
-      <w:proofErr w:type="spellEnd"/>
       <w:r>
         <w:rPr>
           <w:rFonts w:ascii="Arial" w:hAnsi="Arial" w:cs="Arial"/>
@@ -1871,21 +1345,7 @@
         <w:rPr>
           <w:rFonts w:ascii="Arial" w:hAnsi="Arial" w:cs="Arial"/>
         </w:rPr>
-        <w:t>“</w:t>
-      </w:r>
-      <w:proofErr w:type="spellStart"/>
-      <w:r>
-        <w:rPr>
-          <w:rFonts w:ascii="Arial" w:hAnsi="Arial" w:cs="Arial"/>
-        </w:rPr>
-        <w:t>arp</w:t>
-      </w:r>
-      <w:proofErr w:type="spellEnd"/>
-      <w:r>
-        <w:rPr>
-          <w:rFonts w:ascii="Arial" w:hAnsi="Arial" w:cs="Arial"/>
-        </w:rPr>
-        <w:t xml:space="preserve"> -d &lt;IP&gt;” - apagar um IP da tabela de ARP</w:t>
+        <w:t>“arp -d &lt;IP&gt;” - apagar um IP da tabela de ARP</w:t>
       </w:r>
     </w:p>
     <w:p>
@@ -1950,49 +1410,7 @@
         <w:rPr>
           <w:rFonts w:ascii="Arial" w:hAnsi="Arial" w:cs="Arial"/>
         </w:rPr>
-        <w:t>ARP (</w:t>
-      </w:r>
-      <w:proofErr w:type="spellStart"/>
-      <w:r>
-        <w:rPr>
-          <w:rFonts w:ascii="Arial" w:hAnsi="Arial" w:cs="Arial"/>
-        </w:rPr>
-        <w:t>Address</w:t>
-      </w:r>
-      <w:proofErr w:type="spellEnd"/>
-      <w:r>
-        <w:rPr>
-          <w:rFonts w:ascii="Arial" w:hAnsi="Arial" w:cs="Arial"/>
-        </w:rPr>
-        <w:t xml:space="preserve"> </w:t>
-      </w:r>
-      <w:proofErr w:type="spellStart"/>
-      <w:r>
-        <w:rPr>
-          <w:rFonts w:ascii="Arial" w:hAnsi="Arial" w:cs="Arial"/>
-        </w:rPr>
-        <w:t>Resolution</w:t>
-      </w:r>
-      <w:proofErr w:type="spellEnd"/>
-      <w:r>
-        <w:rPr>
-          <w:rFonts w:ascii="Arial" w:hAnsi="Arial" w:cs="Arial"/>
-        </w:rPr>
-        <w:t xml:space="preserve"> </w:t>
-      </w:r>
-      <w:proofErr w:type="spellStart"/>
-      <w:r>
-        <w:rPr>
-          <w:rFonts w:ascii="Arial" w:hAnsi="Arial" w:cs="Arial"/>
-        </w:rPr>
-        <w:t>Protocol</w:t>
-      </w:r>
-      <w:proofErr w:type="spellEnd"/>
-      <w:r>
-        <w:rPr>
-          <w:rFonts w:ascii="Arial" w:hAnsi="Arial" w:cs="Arial"/>
-        </w:rPr>
-        <w:t xml:space="preserve">) é um protocolo definido pela RFC 826 </w:t>
+        <w:t xml:space="preserve">ARP (Address Resolution Protocol) é um protocolo definido pela RFC 826 </w:t>
       </w:r>
       <w:r>
         <w:rPr>
@@ -2006,46 +1424,34 @@
         </w:rPr>
         <w:t xml:space="preserve">tem como função mapear o endereço físico de uma máquina (MAC) na rede ao seu endereço lógico (IP). Para tal primeiro é feito um pedido em </w:t>
       </w:r>
-      <w:proofErr w:type="spellStart"/>
       <w:r>
         <w:rPr>
           <w:rFonts w:ascii="Arial" w:hAnsi="Arial" w:cs="Arial"/>
           <w:i/>
           <w:iCs/>
         </w:rPr>
-        <w:t>broadcast</w:t>
-      </w:r>
-      <w:proofErr w:type="spellEnd"/>
+        <w:t xml:space="preserve">broadcast </w:t>
+      </w:r>
+      <w:r>
+        <w:rPr>
+          <w:rFonts w:ascii="Arial" w:hAnsi="Arial" w:cs="Arial"/>
+        </w:rPr>
+        <w:t xml:space="preserve">(à rede toda), enviando um pacote ARP </w:t>
+      </w:r>
+      <w:r>
+        <w:rPr>
+          <w:rFonts w:ascii="Arial" w:hAnsi="Arial" w:cs="Arial"/>
+        </w:rPr>
+        <w:t xml:space="preserve">a perguntar o endereço MAC da máquina com o endereço de IP pretendido. A máquina com o endereço lógico indicado irá enviar um pacote ARP de resposta em </w:t>
+      </w:r>
       <w:r>
         <w:rPr>
           <w:rFonts w:ascii="Arial" w:hAnsi="Arial" w:cs="Arial"/>
           <w:i/>
           <w:iCs/>
         </w:rPr>
-        <w:t xml:space="preserve"> </w:t>
-      </w:r>
-      <w:r>
-        <w:rPr>
-          <w:rFonts w:ascii="Arial" w:hAnsi="Arial" w:cs="Arial"/>
-        </w:rPr>
-        <w:t xml:space="preserve">(à rede toda), enviando um pacote ARP </w:t>
-      </w:r>
-      <w:r>
-        <w:rPr>
-          <w:rFonts w:ascii="Arial" w:hAnsi="Arial" w:cs="Arial"/>
-        </w:rPr>
-        <w:t xml:space="preserve">a perguntar o endereço MAC da máquina com o endereço de IP pretendido. A máquina com o endereço lógico indicado irá enviar um pacote ARP de resposta em </w:t>
-      </w:r>
-      <w:proofErr w:type="spellStart"/>
-      <w:r>
-        <w:rPr>
-          <w:rFonts w:ascii="Arial" w:hAnsi="Arial" w:cs="Arial"/>
-          <w:i/>
-          <w:iCs/>
-        </w:rPr>
         <w:t>unicast</w:t>
       </w:r>
-      <w:proofErr w:type="spellEnd"/>
       <w:r>
         <w:rPr>
           <w:rFonts w:ascii="Arial" w:hAnsi="Arial" w:cs="Arial"/>
@@ -2156,7 +1562,6 @@
         </w:rPr>
         <w:t xml:space="preserve">Como quando o gnu3 tenta enviar um pacote ao endereço lógico do gnu4, não sabe qual o endereço físico deste último, envia então um pacote ARP em </w:t>
       </w:r>
-      <w:proofErr w:type="spellStart"/>
       <w:r>
         <w:rPr>
           <w:rFonts w:ascii="Arial" w:hAnsi="Arial" w:cs="Arial"/>
@@ -2165,7 +1570,6 @@
         </w:rPr>
         <w:t>broadcast</w:t>
       </w:r>
-      <w:proofErr w:type="spellEnd"/>
       <w:r>
         <w:rPr>
           <w:rFonts w:ascii="Arial" w:hAnsi="Arial" w:cs="Arial"/>
@@ -2216,7 +1620,6 @@
         </w:rPr>
         <w:t xml:space="preserve">) como </w:t>
       </w:r>
-      <w:proofErr w:type="spellStart"/>
       <w:r>
         <w:rPr>
           <w:rFonts w:ascii="Arial" w:hAnsi="Arial" w:cs="Arial"/>
@@ -2225,148 +1628,194 @@
         </w:rPr>
         <w:t>source</w:t>
       </w:r>
-      <w:proofErr w:type="spellEnd"/>
       <w:r>
         <w:rPr>
           <w:rFonts w:ascii="Arial" w:hAnsi="Arial" w:cs="Arial"/>
         </w:rPr>
         <w:t xml:space="preserve"> para que quem responder ao pedido poder também guardar estes valores em cache. Como </w:t>
       </w:r>
-      <w:proofErr w:type="spellStart"/>
       <w:r>
         <w:rPr>
           <w:rFonts w:ascii="Arial" w:hAnsi="Arial" w:cs="Arial"/>
           <w:i/>
           <w:iCs/>
         </w:rPr>
-        <w:t>destination</w:t>
-      </w:r>
-      <w:proofErr w:type="spellEnd"/>
+        <w:t xml:space="preserve">destination </w:t>
+      </w:r>
+      <w:r>
+        <w:rPr>
+          <w:rFonts w:ascii="Arial" w:hAnsi="Arial" w:cs="Arial"/>
+        </w:rPr>
+        <w:t>contém o IP (172.16.10.254) e MAC (</w:t>
+      </w:r>
+      <w:r>
+        <w:rPr>
+          <w:rFonts w:ascii="Arial" w:hAnsi="Arial" w:cs="Arial"/>
+        </w:rPr>
+        <w:t>00</w:t>
+      </w:r>
+      <w:r>
+        <w:rPr>
+          <w:rFonts w:ascii="Arial" w:hAnsi="Arial" w:cs="Arial"/>
+        </w:rPr>
+        <w:t>:</w:t>
+      </w:r>
+      <w:r>
+        <w:rPr>
+          <w:rFonts w:ascii="Arial" w:hAnsi="Arial" w:cs="Arial"/>
+        </w:rPr>
+        <w:t>00</w:t>
+      </w:r>
+      <w:r>
+        <w:rPr>
+          <w:rFonts w:ascii="Arial" w:hAnsi="Arial" w:cs="Arial"/>
+        </w:rPr>
+        <w:t>:</w:t>
+      </w:r>
+      <w:r>
+        <w:rPr>
+          <w:rFonts w:ascii="Arial" w:hAnsi="Arial" w:cs="Arial"/>
+        </w:rPr>
+        <w:t>00</w:t>
+      </w:r>
+      <w:r>
+        <w:rPr>
+          <w:rFonts w:ascii="Arial" w:hAnsi="Arial" w:cs="Arial"/>
+        </w:rPr>
+        <w:t>:</w:t>
+      </w:r>
+      <w:r>
+        <w:rPr>
+          <w:rFonts w:ascii="Arial" w:hAnsi="Arial" w:cs="Arial"/>
+        </w:rPr>
+        <w:t>00</w:t>
+      </w:r>
+      <w:r>
+        <w:rPr>
+          <w:rFonts w:ascii="Arial" w:hAnsi="Arial" w:cs="Arial"/>
+        </w:rPr>
+        <w:t>:</w:t>
+      </w:r>
+      <w:r>
+        <w:rPr>
+          <w:rFonts w:ascii="Arial" w:hAnsi="Arial" w:cs="Arial"/>
+        </w:rPr>
+        <w:t>00</w:t>
+      </w:r>
+      <w:r>
+        <w:rPr>
+          <w:rFonts w:ascii="Arial" w:hAnsi="Arial" w:cs="Arial"/>
+        </w:rPr>
+        <w:t>:</w:t>
+      </w:r>
+      <w:r>
+        <w:rPr>
+          <w:rFonts w:ascii="Arial" w:hAnsi="Arial" w:cs="Arial"/>
+        </w:rPr>
+        <w:t>00</w:t>
+      </w:r>
+      <w:r>
+        <w:rPr>
+          <w:rFonts w:ascii="Arial" w:hAnsi="Arial" w:cs="Arial"/>
+        </w:rPr>
+        <w:t>) sendo que se sabe obviamente qual o endereço lógico da máquina de destino</w:t>
+      </w:r>
+      <w:r>
+        <w:rPr>
+          <w:rFonts w:ascii="Arial" w:hAnsi="Arial" w:cs="Arial"/>
+        </w:rPr>
+        <w:t xml:space="preserve"> (indicado no comando </w:t>
+      </w:r>
       <w:r>
         <w:rPr>
           <w:rFonts w:ascii="Arial" w:hAnsi="Arial" w:cs="Arial"/>
           <w:i/>
           <w:iCs/>
         </w:rPr>
-        <w:t xml:space="preserve"> </w:t>
-      </w:r>
-      <w:r>
-        <w:rPr>
-          <w:rFonts w:ascii="Arial" w:hAnsi="Arial" w:cs="Arial"/>
-        </w:rPr>
-        <w:t>contém o IP (172.16.10.254) e MAC (</w:t>
-      </w:r>
-      <w:proofErr w:type="spellStart"/>
-      <w:proofErr w:type="gramStart"/>
-      <w:r>
-        <w:rPr>
-          <w:rFonts w:ascii="Arial" w:hAnsi="Arial" w:cs="Arial"/>
-        </w:rPr>
-        <w:t>ff:ff</w:t>
-      </w:r>
-      <w:proofErr w:type="gramEnd"/>
-      <w:r>
-        <w:rPr>
-          <w:rFonts w:ascii="Arial" w:hAnsi="Arial" w:cs="Arial"/>
-        </w:rPr>
-        <w:t>:ff:ff:ff:ff</w:t>
-      </w:r>
-      <w:proofErr w:type="spellEnd"/>
-      <w:r>
-        <w:rPr>
-          <w:rFonts w:ascii="Arial" w:hAnsi="Arial" w:cs="Arial"/>
-        </w:rPr>
-        <w:t>) sendo que se sabe obviamente qual o endereço lógico da máquina de destino</w:t>
-      </w:r>
-      <w:r>
-        <w:rPr>
-          <w:rFonts w:ascii="Arial" w:hAnsi="Arial" w:cs="Arial"/>
-        </w:rPr>
-        <w:t xml:space="preserve"> (indicado no comando </w:t>
-      </w:r>
-      <w:proofErr w:type="spellStart"/>
+        <w:t>ping</w:t>
+      </w:r>
+      <w:r>
+        <w:rPr>
+          <w:rFonts w:ascii="Arial" w:hAnsi="Arial" w:cs="Arial"/>
+        </w:rPr>
+        <w:t>)</w:t>
+      </w:r>
+      <w:r>
+        <w:rPr>
+          <w:rFonts w:ascii="Arial" w:hAnsi="Arial" w:cs="Arial"/>
+        </w:rPr>
+        <w:t>, mas não o físico.</w:t>
+      </w:r>
+    </w:p>
+    <w:p>
+      <w:pPr>
+        <w:pStyle w:val="ListParagraph"/>
+        <w:rPr>
+          <w:rFonts w:ascii="Arial" w:hAnsi="Arial" w:cs="Arial"/>
+        </w:rPr>
+      </w:pPr>
+      <w:r>
+        <w:rPr>
+          <w:rFonts w:ascii="Arial" w:hAnsi="Arial" w:cs="Arial"/>
+        </w:rPr>
+        <w:t xml:space="preserve">O pacote ARP de resposta vem do gnu4 e contém como </w:t>
+      </w:r>
       <w:r>
         <w:rPr>
           <w:rFonts w:ascii="Arial" w:hAnsi="Arial" w:cs="Arial"/>
           <w:i/>
           <w:iCs/>
         </w:rPr>
-        <w:t>ping</w:t>
-      </w:r>
-      <w:proofErr w:type="spellEnd"/>
-      <w:r>
-        <w:rPr>
-          <w:rFonts w:ascii="Arial" w:hAnsi="Arial" w:cs="Arial"/>
-        </w:rPr>
-        <w:t>)</w:t>
-      </w:r>
-      <w:r>
-        <w:rPr>
-          <w:rFonts w:ascii="Arial" w:hAnsi="Arial" w:cs="Arial"/>
-        </w:rPr>
-        <w:t>, mas não o físico.</w:t>
-      </w:r>
-    </w:p>
-    <w:p>
-      <w:pPr>
-        <w:pStyle w:val="ListParagraph"/>
-        <w:rPr>
-          <w:rFonts w:ascii="Arial" w:hAnsi="Arial" w:cs="Arial"/>
-        </w:rPr>
-      </w:pPr>
-      <w:r>
-        <w:rPr>
-          <w:rFonts w:ascii="Arial" w:hAnsi="Arial" w:cs="Arial"/>
-        </w:rPr>
-        <w:t xml:space="preserve">O pacote ARP de resposta vem do gnu4 e contém como </w:t>
-      </w:r>
-      <w:proofErr w:type="spellStart"/>
-      <w:proofErr w:type="gramStart"/>
+        <w:t xml:space="preserve">destination </w:t>
+      </w:r>
+      <w:r>
+        <w:rPr>
+          <w:rFonts w:ascii="Arial" w:hAnsi="Arial" w:cs="Arial"/>
+        </w:rPr>
+        <w:t xml:space="preserve"> os endereços que o pacote de pedido tinha como source e, por sua vez, como </w:t>
+      </w:r>
       <w:r>
         <w:rPr>
           <w:rFonts w:ascii="Arial" w:hAnsi="Arial" w:cs="Arial"/>
           <w:i/>
           <w:iCs/>
         </w:rPr>
-        <w:t>destination</w:t>
-      </w:r>
-      <w:proofErr w:type="spellEnd"/>
+        <w:t>source</w:t>
+      </w:r>
+      <w:r>
+        <w:rPr>
+          <w:rFonts w:ascii="Arial" w:hAnsi="Arial" w:cs="Arial"/>
+        </w:rPr>
+        <w:t xml:space="preserve"> tem o endereço de IP (172.16.10.254) e MAC (00:21:5a:5a:7d:3f) indicando então o seu endereço lógico ao gnu3.</w:t>
+      </w:r>
+    </w:p>
+    <w:p>
+      <w:pPr>
+        <w:pStyle w:val="ListParagraph"/>
+        <w:rPr>
+          <w:rFonts w:ascii="Arial" w:hAnsi="Arial" w:cs="Arial"/>
+        </w:rPr>
+      </w:pPr>
+      <w:r>
+        <w:rPr>
+          <w:rFonts w:ascii="Arial" w:hAnsi="Arial" w:cs="Arial"/>
+        </w:rPr>
+        <w:t xml:space="preserve">Os 6 primeiros bytes do pacote são contém o endereço MAC da </w:t>
+      </w:r>
       <w:r>
         <w:rPr>
           <w:rFonts w:ascii="Arial" w:hAnsi="Arial" w:cs="Arial"/>
           <w:i/>
           <w:iCs/>
         </w:rPr>
-        <w:t xml:space="preserve"> </w:t>
-      </w:r>
-      <w:r>
-        <w:rPr>
-          <w:rFonts w:ascii="Arial" w:hAnsi="Arial" w:cs="Arial"/>
-        </w:rPr>
-        <w:t xml:space="preserve"> os</w:t>
-      </w:r>
-      <w:proofErr w:type="gramEnd"/>
-      <w:r>
-        <w:rPr>
-          <w:rFonts w:ascii="Arial" w:hAnsi="Arial" w:cs="Arial"/>
-        </w:rPr>
-        <w:t xml:space="preserve"> endereços que o pacote de pedido tinha como </w:t>
-      </w:r>
-      <w:proofErr w:type="spellStart"/>
-      <w:r>
-        <w:rPr>
-          <w:rFonts w:ascii="Arial" w:hAnsi="Arial" w:cs="Arial"/>
-        </w:rPr>
-        <w:t>source</w:t>
-      </w:r>
-      <w:proofErr w:type="spellEnd"/>
-      <w:r>
-        <w:rPr>
-          <w:rFonts w:ascii="Arial" w:hAnsi="Arial" w:cs="Arial"/>
-        </w:rPr>
-        <w:t xml:space="preserve"> e, por sua vez, como </w:t>
-      </w:r>
-      <w:proofErr w:type="spellStart"/>
+        <w:t>destination</w:t>
+      </w:r>
+      <w:r>
+        <w:rPr>
+          <w:rFonts w:ascii="Arial" w:hAnsi="Arial" w:cs="Arial"/>
+        </w:rPr>
+        <w:t xml:space="preserve"> e os próximos 6 são o endereço MAC da </w:t>
+      </w:r>
       <w:r>
         <w:rPr>
           <w:rFonts w:ascii="Arial" w:hAnsi="Arial" w:cs="Arial"/>
@@ -2375,65 +1824,6 @@
         </w:rPr>
         <w:t>source</w:t>
       </w:r>
-      <w:proofErr w:type="spellEnd"/>
-      <w:r>
-        <w:rPr>
-          <w:rFonts w:ascii="Arial" w:hAnsi="Arial" w:cs="Arial"/>
-        </w:rPr>
-        <w:t xml:space="preserve"> tem o endereço de IP (172.16.10.254) e MAC (</w:t>
-      </w:r>
-      <w:r>
-        <w:rPr>
-          <w:rFonts w:ascii="Arial" w:hAnsi="Arial" w:cs="Arial"/>
-        </w:rPr>
-        <w:t>00:21:5a:5a:7d:</w:t>
-      </w:r>
-      <w:r>
-        <w:rPr>
-          <w:rFonts w:ascii="Arial" w:hAnsi="Arial" w:cs="Arial"/>
-        </w:rPr>
-        <w:t>3f) indicando então o seu endereço lógico ao gnu3.</w:t>
-      </w:r>
-    </w:p>
-    <w:p>
-      <w:pPr>
-        <w:pStyle w:val="ListParagraph"/>
-        <w:rPr>
-          <w:rFonts w:ascii="Arial" w:hAnsi="Arial" w:cs="Arial"/>
-        </w:rPr>
-      </w:pPr>
-      <w:r>
-        <w:rPr>
-          <w:rFonts w:ascii="Arial" w:hAnsi="Arial" w:cs="Arial"/>
-        </w:rPr>
-        <w:t xml:space="preserve">Os 6 primeiros bytes do pacote são contém o endereço MAC da </w:t>
-      </w:r>
-      <w:proofErr w:type="spellStart"/>
-      <w:r>
-        <w:rPr>
-          <w:rFonts w:ascii="Arial" w:hAnsi="Arial" w:cs="Arial"/>
-          <w:i/>
-          <w:iCs/>
-        </w:rPr>
-        <w:t>destination</w:t>
-      </w:r>
-      <w:proofErr w:type="spellEnd"/>
-      <w:r>
-        <w:rPr>
-          <w:rFonts w:ascii="Arial" w:hAnsi="Arial" w:cs="Arial"/>
-        </w:rPr>
-        <w:t xml:space="preserve"> e os próximos 6 são o endereço MAC da </w:t>
-      </w:r>
-      <w:proofErr w:type="spellStart"/>
-      <w:r>
-        <w:rPr>
-          <w:rFonts w:ascii="Arial" w:hAnsi="Arial" w:cs="Arial"/>
-          <w:i/>
-          <w:iCs/>
-        </w:rPr>
-        <w:t>source</w:t>
-      </w:r>
-      <w:proofErr w:type="spellEnd"/>
       <w:r>
         <w:rPr>
           <w:rFonts w:ascii="Arial" w:hAnsi="Arial" w:cs="Arial"/>
@@ -2474,7 +1864,6 @@
         </w:rPr>
         <w:t xml:space="preserve">Que pacotes gera o comando </w:t>
       </w:r>
-      <w:proofErr w:type="spellStart"/>
       <w:r>
         <w:rPr>
           <w:rFonts w:ascii="Arial" w:hAnsi="Arial" w:cs="Arial"/>
@@ -2483,7 +1872,6 @@
         </w:rPr>
         <w:t>ping</w:t>
       </w:r>
-      <w:proofErr w:type="spellEnd"/>
       <w:r>
         <w:rPr>
           <w:rFonts w:ascii="Arial" w:hAnsi="Arial" w:cs="Arial"/>
@@ -2512,7 +1900,6 @@
         </w:rPr>
         <w:t xml:space="preserve">Se o endereço indicado no comando não estiver guardado na tabela ARP, gera primeiro um pacote ARP de </w:t>
       </w:r>
-      <w:proofErr w:type="spellStart"/>
       <w:r>
         <w:rPr>
           <w:rFonts w:ascii="Arial" w:hAnsi="Arial" w:cs="Arial"/>
@@ -2521,54 +1908,11 @@
         </w:rPr>
         <w:t>request</w:t>
       </w:r>
-      <w:proofErr w:type="spellEnd"/>
-      <w:r>
-        <w:rPr>
-          <w:rFonts w:ascii="Arial" w:hAnsi="Arial" w:cs="Arial"/>
-        </w:rPr>
-        <w:t xml:space="preserve">. Depois disso gera e envia pacotes ICMP (Internet </w:t>
-      </w:r>
-      <w:proofErr w:type="spellStart"/>
-      <w:r>
-        <w:rPr>
-          <w:rFonts w:ascii="Arial" w:hAnsi="Arial" w:cs="Arial"/>
-        </w:rPr>
-        <w:t>Control</w:t>
-      </w:r>
-      <w:proofErr w:type="spellEnd"/>
-      <w:r>
-        <w:rPr>
-          <w:rFonts w:ascii="Arial" w:hAnsi="Arial" w:cs="Arial"/>
-        </w:rPr>
-        <w:t xml:space="preserve"> </w:t>
-      </w:r>
-      <w:proofErr w:type="spellStart"/>
-      <w:r>
-        <w:rPr>
-          <w:rFonts w:ascii="Arial" w:hAnsi="Arial" w:cs="Arial"/>
-        </w:rPr>
-        <w:t>Message</w:t>
-      </w:r>
-      <w:proofErr w:type="spellEnd"/>
-      <w:r>
-        <w:rPr>
-          <w:rFonts w:ascii="Arial" w:hAnsi="Arial" w:cs="Arial"/>
-        </w:rPr>
-        <w:t xml:space="preserve"> </w:t>
-      </w:r>
-      <w:proofErr w:type="spellStart"/>
-      <w:r>
-        <w:rPr>
-          <w:rFonts w:ascii="Arial" w:hAnsi="Arial" w:cs="Arial"/>
-        </w:rPr>
-        <w:t>Protocol</w:t>
-      </w:r>
-      <w:proofErr w:type="spellEnd"/>
-      <w:r>
-        <w:rPr>
-          <w:rFonts w:ascii="Arial" w:hAnsi="Arial" w:cs="Arial"/>
-        </w:rPr>
-        <w:t>).</w:t>
+      <w:r>
+        <w:rPr>
+          <w:rFonts w:ascii="Arial" w:hAnsi="Arial" w:cs="Arial"/>
+        </w:rPr>
+        <w:t>. Depois disso gera e envia pacotes ICMP (Internet Control Message Protocol).</w:t>
       </w:r>
     </w:p>
     <w:p>
@@ -2596,7 +1940,6 @@
         </w:rPr>
         <w:t xml:space="preserve">Quais são os endereços MAC e IP dos pacotes gerados pelo comando </w:t>
       </w:r>
-      <w:proofErr w:type="spellStart"/>
       <w:r>
         <w:rPr>
           <w:rFonts w:ascii="Arial" w:hAnsi="Arial" w:cs="Arial"/>
@@ -2605,7 +1948,6 @@
         </w:rPr>
         <w:t>ping</w:t>
       </w:r>
-      <w:proofErr w:type="spellEnd"/>
       <w:r>
         <w:rPr>
           <w:rFonts w:ascii="Arial" w:hAnsi="Arial" w:cs="Arial"/>
@@ -2634,7 +1976,6 @@
         </w:rPr>
         <w:t xml:space="preserve">Os pacotes gerados no gnu3 e recebidos no gnu4 (pacotes </w:t>
       </w:r>
-      <w:proofErr w:type="spellStart"/>
       <w:r>
         <w:rPr>
           <w:rFonts w:ascii="Arial" w:hAnsi="Arial" w:cs="Arial"/>
@@ -2643,7 +1984,6 @@
         </w:rPr>
         <w:t>request</w:t>
       </w:r>
-      <w:proofErr w:type="spellEnd"/>
       <w:r>
         <w:rPr>
           <w:rFonts w:ascii="Arial" w:hAnsi="Arial" w:cs="Arial"/>
@@ -2674,7 +2014,6 @@
         </w:rPr>
         <w:t xml:space="preserve"> como </w:t>
       </w:r>
-      <w:proofErr w:type="spellStart"/>
       <w:r>
         <w:rPr>
           <w:rFonts w:ascii="Arial" w:hAnsi="Arial" w:cs="Arial"/>
@@ -2683,120 +2022,92 @@
         </w:rPr>
         <w:t>destination</w:t>
       </w:r>
-      <w:proofErr w:type="spellEnd"/>
-      <w:r>
-        <w:rPr>
-          <w:rFonts w:ascii="Arial" w:hAnsi="Arial" w:cs="Arial"/>
-        </w:rPr>
-        <w:t xml:space="preserve"> os endereços IP (</w:t>
-      </w:r>
-      <w:r>
-        <w:rPr>
-          <w:rFonts w:ascii="Arial" w:hAnsi="Arial" w:cs="Arial"/>
-        </w:rPr>
-        <w:t>172.16.10.254</w:t>
-      </w:r>
-      <w:r>
-        <w:rPr>
-          <w:rFonts w:ascii="Arial" w:hAnsi="Arial" w:cs="Arial"/>
-        </w:rPr>
-        <w:t>) e MAC (</w:t>
-      </w:r>
-      <w:r>
-        <w:rPr>
-          <w:rFonts w:ascii="Arial" w:hAnsi="Arial" w:cs="Arial"/>
-        </w:rPr>
-        <w:t>00:21:5a:5a:7d:3f</w:t>
-      </w:r>
-      <w:r>
-        <w:rPr>
-          <w:rFonts w:ascii="Arial" w:hAnsi="Arial" w:cs="Arial"/>
-        </w:rPr>
-        <w:t xml:space="preserve">) e como </w:t>
-      </w:r>
-      <w:proofErr w:type="spellStart"/>
+      <w:r>
+        <w:rPr>
+          <w:rFonts w:ascii="Arial" w:hAnsi="Arial" w:cs="Arial"/>
+        </w:rPr>
+        <w:t xml:space="preserve"> os endereços IP (172.16.10.254) e MAC (00:21:5a:5a:7d:3f) e como </w:t>
+      </w:r>
       <w:r>
         <w:rPr>
           <w:rFonts w:ascii="Arial" w:hAnsi="Arial" w:cs="Arial"/>
           <w:i/>
           <w:iCs/>
         </w:rPr>
-        <w:t>source</w:t>
-      </w:r>
-      <w:proofErr w:type="spellEnd"/>
+        <w:t xml:space="preserve">source </w:t>
+      </w:r>
+      <w:r>
+        <w:rPr>
+          <w:rFonts w:ascii="Arial" w:hAnsi="Arial" w:cs="Arial"/>
+        </w:rPr>
+        <w:t>os endereços IP (172.16.10.1) e MAC (00:21:5a:5a:7d:16).</w:t>
+      </w:r>
+    </w:p>
+    <w:p>
+      <w:pPr>
+        <w:pStyle w:val="ListParagraph"/>
+        <w:rPr>
+          <w:rFonts w:ascii="Arial" w:hAnsi="Arial" w:cs="Arial"/>
+        </w:rPr>
+      </w:pPr>
+      <w:r>
+        <w:rPr>
+          <w:rFonts w:ascii="Arial" w:hAnsi="Arial" w:cs="Arial"/>
+        </w:rPr>
+        <w:lastRenderedPageBreak/>
+        <w:t xml:space="preserve">Os pacotes gerados no gnu4 e recebidos no gnu3 (pacotes </w:t>
+      </w:r>
       <w:r>
         <w:rPr>
           <w:rFonts w:ascii="Arial" w:hAnsi="Arial" w:cs="Arial"/>
           <w:i/>
           <w:iCs/>
         </w:rPr>
-        <w:t xml:space="preserve"> </w:t>
-      </w:r>
-      <w:r>
-        <w:rPr>
-          <w:rFonts w:ascii="Arial" w:hAnsi="Arial" w:cs="Arial"/>
-        </w:rPr>
-        <w:t>os endereços IP (</w:t>
-      </w:r>
-      <w:r>
-        <w:rPr>
-          <w:rFonts w:ascii="Arial" w:hAnsi="Arial" w:cs="Arial"/>
-        </w:rPr>
-        <w:t>172.16.10.1</w:t>
-      </w:r>
-      <w:r>
-        <w:rPr>
-          <w:rFonts w:ascii="Arial" w:hAnsi="Arial" w:cs="Arial"/>
-        </w:rPr>
-        <w:t>) e MAC (</w:t>
-      </w:r>
-      <w:r>
-        <w:rPr>
-          <w:rFonts w:ascii="Arial" w:hAnsi="Arial" w:cs="Arial"/>
-        </w:rPr>
-        <w:t>00:21:5a:5a:7d:16</w:t>
-      </w:r>
-      <w:r>
-        <w:rPr>
-          <w:rFonts w:ascii="Arial" w:hAnsi="Arial" w:cs="Arial"/>
-        </w:rPr>
-        <w:t>).</w:t>
-      </w:r>
-    </w:p>
-    <w:p>
-      <w:pPr>
-        <w:pStyle w:val="ListParagraph"/>
-        <w:rPr>
-          <w:rFonts w:ascii="Arial" w:hAnsi="Arial" w:cs="Arial"/>
-        </w:rPr>
-      </w:pPr>
-      <w:r>
-        <w:rPr>
-          <w:rFonts w:ascii="Arial" w:hAnsi="Arial" w:cs="Arial"/>
-        </w:rPr>
-        <w:t xml:space="preserve">Os pacotes gerados no gnu4 e recebidos no gnu3 </w:t>
-      </w:r>
-      <w:r>
-        <w:rPr>
-          <w:rFonts w:ascii="Arial" w:hAnsi="Arial" w:cs="Arial"/>
-        </w:rPr>
-        <w:t xml:space="preserve">(pacotes </w:t>
-      </w:r>
-      <w:proofErr w:type="spellStart"/>
+        <w:t>reply</w:t>
+      </w:r>
+      <w:r>
+        <w:rPr>
+          <w:rFonts w:ascii="Arial" w:hAnsi="Arial" w:cs="Arial"/>
+        </w:rPr>
+        <w:t xml:space="preserve">) </w:t>
+      </w:r>
+      <w:r>
+        <w:rPr>
+          <w:rFonts w:ascii="Arial" w:hAnsi="Arial" w:cs="Arial"/>
+        </w:rPr>
+        <w:t>t</w:t>
+      </w:r>
+      <w:r>
+        <w:rPr>
+          <w:rFonts w:ascii="Arial" w:hAnsi="Arial" w:cs="Arial"/>
+        </w:rPr>
+        <w:t>ê</w:t>
+      </w:r>
+      <w:r>
+        <w:rPr>
+          <w:rFonts w:ascii="Arial" w:hAnsi="Arial" w:cs="Arial"/>
+        </w:rPr>
+        <w:t>m</w:t>
+      </w:r>
+      <w:r>
+        <w:rPr>
+          <w:rFonts w:ascii="Arial" w:hAnsi="Arial" w:cs="Arial"/>
+        </w:rPr>
+        <w:t xml:space="preserve"> como </w:t>
+      </w:r>
       <w:r>
         <w:rPr>
           <w:rFonts w:ascii="Arial" w:hAnsi="Arial" w:cs="Arial"/>
           <w:i/>
           <w:iCs/>
         </w:rPr>
-        <w:t>reply</w:t>
-      </w:r>
-      <w:proofErr w:type="spellEnd"/>
-      <w:r>
-        <w:rPr>
-          <w:rFonts w:ascii="Arial" w:hAnsi="Arial" w:cs="Arial"/>
-        </w:rPr>
-        <w:t>)</w:t>
+        <w:t>destination</w:t>
+      </w:r>
+      <w:r>
+        <w:rPr>
+          <w:rFonts w:ascii="Arial" w:hAnsi="Arial" w:cs="Arial"/>
+        </w:rPr>
+        <w:t xml:space="preserve"> os endereços IP (172.16.10.1) e MAC (00:21:5a:5a:7d:16)</w:t>
       </w:r>
       <w:r>
         <w:rPr>
@@ -2808,101 +2119,21 @@
         <w:rPr>
           <w:rFonts w:ascii="Arial" w:hAnsi="Arial" w:cs="Arial"/>
         </w:rPr>
-        <w:t>t</w:t>
-      </w:r>
-      <w:r>
-        <w:rPr>
-          <w:rFonts w:ascii="Arial" w:hAnsi="Arial" w:cs="Arial"/>
-        </w:rPr>
-        <w:t>ê</w:t>
-      </w:r>
-      <w:r>
-        <w:rPr>
-          <w:rFonts w:ascii="Arial" w:hAnsi="Arial" w:cs="Arial"/>
-        </w:rPr>
-        <w:t>m</w:t>
-      </w:r>
-      <w:r>
-        <w:rPr>
-          <w:rFonts w:ascii="Arial" w:hAnsi="Arial" w:cs="Arial"/>
-        </w:rPr>
-        <w:t xml:space="preserve"> como </w:t>
-      </w:r>
-      <w:proofErr w:type="spellStart"/>
+        <w:t xml:space="preserve">  e como </w:t>
+      </w:r>
       <w:r>
         <w:rPr>
           <w:rFonts w:ascii="Arial" w:hAnsi="Arial" w:cs="Arial"/>
           <w:i/>
           <w:iCs/>
         </w:rPr>
-        <w:t>destination</w:t>
-      </w:r>
-      <w:proofErr w:type="spellEnd"/>
-      <w:r>
-        <w:rPr>
-          <w:rFonts w:ascii="Arial" w:hAnsi="Arial" w:cs="Arial"/>
-        </w:rPr>
-        <w:t xml:space="preserve"> os endereços IP</w:t>
-      </w:r>
-      <w:r>
-        <w:rPr>
-          <w:rFonts w:ascii="Arial" w:hAnsi="Arial" w:cs="Arial"/>
-        </w:rPr>
-        <w:t xml:space="preserve"> </w:t>
-      </w:r>
-      <w:r>
-        <w:rPr>
-          <w:rFonts w:ascii="Arial" w:hAnsi="Arial" w:cs="Arial"/>
-        </w:rPr>
-        <w:t>(172.16.10.1) e MAC (00:21:5a:5a:7d:16)</w:t>
-      </w:r>
-      <w:r>
-        <w:rPr>
-          <w:rFonts w:ascii="Arial" w:hAnsi="Arial" w:cs="Arial"/>
-        </w:rPr>
-        <w:t xml:space="preserve"> </w:t>
-      </w:r>
-      <w:r>
-        <w:rPr>
-          <w:rFonts w:ascii="Arial" w:hAnsi="Arial" w:cs="Arial"/>
-        </w:rPr>
-        <w:t xml:space="preserve"> </w:t>
-      </w:r>
-      <w:r>
-        <w:rPr>
-          <w:rFonts w:ascii="Arial" w:hAnsi="Arial" w:cs="Arial"/>
-        </w:rPr>
-        <w:t xml:space="preserve"> e como </w:t>
-      </w:r>
-      <w:proofErr w:type="spellStart"/>
-      <w:r>
-        <w:rPr>
-          <w:rFonts w:ascii="Arial" w:hAnsi="Arial" w:cs="Arial"/>
-          <w:i/>
-          <w:iCs/>
-        </w:rPr>
-        <w:t>source</w:t>
-      </w:r>
-      <w:proofErr w:type="spellEnd"/>
-      <w:r>
-        <w:rPr>
-          <w:rFonts w:ascii="Arial" w:hAnsi="Arial" w:cs="Arial"/>
-          <w:i/>
-          <w:iCs/>
-        </w:rPr>
-        <w:t xml:space="preserve"> </w:t>
-      </w:r>
-      <w:r>
-        <w:rPr>
-          <w:rFonts w:ascii="Arial" w:hAnsi="Arial" w:cs="Arial"/>
-        </w:rPr>
-        <w:t>os endereços IP (172.16.10.254) e MAC (00:21:5a:5a:7d:3f)</w:t>
-      </w:r>
-      <w:r>
-        <w:rPr>
-          <w:rFonts w:ascii="Arial" w:hAnsi="Arial" w:cs="Arial"/>
-        </w:rPr>
-        <w:t>.</w:t>
+        <w:t xml:space="preserve">source </w:t>
+      </w:r>
+      <w:r>
+        <w:rPr>
+          <w:rFonts w:ascii="Arial" w:hAnsi="Arial" w:cs="Arial"/>
+        </w:rPr>
+        <w:t>os endereços IP (172.16.10.254) e MAC (00:21:5a:5a:7d:3f).</w:t>
       </w:r>
     </w:p>
     <w:p>
@@ -2930,7 +2161,6 @@
         </w:rPr>
         <w:t xml:space="preserve">Como determinar se uma </w:t>
       </w:r>
-      <w:proofErr w:type="spellStart"/>
       <w:r>
         <w:rPr>
           <w:rFonts w:ascii="Arial" w:hAnsi="Arial" w:cs="Arial"/>
@@ -2939,7 +2169,6 @@
         </w:rPr>
         <w:t>frame</w:t>
       </w:r>
-      <w:proofErr w:type="spellEnd"/>
       <w:r>
         <w:rPr>
           <w:rFonts w:ascii="Arial" w:hAnsi="Arial" w:cs="Arial"/>
@@ -2978,7 +2207,6 @@
         </w:rPr>
         <w:t xml:space="preserve">, no </w:t>
       </w:r>
-      <w:proofErr w:type="spellStart"/>
       <w:r>
         <w:rPr>
           <w:rFonts w:ascii="Arial" w:hAnsi="Arial" w:cs="Arial"/>
@@ -2987,7 +2215,6 @@
         </w:rPr>
         <w:t>header</w:t>
       </w:r>
-      <w:proofErr w:type="spellEnd"/>
       <w:r>
         <w:rPr>
           <w:rFonts w:ascii="Arial" w:hAnsi="Arial" w:cs="Arial"/>
@@ -3000,7 +2227,6 @@
         </w:rPr>
         <w:t xml:space="preserve"> os bytes 13 e 14 da </w:t>
       </w:r>
-      <w:proofErr w:type="spellStart"/>
       <w:r>
         <w:rPr>
           <w:rFonts w:ascii="Arial" w:hAnsi="Arial" w:cs="Arial"/>
@@ -3009,7 +2235,6 @@
         </w:rPr>
         <w:t>frame</w:t>
       </w:r>
-      <w:proofErr w:type="spellEnd"/>
       <w:r>
         <w:rPr>
           <w:rFonts w:ascii="Arial" w:hAnsi="Arial" w:cs="Arial"/>
@@ -3032,16 +2257,8 @@
         <w:rPr>
           <w:rFonts w:ascii="Arial" w:hAnsi="Arial" w:cs="Arial"/>
         </w:rPr>
-        <w:t xml:space="preserve"> ao analisar os pacotes capturados pelo software </w:t>
-      </w:r>
-      <w:proofErr w:type="spellStart"/>
-      <w:r>
-        <w:rPr>
-          <w:rFonts w:ascii="Arial" w:hAnsi="Arial" w:cs="Arial"/>
-        </w:rPr>
-        <w:t>wireshark</w:t>
-      </w:r>
-      <w:proofErr w:type="spellEnd"/>
+        <w:t xml:space="preserve"> ao analisar os pacotes capturados pelo software wireshark</w:t>
+      </w:r>
       <w:r>
         <w:rPr>
           <w:rFonts w:ascii="Arial" w:hAnsi="Arial" w:cs="Arial"/>
@@ -3074,7 +2291,6 @@
         </w:rPr>
         <w:t xml:space="preserve">Como determinar o tamanho de uma </w:t>
       </w:r>
-      <w:proofErr w:type="spellStart"/>
       <w:r>
         <w:rPr>
           <w:rFonts w:ascii="Arial" w:hAnsi="Arial" w:cs="Arial"/>
@@ -3083,7 +2299,6 @@
         </w:rPr>
         <w:t>frame</w:t>
       </w:r>
-      <w:proofErr w:type="spellEnd"/>
       <w:r>
         <w:rPr>
           <w:rFonts w:ascii="Arial" w:hAnsi="Arial" w:cs="Arial"/>
@@ -3110,21 +2325,7 @@
         <w:rPr>
           <w:rFonts w:ascii="Arial" w:hAnsi="Arial" w:cs="Arial"/>
         </w:rPr>
-        <w:t xml:space="preserve">O comprimento total da trama pode ser visualizado recorrendo ao software </w:t>
-      </w:r>
-      <w:proofErr w:type="spellStart"/>
-      <w:r>
-        <w:rPr>
-          <w:rFonts w:ascii="Arial" w:hAnsi="Arial" w:cs="Arial"/>
-        </w:rPr>
-        <w:t>wireshark</w:t>
-      </w:r>
-      <w:proofErr w:type="spellEnd"/>
-      <w:r>
-        <w:rPr>
-          <w:rFonts w:ascii="Arial" w:hAnsi="Arial" w:cs="Arial"/>
-        </w:rPr>
-        <w:t>.</w:t>
+        <w:t>O comprimento total da trama pode ser visualizado recorrendo ao software wireshark.</w:t>
       </w:r>
       <w:r>
         <w:rPr>
@@ -3132,8 +2333,6 @@
         </w:rPr>
         <w:t xml:space="preserve"> Pode-se ver diretamente o tamanho duma </w:t>
       </w:r>
-      <w:proofErr w:type="spellStart"/>
-      <w:proofErr w:type="gramStart"/>
       <w:r>
         <w:rPr>
           <w:rFonts w:ascii="Arial" w:hAnsi="Arial" w:cs="Arial"/>
@@ -3142,8 +2341,6 @@
         </w:rPr>
         <w:t>frame</w:t>
       </w:r>
-      <w:proofErr w:type="spellEnd"/>
-      <w:proofErr w:type="gramEnd"/>
       <w:r>
         <w:rPr>
           <w:rFonts w:ascii="Arial" w:hAnsi="Arial" w:cs="Arial"/>
@@ -3188,7 +2385,6 @@
         </w:rPr>
         <w:t xml:space="preserve">O que é a interface </w:t>
       </w:r>
-      <w:proofErr w:type="spellStart"/>
       <w:r>
         <w:rPr>
           <w:rFonts w:ascii="Arial" w:hAnsi="Arial" w:cs="Arial"/>
@@ -3197,7 +2393,6 @@
         </w:rPr>
         <w:t>loopback</w:t>
       </w:r>
-      <w:proofErr w:type="spellEnd"/>
       <w:r>
         <w:rPr>
           <w:rFonts w:ascii="Arial" w:hAnsi="Arial" w:cs="Arial"/>
@@ -3226,7 +2421,6 @@
         </w:rPr>
         <w:t xml:space="preserve">A interface </w:t>
       </w:r>
-      <w:proofErr w:type="spellStart"/>
       <w:r>
         <w:rPr>
           <w:rFonts w:ascii="Arial" w:hAnsi="Arial" w:cs="Arial"/>
@@ -3235,7 +2429,6 @@
         </w:rPr>
         <w:t>loopback</w:t>
       </w:r>
-      <w:proofErr w:type="spellEnd"/>
       <w:r>
         <w:rPr>
           <w:rFonts w:ascii="Arial" w:hAnsi="Arial" w:cs="Arial"/>
@@ -3290,7 +2483,6 @@
         </w:rPr>
         <w:t xml:space="preserve"> Caso haja algum problema de comunicação, utiliza-se </w:t>
       </w:r>
-      <w:proofErr w:type="spellStart"/>
       <w:r>
         <w:rPr>
           <w:rFonts w:ascii="Arial" w:hAnsi="Arial" w:cs="Arial"/>
@@ -3299,7 +2491,6 @@
         </w:rPr>
         <w:t>loopback</w:t>
       </w:r>
-      <w:proofErr w:type="spellEnd"/>
       <w:r>
         <w:rPr>
           <w:rFonts w:ascii="Arial" w:hAnsi="Arial" w:cs="Arial"/>
@@ -3312,7 +2503,6 @@
         </w:rPr>
         <w:t xml:space="preserve"> (se receber a </w:t>
       </w:r>
-      <w:proofErr w:type="spellStart"/>
       <w:r>
         <w:rPr>
           <w:rFonts w:ascii="Arial" w:hAnsi="Arial" w:cs="Arial"/>
@@ -3321,7 +2511,6 @@
         </w:rPr>
         <w:t>frame</w:t>
       </w:r>
-      <w:proofErr w:type="spellEnd"/>
       <w:r>
         <w:rPr>
           <w:rFonts w:ascii="Arial" w:hAnsi="Arial" w:cs="Arial"/>
@@ -3352,7 +2541,6 @@
         </w:rPr>
         <w:t xml:space="preserve"> (se não receber a </w:t>
       </w:r>
-      <w:proofErr w:type="spellStart"/>
       <w:r>
         <w:rPr>
           <w:rFonts w:ascii="Arial" w:hAnsi="Arial" w:cs="Arial"/>
@@ -3361,7 +2549,6 @@
         </w:rPr>
         <w:t>frame</w:t>
       </w:r>
-      <w:proofErr w:type="spellEnd"/>
       <w:r>
         <w:rPr>
           <w:rFonts w:ascii="Arial" w:hAnsi="Arial" w:cs="Arial"/>
@@ -3426,10 +2613,469 @@
           <w:sz w:val="24"/>
           <w:szCs w:val="24"/>
         </w:rPr>
-        <w:t xml:space="preserve"> – Implementar duas virtual </w:t>
-      </w:r>
-      <w:proofErr w:type="spellStart"/>
-      <w:r>
+        <w:t xml:space="preserve"> – Implementar duas virtual LANs num switch</w:t>
+      </w:r>
+    </w:p>
+    <w:p>
+      <w:pPr>
+        <w:rPr>
+          <w:rFonts w:ascii="Arial" w:hAnsi="Arial" w:cs="Arial"/>
+        </w:rPr>
+      </w:pPr>
+      <w:r>
+        <w:rPr>
+          <w:rFonts w:ascii="Arial" w:hAnsi="Arial" w:cs="Arial"/>
+        </w:rPr>
+        <w:t>O objetivo desta experiência foi criar duas LANs virtuais, vlan10 e vlan11, adicionar os gnu3 e gnu4 à vlan10, o gnu2 à vlan11 e testar a comunicação entre eles todos.</w:t>
+      </w:r>
+    </w:p>
+    <w:p>
+      <w:pPr>
+        <w:rPr>
+          <w:rFonts w:ascii="Arial" w:hAnsi="Arial" w:cs="Arial"/>
+        </w:rPr>
+      </w:pPr>
+      <w:r>
+        <w:rPr>
+          <w:rFonts w:ascii="Arial" w:hAnsi="Arial" w:cs="Arial"/>
+        </w:rPr>
+        <w:t>Comandos principais:</w:t>
+      </w:r>
+    </w:p>
+    <w:p>
+      <w:pPr>
+        <w:pStyle w:val="ListParagraph"/>
+        <w:numPr>
+          <w:ilvl w:val="0"/>
+          <w:numId w:val="2"/>
+        </w:numPr>
+        <w:rPr>
+          <w:rFonts w:ascii="Arial" w:hAnsi="Arial" w:cs="Arial"/>
+        </w:rPr>
+      </w:pPr>
+      <w:r>
+        <w:rPr>
+          <w:rFonts w:ascii="Arial" w:hAnsi="Arial" w:cs="Arial"/>
+        </w:rPr>
+        <w:t>“ifconfig” – usado novamente para configurar a interface eth0 do gnu2</w:t>
+      </w:r>
+    </w:p>
+    <w:p>
+      <w:pPr>
+        <w:pStyle w:val="ListParagraph"/>
+        <w:numPr>
+          <w:ilvl w:val="0"/>
+          <w:numId w:val="2"/>
+        </w:numPr>
+        <w:rPr>
+          <w:rFonts w:ascii="Arial" w:hAnsi="Arial" w:cs="Arial"/>
+        </w:rPr>
+      </w:pPr>
+      <w:r>
+        <w:rPr>
+          <w:rFonts w:ascii="Arial" w:hAnsi="Arial" w:cs="Arial"/>
+        </w:rPr>
+        <w:t>Todos os comandos indicados na resposta à primeira pergunta desta experiência que indicam com criar uma vlan.</w:t>
+      </w:r>
+    </w:p>
+    <w:p>
+      <w:pPr>
+        <w:rPr>
+          <w:rFonts w:ascii="Arial" w:hAnsi="Arial" w:cs="Arial"/>
+        </w:rPr>
+      </w:pPr>
+      <w:r>
+        <w:rPr>
+          <w:rFonts w:ascii="Arial" w:hAnsi="Arial" w:cs="Arial"/>
+        </w:rPr>
+        <w:t>Questões sobre esta experiência:</w:t>
+      </w:r>
+    </w:p>
+    <w:p>
+      <w:pPr>
+        <w:pStyle w:val="ListParagraph"/>
+        <w:numPr>
+          <w:ilvl w:val="0"/>
+          <w:numId w:val="3"/>
+        </w:numPr>
+        <w:rPr>
+          <w:rFonts w:ascii="Arial" w:hAnsi="Arial" w:cs="Arial"/>
+        </w:rPr>
+      </w:pPr>
+      <w:r>
+        <w:rPr>
+          <w:rFonts w:ascii="Arial" w:hAnsi="Arial" w:cs="Arial"/>
+        </w:rPr>
+        <w:t>Como configurar uma vlan (no nosso caso vlan10 e vlan11)?</w:t>
+      </w:r>
+    </w:p>
+    <w:p>
+      <w:pPr>
+        <w:pStyle w:val="ListParagraph"/>
+        <w:rPr>
+          <w:rFonts w:ascii="Arial" w:hAnsi="Arial" w:cs="Arial"/>
+        </w:rPr>
+      </w:pPr>
+    </w:p>
+    <w:p>
+      <w:pPr>
+        <w:pStyle w:val="ListParagraph"/>
+        <w:rPr>
+          <w:rFonts w:ascii="Arial" w:hAnsi="Arial" w:cs="Arial"/>
+        </w:rPr>
+      </w:pPr>
+      <w:r>
+        <w:rPr>
+          <w:rFonts w:ascii="Arial" w:hAnsi="Arial" w:cs="Arial"/>
+        </w:rPr>
+        <w:t>Para criar uma vlan é apenas necessário introduzir os seguintes comandos no GTKTerm do computador ligado à consola do switch</w:t>
+      </w:r>
+      <w:r>
+        <w:rPr>
+          <w:rFonts w:ascii="Arial" w:hAnsi="Arial" w:cs="Arial"/>
+        </w:rPr>
+        <w:t>:</w:t>
+      </w:r>
+    </w:p>
+    <w:p>
+      <w:pPr>
+        <w:pStyle w:val="ListParagraph"/>
+        <w:numPr>
+          <w:ilvl w:val="1"/>
+          <w:numId w:val="3"/>
+        </w:numPr>
+        <w:rPr>
+          <w:rFonts w:ascii="Arial" w:hAnsi="Arial" w:cs="Arial"/>
+        </w:rPr>
+      </w:pPr>
+      <w:r>
+        <w:rPr>
+          <w:rFonts w:ascii="Arial" w:hAnsi="Arial" w:cs="Arial"/>
+        </w:rPr>
+        <w:t>configure terminal</w:t>
+      </w:r>
+    </w:p>
+    <w:p>
+      <w:pPr>
+        <w:pStyle w:val="ListParagraph"/>
+        <w:numPr>
+          <w:ilvl w:val="1"/>
+          <w:numId w:val="3"/>
+        </w:numPr>
+        <w:rPr>
+          <w:rFonts w:ascii="Arial" w:hAnsi="Arial" w:cs="Arial"/>
+        </w:rPr>
+      </w:pPr>
+      <w:r>
+        <w:rPr>
+          <w:rFonts w:ascii="Arial" w:hAnsi="Arial" w:cs="Arial"/>
+        </w:rPr>
+        <w:t xml:space="preserve">vlan </w:t>
+      </w:r>
+      <w:r>
+        <w:rPr>
+          <w:rFonts w:ascii="Arial" w:hAnsi="Arial" w:cs="Arial"/>
+        </w:rPr>
+        <w:t>10</w:t>
+      </w:r>
+    </w:p>
+    <w:p>
+      <w:pPr>
+        <w:pStyle w:val="ListParagraph"/>
+        <w:numPr>
+          <w:ilvl w:val="1"/>
+          <w:numId w:val="3"/>
+        </w:numPr>
+        <w:rPr>
+          <w:rFonts w:ascii="Arial" w:hAnsi="Arial" w:cs="Arial"/>
+        </w:rPr>
+      </w:pPr>
+      <w:r>
+        <w:rPr>
+          <w:rFonts w:ascii="Arial" w:hAnsi="Arial" w:cs="Arial"/>
+        </w:rPr>
+        <w:t>end</w:t>
+      </w:r>
+    </w:p>
+    <w:p>
+      <w:pPr>
+        <w:ind w:left="708"/>
+        <w:rPr>
+          <w:rFonts w:ascii="Arial" w:hAnsi="Arial" w:cs="Arial"/>
+        </w:rPr>
+      </w:pPr>
+      <w:r>
+        <w:rPr>
+          <w:rFonts w:ascii="Arial" w:hAnsi="Arial" w:cs="Arial"/>
+        </w:rPr>
+        <w:t>Repetir os passos para a vlan 11.</w:t>
+      </w:r>
+    </w:p>
+    <w:p>
+      <w:pPr>
+        <w:ind w:left="708"/>
+        <w:rPr>
+          <w:rFonts w:ascii="Arial" w:hAnsi="Arial" w:cs="Arial"/>
+        </w:rPr>
+      </w:pPr>
+      <w:r>
+        <w:rPr>
+          <w:rFonts w:ascii="Arial" w:hAnsi="Arial" w:cs="Arial"/>
+        </w:rPr>
+        <w:lastRenderedPageBreak/>
+        <w:t>Para adicionar um computador a determinada vlan é primeiro necessário que este tenha a porta eth0 ligada ao switch e que esteja configurada. Depois introduz-se os seguintes comandos no GTKTerm:</w:t>
+      </w:r>
+    </w:p>
+    <w:p>
+      <w:pPr>
+        <w:pStyle w:val="ListParagraph"/>
+        <w:numPr>
+          <w:ilvl w:val="1"/>
+          <w:numId w:val="3"/>
+        </w:numPr>
+        <w:rPr>
+          <w:rFonts w:ascii="Arial" w:hAnsi="Arial" w:cs="Arial"/>
+        </w:rPr>
+      </w:pPr>
+      <w:r>
+        <w:rPr>
+          <w:rFonts w:ascii="Arial" w:hAnsi="Arial" w:cs="Arial"/>
+        </w:rPr>
+        <w:t>configure terminal</w:t>
+      </w:r>
+    </w:p>
+    <w:p>
+      <w:pPr>
+        <w:pStyle w:val="ListParagraph"/>
+        <w:numPr>
+          <w:ilvl w:val="1"/>
+          <w:numId w:val="3"/>
+        </w:numPr>
+        <w:rPr>
+          <w:rFonts w:ascii="Arial" w:hAnsi="Arial" w:cs="Arial"/>
+        </w:rPr>
+      </w:pPr>
+      <w:r>
+        <w:rPr>
+          <w:rFonts w:ascii="Arial" w:hAnsi="Arial" w:cs="Arial"/>
+        </w:rPr>
+        <w:t>interface fastethernet 0/y</w:t>
+      </w:r>
+    </w:p>
+    <w:p>
+      <w:pPr>
+        <w:pStyle w:val="ListParagraph"/>
+        <w:numPr>
+          <w:ilvl w:val="1"/>
+          <w:numId w:val="3"/>
+        </w:numPr>
+        <w:rPr>
+          <w:rFonts w:ascii="Arial" w:hAnsi="Arial" w:cs="Arial"/>
+        </w:rPr>
+      </w:pPr>
+      <w:r>
+        <w:rPr>
+          <w:rFonts w:ascii="Arial" w:hAnsi="Arial" w:cs="Arial"/>
+        </w:rPr>
+        <w:t>switchport mode access</w:t>
+      </w:r>
+    </w:p>
+    <w:p>
+      <w:pPr>
+        <w:pStyle w:val="ListParagraph"/>
+        <w:numPr>
+          <w:ilvl w:val="1"/>
+          <w:numId w:val="3"/>
+        </w:numPr>
+        <w:rPr>
+          <w:rFonts w:ascii="Arial" w:hAnsi="Arial" w:cs="Arial"/>
+        </w:rPr>
+      </w:pPr>
+      <w:r>
+        <w:rPr>
+          <w:rFonts w:ascii="Arial" w:hAnsi="Arial" w:cs="Arial"/>
+        </w:rPr>
+        <w:t>switchport access vlan xx</w:t>
+      </w:r>
+    </w:p>
+    <w:p>
+      <w:pPr>
+        <w:pStyle w:val="ListParagraph"/>
+        <w:numPr>
+          <w:ilvl w:val="1"/>
+          <w:numId w:val="3"/>
+        </w:numPr>
+        <w:rPr>
+          <w:rFonts w:ascii="Arial" w:hAnsi="Arial" w:cs="Arial"/>
+        </w:rPr>
+      </w:pPr>
+      <w:r>
+        <w:rPr>
+          <w:rFonts w:ascii="Arial" w:hAnsi="Arial" w:cs="Arial"/>
+        </w:rPr>
+        <w:t>end</w:t>
+      </w:r>
+    </w:p>
+    <w:p>
+      <w:pPr>
+        <w:ind w:left="708"/>
+        <w:rPr>
+          <w:rFonts w:ascii="Arial" w:hAnsi="Arial" w:cs="Arial"/>
+        </w:rPr>
+      </w:pPr>
+      <w:r>
+        <w:rPr>
+          <w:rFonts w:ascii="Arial" w:hAnsi="Arial" w:cs="Arial"/>
+        </w:rPr>
+        <w:t>Substituir “y” pelo número da porta no switch em que está ligada a porta eth0 do computador em questão e substituir “xx” pela vlan à qual se pretende adicionar o computador.</w:t>
+      </w:r>
+    </w:p>
+    <w:p>
+      <w:pPr>
+        <w:pStyle w:val="ListParagraph"/>
+        <w:numPr>
+          <w:ilvl w:val="0"/>
+          <w:numId w:val="3"/>
+        </w:numPr>
+        <w:rPr>
+          <w:rFonts w:ascii="Arial" w:hAnsi="Arial" w:cs="Arial"/>
+        </w:rPr>
+      </w:pPr>
+      <w:r>
+        <w:rPr>
+          <w:rFonts w:ascii="Arial" w:hAnsi="Arial" w:cs="Arial"/>
+        </w:rPr>
+        <w:t xml:space="preserve">Quantos domínios de </w:t>
+      </w:r>
+      <w:r>
+        <w:rPr>
+          <w:rFonts w:ascii="Arial" w:hAnsi="Arial" w:cs="Arial"/>
+          <w:i/>
+          <w:iCs/>
+        </w:rPr>
+        <w:t>broadcast</w:t>
+      </w:r>
+      <w:r>
+        <w:rPr>
+          <w:rFonts w:ascii="Arial" w:hAnsi="Arial" w:cs="Arial"/>
+        </w:rPr>
+        <w:t xml:space="preserve"> </w:t>
+      </w:r>
+      <w:r>
+        <w:rPr>
+          <w:rFonts w:ascii="Arial" w:hAnsi="Arial" w:cs="Arial"/>
+        </w:rPr>
+        <w:t>existem</w:t>
+      </w:r>
+      <w:r>
+        <w:rPr>
+          <w:rFonts w:ascii="Arial" w:hAnsi="Arial" w:cs="Arial"/>
+        </w:rPr>
+        <w:t xml:space="preserve"> e como deduzir isso dos </w:t>
+      </w:r>
+      <w:r>
+        <w:rPr>
+          <w:rFonts w:ascii="Arial" w:hAnsi="Arial" w:cs="Arial"/>
+          <w:i/>
+          <w:iCs/>
+        </w:rPr>
+        <w:t>logs</w:t>
+      </w:r>
+      <w:r>
+        <w:rPr>
+          <w:rFonts w:ascii="Arial" w:hAnsi="Arial" w:cs="Arial"/>
+        </w:rPr>
+        <w:t xml:space="preserve"> obtidos?</w:t>
+      </w:r>
+    </w:p>
+    <w:p>
+      <w:pPr>
+        <w:pStyle w:val="ListParagraph"/>
+        <w:rPr>
+          <w:rFonts w:ascii="Arial" w:hAnsi="Arial" w:cs="Arial"/>
+        </w:rPr>
+      </w:pPr>
+    </w:p>
+    <w:p>
+      <w:pPr>
+        <w:pStyle w:val="ListParagraph"/>
+        <w:rPr>
+          <w:rFonts w:ascii="Arial" w:hAnsi="Arial" w:cs="Arial"/>
+        </w:rPr>
+      </w:pPr>
+      <w:r>
+        <w:rPr>
+          <w:rFonts w:ascii="Arial" w:hAnsi="Arial" w:cs="Arial"/>
+        </w:rPr>
+        <w:t xml:space="preserve">Existem 2 domínios de </w:t>
+      </w:r>
+      <w:r>
+        <w:rPr>
+          <w:rFonts w:ascii="Arial" w:hAnsi="Arial" w:cs="Arial"/>
+          <w:i/>
+          <w:iCs/>
+        </w:rPr>
+        <w:t>broadcast</w:t>
+      </w:r>
+      <w:r>
+        <w:rPr>
+          <w:rFonts w:ascii="Arial" w:hAnsi="Arial" w:cs="Arial"/>
+        </w:rPr>
+        <w:t xml:space="preserve">, um com o gnu3 e o gnu4 e outro apenas com o gnu2. Podemos concluir isso a partir dos </w:t>
+      </w:r>
+      <w:r>
+        <w:rPr>
+          <w:rFonts w:ascii="Arial" w:hAnsi="Arial" w:cs="Arial"/>
+          <w:i/>
+          <w:iCs/>
+        </w:rPr>
+        <w:t>logs</w:t>
+      </w:r>
+      <w:r>
+        <w:rPr>
+          <w:rFonts w:ascii="Arial" w:hAnsi="Arial" w:cs="Arial"/>
+        </w:rPr>
+        <w:t xml:space="preserve"> porque o </w:t>
+      </w:r>
+      <w:r>
+        <w:rPr>
+          <w:rFonts w:ascii="Arial" w:hAnsi="Arial" w:cs="Arial"/>
+          <w:i/>
+          <w:iCs/>
+        </w:rPr>
+        <w:t>ping</w:t>
+      </w:r>
+      <w:r>
+        <w:rPr>
+          <w:rFonts w:ascii="Arial" w:hAnsi="Arial" w:cs="Arial"/>
+        </w:rPr>
+        <w:t xml:space="preserve"> enviado em </w:t>
+      </w:r>
+      <w:r>
+        <w:rPr>
+          <w:rFonts w:ascii="Arial" w:hAnsi="Arial" w:cs="Arial"/>
+          <w:i/>
+          <w:iCs/>
+        </w:rPr>
+        <w:t>broadcast</w:t>
+      </w:r>
+      <w:r>
+        <w:rPr>
+          <w:rFonts w:ascii="Arial" w:hAnsi="Arial" w:cs="Arial"/>
+        </w:rPr>
+        <w:t xml:space="preserve"> a partir do gnu3 chega ao gnu4 mas não ao gnu2.</w:t>
+      </w:r>
+    </w:p>
+    <w:p>
+      <w:pPr>
+        <w:pStyle w:val="ListParagraph"/>
+        <w:rPr>
+          <w:rFonts w:ascii="Arial" w:hAnsi="Arial" w:cs="Arial"/>
+        </w:rPr>
+      </w:pPr>
+    </w:p>
+    <w:p>
+      <w:pPr>
         <w:rPr>
           <w:rFonts w:ascii="Arial" w:hAnsi="Arial" w:cs="Arial"/>
           <w:b/>
@@ -3437,9 +3083,7 @@
           <w:sz w:val="24"/>
           <w:szCs w:val="24"/>
         </w:rPr>
-        <w:t>LANs</w:t>
-      </w:r>
-      <w:proofErr w:type="spellEnd"/>
+      </w:pPr>
       <w:r>
         <w:rPr>
           <w:rFonts w:ascii="Arial" w:hAnsi="Arial" w:cs="Arial"/>
@@ -3448,9 +3092,8 @@
           <w:sz w:val="24"/>
           <w:szCs w:val="24"/>
         </w:rPr>
-        <w:t xml:space="preserve"> num </w:t>
-      </w:r>
-      <w:proofErr w:type="spellStart"/>
+        <w:t xml:space="preserve">Experiência </w:t>
+      </w:r>
       <w:r>
         <w:rPr>
           <w:rFonts w:ascii="Arial" w:hAnsi="Arial" w:cs="Arial"/>
@@ -3459,125 +3102,43 @@
           <w:sz w:val="24"/>
           <w:szCs w:val="24"/>
         </w:rPr>
-        <w:t>switch</w:t>
-      </w:r>
-      <w:proofErr w:type="spellEnd"/>
-    </w:p>
-    <w:p>
-      <w:pPr>
-        <w:rPr>
-          <w:rFonts w:ascii="Arial" w:hAnsi="Arial" w:cs="Arial"/>
-        </w:rPr>
-      </w:pPr>
-      <w:r>
-        <w:rPr>
-          <w:rFonts w:ascii="Arial" w:hAnsi="Arial" w:cs="Arial"/>
-        </w:rPr>
-        <w:t xml:space="preserve">O objetivo desta experiência foi criar duas </w:t>
-      </w:r>
-      <w:proofErr w:type="spellStart"/>
-      <w:r>
-        <w:rPr>
-          <w:rFonts w:ascii="Arial" w:hAnsi="Arial" w:cs="Arial"/>
-        </w:rPr>
-        <w:t>LANs</w:t>
-      </w:r>
-      <w:proofErr w:type="spellEnd"/>
-      <w:r>
-        <w:rPr>
-          <w:rFonts w:ascii="Arial" w:hAnsi="Arial" w:cs="Arial"/>
-        </w:rPr>
-        <w:t xml:space="preserve"> virtuais, vlan10 e vlan11, adicionar os gnu3 e gnu4 à vlan10, o gnu2 à vlan11 e testar a comunicação entre eles todos.</w:t>
-      </w:r>
-    </w:p>
-    <w:p>
-      <w:pPr>
-        <w:rPr>
-          <w:rFonts w:ascii="Arial" w:hAnsi="Arial" w:cs="Arial"/>
-        </w:rPr>
-      </w:pPr>
-      <w:r>
-        <w:rPr>
-          <w:rFonts w:ascii="Arial" w:hAnsi="Arial" w:cs="Arial"/>
-        </w:rPr>
-        <w:t>Comandos principais:</w:t>
-      </w:r>
-    </w:p>
-    <w:p>
-      <w:pPr>
-        <w:pStyle w:val="ListParagraph"/>
-        <w:numPr>
-          <w:ilvl w:val="0"/>
-          <w:numId w:val="2"/>
-        </w:numPr>
-        <w:rPr>
-          <w:rFonts w:ascii="Arial" w:hAnsi="Arial" w:cs="Arial"/>
-        </w:rPr>
-      </w:pPr>
-      <w:r>
-        <w:rPr>
-          <w:rFonts w:ascii="Arial" w:hAnsi="Arial" w:cs="Arial"/>
-        </w:rPr>
-        <w:t>“</w:t>
-      </w:r>
-      <w:proofErr w:type="spellStart"/>
-      <w:r>
-        <w:rPr>
-          <w:rFonts w:ascii="Arial" w:hAnsi="Arial" w:cs="Arial"/>
-        </w:rPr>
-        <w:t>ifconfig</w:t>
-      </w:r>
-      <w:proofErr w:type="spellEnd"/>
-      <w:r>
-        <w:rPr>
-          <w:rFonts w:ascii="Arial" w:hAnsi="Arial" w:cs="Arial"/>
-        </w:rPr>
-        <w:t>” – usado novamente para configurar a interface eth0 do gnu2</w:t>
-      </w:r>
-    </w:p>
-    <w:p>
-      <w:pPr>
-        <w:pStyle w:val="ListParagraph"/>
-        <w:numPr>
-          <w:ilvl w:val="0"/>
-          <w:numId w:val="2"/>
-        </w:numPr>
-        <w:rPr>
-          <w:rFonts w:ascii="Arial" w:hAnsi="Arial" w:cs="Arial"/>
-        </w:rPr>
-      </w:pPr>
-      <w:r>
-        <w:rPr>
-          <w:rFonts w:ascii="Arial" w:hAnsi="Arial" w:cs="Arial"/>
-        </w:rPr>
-        <w:t xml:space="preserve">Todos os comandos indicados na resposta à primeira pergunta desta experiência que indicam com criar uma </w:t>
-      </w:r>
-      <w:proofErr w:type="spellStart"/>
-      <w:r>
-        <w:rPr>
-          <w:rFonts w:ascii="Arial" w:hAnsi="Arial" w:cs="Arial"/>
-        </w:rPr>
-        <w:t>vlan</w:t>
-      </w:r>
-      <w:proofErr w:type="spellEnd"/>
-      <w:r>
-        <w:rPr>
-          <w:rFonts w:ascii="Arial" w:hAnsi="Arial" w:cs="Arial"/>
-        </w:rPr>
-        <w:t>.</w:t>
-      </w:r>
-    </w:p>
-    <w:p>
-      <w:pPr>
-        <w:rPr>
-          <w:rFonts w:ascii="Arial" w:hAnsi="Arial" w:cs="Arial"/>
-        </w:rPr>
-      </w:pPr>
-      <w:r>
-        <w:rPr>
-          <w:rFonts w:ascii="Arial" w:hAnsi="Arial" w:cs="Arial"/>
-        </w:rPr>
-        <w:t>Questões sobre esta experiência:</w:t>
+        <w:t>3</w:t>
+      </w:r>
+      <w:r>
+        <w:rPr>
+          <w:rFonts w:ascii="Arial" w:hAnsi="Arial" w:cs="Arial"/>
+          <w:b/>
+          <w:bCs/>
+          <w:sz w:val="24"/>
+          <w:szCs w:val="24"/>
+        </w:rPr>
+        <w:t xml:space="preserve"> – Configurar um router em Linux</w:t>
+      </w:r>
+    </w:p>
+    <w:p>
+      <w:pPr>
+        <w:rPr>
+          <w:rFonts w:ascii="Arial" w:hAnsi="Arial" w:cs="Arial"/>
+        </w:rPr>
+      </w:pPr>
+      <w:r>
+        <w:rPr>
+          <w:rFonts w:ascii="Arial" w:hAnsi="Arial" w:cs="Arial"/>
+        </w:rPr>
+        <w:t>Nesta experiencia o gnu4 foi configurando como um router para estabelecer a ligacção entre as VLANs 10 e 11</w:t>
+      </w:r>
+    </w:p>
+    <w:p>
+      <w:pPr>
+        <w:rPr>
+          <w:rFonts w:ascii="Arial" w:hAnsi="Arial" w:cs="Arial"/>
+        </w:rPr>
+      </w:pPr>
+      <w:r>
+        <w:rPr>
+          <w:rFonts w:ascii="Arial" w:hAnsi="Arial" w:cs="Arial"/>
+        </w:rPr>
+        <w:t>Principais comandos:</w:t>
       </w:r>
     </w:p>
     <w:p>
@@ -3589,482 +3150,22 @@
         </w:numPr>
         <w:rPr>
           <w:rFonts w:ascii="Arial" w:hAnsi="Arial" w:cs="Arial"/>
-        </w:rPr>
-      </w:pPr>
-      <w:r>
-        <w:rPr>
-          <w:rFonts w:ascii="Arial" w:hAnsi="Arial" w:cs="Arial"/>
-        </w:rPr>
-        <w:t xml:space="preserve">Como configurar uma </w:t>
-      </w:r>
-      <w:proofErr w:type="spellStart"/>
-      <w:r>
-        <w:rPr>
-          <w:rFonts w:ascii="Arial" w:hAnsi="Arial" w:cs="Arial"/>
-        </w:rPr>
-        <w:t>vlan</w:t>
-      </w:r>
-      <w:proofErr w:type="spellEnd"/>
-      <w:r>
-        <w:rPr>
-          <w:rFonts w:ascii="Arial" w:hAnsi="Arial" w:cs="Arial"/>
-        </w:rPr>
-        <w:t xml:space="preserve"> (no nosso caso vlan10 e vlan11)?</w:t>
-      </w:r>
-    </w:p>
-    <w:p>
-      <w:pPr>
-        <w:pStyle w:val="ListParagraph"/>
-        <w:rPr>
-          <w:rFonts w:ascii="Arial" w:hAnsi="Arial" w:cs="Arial"/>
-        </w:rPr>
-      </w:pPr>
-    </w:p>
-    <w:p>
-      <w:pPr>
-        <w:pStyle w:val="ListParagraph"/>
-        <w:rPr>
-          <w:rFonts w:ascii="Arial" w:hAnsi="Arial" w:cs="Arial"/>
-        </w:rPr>
-      </w:pPr>
-      <w:r>
-        <w:rPr>
-          <w:rFonts w:ascii="Arial" w:hAnsi="Arial" w:cs="Arial"/>
-        </w:rPr>
-        <w:t xml:space="preserve">Para criar uma </w:t>
-      </w:r>
-      <w:proofErr w:type="spellStart"/>
-      <w:r>
-        <w:rPr>
-          <w:rFonts w:ascii="Arial" w:hAnsi="Arial" w:cs="Arial"/>
-        </w:rPr>
-        <w:t>vlan</w:t>
-      </w:r>
-      <w:proofErr w:type="spellEnd"/>
-      <w:r>
-        <w:rPr>
-          <w:rFonts w:ascii="Arial" w:hAnsi="Arial" w:cs="Arial"/>
-        </w:rPr>
-        <w:t xml:space="preserve"> é apenas necessário introduzir os seguintes comandos no </w:t>
-      </w:r>
-      <w:proofErr w:type="spellStart"/>
-      <w:r>
-        <w:rPr>
-          <w:rFonts w:ascii="Arial" w:hAnsi="Arial" w:cs="Arial"/>
-        </w:rPr>
-        <w:t>GTKTerm</w:t>
-      </w:r>
-      <w:proofErr w:type="spellEnd"/>
-      <w:r>
-        <w:rPr>
-          <w:rFonts w:ascii="Arial" w:hAnsi="Arial" w:cs="Arial"/>
-        </w:rPr>
-        <w:t xml:space="preserve"> do computador ligado à consola do </w:t>
-      </w:r>
-      <w:proofErr w:type="spellStart"/>
-      <w:r>
-        <w:rPr>
-          <w:rFonts w:ascii="Arial" w:hAnsi="Arial" w:cs="Arial"/>
-        </w:rPr>
-        <w:t>switch</w:t>
-      </w:r>
-      <w:proofErr w:type="spellEnd"/>
-      <w:r>
-        <w:rPr>
-          <w:rFonts w:ascii="Arial" w:hAnsi="Arial" w:cs="Arial"/>
-        </w:rPr>
-        <w:t>:</w:t>
-      </w:r>
-    </w:p>
-    <w:p>
-      <w:pPr>
-        <w:pStyle w:val="ListParagraph"/>
-        <w:numPr>
-          <w:ilvl w:val="1"/>
-          <w:numId w:val="3"/>
-        </w:numPr>
-        <w:rPr>
-          <w:rFonts w:ascii="Arial" w:hAnsi="Arial" w:cs="Arial"/>
-        </w:rPr>
-      </w:pPr>
-      <w:r>
-        <w:rPr>
-          <w:rFonts w:ascii="Arial" w:hAnsi="Arial" w:cs="Arial"/>
-        </w:rPr>
-        <w:t>configure terminal</w:t>
-      </w:r>
-    </w:p>
-    <w:p>
-      <w:pPr>
-        <w:pStyle w:val="ListParagraph"/>
-        <w:numPr>
-          <w:ilvl w:val="1"/>
-          <w:numId w:val="3"/>
-        </w:numPr>
-        <w:rPr>
-          <w:rFonts w:ascii="Arial" w:hAnsi="Arial" w:cs="Arial"/>
-        </w:rPr>
-      </w:pPr>
-      <w:proofErr w:type="spellStart"/>
-      <w:r>
-        <w:rPr>
-          <w:rFonts w:ascii="Arial" w:hAnsi="Arial" w:cs="Arial"/>
-        </w:rPr>
-        <w:t>vlan</w:t>
-      </w:r>
-      <w:proofErr w:type="spellEnd"/>
-      <w:r>
-        <w:rPr>
-          <w:rFonts w:ascii="Arial" w:hAnsi="Arial" w:cs="Arial"/>
-        </w:rPr>
-        <w:t xml:space="preserve"> </w:t>
-      </w:r>
-      <w:r>
-        <w:rPr>
-          <w:rFonts w:ascii="Arial" w:hAnsi="Arial" w:cs="Arial"/>
-        </w:rPr>
-        <w:t>10</w:t>
-      </w:r>
-    </w:p>
-    <w:p>
-      <w:pPr>
-        <w:pStyle w:val="ListParagraph"/>
-        <w:numPr>
-          <w:ilvl w:val="1"/>
-          <w:numId w:val="3"/>
-        </w:numPr>
-        <w:rPr>
-          <w:rFonts w:ascii="Arial" w:hAnsi="Arial" w:cs="Arial"/>
-        </w:rPr>
-      </w:pPr>
-      <w:proofErr w:type="spellStart"/>
-      <w:r>
-        <w:rPr>
-          <w:rFonts w:ascii="Arial" w:hAnsi="Arial" w:cs="Arial"/>
-        </w:rPr>
-        <w:t>end</w:t>
-      </w:r>
-      <w:proofErr w:type="spellEnd"/>
-    </w:p>
-    <w:p>
-      <w:pPr>
-        <w:ind w:left="708"/>
-        <w:rPr>
-          <w:rFonts w:ascii="Arial" w:hAnsi="Arial" w:cs="Arial"/>
-        </w:rPr>
-      </w:pPr>
-      <w:r>
-        <w:rPr>
-          <w:rFonts w:ascii="Arial" w:hAnsi="Arial" w:cs="Arial"/>
-        </w:rPr>
-        <w:t xml:space="preserve">Repetir os passos para a </w:t>
-      </w:r>
-      <w:proofErr w:type="spellStart"/>
-      <w:r>
-        <w:rPr>
-          <w:rFonts w:ascii="Arial" w:hAnsi="Arial" w:cs="Arial"/>
-        </w:rPr>
-        <w:t>vlan</w:t>
-      </w:r>
-      <w:proofErr w:type="spellEnd"/>
-      <w:r>
-        <w:rPr>
-          <w:rFonts w:ascii="Arial" w:hAnsi="Arial" w:cs="Arial"/>
-        </w:rPr>
-        <w:t xml:space="preserve"> 11.</w:t>
-      </w:r>
-    </w:p>
-    <w:p>
-      <w:pPr>
-        <w:ind w:left="708"/>
-        <w:rPr>
-          <w:rFonts w:ascii="Arial" w:hAnsi="Arial" w:cs="Arial"/>
-        </w:rPr>
-      </w:pPr>
-      <w:r>
-        <w:rPr>
-          <w:rFonts w:ascii="Arial" w:hAnsi="Arial" w:cs="Arial"/>
-        </w:rPr>
-        <w:t xml:space="preserve">Para adicionar um computador a determinada </w:t>
-      </w:r>
-      <w:proofErr w:type="spellStart"/>
-      <w:r>
-        <w:rPr>
-          <w:rFonts w:ascii="Arial" w:hAnsi="Arial" w:cs="Arial"/>
-        </w:rPr>
-        <w:t>vlan</w:t>
-      </w:r>
-      <w:proofErr w:type="spellEnd"/>
-      <w:r>
-        <w:rPr>
-          <w:rFonts w:ascii="Arial" w:hAnsi="Arial" w:cs="Arial"/>
-        </w:rPr>
-        <w:t xml:space="preserve"> é primeiro necessário que este tenha a porta eth0 ligada ao </w:t>
-      </w:r>
-      <w:proofErr w:type="spellStart"/>
-      <w:r>
-        <w:rPr>
-          <w:rFonts w:ascii="Arial" w:hAnsi="Arial" w:cs="Arial"/>
-        </w:rPr>
-        <w:t>switch</w:t>
-      </w:r>
-      <w:proofErr w:type="spellEnd"/>
-      <w:r>
-        <w:rPr>
-          <w:rFonts w:ascii="Arial" w:hAnsi="Arial" w:cs="Arial"/>
-        </w:rPr>
-        <w:t xml:space="preserve"> e que esteja configurada. Depois introduz-se os seguintes comandos no </w:t>
-      </w:r>
-      <w:proofErr w:type="spellStart"/>
-      <w:r>
-        <w:rPr>
-          <w:rFonts w:ascii="Arial" w:hAnsi="Arial" w:cs="Arial"/>
-        </w:rPr>
-        <w:t>GTKTerm</w:t>
-      </w:r>
-      <w:proofErr w:type="spellEnd"/>
-      <w:r>
-        <w:rPr>
-          <w:rFonts w:ascii="Arial" w:hAnsi="Arial" w:cs="Arial"/>
-        </w:rPr>
-        <w:t>:</w:t>
-      </w:r>
-    </w:p>
-    <w:p>
-      <w:pPr>
-        <w:pStyle w:val="ListParagraph"/>
-        <w:numPr>
-          <w:ilvl w:val="1"/>
-          <w:numId w:val="3"/>
-        </w:numPr>
-        <w:rPr>
-          <w:rFonts w:ascii="Arial" w:hAnsi="Arial" w:cs="Arial"/>
-        </w:rPr>
-      </w:pPr>
-      <w:r>
-        <w:rPr>
-          <w:rFonts w:ascii="Arial" w:hAnsi="Arial" w:cs="Arial"/>
-        </w:rPr>
-        <w:t>configure terminal</w:t>
-      </w:r>
-    </w:p>
-    <w:p>
-      <w:pPr>
-        <w:pStyle w:val="ListParagraph"/>
-        <w:numPr>
-          <w:ilvl w:val="1"/>
-          <w:numId w:val="3"/>
-        </w:numPr>
-        <w:rPr>
-          <w:rFonts w:ascii="Arial" w:hAnsi="Arial" w:cs="Arial"/>
-        </w:rPr>
-      </w:pPr>
-      <w:r>
-        <w:rPr>
-          <w:rFonts w:ascii="Arial" w:hAnsi="Arial" w:cs="Arial"/>
-        </w:rPr>
-        <w:lastRenderedPageBreak/>
-        <w:t xml:space="preserve">interface </w:t>
-      </w:r>
-      <w:proofErr w:type="spellStart"/>
-      <w:r>
-        <w:rPr>
-          <w:rFonts w:ascii="Arial" w:hAnsi="Arial" w:cs="Arial"/>
-        </w:rPr>
-        <w:t>fastethernet</w:t>
-      </w:r>
-      <w:proofErr w:type="spellEnd"/>
-      <w:r>
-        <w:rPr>
-          <w:rFonts w:ascii="Arial" w:hAnsi="Arial" w:cs="Arial"/>
-        </w:rPr>
-        <w:t xml:space="preserve"> 0/y</w:t>
-      </w:r>
-    </w:p>
-    <w:p>
-      <w:pPr>
-        <w:pStyle w:val="ListParagraph"/>
-        <w:numPr>
-          <w:ilvl w:val="1"/>
-          <w:numId w:val="3"/>
-        </w:numPr>
-        <w:rPr>
-          <w:rFonts w:ascii="Arial" w:hAnsi="Arial" w:cs="Arial"/>
-        </w:rPr>
-      </w:pPr>
-      <w:proofErr w:type="spellStart"/>
-      <w:r>
-        <w:rPr>
-          <w:rFonts w:ascii="Arial" w:hAnsi="Arial" w:cs="Arial"/>
-        </w:rPr>
-        <w:t>switchport</w:t>
-      </w:r>
-      <w:proofErr w:type="spellEnd"/>
-      <w:r>
-        <w:rPr>
-          <w:rFonts w:ascii="Arial" w:hAnsi="Arial" w:cs="Arial"/>
-        </w:rPr>
-        <w:t xml:space="preserve"> </w:t>
-      </w:r>
-      <w:proofErr w:type="spellStart"/>
-      <w:r>
-        <w:rPr>
-          <w:rFonts w:ascii="Arial" w:hAnsi="Arial" w:cs="Arial"/>
-        </w:rPr>
-        <w:t>mode</w:t>
-      </w:r>
-      <w:proofErr w:type="spellEnd"/>
-      <w:r>
-        <w:rPr>
-          <w:rFonts w:ascii="Arial" w:hAnsi="Arial" w:cs="Arial"/>
-        </w:rPr>
-        <w:t xml:space="preserve"> </w:t>
-      </w:r>
-      <w:proofErr w:type="spellStart"/>
-      <w:r>
-        <w:rPr>
-          <w:rFonts w:ascii="Arial" w:hAnsi="Arial" w:cs="Arial"/>
-        </w:rPr>
-        <w:t>access</w:t>
-      </w:r>
-      <w:proofErr w:type="spellEnd"/>
-    </w:p>
-    <w:p>
-      <w:pPr>
-        <w:pStyle w:val="ListParagraph"/>
-        <w:numPr>
-          <w:ilvl w:val="1"/>
-          <w:numId w:val="3"/>
-        </w:numPr>
-        <w:rPr>
-          <w:rFonts w:ascii="Arial" w:hAnsi="Arial" w:cs="Arial"/>
-        </w:rPr>
-      </w:pPr>
-      <w:proofErr w:type="spellStart"/>
-      <w:r>
-        <w:rPr>
-          <w:rFonts w:ascii="Arial" w:hAnsi="Arial" w:cs="Arial"/>
-        </w:rPr>
-        <w:t>switchport</w:t>
-      </w:r>
-      <w:proofErr w:type="spellEnd"/>
-      <w:r>
-        <w:rPr>
-          <w:rFonts w:ascii="Arial" w:hAnsi="Arial" w:cs="Arial"/>
-        </w:rPr>
-        <w:t xml:space="preserve"> </w:t>
-      </w:r>
-      <w:proofErr w:type="spellStart"/>
-      <w:r>
-        <w:rPr>
-          <w:rFonts w:ascii="Arial" w:hAnsi="Arial" w:cs="Arial"/>
-        </w:rPr>
-        <w:t>access</w:t>
-      </w:r>
-      <w:proofErr w:type="spellEnd"/>
-      <w:r>
-        <w:rPr>
-          <w:rFonts w:ascii="Arial" w:hAnsi="Arial" w:cs="Arial"/>
-        </w:rPr>
-        <w:t xml:space="preserve"> </w:t>
-      </w:r>
-      <w:proofErr w:type="spellStart"/>
-      <w:r>
-        <w:rPr>
-          <w:rFonts w:ascii="Arial" w:hAnsi="Arial" w:cs="Arial"/>
-        </w:rPr>
-        <w:t>vlan</w:t>
-      </w:r>
-      <w:proofErr w:type="spellEnd"/>
-      <w:r>
-        <w:rPr>
-          <w:rFonts w:ascii="Arial" w:hAnsi="Arial" w:cs="Arial"/>
-        </w:rPr>
-        <w:t xml:space="preserve"> </w:t>
-      </w:r>
-      <w:proofErr w:type="spellStart"/>
-      <w:r>
-        <w:rPr>
-          <w:rFonts w:ascii="Arial" w:hAnsi="Arial" w:cs="Arial"/>
-        </w:rPr>
-        <w:t>xx</w:t>
-      </w:r>
-      <w:proofErr w:type="spellEnd"/>
-    </w:p>
-    <w:p>
-      <w:pPr>
-        <w:pStyle w:val="ListParagraph"/>
-        <w:numPr>
-          <w:ilvl w:val="1"/>
-          <w:numId w:val="3"/>
-        </w:numPr>
-        <w:rPr>
-          <w:rFonts w:ascii="Arial" w:hAnsi="Arial" w:cs="Arial"/>
-        </w:rPr>
-      </w:pPr>
-      <w:proofErr w:type="spellStart"/>
-      <w:r>
-        <w:rPr>
-          <w:rFonts w:ascii="Arial" w:hAnsi="Arial" w:cs="Arial"/>
-        </w:rPr>
-        <w:t>end</w:t>
-      </w:r>
-      <w:proofErr w:type="spellEnd"/>
-    </w:p>
-    <w:p>
-      <w:pPr>
-        <w:ind w:left="708"/>
-        <w:rPr>
-          <w:rFonts w:ascii="Arial" w:hAnsi="Arial" w:cs="Arial"/>
-        </w:rPr>
-      </w:pPr>
-      <w:r>
-        <w:rPr>
-          <w:rFonts w:ascii="Arial" w:hAnsi="Arial" w:cs="Arial"/>
-        </w:rPr>
-        <w:t xml:space="preserve">Substituir “y” pelo número da porta no </w:t>
-      </w:r>
-      <w:proofErr w:type="spellStart"/>
-      <w:r>
-        <w:rPr>
-          <w:rFonts w:ascii="Arial" w:hAnsi="Arial" w:cs="Arial"/>
-        </w:rPr>
-        <w:t>switch</w:t>
-      </w:r>
-      <w:proofErr w:type="spellEnd"/>
-      <w:r>
-        <w:rPr>
-          <w:rFonts w:ascii="Arial" w:hAnsi="Arial" w:cs="Arial"/>
-        </w:rPr>
-        <w:t xml:space="preserve"> em que está ligada a porta eth0 do computador em questão e substituir “</w:t>
-      </w:r>
-      <w:proofErr w:type="spellStart"/>
-      <w:r>
-        <w:rPr>
-          <w:rFonts w:ascii="Arial" w:hAnsi="Arial" w:cs="Arial"/>
-        </w:rPr>
-        <w:t>xx</w:t>
-      </w:r>
-      <w:proofErr w:type="spellEnd"/>
-      <w:r>
-        <w:rPr>
-          <w:rFonts w:ascii="Arial" w:hAnsi="Arial" w:cs="Arial"/>
-        </w:rPr>
-        <w:t xml:space="preserve">” pela </w:t>
-      </w:r>
-      <w:proofErr w:type="spellStart"/>
-      <w:r>
-        <w:rPr>
-          <w:rFonts w:ascii="Arial" w:hAnsi="Arial" w:cs="Arial"/>
-        </w:rPr>
-        <w:t>vlan</w:t>
-      </w:r>
-      <w:proofErr w:type="spellEnd"/>
-      <w:r>
-        <w:rPr>
-          <w:rFonts w:ascii="Arial" w:hAnsi="Arial" w:cs="Arial"/>
-        </w:rPr>
-        <w:t xml:space="preserve"> à qual se pretende adicionar o computador.</w:t>
+          <w:lang w:val="en-US"/>
+        </w:rPr>
+      </w:pPr>
+      <w:r>
+        <w:rPr>
+          <w:rFonts w:ascii="Arial" w:hAnsi="Arial" w:cs="Arial"/>
+          <w:lang w:val="en-US"/>
+        </w:rPr>
+        <w:t>echo 1 &gt; /proc/sys/net/ipv4/ip_forward</w:t>
+      </w:r>
+      <w:r>
+        <w:rPr>
+          <w:rFonts w:ascii="Arial" w:hAnsi="Arial" w:cs="Arial"/>
+          <w:lang w:val="en-US"/>
+        </w:rPr>
+        <w:t xml:space="preserve"> – ativar ip forwarding</w:t>
       </w:r>
     </w:p>
     <w:p>
@@ -4076,162 +3177,802 @@
         </w:numPr>
         <w:rPr>
           <w:rFonts w:ascii="Arial" w:hAnsi="Arial" w:cs="Arial"/>
-        </w:rPr>
-      </w:pPr>
-      <w:r>
-        <w:rPr>
-          <w:rFonts w:ascii="Arial" w:hAnsi="Arial" w:cs="Arial"/>
-        </w:rPr>
-        <w:t xml:space="preserve">Quantos domínios de </w:t>
-      </w:r>
-      <w:proofErr w:type="spellStart"/>
+          <w:lang w:val="en-US"/>
+        </w:rPr>
+      </w:pPr>
+      <w:r>
+        <w:rPr>
+          <w:rFonts w:ascii="Arial" w:hAnsi="Arial" w:cs="Arial"/>
+          <w:lang w:val="en-US"/>
+        </w:rPr>
+        <w:t>echo 0 &gt; /proc/sys/net/upv4/icmp_echo_ignore_broad</w:t>
+      </w:r>
+      <w:r>
+        <w:rPr>
+          <w:rFonts w:ascii="Arial" w:hAnsi="Arial" w:cs="Arial"/>
+          <w:lang w:val="en-US"/>
+        </w:rPr>
+        <w:t>casts – desativar ICMP echo-ignore-broadcast</w:t>
+      </w:r>
+    </w:p>
+    <w:p>
+      <w:pPr>
+        <w:pStyle w:val="ListParagraph"/>
+        <w:numPr>
+          <w:ilvl w:val="0"/>
+          <w:numId w:val="3"/>
+        </w:numPr>
+        <w:rPr>
+          <w:rFonts w:ascii="Arial" w:hAnsi="Arial" w:cs="Arial"/>
+        </w:rPr>
+      </w:pPr>
+      <w:r>
+        <w:rPr>
+          <w:rFonts w:ascii="Arial" w:hAnsi="Arial" w:cs="Arial"/>
+        </w:rPr>
+        <w:t>os comandos de adicionar uma porta a uma vlan mencionados na experiência 2 e de configurar uma porta (para configurar a porta eth1 do pc4 e adicioná-la à vlan11)</w:t>
+      </w:r>
+    </w:p>
+    <w:p>
+      <w:pPr>
+        <w:pStyle w:val="ListParagraph"/>
+        <w:numPr>
+          <w:ilvl w:val="0"/>
+          <w:numId w:val="3"/>
+        </w:numPr>
+        <w:rPr>
+          <w:rFonts w:ascii="Arial" w:hAnsi="Arial" w:cs="Arial"/>
+        </w:rPr>
+      </w:pPr>
+      <w:r>
+        <w:rPr>
+          <w:rFonts w:ascii="Arial" w:hAnsi="Arial" w:cs="Arial"/>
+        </w:rPr>
+        <w:t>route add -net &lt;network&gt; gw &lt;IP</w:t>
+      </w:r>
+      <w:r>
+        <w:rPr>
+          <w:rFonts w:ascii="Arial" w:hAnsi="Arial" w:cs="Arial"/>
+        </w:rPr>
+        <w:t>&gt; - manualmente adicionar uma rota</w:t>
+      </w:r>
+    </w:p>
+    <w:p>
+      <w:pPr>
+        <w:rPr>
+          <w:rFonts w:ascii="Arial" w:hAnsi="Arial" w:cs="Arial"/>
+        </w:rPr>
+      </w:pPr>
+      <w:r>
+        <w:rPr>
+          <w:rFonts w:ascii="Arial" w:hAnsi="Arial" w:cs="Arial"/>
+        </w:rPr>
+        <w:t>Questões sobre esta experiência:</w:t>
+      </w:r>
+    </w:p>
+    <w:p>
+      <w:pPr>
+        <w:pStyle w:val="ListParagraph"/>
+        <w:numPr>
+          <w:ilvl w:val="0"/>
+          <w:numId w:val="4"/>
+        </w:numPr>
+        <w:rPr>
+          <w:rFonts w:ascii="Arial" w:hAnsi="Arial" w:cs="Arial"/>
+        </w:rPr>
+      </w:pPr>
+      <w:r>
+        <w:rPr>
+          <w:rFonts w:ascii="Arial" w:hAnsi="Arial" w:cs="Arial"/>
+        </w:rPr>
+        <w:t>Que rotas existem nos computadores e o que significam?</w:t>
+      </w:r>
+    </w:p>
+    <w:p>
+      <w:pPr>
+        <w:pStyle w:val="ListParagraph"/>
+        <w:rPr>
+          <w:rFonts w:ascii="Arial" w:hAnsi="Arial" w:cs="Arial"/>
+        </w:rPr>
+      </w:pPr>
+    </w:p>
+    <w:p>
+      <w:pPr>
+        <w:pStyle w:val="ListParagraph"/>
+        <w:rPr>
+          <w:rFonts w:ascii="Arial" w:hAnsi="Arial" w:cs="Arial"/>
+        </w:rPr>
+      </w:pPr>
+      <w:r>
+        <w:rPr>
+          <w:rFonts w:ascii="Arial" w:hAnsi="Arial" w:cs="Arial"/>
+        </w:rPr>
+        <w:t>Adicionar um computador a uma vlan gera rotas automaticamente:</w:t>
+      </w:r>
+    </w:p>
+    <w:p>
+      <w:pPr>
+        <w:pStyle w:val="ListParagraph"/>
+        <w:rPr>
+          <w:rFonts w:ascii="Arial" w:hAnsi="Arial" w:cs="Arial"/>
+        </w:rPr>
+      </w:pPr>
+      <w:r>
+        <w:rPr>
+          <w:rFonts w:ascii="Arial" w:hAnsi="Arial" w:cs="Arial"/>
+        </w:rPr>
+        <w:t>- O gnu3 tem rota para a vlan10 pela gateway 172.16.10.1</w:t>
+      </w:r>
+    </w:p>
+    <w:p>
+      <w:pPr>
+        <w:pStyle w:val="ListParagraph"/>
+        <w:rPr>
+          <w:rFonts w:ascii="Arial" w:hAnsi="Arial" w:cs="Arial"/>
+        </w:rPr>
+      </w:pPr>
+      <w:r>
+        <w:rPr>
+          <w:rFonts w:ascii="Arial" w:hAnsi="Arial" w:cs="Arial"/>
+        </w:rPr>
+        <w:t>- O gnu4 tem rotas para a vlan10 pela gateway 172.16.10.254 e para a vlan11 pela gateway 172.16.11.253</w:t>
+      </w:r>
+    </w:p>
+    <w:p>
+      <w:pPr>
+        <w:pStyle w:val="ListParagraph"/>
+        <w:rPr>
+          <w:rFonts w:ascii="Arial" w:hAnsi="Arial" w:cs="Arial"/>
+        </w:rPr>
+      </w:pPr>
+      <w:r>
+        <w:rPr>
+          <w:rFonts w:ascii="Arial" w:hAnsi="Arial" w:cs="Arial"/>
+        </w:rPr>
+        <w:t>- O gnu2 tem rota para a vlan11 pela gateway 172.16.11.1</w:t>
+      </w:r>
+    </w:p>
+    <w:p>
+      <w:pPr>
+        <w:pStyle w:val="ListParagraph"/>
+        <w:rPr>
+          <w:rFonts w:ascii="Arial" w:hAnsi="Arial" w:cs="Arial"/>
+        </w:rPr>
+      </w:pPr>
+      <w:r>
+        <w:rPr>
+          <w:rFonts w:ascii="Arial" w:hAnsi="Arial" w:cs="Arial"/>
+        </w:rPr>
+        <w:t>Para além destas há mais duas introduzidas manualmente:</w:t>
+      </w:r>
+    </w:p>
+    <w:p>
+      <w:pPr>
+        <w:pStyle w:val="ListParagraph"/>
+        <w:rPr>
+          <w:rFonts w:ascii="Arial" w:hAnsi="Arial" w:cs="Arial"/>
+        </w:rPr>
+      </w:pPr>
+      <w:r>
+        <w:rPr>
+          <w:rFonts w:ascii="Arial" w:hAnsi="Arial" w:cs="Arial"/>
+        </w:rPr>
+        <w:t>- O gnu3 tem rota para a vlan11 pe</w:t>
+      </w:r>
+      <w:r>
+        <w:rPr>
+          <w:rFonts w:ascii="Arial" w:hAnsi="Arial" w:cs="Arial"/>
+        </w:rPr>
+        <w:t>la gateway 172.16.10.254</w:t>
+      </w:r>
+    </w:p>
+    <w:p>
+      <w:pPr>
+        <w:pStyle w:val="ListParagraph"/>
+        <w:rPr>
+          <w:rFonts w:ascii="Arial" w:hAnsi="Arial" w:cs="Arial"/>
+        </w:rPr>
+      </w:pPr>
+      <w:r>
+        <w:rPr>
+          <w:rFonts w:ascii="Arial" w:hAnsi="Arial" w:cs="Arial"/>
+        </w:rPr>
+        <w:t>- O gnu2 tem rota para a vlan 10 pela gateway 172.16.11.253</w:t>
+      </w:r>
+    </w:p>
+    <w:p>
+      <w:pPr>
+        <w:pStyle w:val="ListParagraph"/>
+        <w:rPr>
+          <w:rFonts w:ascii="Arial" w:hAnsi="Arial" w:cs="Arial"/>
+        </w:rPr>
+      </w:pPr>
+      <w:r>
+        <w:rPr>
+          <w:rFonts w:ascii="Arial" w:hAnsi="Arial" w:cs="Arial"/>
+        </w:rPr>
+        <w:t>Isto significa que quando o gnu3 tentar pingar o gnu2, vai primeiro mandar pacotes ICMP para o gnu4 que, por sua vez, os envia para o gnu2. Isto é possível graças ao ip forwarding (o computador que recebe os pacotes entende que os pacotes não são destinados a ele e então envia para o destino devido).</w:t>
+      </w:r>
+    </w:p>
+    <w:p>
+      <w:pPr>
+        <w:pStyle w:val="ListParagraph"/>
+        <w:rPr>
+          <w:rFonts w:ascii="Arial" w:hAnsi="Arial" w:cs="Arial"/>
+        </w:rPr>
+      </w:pPr>
+    </w:p>
+    <w:p>
+      <w:pPr>
+        <w:pStyle w:val="ListParagraph"/>
+        <w:numPr>
+          <w:ilvl w:val="0"/>
+          <w:numId w:val="4"/>
+        </w:numPr>
+        <w:rPr>
+          <w:rFonts w:ascii="Arial" w:hAnsi="Arial" w:cs="Arial"/>
+        </w:rPr>
+      </w:pPr>
+      <w:r>
+        <w:rPr>
+          <w:rFonts w:ascii="Arial" w:hAnsi="Arial" w:cs="Arial"/>
+        </w:rPr>
+        <w:t>Que informações contém uma entrada na tabela de forwarding?</w:t>
+      </w:r>
+    </w:p>
+    <w:p>
+      <w:pPr>
+        <w:pStyle w:val="ListParagraph"/>
+        <w:rPr>
+          <w:rFonts w:ascii="Arial" w:hAnsi="Arial" w:cs="Arial"/>
+        </w:rPr>
+      </w:pPr>
+      <w:r>
+        <w:rPr>
+          <w:rFonts w:ascii="Arial" w:hAnsi="Arial" w:cs="Arial"/>
+        </w:rPr>
+        <w:t>Destination</w:t>
+      </w:r>
+      <w:r>
+        <w:rPr>
+          <w:rFonts w:ascii="Arial" w:hAnsi="Arial" w:cs="Arial"/>
+        </w:rPr>
+        <w:t xml:space="preserve"> – destino da r</w:t>
+      </w:r>
+      <w:r>
+        <w:rPr>
+          <w:rFonts w:ascii="Arial" w:hAnsi="Arial" w:cs="Arial"/>
+        </w:rPr>
+        <w:t>ota</w:t>
+      </w:r>
+    </w:p>
+    <w:p>
+      <w:pPr>
+        <w:pStyle w:val="ListParagraph"/>
+        <w:rPr>
+          <w:rFonts w:ascii="Arial" w:hAnsi="Arial" w:cs="Arial"/>
+        </w:rPr>
+      </w:pPr>
+      <w:r>
+        <w:rPr>
+          <w:rFonts w:ascii="Arial" w:hAnsi="Arial" w:cs="Arial"/>
+        </w:rPr>
+        <w:lastRenderedPageBreak/>
+        <w:t>Gateway</w:t>
+      </w:r>
+      <w:r>
+        <w:rPr>
+          <w:rFonts w:ascii="Arial" w:hAnsi="Arial" w:cs="Arial"/>
+        </w:rPr>
+        <w:t xml:space="preserve"> – o IP usado para chegar à rota</w:t>
+      </w:r>
+    </w:p>
+    <w:p>
+      <w:pPr>
+        <w:pStyle w:val="ListParagraph"/>
+        <w:rPr>
+          <w:rFonts w:ascii="Arial" w:hAnsi="Arial" w:cs="Arial"/>
+        </w:rPr>
+      </w:pPr>
+      <w:r>
+        <w:rPr>
+          <w:rFonts w:ascii="Arial" w:hAnsi="Arial" w:cs="Arial"/>
+        </w:rPr>
+        <w:t>NetMask</w:t>
+      </w:r>
+      <w:r>
+        <w:rPr>
+          <w:rFonts w:ascii="Arial" w:hAnsi="Arial" w:cs="Arial"/>
+        </w:rPr>
+        <w:t xml:space="preserve"> – usado para determiner o</w:t>
+      </w:r>
+      <w:r>
+        <w:rPr>
+          <w:rFonts w:ascii="Arial" w:hAnsi="Arial" w:cs="Arial"/>
+        </w:rPr>
+        <w:t xml:space="preserve"> ID da rede a partir do IP do destino</w:t>
+      </w:r>
+    </w:p>
+    <w:p>
+      <w:pPr>
+        <w:pStyle w:val="ListParagraph"/>
+        <w:rPr>
+          <w:rFonts w:ascii="Arial" w:hAnsi="Arial" w:cs="Arial"/>
+        </w:rPr>
+      </w:pPr>
+      <w:r>
+        <w:rPr>
+          <w:rFonts w:ascii="Arial" w:hAnsi="Arial" w:cs="Arial"/>
+        </w:rPr>
+        <w:t>Flags</w:t>
+      </w:r>
+      <w:r>
+        <w:rPr>
+          <w:rFonts w:ascii="Arial" w:hAnsi="Arial" w:cs="Arial"/>
+        </w:rPr>
+        <w:t xml:space="preserve"> – informações sob</w:t>
+      </w:r>
+      <w:r>
+        <w:rPr>
+          <w:rFonts w:ascii="Arial" w:hAnsi="Arial" w:cs="Arial"/>
+        </w:rPr>
+        <w:t>re a rota</w:t>
+      </w:r>
+    </w:p>
+    <w:p>
+      <w:pPr>
+        <w:pStyle w:val="ListParagraph"/>
+        <w:rPr>
+          <w:rFonts w:ascii="Arial" w:hAnsi="Arial" w:cs="Arial"/>
+        </w:rPr>
+      </w:pPr>
+      <w:r>
+        <w:rPr>
+          <w:rFonts w:ascii="Arial" w:hAnsi="Arial" w:cs="Arial"/>
+        </w:rPr>
+        <w:t>Metric</w:t>
+      </w:r>
+      <w:r>
+        <w:rPr>
+          <w:rFonts w:ascii="Arial" w:hAnsi="Arial" w:cs="Arial"/>
+        </w:rPr>
+        <w:t xml:space="preserve"> – custo da rota</w:t>
+      </w:r>
+    </w:p>
+    <w:p>
+      <w:pPr>
+        <w:pStyle w:val="ListParagraph"/>
+        <w:rPr>
+          <w:rFonts w:ascii="Arial" w:hAnsi="Arial" w:cs="Arial"/>
+        </w:rPr>
+      </w:pPr>
+      <w:r>
+        <w:rPr>
+          <w:rFonts w:ascii="Arial" w:hAnsi="Arial" w:cs="Arial"/>
+        </w:rPr>
+        <w:t>Ref – número de referências para a rota (não usado no kernel do Linux)</w:t>
+      </w:r>
+    </w:p>
+    <w:p>
+      <w:pPr>
+        <w:pStyle w:val="ListParagraph"/>
+        <w:rPr>
+          <w:rFonts w:ascii="Arial" w:hAnsi="Arial" w:cs="Arial"/>
+        </w:rPr>
+      </w:pPr>
+      <w:r>
+        <w:rPr>
+          <w:rFonts w:ascii="Arial" w:hAnsi="Arial" w:cs="Arial"/>
+        </w:rPr>
+        <w:t>Use – contador de pesquisas na rota, dependendo do uso de -F (falhas) ou -C (sucesso)</w:t>
+      </w:r>
+    </w:p>
+    <w:p>
+      <w:pPr>
+        <w:pStyle w:val="ListParagraph"/>
+        <w:rPr>
+          <w:rFonts w:ascii="Arial" w:hAnsi="Arial" w:cs="Arial"/>
+        </w:rPr>
+      </w:pPr>
+      <w:r>
+        <w:rPr>
+          <w:rFonts w:ascii="Arial" w:hAnsi="Arial" w:cs="Arial"/>
+        </w:rPr>
+        <w:t>Interface</w:t>
+      </w:r>
+      <w:r>
+        <w:rPr>
+          <w:rFonts w:ascii="Arial" w:hAnsi="Arial" w:cs="Arial"/>
+        </w:rPr>
+        <w:t xml:space="preserve"> – placa de rede responsável pelo gateway</w:t>
+      </w:r>
+    </w:p>
+    <w:p>
+      <w:pPr>
+        <w:pStyle w:val="ListParagraph"/>
+        <w:rPr>
+          <w:rFonts w:ascii="Arial" w:hAnsi="Arial" w:cs="Arial"/>
+        </w:rPr>
+      </w:pPr>
+    </w:p>
+    <w:p>
+      <w:pPr>
+        <w:pStyle w:val="ListParagraph"/>
+        <w:numPr>
+          <w:ilvl w:val="0"/>
+          <w:numId w:val="4"/>
+        </w:numPr>
+        <w:rPr>
+          <w:rFonts w:ascii="Arial" w:hAnsi="Arial" w:cs="Arial"/>
+        </w:rPr>
+      </w:pPr>
+      <w:r>
+        <w:rPr>
+          <w:rFonts w:ascii="Arial" w:hAnsi="Arial" w:cs="Arial"/>
+        </w:rPr>
+        <w:t xml:space="preserve">Que mensagens ARP e associados endereços MAC são observados e porquê? </w:t>
+      </w:r>
+    </w:p>
+    <w:p>
+      <w:pPr>
+        <w:pStyle w:val="ListParagraph"/>
+        <w:rPr>
+          <w:rFonts w:ascii="Arial" w:hAnsi="Arial" w:cs="Arial"/>
+        </w:rPr>
+      </w:pPr>
+    </w:p>
+    <w:p>
+      <w:pPr>
+        <w:pStyle w:val="ListParagraph"/>
+        <w:rPr>
+          <w:rFonts w:ascii="Arial" w:hAnsi="Arial" w:cs="Arial"/>
+        </w:rPr>
+      </w:pPr>
+      <w:r>
+        <w:rPr>
+          <w:rFonts w:ascii="Arial" w:hAnsi="Arial" w:cs="Arial"/>
+        </w:rPr>
+        <w:t xml:space="preserve">O gnu3, ao tentar pingar o gnu2, irá mandar os pacotes ICMP para o IP indicado na rota adicionada manualmente. No entanto, como as tabelas ARP foram limpas em todos os computadores, </w:t>
+      </w:r>
+      <w:r>
+        <w:rPr>
+          <w:rFonts w:ascii="Arial" w:hAnsi="Arial" w:cs="Arial"/>
+        </w:rPr>
+        <w:t xml:space="preserve">o gnu3 não tem o endereço MAC da porta do gnu4 na sua vlan nem o gnu2 tem o endereço MAC da porta do gnu4 na sua vlan. Assim, são gerados pacotes ARP pelos </w:t>
+      </w:r>
+      <w:r>
+        <w:rPr>
+          <w:rFonts w:ascii="Arial" w:hAnsi="Arial" w:cs="Arial"/>
+        </w:rPr>
+        <w:t xml:space="preserve">computadores 3 e 2 para guardar os endereços físicos aos quais têm de enviar os pacotes de </w:t>
+      </w:r>
+      <w:r>
+        <w:rPr>
+          <w:rFonts w:ascii="Arial" w:hAnsi="Arial" w:cs="Arial"/>
+        </w:rPr>
+        <w:t>ICMP</w:t>
+      </w:r>
       <w:r>
         <w:rPr>
           <w:rFonts w:ascii="Arial" w:hAnsi="Arial" w:cs="Arial"/>
           <w:i/>
           <w:iCs/>
         </w:rPr>
-        <w:t>broadcast</w:t>
-      </w:r>
-      <w:proofErr w:type="spellEnd"/>
-      <w:r>
-        <w:rPr>
-          <w:rFonts w:ascii="Arial" w:hAnsi="Arial" w:cs="Arial"/>
-        </w:rPr>
-        <w:t xml:space="preserve"> </w:t>
-      </w:r>
-      <w:r>
-        <w:rPr>
-          <w:rFonts w:ascii="Arial" w:hAnsi="Arial" w:cs="Arial"/>
-        </w:rPr>
-        <w:t>existem</w:t>
-      </w:r>
-      <w:r>
-        <w:rPr>
-          <w:rFonts w:ascii="Arial" w:hAnsi="Arial" w:cs="Arial"/>
-        </w:rPr>
-        <w:t xml:space="preserve"> e como deduzir isso dos </w:t>
-      </w:r>
-      <w:proofErr w:type="spellStart"/>
+        <w:t xml:space="preserve">. </w:t>
+      </w:r>
+      <w:r>
+        <w:rPr>
+          <w:rFonts w:ascii="Arial" w:hAnsi="Arial" w:cs="Arial"/>
+        </w:rPr>
+        <w:t>Como já foi explicado na segunda pergunta da experiência 1, o</w:t>
+      </w:r>
+      <w:r>
+        <w:rPr>
+          <w:rFonts w:ascii="Arial" w:hAnsi="Arial" w:cs="Arial"/>
+        </w:rPr>
+        <w:t>s</w:t>
+      </w:r>
+      <w:r>
+        <w:rPr>
+          <w:rFonts w:ascii="Arial" w:hAnsi="Arial" w:cs="Arial"/>
+        </w:rPr>
+        <w:t xml:space="preserve"> pacotes ARP de </w:t>
+      </w:r>
+      <w:r>
+        <w:rPr>
+          <w:rFonts w:ascii="Arial" w:hAnsi="Arial" w:cs="Arial"/>
+        </w:rPr>
+        <w:t>origem</w:t>
+      </w:r>
+      <w:r>
+        <w:rPr>
+          <w:rFonts w:ascii="Arial" w:hAnsi="Arial" w:cs="Arial"/>
+        </w:rPr>
+        <w:t xml:space="preserve"> cont</w:t>
+      </w:r>
+      <w:r>
+        <w:rPr>
+          <w:rFonts w:ascii="Arial" w:hAnsi="Arial" w:cs="Arial"/>
+        </w:rPr>
+        <w:t>ê</w:t>
+      </w:r>
+      <w:r>
+        <w:rPr>
+          <w:rFonts w:ascii="Arial" w:hAnsi="Arial" w:cs="Arial"/>
+        </w:rPr>
+        <w:t xml:space="preserve">m o endereço MAC da </w:t>
+      </w:r>
       <w:r>
         <w:rPr>
           <w:rFonts w:ascii="Arial" w:hAnsi="Arial" w:cs="Arial"/>
           <w:i/>
           <w:iCs/>
         </w:rPr>
-        <w:t>logs</w:t>
-      </w:r>
-      <w:proofErr w:type="spellEnd"/>
-      <w:r>
-        <w:rPr>
-          <w:rFonts w:ascii="Arial" w:hAnsi="Arial" w:cs="Arial"/>
-        </w:rPr>
-        <w:t xml:space="preserve"> obtidos?</w:t>
-      </w:r>
-    </w:p>
-    <w:p>
-      <w:pPr>
-        <w:pStyle w:val="ListParagraph"/>
-        <w:rPr>
-          <w:rFonts w:ascii="Arial" w:hAnsi="Arial" w:cs="Arial"/>
-        </w:rPr>
-      </w:pPr>
-    </w:p>
-    <w:p>
-      <w:pPr>
-        <w:pStyle w:val="ListParagraph"/>
-        <w:rPr>
-          <w:rFonts w:ascii="Arial" w:hAnsi="Arial" w:cs="Arial"/>
-        </w:rPr>
-      </w:pPr>
-      <w:r>
-        <w:rPr>
-          <w:rFonts w:ascii="Arial" w:hAnsi="Arial" w:cs="Arial"/>
-        </w:rPr>
-        <w:t xml:space="preserve">Existem 2 domínios de </w:t>
-      </w:r>
-      <w:proofErr w:type="spellStart"/>
+        <w:t>source</w:t>
+      </w:r>
+      <w:r>
+        <w:rPr>
+          <w:rFonts w:ascii="Arial" w:hAnsi="Arial" w:cs="Arial"/>
+        </w:rPr>
+        <w:t xml:space="preserve"> mas não da </w:t>
+      </w:r>
       <w:r>
         <w:rPr>
           <w:rFonts w:ascii="Arial" w:hAnsi="Arial" w:cs="Arial"/>
           <w:i/>
           <w:iCs/>
         </w:rPr>
-        <w:t>broadcast</w:t>
-      </w:r>
-      <w:proofErr w:type="spellEnd"/>
-      <w:r>
-        <w:rPr>
-          <w:rFonts w:ascii="Arial" w:hAnsi="Arial" w:cs="Arial"/>
-        </w:rPr>
-        <w:t xml:space="preserve">, um com o gnu3 e o gnu4 e outro apenas com o gnu2. Podemos concluir isso a partir dos </w:t>
-      </w:r>
-      <w:proofErr w:type="spellStart"/>
+        <w:t>destination</w:t>
+      </w:r>
+      <w:r>
+        <w:rPr>
+          <w:rFonts w:ascii="Arial" w:hAnsi="Arial" w:cs="Arial"/>
+        </w:rPr>
+        <w:t xml:space="preserve">, e os de </w:t>
+      </w:r>
+      <w:r>
+        <w:rPr>
+          <w:rFonts w:ascii="Arial" w:hAnsi="Arial" w:cs="Arial"/>
+        </w:rPr>
+        <w:t>destino</w:t>
+      </w:r>
+      <w:r>
+        <w:rPr>
+          <w:rFonts w:ascii="Arial" w:hAnsi="Arial" w:cs="Arial"/>
+        </w:rPr>
+        <w:t xml:space="preserve"> chegam com ambos os endereços para se guardar em cache.</w:t>
+      </w:r>
+    </w:p>
+    <w:p>
+      <w:pPr>
+        <w:pStyle w:val="ListParagraph"/>
+        <w:rPr>
+          <w:rFonts w:ascii="Arial" w:hAnsi="Arial" w:cs="Arial"/>
+        </w:rPr>
+      </w:pPr>
+    </w:p>
+    <w:p>
+      <w:pPr>
+        <w:pStyle w:val="ListParagraph"/>
+        <w:numPr>
+          <w:ilvl w:val="0"/>
+          <w:numId w:val="4"/>
+        </w:numPr>
+        <w:rPr>
+          <w:rFonts w:ascii="Arial" w:hAnsi="Arial" w:cs="Arial"/>
+        </w:rPr>
+      </w:pPr>
+      <w:r>
+        <w:rPr>
+          <w:rFonts w:ascii="Arial" w:hAnsi="Arial" w:cs="Arial"/>
+        </w:rPr>
+        <w:t>Que pacotes ICMP são observados e porquê?</w:t>
+      </w:r>
+    </w:p>
+    <w:p>
+      <w:pPr>
+        <w:pStyle w:val="ListParagraph"/>
+        <w:rPr>
+          <w:rFonts w:ascii="Arial" w:hAnsi="Arial" w:cs="Arial"/>
+        </w:rPr>
+      </w:pPr>
+    </w:p>
+    <w:p>
+      <w:pPr>
+        <w:pStyle w:val="ListParagraph"/>
+        <w:rPr>
+          <w:rFonts w:ascii="Arial" w:hAnsi="Arial" w:cs="Arial"/>
+        </w:rPr>
+      </w:pPr>
+      <w:r>
+        <w:rPr>
+          <w:rFonts w:ascii="Arial" w:hAnsi="Arial" w:cs="Arial"/>
+        </w:rPr>
+        <w:t xml:space="preserve">Os pacotes ICMP observados são de </w:t>
+      </w:r>
       <w:r>
         <w:rPr>
           <w:rFonts w:ascii="Arial" w:hAnsi="Arial" w:cs="Arial"/>
           <w:i/>
           <w:iCs/>
         </w:rPr>
-        <w:t>logs</w:t>
-      </w:r>
-      <w:proofErr w:type="spellEnd"/>
-      <w:r>
-        <w:rPr>
-          <w:rFonts w:ascii="Arial" w:hAnsi="Arial" w:cs="Arial"/>
-        </w:rPr>
-        <w:t xml:space="preserve"> porque o </w:t>
-      </w:r>
-      <w:proofErr w:type="spellStart"/>
+        <w:t xml:space="preserve">request </w:t>
+      </w:r>
+      <w:r>
+        <w:rPr>
+          <w:rFonts w:ascii="Arial" w:hAnsi="Arial" w:cs="Arial"/>
+        </w:rPr>
+        <w:t xml:space="preserve"> e </w:t>
+      </w:r>
       <w:r>
         <w:rPr>
           <w:rFonts w:ascii="Arial" w:hAnsi="Arial" w:cs="Arial"/>
           <w:i/>
           <w:iCs/>
         </w:rPr>
-        <w:t>ping</w:t>
-      </w:r>
-      <w:proofErr w:type="spellEnd"/>
-      <w:r>
-        <w:rPr>
-          <w:rFonts w:ascii="Arial" w:hAnsi="Arial" w:cs="Arial"/>
-        </w:rPr>
-        <w:t xml:space="preserve"> enviado em </w:t>
-      </w:r>
-      <w:proofErr w:type="spellStart"/>
+        <w:t>reply</w:t>
+      </w:r>
+      <w:r>
+        <w:rPr>
+          <w:rFonts w:ascii="Arial" w:hAnsi="Arial" w:cs="Arial"/>
+        </w:rPr>
+        <w:t xml:space="preserve"> </w:t>
+      </w:r>
+      <w:r>
+        <w:rPr>
+          <w:rFonts w:ascii="Arial" w:hAnsi="Arial" w:cs="Arial"/>
+        </w:rPr>
+        <w:t xml:space="preserve">dado que a comunicação entre os dois computadores em VLANs diferentes foi estabelecida com sucesso. Caso contrário, seriam do tipo Host Unreachable. </w:t>
+      </w:r>
+    </w:p>
+    <w:p>
+      <w:pPr>
+        <w:pStyle w:val="ListParagraph"/>
+        <w:rPr>
+          <w:rFonts w:ascii="Arial" w:hAnsi="Arial" w:cs="Arial"/>
+        </w:rPr>
+      </w:pPr>
+    </w:p>
+    <w:p>
+      <w:pPr>
+        <w:pStyle w:val="ListParagraph"/>
+        <w:numPr>
+          <w:ilvl w:val="0"/>
+          <w:numId w:val="4"/>
+        </w:numPr>
+        <w:rPr>
+          <w:rFonts w:ascii="Arial" w:hAnsi="Arial" w:cs="Arial"/>
+        </w:rPr>
+      </w:pPr>
+      <w:r>
+        <w:rPr>
+          <w:rFonts w:ascii="Arial" w:hAnsi="Arial" w:cs="Arial"/>
+        </w:rPr>
+        <w:t>Quais são os endereços IP e MAC associados aos pacotes ICMP e porquê?</w:t>
+      </w:r>
+    </w:p>
+    <w:p>
+      <w:pPr>
+        <w:pStyle w:val="ListParagraph"/>
+        <w:rPr>
+          <w:rFonts w:ascii="Arial" w:hAnsi="Arial" w:cs="Arial"/>
+        </w:rPr>
+      </w:pPr>
+    </w:p>
+    <w:p>
+      <w:pPr>
+        <w:pStyle w:val="ListParagraph"/>
+        <w:rPr>
+          <w:rFonts w:ascii="Arial" w:hAnsi="Arial" w:cs="Arial"/>
+        </w:rPr>
+      </w:pPr>
+      <w:r>
+        <w:rPr>
+          <w:rFonts w:ascii="Arial" w:hAnsi="Arial" w:cs="Arial"/>
+        </w:rPr>
+        <w:t xml:space="preserve">Os pacotes ICMP </w:t>
+      </w:r>
+      <w:r>
+        <w:rPr>
+          <w:rFonts w:ascii="Arial" w:hAnsi="Arial" w:cs="Arial"/>
+        </w:rPr>
+        <w:t xml:space="preserve">de </w:t>
+      </w:r>
+      <w:r>
+        <w:rPr>
+          <w:rFonts w:ascii="Arial" w:hAnsi="Arial" w:cs="Arial"/>
+        </w:rPr>
+        <w:t>request</w:t>
+      </w:r>
+      <w:r>
+        <w:rPr>
+          <w:rFonts w:ascii="Arial" w:hAnsi="Arial" w:cs="Arial"/>
+        </w:rPr>
+        <w:t xml:space="preserve"> </w:t>
+      </w:r>
+      <w:r>
+        <w:rPr>
+          <w:rFonts w:ascii="Arial" w:hAnsi="Arial" w:cs="Arial"/>
+        </w:rPr>
+        <w:t>são</w:t>
+      </w:r>
+      <w:r>
+        <w:rPr>
+          <w:rFonts w:ascii="Arial" w:hAnsi="Arial" w:cs="Arial"/>
+        </w:rPr>
+        <w:t xml:space="preserve"> enviados </w:t>
+      </w:r>
+      <w:r>
+        <w:rPr>
+          <w:rFonts w:ascii="Arial" w:hAnsi="Arial" w:cs="Arial"/>
+        </w:rPr>
+        <w:t xml:space="preserve">contendo na </w:t>
+      </w:r>
       <w:r>
         <w:rPr>
           <w:rFonts w:ascii="Arial" w:hAnsi="Arial" w:cs="Arial"/>
           <w:i/>
           <w:iCs/>
         </w:rPr>
-        <w:t>broadcast</w:t>
-      </w:r>
-      <w:proofErr w:type="spellEnd"/>
-      <w:r>
-        <w:rPr>
-          <w:rFonts w:ascii="Arial" w:hAnsi="Arial" w:cs="Arial"/>
-        </w:rPr>
-        <w:t xml:space="preserve"> a partir do gnu3 chega ao </w:t>
-      </w:r>
-      <w:proofErr w:type="gramStart"/>
-      <w:r>
-        <w:rPr>
-          <w:rFonts w:ascii="Arial" w:hAnsi="Arial" w:cs="Arial"/>
-        </w:rPr>
-        <w:t>gnu4</w:t>
-      </w:r>
-      <w:proofErr w:type="gramEnd"/>
-      <w:r>
-        <w:rPr>
-          <w:rFonts w:ascii="Arial" w:hAnsi="Arial" w:cs="Arial"/>
-        </w:rPr>
-        <w:t xml:space="preserve"> mas não ao gnu2.</w:t>
-      </w:r>
-    </w:p>
-    <w:p>
-      <w:pPr>
-        <w:pStyle w:val="ListParagraph"/>
+        <w:t>source</w:t>
+      </w:r>
+      <w:r>
+        <w:rPr>
+          <w:rFonts w:ascii="Arial" w:hAnsi="Arial" w:cs="Arial"/>
+        </w:rPr>
+        <w:t xml:space="preserve"> os endereços MAC e IP do gnu3. Como </w:t>
+      </w:r>
+      <w:r>
+        <w:rPr>
+          <w:rFonts w:ascii="Arial" w:hAnsi="Arial" w:cs="Arial"/>
+          <w:i/>
+          <w:iCs/>
+        </w:rPr>
+        <w:t>destination</w:t>
+      </w:r>
+      <w:r>
+        <w:rPr>
+          <w:rFonts w:ascii="Arial" w:hAnsi="Arial" w:cs="Arial"/>
+        </w:rPr>
+        <w:t xml:space="preserve"> têm o endereço IP do gnu2, mas o endereço MAC do gnu4. Isto acontece devido à rota adicionada que indica que, se o gnu3 quiser mandar uma mensagem para o gnu2, tem que a mandar primeiro para o gnu4. O gnu4 ao receber um pacote com um endereço IP diferente do seu e tendo ip forwarding ativado, </w:t>
+      </w:r>
+      <w:r>
+        <w:rPr>
+          <w:rFonts w:ascii="Arial" w:hAnsi="Arial" w:cs="Arial"/>
+        </w:rPr>
+        <w:t xml:space="preserve">altera os endereços MAC do pacote ICMP e volta a enviar o pacote, desta vez, para o IP de destino. Os novos pacotes terão como </w:t>
+      </w:r>
+      <w:r>
+        <w:rPr>
+          <w:rFonts w:ascii="Arial" w:hAnsi="Arial" w:cs="Arial"/>
+          <w:i/>
+          <w:iCs/>
+        </w:rPr>
+        <w:t>source</w:t>
+      </w:r>
+      <w:r>
+        <w:rPr>
+          <w:rFonts w:ascii="Arial" w:hAnsi="Arial" w:cs="Arial"/>
+        </w:rPr>
+        <w:t xml:space="preserve"> o endereço MAC da porta do gnu4 ligado à vlan11 e como </w:t>
+      </w:r>
+      <w:r>
+        <w:rPr>
+          <w:rFonts w:ascii="Arial" w:hAnsi="Arial" w:cs="Arial"/>
+          <w:i/>
+          <w:iCs/>
+        </w:rPr>
+        <w:t>destination</w:t>
+      </w:r>
+      <w:r>
+        <w:rPr>
+          <w:rFonts w:ascii="Arial" w:hAnsi="Arial" w:cs="Arial"/>
+        </w:rPr>
+        <w:t xml:space="preserve"> o endereço MAC do gnu2. Os pacotes ICMP de reply passam por um processo semelhante só que no sentido inverso.</w:t>
+      </w:r>
+    </w:p>
+    <w:p>
+      <w:pPr>
         <w:rPr>
           <w:rFonts w:ascii="Arial" w:hAnsi="Arial" w:cs="Arial"/>
         </w:rPr>
@@ -4265,7 +4006,7 @@
           <w:sz w:val="24"/>
           <w:szCs w:val="24"/>
         </w:rPr>
-        <w:t>3</w:t>
+        <w:t>4</w:t>
       </w:r>
       <w:r>
         <w:rPr>
@@ -4275,11 +4016,9 @@
           <w:sz w:val="24"/>
           <w:szCs w:val="24"/>
         </w:rPr>
-        <w:t xml:space="preserve"> – Configurar um router em Linux</w:t>
-      </w:r>
-    </w:p>
-    <w:p>
-      <w:pPr>
+        <w:t xml:space="preserve"> – </w:t>
+      </w:r>
+      <w:r>
         <w:rPr>
           <w:rFonts w:ascii="Arial" w:hAnsi="Arial" w:cs="Arial"/>
           <w:b/>
@@ -4287,7 +4026,8 @@
           <w:sz w:val="24"/>
           <w:szCs w:val="24"/>
         </w:rPr>
-      </w:pPr>
+        <w:t>C</w:t>
+      </w:r>
       <w:r>
         <w:rPr>
           <w:rFonts w:ascii="Arial" w:hAnsi="Arial" w:cs="Arial"/>
@@ -4296,27 +4036,26 @@
           <w:sz w:val="24"/>
           <w:szCs w:val="24"/>
         </w:rPr>
-        <w:t xml:space="preserve">Experiência </w:t>
-      </w:r>
-      <w:r>
-        <w:rPr>
-          <w:rFonts w:ascii="Arial" w:hAnsi="Arial" w:cs="Arial"/>
-          <w:b/>
-          <w:bCs/>
-          <w:sz w:val="24"/>
-          <w:szCs w:val="24"/>
-        </w:rPr>
-        <w:t>4</w:t>
-      </w:r>
-      <w:r>
-        <w:rPr>
-          <w:rFonts w:ascii="Arial" w:hAnsi="Arial" w:cs="Arial"/>
-          <w:b/>
-          <w:bCs/>
-          <w:sz w:val="24"/>
-          <w:szCs w:val="24"/>
-        </w:rPr>
-        <w:t xml:space="preserve"> – configurar um router comercial e implementar NAT</w:t>
+        <w:t>onfigurar um router comercial e implementar NAT</w:t>
+      </w:r>
+    </w:p>
+    <w:p>
+      <w:pPr>
+        <w:rPr>
+          <w:rFonts w:ascii="Arial" w:hAnsi="Arial" w:cs="Arial"/>
+        </w:rPr>
+      </w:pPr>
+      <w:r>
+        <w:rPr>
+          <w:rFonts w:ascii="Arial" w:hAnsi="Arial" w:cs="Arial"/>
+        </w:rPr>
+        <w:t xml:space="preserve">Esta experiência tem como objetivo </w:t>
+      </w:r>
+      <w:r>
+        <w:rPr>
+          <w:rFonts w:ascii="Arial" w:hAnsi="Arial" w:cs="Arial"/>
+        </w:rPr>
+        <w:t>configurar um router comercial, ligando-o à rede do laboratório e à vlan11. Para além disso o router foi configurado para implementar a técnica NAT.</w:t>
       </w:r>
     </w:p>
     <w:p>
@@ -4432,7 +4171,7 @@
   <w:abstractNum w:abstractNumId="0" w15:restartNumberingAfterBreak="0">
     <w:nsid w:val="268568B9"/>
     <w:multiLevelType w:val="hybridMultilevel"/>
-    <w:tmpl w:val="306885F4"/>
+    <w:tmpl w:val="06C076B6"/>
     <w:lvl w:ilvl="0" w:tplc="08160001">
       <w:start w:val="1"/>
       <w:numFmt w:val="bullet"/>
@@ -4656,9 +4395,9 @@
     </w:lvl>
   </w:abstractNum>
   <w:abstractNum w:abstractNumId="2" w15:restartNumberingAfterBreak="0">
-    <w:nsid w:val="446C3621"/>
+    <w:nsid w:val="43E43648"/>
     <w:multiLevelType w:val="hybridMultilevel"/>
-    <w:tmpl w:val="16DA2596"/>
+    <w:tmpl w:val="44A035FE"/>
     <w:lvl w:ilvl="0" w:tplc="08160001">
       <w:start w:val="1"/>
       <w:numFmt w:val="bullet"/>
@@ -4768,14 +4507,130 @@
       </w:rPr>
     </w:lvl>
   </w:abstractNum>
+  <w:abstractNum w:abstractNumId="3" w15:restartNumberingAfterBreak="0">
+    <w:nsid w:val="446C3621"/>
+    <w:multiLevelType w:val="hybridMultilevel"/>
+    <w:tmpl w:val="16DA2596"/>
+    <w:lvl w:ilvl="0" w:tplc="08160001">
+      <w:start w:val="1"/>
+      <w:numFmt w:val="bullet"/>
+      <w:lvlText w:val=""/>
+      <w:lvlJc w:val="left"/>
+      <w:pPr>
+        <w:ind w:left="720" w:hanging="360"/>
+      </w:pPr>
+      <w:rPr>
+        <w:rFonts w:ascii="Symbol" w:hAnsi="Symbol" w:hint="default"/>
+      </w:rPr>
+    </w:lvl>
+    <w:lvl w:ilvl="1" w:tplc="08160003" w:tentative="1">
+      <w:start w:val="1"/>
+      <w:numFmt w:val="bullet"/>
+      <w:lvlText w:val="o"/>
+      <w:lvlJc w:val="left"/>
+      <w:pPr>
+        <w:ind w:left="1440" w:hanging="360"/>
+      </w:pPr>
+      <w:rPr>
+        <w:rFonts w:ascii="Courier New" w:hAnsi="Courier New" w:cs="Courier New" w:hint="default"/>
+      </w:rPr>
+    </w:lvl>
+    <w:lvl w:ilvl="2" w:tplc="08160005" w:tentative="1">
+      <w:start w:val="1"/>
+      <w:numFmt w:val="bullet"/>
+      <w:lvlText w:val=""/>
+      <w:lvlJc w:val="left"/>
+      <w:pPr>
+        <w:ind w:left="2160" w:hanging="360"/>
+      </w:pPr>
+      <w:rPr>
+        <w:rFonts w:ascii="Wingdings" w:hAnsi="Wingdings" w:hint="default"/>
+      </w:rPr>
+    </w:lvl>
+    <w:lvl w:ilvl="3" w:tplc="08160001" w:tentative="1">
+      <w:start w:val="1"/>
+      <w:numFmt w:val="bullet"/>
+      <w:lvlText w:val=""/>
+      <w:lvlJc w:val="left"/>
+      <w:pPr>
+        <w:ind w:left="2880" w:hanging="360"/>
+      </w:pPr>
+      <w:rPr>
+        <w:rFonts w:ascii="Symbol" w:hAnsi="Symbol" w:hint="default"/>
+      </w:rPr>
+    </w:lvl>
+    <w:lvl w:ilvl="4" w:tplc="08160003" w:tentative="1">
+      <w:start w:val="1"/>
+      <w:numFmt w:val="bullet"/>
+      <w:lvlText w:val="o"/>
+      <w:lvlJc w:val="left"/>
+      <w:pPr>
+        <w:ind w:left="3600" w:hanging="360"/>
+      </w:pPr>
+      <w:rPr>
+        <w:rFonts w:ascii="Courier New" w:hAnsi="Courier New" w:cs="Courier New" w:hint="default"/>
+      </w:rPr>
+    </w:lvl>
+    <w:lvl w:ilvl="5" w:tplc="08160005" w:tentative="1">
+      <w:start w:val="1"/>
+      <w:numFmt w:val="bullet"/>
+      <w:lvlText w:val=""/>
+      <w:lvlJc w:val="left"/>
+      <w:pPr>
+        <w:ind w:left="4320" w:hanging="360"/>
+      </w:pPr>
+      <w:rPr>
+        <w:rFonts w:ascii="Wingdings" w:hAnsi="Wingdings" w:hint="default"/>
+      </w:rPr>
+    </w:lvl>
+    <w:lvl w:ilvl="6" w:tplc="08160001" w:tentative="1">
+      <w:start w:val="1"/>
+      <w:numFmt w:val="bullet"/>
+      <w:lvlText w:val=""/>
+      <w:lvlJc w:val="left"/>
+      <w:pPr>
+        <w:ind w:left="5040" w:hanging="360"/>
+      </w:pPr>
+      <w:rPr>
+        <w:rFonts w:ascii="Symbol" w:hAnsi="Symbol" w:hint="default"/>
+      </w:rPr>
+    </w:lvl>
+    <w:lvl w:ilvl="7" w:tplc="08160003" w:tentative="1">
+      <w:start w:val="1"/>
+      <w:numFmt w:val="bullet"/>
+      <w:lvlText w:val="o"/>
+      <w:lvlJc w:val="left"/>
+      <w:pPr>
+        <w:ind w:left="5760" w:hanging="360"/>
+      </w:pPr>
+      <w:rPr>
+        <w:rFonts w:ascii="Courier New" w:hAnsi="Courier New" w:cs="Courier New" w:hint="default"/>
+      </w:rPr>
+    </w:lvl>
+    <w:lvl w:ilvl="8" w:tplc="08160005" w:tentative="1">
+      <w:start w:val="1"/>
+      <w:numFmt w:val="bullet"/>
+      <w:lvlText w:val=""/>
+      <w:lvlJc w:val="left"/>
+      <w:pPr>
+        <w:ind w:left="6480" w:hanging="360"/>
+      </w:pPr>
+      <w:rPr>
+        <w:rFonts w:ascii="Wingdings" w:hAnsi="Wingdings" w:hint="default"/>
+      </w:rPr>
+    </w:lvl>
+  </w:abstractNum>
   <w:num w:numId="1">
     <w:abstractNumId w:val="1"/>
   </w:num>
   <w:num w:numId="2">
-    <w:abstractNumId w:val="2"/>
+    <w:abstractNumId w:val="3"/>
   </w:num>
   <w:num w:numId="3">
     <w:abstractNumId w:val="0"/>
+  </w:num>
+  <w:num w:numId="4">
+    <w:abstractNumId w:val="2"/>
   </w:num>
 </w:numbering>
 </file>
@@ -5246,6 +5101,36 @@
     <w:basedOn w:val="DefaultParagraphFont"/>
     <w:rsid w:val="00212FBF"/>
   </w:style>
+  <w:style w:type="paragraph" w:styleId="BalloonText">
+    <w:name w:val="Balloon Text"/>
+    <w:basedOn w:val="Normal"/>
+    <w:link w:val="BalloonTextChar"/>
+    <w:uiPriority w:val="99"/>
+    <w:semiHidden/>
+    <w:unhideWhenUsed/>
+    <w:rsid w:val="00AE2138"/>
+    <w:pPr>
+      <w:spacing w:after="0" w:line="240" w:lineRule="auto"/>
+    </w:pPr>
+    <w:rPr>
+      <w:rFonts w:ascii="Segoe UI" w:hAnsi="Segoe UI" w:cs="Segoe UI"/>
+      <w:sz w:val="18"/>
+      <w:szCs w:val="18"/>
+    </w:rPr>
+  </w:style>
+  <w:style w:type="character" w:customStyle="1" w:styleId="BalloonTextChar">
+    <w:name w:val="Balloon Text Char"/>
+    <w:basedOn w:val="DefaultParagraphFont"/>
+    <w:link w:val="BalloonText"/>
+    <w:uiPriority w:val="99"/>
+    <w:semiHidden/>
+    <w:rsid w:val="00AE2138"/>
+    <w:rPr>
+      <w:rFonts w:ascii="Segoe UI" w:hAnsi="Segoe UI" w:cs="Segoe UI"/>
+      <w:sz w:val="18"/>
+      <w:szCs w:val="18"/>
+    </w:rPr>
+  </w:style>
 </w:styles>
 </file>
 

--- a/TP2/TP2report.docx
+++ b/TP2/TP2report.docx
@@ -33,7 +33,7 @@
                     </pic:cNvPicPr>
                   </pic:nvPicPr>
                   <pic:blipFill>
-                    <a:blip r:embed="rId5"/>
+                    <a:blip r:embed="rId7"/>
                     <a:stretch>
                       <a:fillRect/>
                     </a:stretch>
@@ -166,7 +166,7 @@
         </w:rPr>
         <w:t xml:space="preserve">Nuno Oliveira </w:t>
       </w:r>
-      <w:hyperlink r:id="rId6">
+      <w:hyperlink r:id="rId8">
         <w:r>
           <w:rPr>
             <w:rStyle w:val="LigaodeInternet"/>
@@ -195,7 +195,7 @@
         </w:rPr>
         <w:t xml:space="preserve">Luís Pinto </w:t>
       </w:r>
-      <w:hyperlink r:id="rId7">
+      <w:hyperlink r:id="rId9">
         <w:r>
           <w:rPr>
             <w:rStyle w:val="LigaodeInternet"/>
@@ -251,13 +251,7 @@
         <w:rPr>
           <w:rFonts w:ascii="Arial" w:hAnsi="Arial" w:cs="Arial"/>
         </w:rPr>
-        <w:t>Este relatório descreve a arquitetura da aplicação de download que implementa um cliente simples do protocolo FTP, como descrito no RFC959, por nós desenvolvida bem como os resulta</w:t>
-      </w:r>
-      <w:r>
-        <w:rPr>
-          <w:rFonts w:ascii="Arial" w:hAnsi="Arial" w:cs="Arial"/>
-        </w:rPr>
-        <w:t>dos da mesma. Para além disso, é feita uma análise sobre a série de experiências relativas à segunda parte deste segundo trabalho prático.</w:t>
+        <w:t>Este relatório descreve a arquitetura da aplicação de download que implementa um cliente simples do protocolo FTP, como descrito no RFC959, por nós desenvolvida bem como os resultados da mesma. Para além disso, é feita uma análise sobre a série de experiências relativas à segunda parte deste segundo trabalho prático.</w:t>
       </w:r>
     </w:p>
     <w:p>
@@ -300,33 +294,7 @@
         <w:rPr>
           <w:rFonts w:ascii="Arial" w:hAnsi="Arial" w:cs="Arial"/>
         </w:rPr>
-        <w:t>Para o segundo trabalho prático de Redes de Computadores foi-nos proposto o desenvolvimento de uma aplica</w:t>
-      </w:r>
-      <w:r>
-        <w:rPr>
-          <w:rFonts w:ascii="Arial" w:hAnsi="Arial" w:cs="Arial"/>
-        </w:rPr>
-        <w:t xml:space="preserve">ção que faz download de um único ficheiro implementado um cliente FTP bem como a configuração de uma rede e análise da mesma. Os objetivos deste trabalho são entender o comportamento do protocolo FTP, usar </w:t>
-      </w:r>
-      <w:proofErr w:type="spellStart"/>
-      <w:r>
-        <w:rPr>
-          <w:rFonts w:ascii="Arial" w:hAnsi="Arial" w:cs="Arial"/>
-        </w:rPr>
-        <w:t>sockets</w:t>
-      </w:r>
-      <w:proofErr w:type="spellEnd"/>
-      <w:r>
-        <w:rPr>
-          <w:rFonts w:ascii="Arial" w:hAnsi="Arial" w:cs="Arial"/>
-        </w:rPr>
-        <w:t xml:space="preserve"> e TCP na linguagem C, perceber DNS do serv</w:t>
-      </w:r>
-      <w:r>
-        <w:rPr>
-          <w:rFonts w:ascii="Arial" w:hAnsi="Arial" w:cs="Arial"/>
-        </w:rPr>
-        <w:t>iço e usá-lo com o programa cliente e, por fim, entender a arquitetura de uma rede de computadores.</w:t>
+        <w:t>Para o segundo trabalho prático de Redes de Computadores foi-nos proposto o desenvolvimento de uma aplicação que faz download de um único ficheiro implementado um cliente FTP bem como a configuração de uma rede e análise da mesma. Os objetivos deste trabalho são entender o comportamento do protocolo FTP, usar sockets e TCP na linguagem C, perceber DNS do serviço e usá-lo com o programa cliente e, por fim, entender a arquitetura de uma rede de computadores.</w:t>
       </w:r>
     </w:p>
     <w:p>
@@ -384,29 +352,7 @@
           <w:bCs/>
           <w:color w:val="auto"/>
         </w:rPr>
-        <w:t>ftp://[&lt;user&gt;:&lt;password&gt;</w:t>
-      </w:r>
-      <w:proofErr w:type="gramStart"/>
-      <w:r>
-        <w:rPr>
-          <w:rStyle w:val="LigaodeInternet"/>
-          <w:rFonts w:ascii="Arial" w:hAnsi="Arial" w:cs="Arial"/>
-          <w:b/>
-          <w:bCs/>
-          <w:color w:val="auto"/>
-        </w:rPr>
-        <w:t>@]&lt;</w:t>
-      </w:r>
-      <w:proofErr w:type="gramEnd"/>
-      <w:r>
-        <w:rPr>
-          <w:rStyle w:val="LigaodeInternet"/>
-          <w:rFonts w:ascii="Arial" w:hAnsi="Arial" w:cs="Arial"/>
-          <w:b/>
-          <w:bCs/>
-          <w:color w:val="auto"/>
-        </w:rPr>
-        <w:t>host&gt;/&lt;url-path</w:t>
+        <w:t>ftp://[&lt;user&gt;:&lt;password&gt;@]&lt;host&gt;/&lt;url-path</w:t>
       </w:r>
       <w:r>
         <w:rPr>
@@ -421,41 +367,7 @@
         <w:rPr>
           <w:rFonts w:ascii="Arial" w:hAnsi="Arial" w:cs="Arial"/>
         </w:rPr>
-        <w:t xml:space="preserve"> de acordo com a sinta</w:t>
-      </w:r>
-      <w:r>
-        <w:rPr>
-          <w:rFonts w:ascii="Arial" w:hAnsi="Arial" w:cs="Arial"/>
-        </w:rPr>
-        <w:t xml:space="preserve">xe descrita no RFC1738. Com este link devemos tentar conectar ao </w:t>
-      </w:r>
-      <w:proofErr w:type="spellStart"/>
-      <w:r>
-        <w:rPr>
-          <w:rFonts w:ascii="Arial" w:hAnsi="Arial" w:cs="Arial"/>
-        </w:rPr>
-        <w:t>host</w:t>
-      </w:r>
-      <w:proofErr w:type="spellEnd"/>
-      <w:r>
-        <w:rPr>
-          <w:rFonts w:ascii="Arial" w:hAnsi="Arial" w:cs="Arial"/>
-        </w:rPr>
-        <w:t xml:space="preserve"> indicado com as credenciais fornecias para fazer download do ficheiro indicado no </w:t>
-      </w:r>
-      <w:proofErr w:type="spellStart"/>
-      <w:r>
-        <w:rPr>
-          <w:rFonts w:ascii="Arial" w:hAnsi="Arial" w:cs="Arial"/>
-        </w:rPr>
-        <w:t>url-path</w:t>
-      </w:r>
-      <w:proofErr w:type="spellEnd"/>
-      <w:r>
-        <w:rPr>
-          <w:rFonts w:ascii="Arial" w:hAnsi="Arial" w:cs="Arial"/>
-        </w:rPr>
-        <w:t>.</w:t>
+        <w:t xml:space="preserve"> de acordo com a sintaxe descrita no RFC1738. Com este link devemos tentar conectar ao host indicado com as credenciais fornecias para fazer download do ficheiro indicado no url-path.</w:t>
       </w:r>
     </w:p>
     <w:p>
@@ -492,191 +404,145 @@
         </w:rPr>
         <w:t xml:space="preserve">O primeiro passo é então fazer parse do link recebido como argumento e para tal usamos a função </w:t>
       </w:r>
-      <w:proofErr w:type="spellStart"/>
       <w:r>
         <w:rPr>
           <w:rFonts w:ascii="Arial" w:hAnsi="Arial" w:cs="Arial"/>
           <w:b/>
           <w:bCs/>
         </w:rPr>
-        <w:t>getArgsFromUrl</w:t>
-      </w:r>
-      <w:proofErr w:type="spellEnd"/>
+        <w:t xml:space="preserve">getArgsFromUrl </w:t>
+      </w:r>
+      <w:r>
+        <w:rPr>
+          <w:rFonts w:ascii="Arial" w:hAnsi="Arial" w:cs="Arial"/>
+        </w:rPr>
+        <w:t>que recebe como argumentos o link e a struct a preencher com os valores lidos em caso de não haver erros.</w:t>
+      </w:r>
+    </w:p>
+    <w:p>
+      <w:pPr>
+        <w:jc w:val="both"/>
+        <w:rPr>
+          <w:rFonts w:ascii="Arial" w:hAnsi="Arial" w:cs="Arial"/>
+        </w:rPr>
+      </w:pPr>
+      <w:r>
+        <w:rPr>
+          <w:rFonts w:ascii="Arial" w:hAnsi="Arial" w:cs="Arial"/>
+        </w:rPr>
+        <w:t xml:space="preserve">De seguida recorremos à função </w:t>
+      </w:r>
       <w:r>
         <w:rPr>
           <w:rFonts w:ascii="Arial" w:hAnsi="Arial" w:cs="Arial"/>
           <w:b/>
           <w:bCs/>
         </w:rPr>
-        <w:t xml:space="preserve"> </w:t>
-      </w:r>
-      <w:r>
-        <w:rPr>
-          <w:rFonts w:ascii="Arial" w:hAnsi="Arial" w:cs="Arial"/>
-        </w:rPr>
-        <w:t xml:space="preserve">que recebe como argumentos o link e a </w:t>
-      </w:r>
-      <w:proofErr w:type="spellStart"/>
-      <w:r>
-        <w:rPr>
-          <w:rFonts w:ascii="Arial" w:hAnsi="Arial" w:cs="Arial"/>
-        </w:rPr>
-        <w:t>struct</w:t>
-      </w:r>
-      <w:proofErr w:type="spellEnd"/>
-      <w:r>
-        <w:rPr>
-          <w:rFonts w:ascii="Arial" w:hAnsi="Arial" w:cs="Arial"/>
-        </w:rPr>
-        <w:t xml:space="preserve"> a preencher com os valores lidos em caso de não haver erros.</w:t>
-      </w:r>
-    </w:p>
-    <w:p>
-      <w:pPr>
-        <w:jc w:val="both"/>
-        <w:rPr>
-          <w:rFonts w:ascii="Arial" w:hAnsi="Arial" w:cs="Arial"/>
-        </w:rPr>
-      </w:pPr>
-      <w:r>
-        <w:rPr>
-          <w:rFonts w:ascii="Arial" w:hAnsi="Arial" w:cs="Arial"/>
-        </w:rPr>
-        <w:t xml:space="preserve">De seguida recorremos à função </w:t>
-      </w:r>
-      <w:proofErr w:type="spellStart"/>
+        <w:t>getIP</w:t>
+      </w:r>
+      <w:r>
+        <w:rPr>
+          <w:rFonts w:ascii="Arial" w:hAnsi="Arial" w:cs="Arial"/>
+        </w:rPr>
+        <w:t xml:space="preserve"> que, com o nome do host, obtém o IP do mesmo para passar à função </w:t>
+      </w:r>
       <w:r>
         <w:rPr>
           <w:rFonts w:ascii="Arial" w:hAnsi="Arial" w:cs="Arial"/>
           <w:b/>
           <w:bCs/>
         </w:rPr>
-        <w:t>getIP</w:t>
-      </w:r>
-      <w:proofErr w:type="spellEnd"/>
-      <w:r>
-        <w:rPr>
-          <w:rFonts w:ascii="Arial" w:hAnsi="Arial" w:cs="Arial"/>
-        </w:rPr>
-        <w:t xml:space="preserve"> qu</w:t>
-      </w:r>
-      <w:r>
-        <w:rPr>
-          <w:rFonts w:ascii="Arial" w:hAnsi="Arial" w:cs="Arial"/>
-        </w:rPr>
-        <w:t xml:space="preserve">e, com o nome do </w:t>
-      </w:r>
-      <w:proofErr w:type="spellStart"/>
-      <w:r>
-        <w:rPr>
-          <w:rFonts w:ascii="Arial" w:hAnsi="Arial" w:cs="Arial"/>
-        </w:rPr>
-        <w:t>host</w:t>
-      </w:r>
-      <w:proofErr w:type="spellEnd"/>
-      <w:r>
-        <w:rPr>
-          <w:rFonts w:ascii="Arial" w:hAnsi="Arial" w:cs="Arial"/>
-        </w:rPr>
-        <w:t xml:space="preserve">, obtém o IP do mesmo para passar à função </w:t>
-      </w:r>
-      <w:proofErr w:type="spellStart"/>
+        <w:t>openSocket</w:t>
+      </w:r>
+      <w:r>
+        <w:rPr>
+          <w:rFonts w:ascii="Arial" w:hAnsi="Arial" w:cs="Arial"/>
+        </w:rPr>
+        <w:t xml:space="preserve"> que, por sua vez, cria e conecta um socket Berkely na porta 21.</w:t>
+      </w:r>
+    </w:p>
+    <w:p>
+      <w:pPr>
+        <w:jc w:val="both"/>
+        <w:rPr>
+          <w:rFonts w:ascii="Arial" w:hAnsi="Arial" w:cs="Arial"/>
+        </w:rPr>
+      </w:pPr>
+      <w:r>
+        <w:rPr>
+          <w:rFonts w:ascii="Arial" w:hAnsi="Arial" w:cs="Arial"/>
+        </w:rPr>
+        <w:t xml:space="preserve">Os próximos passos envolvem enviar e receber comandos do servidor e para tal usamos as funções </w:t>
+      </w:r>
       <w:r>
         <w:rPr>
           <w:rFonts w:ascii="Arial" w:hAnsi="Arial" w:cs="Arial"/>
           <w:b/>
           <w:bCs/>
         </w:rPr>
-        <w:t>openSocket</w:t>
-      </w:r>
-      <w:proofErr w:type="spellEnd"/>
-      <w:r>
-        <w:rPr>
-          <w:rFonts w:ascii="Arial" w:hAnsi="Arial" w:cs="Arial"/>
-        </w:rPr>
-        <w:t xml:space="preserve"> que, por sua vez, cria e conecta um </w:t>
-      </w:r>
-      <w:proofErr w:type="spellStart"/>
-      <w:r>
-        <w:rPr>
-          <w:rFonts w:ascii="Arial" w:hAnsi="Arial" w:cs="Arial"/>
-        </w:rPr>
-        <w:t>socket</w:t>
-      </w:r>
-      <w:proofErr w:type="spellEnd"/>
-      <w:r>
-        <w:rPr>
-          <w:rFonts w:ascii="Arial" w:hAnsi="Arial" w:cs="Arial"/>
-        </w:rPr>
-        <w:t xml:space="preserve"> </w:t>
-      </w:r>
-      <w:proofErr w:type="spellStart"/>
-      <w:r>
-        <w:rPr>
-          <w:rFonts w:ascii="Arial" w:hAnsi="Arial" w:cs="Arial"/>
-        </w:rPr>
-        <w:t>Berkely</w:t>
-      </w:r>
-      <w:proofErr w:type="spellEnd"/>
-      <w:r>
-        <w:rPr>
-          <w:rFonts w:ascii="Arial" w:hAnsi="Arial" w:cs="Arial"/>
-        </w:rPr>
-        <w:t xml:space="preserve"> na porta 21.</w:t>
-      </w:r>
-    </w:p>
-    <w:p>
-      <w:pPr>
-        <w:jc w:val="both"/>
-        <w:rPr>
-          <w:rFonts w:ascii="Arial" w:hAnsi="Arial" w:cs="Arial"/>
-        </w:rPr>
-      </w:pPr>
-      <w:r>
-        <w:rPr>
-          <w:rFonts w:ascii="Arial" w:hAnsi="Arial" w:cs="Arial"/>
-        </w:rPr>
-        <w:t xml:space="preserve">Os próximos passos envolvem enviar e receber comandos do servidor e para tal usamos as funções </w:t>
-      </w:r>
-      <w:proofErr w:type="spellStart"/>
+        <w:t>writeToSocket</w:t>
+      </w:r>
+      <w:r>
+        <w:rPr>
+          <w:rFonts w:ascii="Arial" w:hAnsi="Arial" w:cs="Arial"/>
+        </w:rPr>
+        <w:t xml:space="preserve"> e </w:t>
+      </w:r>
       <w:r>
         <w:rPr>
           <w:rFonts w:ascii="Arial" w:hAnsi="Arial" w:cs="Arial"/>
           <w:b/>
           <w:bCs/>
         </w:rPr>
-        <w:t>writeToSocket</w:t>
-      </w:r>
-      <w:proofErr w:type="spellEnd"/>
-      <w:r>
-        <w:rPr>
-          <w:rFonts w:ascii="Arial" w:hAnsi="Arial" w:cs="Arial"/>
-        </w:rPr>
-        <w:t xml:space="preserve"> e </w:t>
-      </w:r>
-      <w:proofErr w:type="spellStart"/>
+        <w:t>readCommandFromSocket</w:t>
+      </w:r>
+      <w:r>
+        <w:rPr>
+          <w:rFonts w:ascii="Arial" w:hAnsi="Arial" w:cs="Arial"/>
+        </w:rPr>
+        <w:t xml:space="preserve">. </w:t>
+      </w:r>
+    </w:p>
+    <w:p>
+      <w:pPr>
+        <w:jc w:val="both"/>
+        <w:rPr>
+          <w:rFonts w:ascii="Arial" w:hAnsi="Arial" w:cs="Arial"/>
+        </w:rPr>
+      </w:pPr>
+      <w:r>
+        <w:rPr>
+          <w:rFonts w:ascii="Arial" w:hAnsi="Arial" w:cs="Arial"/>
+        </w:rPr>
+        <w:t>Usando então estas duas funções, depois de aberto o socket, é necessário fazer login usando os comandos “user example-user” e “pass exemple-pass”. Se o ficheiro não estiver no root do servidor é também necessário mudar o diretório atual  usando o comando “cwd diretório”.</w:t>
+      </w:r>
+    </w:p>
+    <w:p>
+      <w:pPr>
+        <w:jc w:val="both"/>
+        <w:rPr>
+          <w:rFonts w:ascii="Arial" w:hAnsi="Arial" w:cs="Arial"/>
+        </w:rPr>
+      </w:pPr>
+      <w:r>
+        <w:rPr>
+          <w:rFonts w:ascii="Arial" w:hAnsi="Arial" w:cs="Arial"/>
+        </w:rPr>
+        <w:t xml:space="preserve">De seguida é necessário entrar no modo passivo com o comando “pasv” e ler, da resposta, o IP e a porta do qual será lido o conteúdo do ficheiro. Para ler a resposta e obter o IP é usada a função </w:t>
+      </w:r>
       <w:r>
         <w:rPr>
           <w:rFonts w:ascii="Arial" w:hAnsi="Arial" w:cs="Arial"/>
           <w:b/>
           <w:bCs/>
         </w:rPr>
-        <w:t>readCo</w:t>
-      </w:r>
-      <w:r>
-        <w:rPr>
-          <w:rFonts w:ascii="Arial" w:hAnsi="Arial" w:cs="Arial"/>
-          <w:b/>
-          <w:bCs/>
-        </w:rPr>
-        <w:t>mmandFromSocket</w:t>
-      </w:r>
-      <w:proofErr w:type="spellEnd"/>
-      <w:r>
-        <w:rPr>
-          <w:rFonts w:ascii="Arial" w:hAnsi="Arial" w:cs="Arial"/>
-        </w:rPr>
-        <w:t xml:space="preserve">. </w:t>
+        <w:t>getIPFromBody</w:t>
+      </w:r>
+      <w:r>
+        <w:rPr>
+          <w:rFonts w:ascii="Arial" w:hAnsi="Arial" w:cs="Arial"/>
+        </w:rPr>
+        <w:t>, que guarda o IP e a porta das duas variáveis passados como argumentos. A seguir é criada outra socket que se conecta ao novo IP e porta.</w:t>
       </w:r>
     </w:p>
     <w:p>
@@ -690,253 +556,7 @@
         <w:rPr>
           <w:rFonts w:ascii="Arial" w:hAnsi="Arial" w:cs="Arial"/>
         </w:rPr>
-        <w:t xml:space="preserve">Usando então estas duas funções, depois de aberto o </w:t>
-      </w:r>
-      <w:proofErr w:type="spellStart"/>
-      <w:r>
-        <w:rPr>
-          <w:rFonts w:ascii="Arial" w:hAnsi="Arial" w:cs="Arial"/>
-        </w:rPr>
-        <w:t>socket</w:t>
-      </w:r>
-      <w:proofErr w:type="spellEnd"/>
-      <w:r>
-        <w:rPr>
-          <w:rFonts w:ascii="Arial" w:hAnsi="Arial" w:cs="Arial"/>
-        </w:rPr>
-        <w:t>, é necessário fazer login usando os comandos “</w:t>
-      </w:r>
-      <w:proofErr w:type="spellStart"/>
-      <w:r>
-        <w:rPr>
-          <w:rFonts w:ascii="Arial" w:hAnsi="Arial" w:cs="Arial"/>
-        </w:rPr>
-        <w:t>user</w:t>
-      </w:r>
-      <w:proofErr w:type="spellEnd"/>
-      <w:r>
-        <w:rPr>
-          <w:rFonts w:ascii="Arial" w:hAnsi="Arial" w:cs="Arial"/>
-        </w:rPr>
-        <w:t xml:space="preserve"> </w:t>
-      </w:r>
-      <w:proofErr w:type="spellStart"/>
-      <w:r>
-        <w:rPr>
-          <w:rFonts w:ascii="Arial" w:hAnsi="Arial" w:cs="Arial"/>
-        </w:rPr>
-        <w:t>example-user</w:t>
-      </w:r>
-      <w:proofErr w:type="spellEnd"/>
-      <w:r>
-        <w:rPr>
-          <w:rFonts w:ascii="Arial" w:hAnsi="Arial" w:cs="Arial"/>
-        </w:rPr>
-        <w:t>” e “</w:t>
-      </w:r>
-      <w:proofErr w:type="spellStart"/>
-      <w:r>
-        <w:rPr>
-          <w:rFonts w:ascii="Arial" w:hAnsi="Arial" w:cs="Arial"/>
-        </w:rPr>
-        <w:t>pass</w:t>
-      </w:r>
-      <w:proofErr w:type="spellEnd"/>
-      <w:r>
-        <w:rPr>
-          <w:rFonts w:ascii="Arial" w:hAnsi="Arial" w:cs="Arial"/>
-        </w:rPr>
-        <w:t xml:space="preserve"> </w:t>
-      </w:r>
-      <w:proofErr w:type="spellStart"/>
-      <w:r>
-        <w:rPr>
-          <w:rFonts w:ascii="Arial" w:hAnsi="Arial" w:cs="Arial"/>
-        </w:rPr>
-        <w:t>exemple-pass</w:t>
-      </w:r>
-      <w:proofErr w:type="spellEnd"/>
-      <w:r>
-        <w:rPr>
-          <w:rFonts w:ascii="Arial" w:hAnsi="Arial" w:cs="Arial"/>
-        </w:rPr>
-        <w:t xml:space="preserve">”. Se o ficheiro não estiver no </w:t>
-      </w:r>
-      <w:proofErr w:type="spellStart"/>
-      <w:r>
-        <w:rPr>
-          <w:rFonts w:ascii="Arial" w:hAnsi="Arial" w:cs="Arial"/>
-        </w:rPr>
-        <w:t>root</w:t>
-      </w:r>
-      <w:proofErr w:type="spellEnd"/>
-      <w:r>
-        <w:rPr>
-          <w:rFonts w:ascii="Arial" w:hAnsi="Arial" w:cs="Arial"/>
-        </w:rPr>
-        <w:t xml:space="preserve"> do servidor é também necessário mudar o </w:t>
-      </w:r>
-      <w:r>
-        <w:rPr>
-          <w:rFonts w:ascii="Arial" w:hAnsi="Arial" w:cs="Arial"/>
-        </w:rPr>
-        <w:t xml:space="preserve">diretório </w:t>
-      </w:r>
-      <w:proofErr w:type="gramStart"/>
-      <w:r>
-        <w:rPr>
-          <w:rFonts w:ascii="Arial" w:hAnsi="Arial" w:cs="Arial"/>
-        </w:rPr>
-        <w:t>atual  usando</w:t>
-      </w:r>
-      <w:proofErr w:type="gramEnd"/>
-      <w:r>
-        <w:rPr>
-          <w:rFonts w:ascii="Arial" w:hAnsi="Arial" w:cs="Arial"/>
-        </w:rPr>
-        <w:t xml:space="preserve"> o comando “</w:t>
-      </w:r>
-      <w:proofErr w:type="spellStart"/>
-      <w:r>
-        <w:rPr>
-          <w:rFonts w:ascii="Arial" w:hAnsi="Arial" w:cs="Arial"/>
-        </w:rPr>
-        <w:t>cwd</w:t>
-      </w:r>
-      <w:proofErr w:type="spellEnd"/>
-      <w:r>
-        <w:rPr>
-          <w:rFonts w:ascii="Arial" w:hAnsi="Arial" w:cs="Arial"/>
-        </w:rPr>
-        <w:t xml:space="preserve"> diretório”.</w:t>
-      </w:r>
-    </w:p>
-    <w:p>
-      <w:pPr>
-        <w:jc w:val="both"/>
-        <w:rPr>
-          <w:rFonts w:ascii="Arial" w:hAnsi="Arial" w:cs="Arial"/>
-        </w:rPr>
-      </w:pPr>
-      <w:r>
-        <w:rPr>
-          <w:rFonts w:ascii="Arial" w:hAnsi="Arial" w:cs="Arial"/>
-        </w:rPr>
-        <w:t>De seguida é necessário entrar no modo passivo com o comando “</w:t>
-      </w:r>
-      <w:proofErr w:type="spellStart"/>
-      <w:r>
-        <w:rPr>
-          <w:rFonts w:ascii="Arial" w:hAnsi="Arial" w:cs="Arial"/>
-        </w:rPr>
-        <w:t>pasv</w:t>
-      </w:r>
-      <w:proofErr w:type="spellEnd"/>
-      <w:r>
-        <w:rPr>
-          <w:rFonts w:ascii="Arial" w:hAnsi="Arial" w:cs="Arial"/>
-        </w:rPr>
-        <w:t xml:space="preserve">” e ler, da resposta, o IP e a porta do qual será lido o conteúdo do ficheiro. Para ler a resposta e obter o IP é usada a função </w:t>
-      </w:r>
-      <w:proofErr w:type="spellStart"/>
-      <w:r>
-        <w:rPr>
-          <w:rFonts w:ascii="Arial" w:hAnsi="Arial" w:cs="Arial"/>
-          <w:b/>
-          <w:bCs/>
-        </w:rPr>
-        <w:t>getIPFromB</w:t>
-      </w:r>
-      <w:r>
-        <w:rPr>
-          <w:rFonts w:ascii="Arial" w:hAnsi="Arial" w:cs="Arial"/>
-          <w:b/>
-          <w:bCs/>
-        </w:rPr>
-        <w:t>ody</w:t>
-      </w:r>
-      <w:proofErr w:type="spellEnd"/>
-      <w:r>
-        <w:rPr>
-          <w:rFonts w:ascii="Arial" w:hAnsi="Arial" w:cs="Arial"/>
-        </w:rPr>
-        <w:t xml:space="preserve">, que guarda o IP e a porta das duas variáveis passados como argumentos. A seguir é criada outra </w:t>
-      </w:r>
-      <w:proofErr w:type="spellStart"/>
-      <w:r>
-        <w:rPr>
-          <w:rFonts w:ascii="Arial" w:hAnsi="Arial" w:cs="Arial"/>
-        </w:rPr>
-        <w:t>socket</w:t>
-      </w:r>
-      <w:proofErr w:type="spellEnd"/>
-      <w:r>
-        <w:rPr>
-          <w:rFonts w:ascii="Arial" w:hAnsi="Arial" w:cs="Arial"/>
-        </w:rPr>
-        <w:t xml:space="preserve"> que se conecta ao novo IP e porta.</w:t>
-      </w:r>
-    </w:p>
-    <w:p>
-      <w:pPr>
-        <w:jc w:val="both"/>
-        <w:rPr>
-          <w:rFonts w:ascii="Arial" w:hAnsi="Arial" w:cs="Arial"/>
-        </w:rPr>
-      </w:pPr>
-      <w:r>
-        <w:rPr>
-          <w:rFonts w:ascii="Arial" w:hAnsi="Arial" w:cs="Arial"/>
-        </w:rPr>
-        <w:t>Finalmente, enviando o comando “</w:t>
-      </w:r>
-      <w:proofErr w:type="spellStart"/>
-      <w:r>
-        <w:rPr>
-          <w:rFonts w:ascii="Arial" w:hAnsi="Arial" w:cs="Arial"/>
-        </w:rPr>
-        <w:t>retr</w:t>
-      </w:r>
-      <w:proofErr w:type="spellEnd"/>
-      <w:r>
-        <w:rPr>
-          <w:rFonts w:ascii="Arial" w:hAnsi="Arial" w:cs="Arial"/>
-        </w:rPr>
-        <w:t xml:space="preserve"> nome-do-ficheiro” para o primeiro </w:t>
-      </w:r>
-      <w:proofErr w:type="spellStart"/>
-      <w:r>
-        <w:rPr>
-          <w:rFonts w:ascii="Arial" w:hAnsi="Arial" w:cs="Arial"/>
-        </w:rPr>
-        <w:t>socket</w:t>
-      </w:r>
-      <w:proofErr w:type="spellEnd"/>
-      <w:r>
-        <w:rPr>
-          <w:rFonts w:ascii="Arial" w:hAnsi="Arial" w:cs="Arial"/>
-        </w:rPr>
-        <w:t xml:space="preserve"> aberto, podemos ler do </w:t>
-      </w:r>
-      <w:proofErr w:type="spellStart"/>
-      <w:r>
-        <w:rPr>
-          <w:rFonts w:ascii="Arial" w:hAnsi="Arial" w:cs="Arial"/>
-        </w:rPr>
-        <w:t>socket</w:t>
-      </w:r>
-      <w:proofErr w:type="spellEnd"/>
-      <w:r>
-        <w:rPr>
-          <w:rFonts w:ascii="Arial" w:hAnsi="Arial" w:cs="Arial"/>
-        </w:rPr>
-        <w:t xml:space="preserve"> mais r</w:t>
-      </w:r>
-      <w:r>
-        <w:rPr>
-          <w:rFonts w:ascii="Arial" w:hAnsi="Arial" w:cs="Arial"/>
-        </w:rPr>
-        <w:t>ecente o conteúdo do ficheiro.</w:t>
+        <w:t>Finalmente, enviando o comando “retr nome-do-ficheiro” para o primeiro socket aberto, podemos ler do socket mais recente o conteúdo do ficheiro.</w:t>
       </w:r>
     </w:p>
     <w:p>
@@ -993,41 +613,7 @@
         <w:rPr>
           <w:rFonts w:ascii="Arial" w:hAnsi="Arial" w:cs="Arial"/>
         </w:rPr>
-        <w:t xml:space="preserve">Se não houver erros no link passado à aplicação nem na conexão ao servidor pode-se observar no </w:t>
-      </w:r>
-      <w:proofErr w:type="gramStart"/>
-      <w:r>
-        <w:rPr>
-          <w:rFonts w:ascii="Arial" w:hAnsi="Arial" w:cs="Arial"/>
-        </w:rPr>
-        <w:t>terminal outputs</w:t>
-      </w:r>
-      <w:proofErr w:type="gramEnd"/>
-      <w:r>
-        <w:rPr>
-          <w:rFonts w:ascii="Arial" w:hAnsi="Arial" w:cs="Arial"/>
-        </w:rPr>
-        <w:t xml:space="preserve"> parecido com o da figura 1 nos anexos. Depois de alguns testes concluiu-</w:t>
-      </w:r>
-      <w:r>
-        <w:rPr>
-          <w:rFonts w:ascii="Arial" w:hAnsi="Arial" w:cs="Arial"/>
-        </w:rPr>
-        <w:t xml:space="preserve">se que a aplicação funciona como esperado, fazendo download de ficheiros de diferentes tipos e tamanhos, estando ou não no </w:t>
-      </w:r>
-      <w:proofErr w:type="spellStart"/>
-      <w:r>
-        <w:rPr>
-          <w:rFonts w:ascii="Arial" w:hAnsi="Arial" w:cs="Arial"/>
-        </w:rPr>
-        <w:t>root</w:t>
-      </w:r>
-      <w:proofErr w:type="spellEnd"/>
-      <w:r>
-        <w:rPr>
-          <w:rFonts w:ascii="Arial" w:hAnsi="Arial" w:cs="Arial"/>
-        </w:rPr>
-        <w:t xml:space="preserve"> do servidor.</w:t>
+        <w:t>Se não houver erros no link passado à aplicação nem na conexão ao servidor pode-se observar no terminal outputs parecido com o da figura 1 nos anexos. Depois de alguns testes concluiu-se que a aplicação funciona como esperado, fazendo download de ficheiros de diferentes tipos e tamanhos, estando ou não no root do servidor.</w:t>
       </w:r>
     </w:p>
     <w:p>
@@ -1062,41 +648,7 @@
         <w:rPr>
           <w:rFonts w:ascii="Arial" w:hAnsi="Arial" w:cs="Arial"/>
         </w:rPr>
-        <w:t xml:space="preserve">Partindo do princípio de que o </w:t>
-      </w:r>
-      <w:proofErr w:type="spellStart"/>
-      <w:r>
-        <w:rPr>
-          <w:rFonts w:ascii="Arial" w:hAnsi="Arial" w:cs="Arial"/>
-        </w:rPr>
-        <w:t>switch</w:t>
-      </w:r>
-      <w:proofErr w:type="spellEnd"/>
-      <w:r>
-        <w:rPr>
-          <w:rFonts w:ascii="Arial" w:hAnsi="Arial" w:cs="Arial"/>
-        </w:rPr>
-        <w:t xml:space="preserve"> tem as configurações </w:t>
-      </w:r>
-      <w:proofErr w:type="spellStart"/>
-      <w:r>
-        <w:rPr>
-          <w:rFonts w:ascii="Arial" w:hAnsi="Arial" w:cs="Arial"/>
-        </w:rPr>
-        <w:t>default</w:t>
-      </w:r>
-      <w:proofErr w:type="spellEnd"/>
-      <w:r>
-        <w:rPr>
-          <w:rFonts w:ascii="Arial" w:hAnsi="Arial" w:cs="Arial"/>
-        </w:rPr>
-        <w:t xml:space="preserve"> não há ligações e</w:t>
-      </w:r>
-      <w:r>
-        <w:rPr>
-          <w:rFonts w:ascii="Arial" w:hAnsi="Arial" w:cs="Arial"/>
-        </w:rPr>
-        <w:t>ntre nenhum dos aparelhos:</w:t>
+        <w:t>Partindo do princípio de que o switch tem as configurações default não há ligações entre nenhum dos aparelhos:</w:t>
       </w:r>
     </w:p>
     <w:p>
@@ -1131,27 +683,7 @@
         <w:rPr>
           <w:rFonts w:ascii="Arial" w:hAnsi="Arial" w:cs="Arial"/>
         </w:rPr>
-        <w:t xml:space="preserve">O objetivo desta experiência foi ligar os computadores 3 e 4 ao </w:t>
-      </w:r>
-      <w:proofErr w:type="spellStart"/>
-      <w:r>
-        <w:rPr>
-          <w:rFonts w:ascii="Arial" w:hAnsi="Arial" w:cs="Arial"/>
-        </w:rPr>
-        <w:t>switch</w:t>
-      </w:r>
-      <w:proofErr w:type="spellEnd"/>
-      <w:r>
-        <w:rPr>
-          <w:rFonts w:ascii="Arial" w:hAnsi="Arial" w:cs="Arial"/>
-        </w:rPr>
-        <w:t>, configurar a interface de rede eth0 de ambos com o IP e máscara corretos para que fosse possível enviar mensagens entr</w:t>
-      </w:r>
-      <w:r>
-        <w:rPr>
-          <w:rFonts w:ascii="Arial" w:hAnsi="Arial" w:cs="Arial"/>
-        </w:rPr>
-        <w:t>e os dois computadores.</w:t>
+        <w:t>O objetivo desta experiência foi ligar os computadores 3 e 4 ao switch, configurar a interface de rede eth0 de ambos com o IP e máscara corretos para que fosse possível enviar mensagens entre os dois computadores.</w:t>
       </w:r>
     </w:p>
     <w:p>
@@ -1182,35 +714,7 @@
         <w:rPr>
           <w:rFonts w:ascii="Arial" w:hAnsi="Arial" w:cs="Arial"/>
         </w:rPr>
-        <w:t>“</w:t>
-      </w:r>
-      <w:proofErr w:type="spellStart"/>
-      <w:r>
-        <w:rPr>
-          <w:rFonts w:ascii="Arial" w:hAnsi="Arial" w:cs="Arial"/>
-        </w:rPr>
-        <w:t>ifconfig</w:t>
-      </w:r>
-      <w:proofErr w:type="spellEnd"/>
-      <w:r>
-        <w:rPr>
-          <w:rFonts w:ascii="Arial" w:hAnsi="Arial" w:cs="Arial"/>
-        </w:rPr>
-        <w:t xml:space="preserve"> &lt;interface de rede&gt; &lt;IP&gt;/&lt;máscara&gt;” - atribuição de </w:t>
-      </w:r>
-      <w:proofErr w:type="spellStart"/>
-      <w:r>
-        <w:rPr>
-          <w:rFonts w:ascii="Arial" w:hAnsi="Arial" w:cs="Arial"/>
-        </w:rPr>
-        <w:t>IPs</w:t>
-      </w:r>
-      <w:proofErr w:type="spellEnd"/>
-      <w:r>
-        <w:rPr>
-          <w:rFonts w:ascii="Arial" w:hAnsi="Arial" w:cs="Arial"/>
-        </w:rPr>
-        <w:t xml:space="preserve"> a uma interface de rede </w:t>
+        <w:t xml:space="preserve">“ifconfig &lt;interface de rede&gt; &lt;IP&gt;/&lt;máscara&gt;” - atribuição de IPs a uma interface de rede </w:t>
       </w:r>
     </w:p>
     <w:p>
@@ -1264,115 +768,35 @@
         <w:rPr>
           <w:rFonts w:ascii="Arial" w:hAnsi="Arial" w:cs="Arial"/>
         </w:rPr>
-        <w:t>ARP (</w:t>
-      </w:r>
-      <w:proofErr w:type="spellStart"/>
-      <w:r>
-        <w:rPr>
-          <w:rFonts w:ascii="Arial" w:hAnsi="Arial" w:cs="Arial"/>
-        </w:rPr>
-        <w:t>Address</w:t>
-      </w:r>
-      <w:proofErr w:type="spellEnd"/>
-      <w:r>
-        <w:rPr>
-          <w:rFonts w:ascii="Arial" w:hAnsi="Arial" w:cs="Arial"/>
-        </w:rPr>
-        <w:t xml:space="preserve"> </w:t>
-      </w:r>
-      <w:proofErr w:type="spellStart"/>
-      <w:r>
-        <w:rPr>
-          <w:rFonts w:ascii="Arial" w:hAnsi="Arial" w:cs="Arial"/>
-        </w:rPr>
-        <w:t>Resolution</w:t>
-      </w:r>
-      <w:proofErr w:type="spellEnd"/>
-      <w:r>
-        <w:rPr>
-          <w:rFonts w:ascii="Arial" w:hAnsi="Arial" w:cs="Arial"/>
-        </w:rPr>
-        <w:t xml:space="preserve"> </w:t>
-      </w:r>
-      <w:proofErr w:type="spellStart"/>
-      <w:r>
-        <w:rPr>
-          <w:rFonts w:ascii="Arial" w:hAnsi="Arial" w:cs="Arial"/>
-        </w:rPr>
-        <w:t>Protocol</w:t>
-      </w:r>
-      <w:proofErr w:type="spellEnd"/>
-      <w:r>
-        <w:rPr>
-          <w:rFonts w:ascii="Arial" w:hAnsi="Arial" w:cs="Arial"/>
-        </w:rPr>
-        <w:t>) é um</w:t>
-      </w:r>
-      <w:r>
-        <w:rPr>
-          <w:rFonts w:ascii="Arial" w:hAnsi="Arial" w:cs="Arial"/>
-        </w:rPr>
-        <w:t xml:space="preserve"> protocolo definido pela RFC 826 e tem como função mapear o endereço físico de uma máquina (MAC) na rede ao seu endereço lógico (IP). Para tal primeiro é feito um pedido em </w:t>
-      </w:r>
-      <w:proofErr w:type="spellStart"/>
+        <w:t xml:space="preserve">ARP (Address Resolution Protocol) é um protocolo definido pela RFC 826 e tem como função mapear o endereço físico de uma máquina (MAC) na rede ao seu endereço lógico (IP). Para tal primeiro é feito um pedido em </w:t>
+      </w:r>
       <w:r>
         <w:rPr>
           <w:rFonts w:ascii="Arial" w:hAnsi="Arial" w:cs="Arial"/>
           <w:i/>
           <w:iCs/>
         </w:rPr>
-        <w:t>broadcast</w:t>
-      </w:r>
-      <w:proofErr w:type="spellEnd"/>
+        <w:t xml:space="preserve">broadcast </w:t>
+      </w:r>
+      <w:r>
+        <w:rPr>
+          <w:rFonts w:ascii="Arial" w:hAnsi="Arial" w:cs="Arial"/>
+        </w:rPr>
+        <w:t xml:space="preserve">(à rede toda), enviando um pacote ARP a perguntar o endereço MAC da máquina com o endereço de IP pretendido. A máquina com o endereço lógico indicado irá enviar um pacote ARP de resposta em </w:t>
+      </w:r>
       <w:r>
         <w:rPr>
           <w:rFonts w:ascii="Arial" w:hAnsi="Arial" w:cs="Arial"/>
           <w:i/>
           <w:iCs/>
         </w:rPr>
-        <w:t xml:space="preserve"> </w:t>
-      </w:r>
-      <w:r>
-        <w:rPr>
-          <w:rFonts w:ascii="Arial" w:hAnsi="Arial" w:cs="Arial"/>
-        </w:rPr>
-        <w:t>(à rede toda), enviando um pacote ARP a perguntar o endereço MAC da máqui</w:t>
-      </w:r>
-      <w:r>
-        <w:rPr>
-          <w:rFonts w:ascii="Arial" w:hAnsi="Arial" w:cs="Arial"/>
-        </w:rPr>
-        <w:t xml:space="preserve">na com o endereço de IP pretendido. A máquina com o endereço lógico indicado irá enviar um pacote ARP de resposta em </w:t>
-      </w:r>
-      <w:proofErr w:type="spellStart"/>
-      <w:r>
-        <w:rPr>
-          <w:rFonts w:ascii="Arial" w:hAnsi="Arial" w:cs="Arial"/>
-          <w:i/>
-          <w:iCs/>
-        </w:rPr>
-        <w:t>unicast</w:t>
-      </w:r>
-      <w:proofErr w:type="spellEnd"/>
-      <w:r>
-        <w:rPr>
-          <w:rFonts w:ascii="Arial" w:hAnsi="Arial" w:cs="Arial"/>
-          <w:i/>
-          <w:iCs/>
-        </w:rPr>
-        <w:t xml:space="preserve"> </w:t>
-      </w:r>
-      <w:r>
-        <w:rPr>
-          <w:rFonts w:ascii="Arial" w:hAnsi="Arial" w:cs="Arial"/>
-        </w:rPr>
-        <w:t>(com apenas um destino) para a máquina que fez inicialmente o pedido com o seu endereço MAC. No fim, ambos guardam os dados um do o</w:t>
-      </w:r>
-      <w:r>
-        <w:rPr>
-          <w:rFonts w:ascii="Arial" w:hAnsi="Arial" w:cs="Arial"/>
-        </w:rPr>
-        <w:t>utro em cache (tabela ARP).</w:t>
+        <w:t xml:space="preserve">unicast </w:t>
+      </w:r>
+      <w:r>
+        <w:rPr>
+          <w:rFonts w:ascii="Arial" w:hAnsi="Arial" w:cs="Arial"/>
+        </w:rPr>
+        <w:t>(com apenas um destino) para a máquina que fez inicialmente o pedido com o seu endereço MAC. No fim, ambos guardam os dados um do outro em cache (tabela ARP).</w:t>
       </w:r>
     </w:p>
     <w:p>
@@ -1423,7 +847,6 @@
         </w:rPr>
         <w:t xml:space="preserve">Como quando o gnu3 tenta enviar um pacote ao endereço lógico do gnu4, não sabe qual o endereço físico deste último, envia então um pacote ARP em </w:t>
       </w:r>
-      <w:proofErr w:type="spellStart"/>
       <w:r>
         <w:rPr>
           <w:rFonts w:ascii="Arial" w:hAnsi="Arial" w:cs="Arial"/>
@@ -1432,18 +855,11 @@
         </w:rPr>
         <w:t>broadcast</w:t>
       </w:r>
-      <w:proofErr w:type="spellEnd"/>
-      <w:r>
-        <w:rPr>
-          <w:rFonts w:ascii="Arial" w:hAnsi="Arial" w:cs="Arial"/>
-        </w:rPr>
-        <w:t xml:space="preserve"> com o seu end</w:t>
-      </w:r>
-      <w:r>
-        <w:rPr>
-          <w:rFonts w:ascii="Arial" w:hAnsi="Arial" w:cs="Arial"/>
-        </w:rPr>
-        <w:t>ereço de IP e MAC.</w:t>
+      <w:r>
+        <w:rPr>
+          <w:rFonts w:ascii="Arial" w:hAnsi="Arial" w:cs="Arial"/>
+        </w:rPr>
+        <w:t xml:space="preserve"> com o seu endereço de IP e MAC.</w:t>
       </w:r>
     </w:p>
     <w:p>
@@ -1460,7 +876,6 @@
         </w:rPr>
         <w:t xml:space="preserve">O pacote ARP de pedido contém o IP (172.16.10.1) e o endereço MAC (00:21:5a:5a:7d:16) como </w:t>
       </w:r>
-      <w:proofErr w:type="spellStart"/>
       <w:r>
         <w:rPr>
           <w:rFonts w:ascii="Arial" w:hAnsi="Arial" w:cs="Arial"/>
@@ -1469,7 +884,6 @@
         </w:rPr>
         <w:t>source</w:t>
       </w:r>
-      <w:proofErr w:type="spellEnd"/>
       <w:r>
         <w:rPr>
           <w:rFonts w:ascii="Arial" w:hAnsi="Arial" w:cs="Arial"/>
@@ -1488,7 +902,6 @@
         </w:rPr>
         <w:t xml:space="preserve"> efetivamente, responder. Como </w:t>
       </w:r>
-      <w:proofErr w:type="spellStart"/>
       <w:r>
         <w:rPr>
           <w:rFonts w:ascii="Arial" w:hAnsi="Arial" w:cs="Arial"/>
@@ -1497,7 +910,6 @@
         </w:rPr>
         <w:t>destination</w:t>
       </w:r>
-      <w:proofErr w:type="spellEnd"/>
       <w:r>
         <w:rPr>
           <w:rFonts w:ascii="Arial" w:hAnsi="Arial" w:cs="Arial"/>
@@ -1518,15 +930,8 @@
         <w:rPr>
           <w:rFonts w:ascii="Arial" w:hAnsi="Arial" w:cs="Arial"/>
         </w:rPr>
-        <w:t>contém o IP (172.16.10.254) e MAC (00:00:00:00:00:00) sendo que se sabe obviamente qual o endereço lógico da máquina de destino (indi</w:t>
-      </w:r>
-      <w:r>
-        <w:rPr>
-          <w:rFonts w:ascii="Arial" w:hAnsi="Arial" w:cs="Arial"/>
-        </w:rPr>
-        <w:t xml:space="preserve">cado no comando </w:t>
-      </w:r>
-      <w:proofErr w:type="spellStart"/>
+        <w:t xml:space="preserve">contém o IP (172.16.10.254) e MAC (00:00:00:00:00:00) sendo que se sabe obviamente qual o endereço lógico da máquina de destino (indicado no comando </w:t>
+      </w:r>
       <w:r>
         <w:rPr>
           <w:rFonts w:ascii="Arial" w:hAnsi="Arial" w:cs="Arial"/>
@@ -1535,7 +940,6 @@
         </w:rPr>
         <w:t>ping</w:t>
       </w:r>
-      <w:proofErr w:type="spellEnd"/>
       <w:r>
         <w:rPr>
           <w:rFonts w:ascii="Arial" w:hAnsi="Arial" w:cs="Arial"/>
@@ -1557,65 +961,33 @@
         </w:rPr>
         <w:t xml:space="preserve">O pacote ARP de resposta vem do gnu4 e contém como </w:t>
       </w:r>
-      <w:proofErr w:type="spellStart"/>
       <w:r>
         <w:rPr>
           <w:rFonts w:ascii="Arial" w:hAnsi="Arial" w:cs="Arial"/>
           <w:i/>
           <w:iCs/>
         </w:rPr>
-        <w:t>destination</w:t>
-      </w:r>
-      <w:proofErr w:type="spellEnd"/>
+        <w:t xml:space="preserve">destination </w:t>
+      </w:r>
+      <w:r>
+        <w:rPr>
+          <w:rFonts w:ascii="Arial" w:hAnsi="Arial" w:cs="Arial"/>
+        </w:rPr>
+        <w:t xml:space="preserve">os endereços que o pacote de pedido tinha como source e, por sua vez, como </w:t>
+      </w:r>
       <w:r>
         <w:rPr>
           <w:rFonts w:ascii="Arial" w:hAnsi="Arial" w:cs="Arial"/>
           <w:i/>
           <w:iCs/>
         </w:rPr>
-        <w:t xml:space="preserve"> </w:t>
-      </w:r>
-      <w:r>
-        <w:rPr>
-          <w:rFonts w:ascii="Arial" w:hAnsi="Arial" w:cs="Arial"/>
-        </w:rPr>
-        <w:t xml:space="preserve">os endereços que o pacote de pedido tinha como </w:t>
-      </w:r>
-      <w:proofErr w:type="spellStart"/>
-      <w:r>
-        <w:rPr>
-          <w:rFonts w:ascii="Arial" w:hAnsi="Arial" w:cs="Arial"/>
-        </w:rPr>
         <w:t>source</w:t>
       </w:r>
-      <w:proofErr w:type="spellEnd"/>
-      <w:r>
-        <w:rPr>
-          <w:rFonts w:ascii="Arial" w:hAnsi="Arial" w:cs="Arial"/>
-        </w:rPr>
-        <w:t xml:space="preserve"> e, por sua vez, como </w:t>
-      </w:r>
-      <w:proofErr w:type="spellStart"/>
-      <w:r>
-        <w:rPr>
-          <w:rFonts w:ascii="Arial" w:hAnsi="Arial" w:cs="Arial"/>
-          <w:i/>
-          <w:iCs/>
-        </w:rPr>
-        <w:t>source</w:t>
-      </w:r>
-      <w:proofErr w:type="spellEnd"/>
-      <w:r>
-        <w:rPr>
-          <w:rFonts w:ascii="Arial" w:hAnsi="Arial" w:cs="Arial"/>
-        </w:rPr>
-        <w:t xml:space="preserve"> tem o endereço de IP (172.16.10.254) e MAC (00:21:5a:5a:7d:3f) indican</w:t>
-      </w:r>
-      <w:r>
-        <w:rPr>
-          <w:rFonts w:ascii="Arial" w:hAnsi="Arial" w:cs="Arial"/>
-        </w:rPr>
-        <w:t>do então o seu endereço físico ao gnu3.</w:t>
+      <w:r>
+        <w:rPr>
+          <w:rFonts w:ascii="Arial" w:hAnsi="Arial" w:cs="Arial"/>
+        </w:rPr>
+        <w:t xml:space="preserve"> tem o endereço de IP (172.16.10.254) e MAC (00:21:5a:5a:7d:3f) indicando então o seu endereço físico ao gnu3.</w:t>
       </w:r>
     </w:p>
     <w:p>
@@ -1660,7 +1032,6 @@
         <w:lastRenderedPageBreak/>
         <w:t xml:space="preserve">Que pacotes gera o comando </w:t>
       </w:r>
-      <w:proofErr w:type="spellStart"/>
       <w:r>
         <w:rPr>
           <w:rFonts w:ascii="Arial" w:hAnsi="Arial" w:cs="Arial"/>
@@ -1669,7 +1040,6 @@
         </w:rPr>
         <w:t>ping</w:t>
       </w:r>
-      <w:proofErr w:type="spellEnd"/>
       <w:r>
         <w:rPr>
           <w:rFonts w:ascii="Arial" w:hAnsi="Arial" w:cs="Arial"/>
@@ -1699,7 +1069,6 @@
         </w:rPr>
         <w:t xml:space="preserve">Se o endereço indicado no comando não estiver guardado na tabela ARP, gera primeiro um pacote ARP de </w:t>
       </w:r>
-      <w:proofErr w:type="spellStart"/>
       <w:r>
         <w:rPr>
           <w:rFonts w:ascii="Arial" w:hAnsi="Arial" w:cs="Arial"/>
@@ -1708,54 +1077,11 @@
         </w:rPr>
         <w:t>request</w:t>
       </w:r>
-      <w:proofErr w:type="spellEnd"/>
-      <w:r>
-        <w:rPr>
-          <w:rFonts w:ascii="Arial" w:hAnsi="Arial" w:cs="Arial"/>
-        </w:rPr>
-        <w:t xml:space="preserve">. Depois disso gera e envia pacotes ICMP (Internet </w:t>
-      </w:r>
-      <w:proofErr w:type="spellStart"/>
-      <w:r>
-        <w:rPr>
-          <w:rFonts w:ascii="Arial" w:hAnsi="Arial" w:cs="Arial"/>
-        </w:rPr>
-        <w:t>Control</w:t>
-      </w:r>
-      <w:proofErr w:type="spellEnd"/>
-      <w:r>
-        <w:rPr>
-          <w:rFonts w:ascii="Arial" w:hAnsi="Arial" w:cs="Arial"/>
-        </w:rPr>
-        <w:t xml:space="preserve"> </w:t>
-      </w:r>
-      <w:proofErr w:type="spellStart"/>
-      <w:r>
-        <w:rPr>
-          <w:rFonts w:ascii="Arial" w:hAnsi="Arial" w:cs="Arial"/>
-        </w:rPr>
-        <w:t>Message</w:t>
-      </w:r>
-      <w:proofErr w:type="spellEnd"/>
-      <w:r>
-        <w:rPr>
-          <w:rFonts w:ascii="Arial" w:hAnsi="Arial" w:cs="Arial"/>
-        </w:rPr>
-        <w:t xml:space="preserve"> </w:t>
-      </w:r>
-      <w:proofErr w:type="spellStart"/>
-      <w:r>
-        <w:rPr>
-          <w:rFonts w:ascii="Arial" w:hAnsi="Arial" w:cs="Arial"/>
-        </w:rPr>
-        <w:t>Protocol</w:t>
-      </w:r>
-      <w:proofErr w:type="spellEnd"/>
-      <w:r>
-        <w:rPr>
-          <w:rFonts w:ascii="Arial" w:hAnsi="Arial" w:cs="Arial"/>
-        </w:rPr>
-        <w:t>).</w:t>
+      <w:r>
+        <w:rPr>
+          <w:rFonts w:ascii="Arial" w:hAnsi="Arial" w:cs="Arial"/>
+        </w:rPr>
+        <w:t>. Depois disso gera e envia pacotes ICMP (Internet Control Message Protocol).</w:t>
       </w:r>
     </w:p>
     <w:p>
@@ -1783,7 +1109,6 @@
         </w:rPr>
         <w:t xml:space="preserve">Quais são os endereços MAC e IP dos pacotes gerados pelo comando </w:t>
       </w:r>
-      <w:proofErr w:type="spellStart"/>
       <w:r>
         <w:rPr>
           <w:rFonts w:ascii="Arial" w:hAnsi="Arial" w:cs="Arial"/>
@@ -1792,7 +1117,6 @@
         </w:rPr>
         <w:t>ping</w:t>
       </w:r>
-      <w:proofErr w:type="spellEnd"/>
       <w:r>
         <w:rPr>
           <w:rFonts w:ascii="Arial" w:hAnsi="Arial" w:cs="Arial"/>
@@ -1822,7 +1146,6 @@
         </w:rPr>
         <w:t xml:space="preserve">Os pacotes gerados no gnu3 e recebidos no gnu4 (pacotes </w:t>
       </w:r>
-      <w:proofErr w:type="spellStart"/>
       <w:r>
         <w:rPr>
           <w:rFonts w:ascii="Arial" w:hAnsi="Arial" w:cs="Arial"/>
@@ -1831,14 +1154,12 @@
         </w:rPr>
         <w:t>request</w:t>
       </w:r>
-      <w:proofErr w:type="spellEnd"/>
       <w:r>
         <w:rPr>
           <w:rFonts w:ascii="Arial" w:hAnsi="Arial" w:cs="Arial"/>
         </w:rPr>
         <w:t xml:space="preserve">) têm como </w:t>
       </w:r>
-      <w:proofErr w:type="spellStart"/>
       <w:r>
         <w:rPr>
           <w:rFonts w:ascii="Arial" w:hAnsi="Arial" w:cs="Arial"/>
@@ -1847,107 +1168,76 @@
         </w:rPr>
         <w:t>destination</w:t>
       </w:r>
-      <w:proofErr w:type="spellEnd"/>
       <w:r>
         <w:rPr>
           <w:rFonts w:ascii="Arial" w:hAnsi="Arial" w:cs="Arial"/>
         </w:rPr>
         <w:t xml:space="preserve"> os endereços IP (172.16.10.254) e MAC (00:21:5a:5a:7d:3f) e como </w:t>
       </w:r>
-      <w:proofErr w:type="spellStart"/>
       <w:r>
         <w:rPr>
           <w:rFonts w:ascii="Arial" w:hAnsi="Arial" w:cs="Arial"/>
           <w:i/>
           <w:iCs/>
         </w:rPr>
-        <w:t>source</w:t>
-      </w:r>
-      <w:proofErr w:type="spellEnd"/>
+        <w:t xml:space="preserve">source </w:t>
+      </w:r>
+      <w:r>
+        <w:rPr>
+          <w:rFonts w:ascii="Arial" w:hAnsi="Arial" w:cs="Arial"/>
+        </w:rPr>
+        <w:t>os endereços IP (172.16.10.1) e MAC (00:21:5a:5a:7d:16).</w:t>
+      </w:r>
+    </w:p>
+    <w:p>
+      <w:pPr>
+        <w:pStyle w:val="ListParagraph"/>
+        <w:jc w:val="both"/>
+        <w:rPr>
+          <w:rFonts w:ascii="Arial" w:hAnsi="Arial" w:cs="Arial"/>
+        </w:rPr>
+      </w:pPr>
+      <w:r>
+        <w:rPr>
+          <w:rFonts w:ascii="Arial" w:hAnsi="Arial" w:cs="Arial"/>
+        </w:rPr>
+        <w:t xml:space="preserve">Os pacotes gerados no gnu4 e recebidos no gnu3 (pacotes </w:t>
+      </w:r>
       <w:r>
         <w:rPr>
           <w:rFonts w:ascii="Arial" w:hAnsi="Arial" w:cs="Arial"/>
           <w:i/>
           <w:iCs/>
         </w:rPr>
-        <w:t xml:space="preserve"> </w:t>
-      </w:r>
-      <w:r>
-        <w:rPr>
-          <w:rFonts w:ascii="Arial" w:hAnsi="Arial" w:cs="Arial"/>
-        </w:rPr>
-        <w:t>os endereços IP (172.16.10.1) e MAC (00:21:5a:5a:7d:16).</w:t>
-      </w:r>
-    </w:p>
-    <w:p>
-      <w:pPr>
-        <w:pStyle w:val="ListParagraph"/>
-        <w:jc w:val="both"/>
-        <w:rPr>
-          <w:rFonts w:ascii="Arial" w:hAnsi="Arial" w:cs="Arial"/>
-        </w:rPr>
-      </w:pPr>
-      <w:r>
-        <w:rPr>
-          <w:rFonts w:ascii="Arial" w:hAnsi="Arial" w:cs="Arial"/>
-        </w:rPr>
-        <w:t>Os pacotes gerados no gnu4 e recebidos</w:t>
-      </w:r>
-      <w:r>
-        <w:rPr>
-          <w:rFonts w:ascii="Arial" w:hAnsi="Arial" w:cs="Arial"/>
-        </w:rPr>
-        <w:t xml:space="preserve"> no gnu3 (pacotes </w:t>
-      </w:r>
-      <w:proofErr w:type="spellStart"/>
+        <w:t>reply</w:t>
+      </w:r>
+      <w:r>
+        <w:rPr>
+          <w:rFonts w:ascii="Arial" w:hAnsi="Arial" w:cs="Arial"/>
+        </w:rPr>
+        <w:t xml:space="preserve">) têm como </w:t>
+      </w:r>
       <w:r>
         <w:rPr>
           <w:rFonts w:ascii="Arial" w:hAnsi="Arial" w:cs="Arial"/>
           <w:i/>
           <w:iCs/>
         </w:rPr>
-        <w:t>reply</w:t>
-      </w:r>
-      <w:proofErr w:type="spellEnd"/>
-      <w:r>
-        <w:rPr>
-          <w:rFonts w:ascii="Arial" w:hAnsi="Arial" w:cs="Arial"/>
-        </w:rPr>
-        <w:t xml:space="preserve">) têm como </w:t>
-      </w:r>
-      <w:proofErr w:type="spellStart"/>
+        <w:t>destination</w:t>
+      </w:r>
+      <w:r>
+        <w:rPr>
+          <w:rFonts w:ascii="Arial" w:hAnsi="Arial" w:cs="Arial"/>
+        </w:rPr>
+        <w:t xml:space="preserve"> os endereços IP (172.16.10.1) e MAC (00:21:5a:5a:7d:16)   e como </w:t>
+      </w:r>
       <w:r>
         <w:rPr>
           <w:rFonts w:ascii="Arial" w:hAnsi="Arial" w:cs="Arial"/>
           <w:i/>
           <w:iCs/>
         </w:rPr>
-        <w:t>destination</w:t>
-      </w:r>
-      <w:proofErr w:type="spellEnd"/>
-      <w:r>
-        <w:rPr>
-          <w:rFonts w:ascii="Arial" w:hAnsi="Arial" w:cs="Arial"/>
-        </w:rPr>
-        <w:t xml:space="preserve"> os endereços IP (172.16.10.1) e MAC (00:21:5a:5a:7d:16)   e como </w:t>
-      </w:r>
-      <w:proofErr w:type="spellStart"/>
-      <w:r>
-        <w:rPr>
-          <w:rFonts w:ascii="Arial" w:hAnsi="Arial" w:cs="Arial"/>
-          <w:i/>
-          <w:iCs/>
-        </w:rPr>
-        <w:t>source</w:t>
-      </w:r>
-      <w:proofErr w:type="spellEnd"/>
-      <w:r>
-        <w:rPr>
-          <w:rFonts w:ascii="Arial" w:hAnsi="Arial" w:cs="Arial"/>
-          <w:i/>
-          <w:iCs/>
-        </w:rPr>
-        <w:t xml:space="preserve"> </w:t>
+        <w:t xml:space="preserve">source </w:t>
       </w:r>
       <w:r>
         <w:rPr>
@@ -1981,7 +1271,6 @@
         </w:rPr>
         <w:t xml:space="preserve">Como determinar se uma </w:t>
       </w:r>
-      <w:proofErr w:type="spellStart"/>
       <w:r>
         <w:rPr>
           <w:rFonts w:ascii="Arial" w:hAnsi="Arial" w:cs="Arial"/>
@@ -1990,7 +1279,6 @@
         </w:rPr>
         <w:t>frame</w:t>
       </w:r>
-      <w:proofErr w:type="spellEnd"/>
       <w:r>
         <w:rPr>
           <w:rFonts w:ascii="Arial" w:hAnsi="Arial" w:cs="Arial"/>
@@ -2010,15 +1298,8 @@
         <w:rPr>
           <w:rFonts w:ascii="Arial" w:hAnsi="Arial" w:cs="Arial"/>
         </w:rPr>
-        <w:t>O tipo de identifica-</w:t>
-      </w:r>
-      <w:r>
-        <w:rPr>
-          <w:rFonts w:ascii="Arial" w:hAnsi="Arial" w:cs="Arial"/>
-        </w:rPr>
-        <w:t xml:space="preserve">se verificando, no </w:t>
-      </w:r>
-      <w:proofErr w:type="spellStart"/>
+        <w:t xml:space="preserve">O tipo de identifica-se verificando, no </w:t>
+      </w:r>
       <w:r>
         <w:rPr>
           <w:rFonts w:ascii="Arial" w:hAnsi="Arial" w:cs="Arial"/>
@@ -2027,14 +1308,12 @@
         </w:rPr>
         <w:t>header</w:t>
       </w:r>
-      <w:proofErr w:type="spellEnd"/>
       <w:r>
         <w:rPr>
           <w:rFonts w:ascii="Arial" w:hAnsi="Arial" w:cs="Arial"/>
         </w:rPr>
         <w:t xml:space="preserve"> da mesma, os bytes 13 e 14 da </w:t>
       </w:r>
-      <w:proofErr w:type="spellStart"/>
       <w:r>
         <w:rPr>
           <w:rFonts w:ascii="Arial" w:hAnsi="Arial" w:cs="Arial"/>
@@ -2043,32 +1322,11 @@
         </w:rPr>
         <w:t>frame</w:t>
       </w:r>
-      <w:proofErr w:type="spellEnd"/>
-      <w:r>
-        <w:rPr>
-          <w:rFonts w:ascii="Arial" w:hAnsi="Arial" w:cs="Arial"/>
-        </w:rPr>
-        <w:t>. Se tiver o valor 0x0806 é um pacote ARP e tiver o valor 0x0800 é um pacote IP. Considerando que o protocolo ICMP é integrante do protocolo IP estes diferenciam-se pelo byte 24, se tiver o valor</w:t>
-      </w:r>
-      <w:r>
-        <w:rPr>
-          <w:rFonts w:ascii="Arial" w:hAnsi="Arial" w:cs="Arial"/>
-        </w:rPr>
-        <w:t xml:space="preserve"> 0x01 é ICMP. Os bytes foram contados começando por 1 e não por 0 ao analisar os pacotes capturados pelo </w:t>
-      </w:r>
-      <w:proofErr w:type="spellStart"/>
-      <w:r>
-        <w:rPr>
-          <w:rFonts w:ascii="Arial" w:hAnsi="Arial" w:cs="Arial"/>
-        </w:rPr>
-        <w:t>wireshark</w:t>
-      </w:r>
-      <w:proofErr w:type="spellEnd"/>
-      <w:r>
-        <w:rPr>
-          <w:rFonts w:ascii="Arial" w:hAnsi="Arial" w:cs="Arial"/>
-        </w:rPr>
-        <w:t>.</w:t>
+      <w:r>
+        <w:rPr>
+          <w:rFonts w:ascii="Arial" w:hAnsi="Arial" w:cs="Arial"/>
+        </w:rPr>
+        <w:t>. Se tiver o valor 0x0806 é um pacote ARP e tiver o valor 0x0800 é um pacote IP. Considerando que o protocolo ICMP é integrante do protocolo IP estes diferenciam-se pelo byte 24, se tiver o valor 0x01 é ICMP. Os bytes foram contados começando por 1 e não por 0 ao analisar os pacotes capturados pelo wireshark.</w:t>
       </w:r>
     </w:p>
     <w:p>
@@ -2096,7 +1354,6 @@
         </w:rPr>
         <w:t xml:space="preserve">Como determinar o tamanho de uma </w:t>
       </w:r>
-      <w:proofErr w:type="spellStart"/>
       <w:r>
         <w:rPr>
           <w:rFonts w:ascii="Arial" w:hAnsi="Arial" w:cs="Arial"/>
@@ -2105,7 +1362,6 @@
         </w:rPr>
         <w:t>frame</w:t>
       </w:r>
-      <w:proofErr w:type="spellEnd"/>
       <w:r>
         <w:rPr>
           <w:rFonts w:ascii="Arial" w:hAnsi="Arial" w:cs="Arial"/>
@@ -2133,30 +1389,8 @@
         <w:rPr>
           <w:rFonts w:ascii="Arial" w:hAnsi="Arial" w:cs="Arial"/>
         </w:rPr>
-        <w:t xml:space="preserve">O comprimento total da trama pode ser visualizado recorrendo ao software </w:t>
-      </w:r>
-      <w:proofErr w:type="spellStart"/>
-      <w:r>
-        <w:rPr>
-          <w:rFonts w:ascii="Arial" w:hAnsi="Arial" w:cs="Arial"/>
-        </w:rPr>
-        <w:t>wireshark</w:t>
-      </w:r>
-      <w:proofErr w:type="spellEnd"/>
-      <w:r>
-        <w:rPr>
-          <w:rFonts w:ascii="Arial" w:hAnsi="Arial" w:cs="Arial"/>
-        </w:rPr>
-        <w:t>. Pode-</w:t>
-      </w:r>
-      <w:r>
-        <w:rPr>
-          <w:rFonts w:ascii="Arial" w:hAnsi="Arial" w:cs="Arial"/>
-        </w:rPr>
-        <w:t xml:space="preserve">se ver diretamente o tamanho duma </w:t>
-      </w:r>
-      <w:proofErr w:type="spellStart"/>
-      <w:proofErr w:type="gramStart"/>
+        <w:t xml:space="preserve">O comprimento total da trama pode ser visualizado recorrendo ao software wireshark. Pode-se ver diretamente o tamanho duma </w:t>
+      </w:r>
       <w:r>
         <w:rPr>
           <w:rFonts w:ascii="Arial" w:hAnsi="Arial" w:cs="Arial"/>
@@ -2165,8 +1399,6 @@
         </w:rPr>
         <w:t>frame</w:t>
       </w:r>
-      <w:proofErr w:type="spellEnd"/>
-      <w:proofErr w:type="gramEnd"/>
       <w:r>
         <w:rPr>
           <w:rFonts w:ascii="Arial" w:hAnsi="Arial" w:cs="Arial"/>
@@ -2197,15 +1429,8 @@
         <w:rPr>
           <w:rFonts w:ascii="Arial" w:hAnsi="Arial" w:cs="Arial"/>
         </w:rPr>
-        <w:t>O que</w:t>
-      </w:r>
-      <w:r>
-        <w:rPr>
-          <w:rFonts w:ascii="Arial" w:hAnsi="Arial" w:cs="Arial"/>
-        </w:rPr>
-        <w:t xml:space="preserve"> é a interface </w:t>
-      </w:r>
-      <w:proofErr w:type="spellStart"/>
+        <w:t xml:space="preserve">O que é a interface </w:t>
+      </w:r>
       <w:r>
         <w:rPr>
           <w:rFonts w:ascii="Arial" w:hAnsi="Arial" w:cs="Arial"/>
@@ -2214,7 +1439,6 @@
         </w:rPr>
         <w:t>loopback</w:t>
       </w:r>
-      <w:proofErr w:type="spellEnd"/>
       <w:r>
         <w:rPr>
           <w:rFonts w:ascii="Arial" w:hAnsi="Arial" w:cs="Arial"/>
@@ -2244,7 +1468,6 @@
         </w:rPr>
         <w:t xml:space="preserve">A interface </w:t>
       </w:r>
-      <w:proofErr w:type="spellStart"/>
       <w:r>
         <w:rPr>
           <w:rFonts w:ascii="Arial" w:hAnsi="Arial" w:cs="Arial"/>
@@ -2253,20 +1476,12 @@
         </w:rPr>
         <w:t>loopback</w:t>
       </w:r>
-      <w:proofErr w:type="spellEnd"/>
-      <w:r>
-        <w:rPr>
-          <w:rFonts w:ascii="Arial" w:hAnsi="Arial" w:cs="Arial"/>
-        </w:rPr>
-        <w:t xml:space="preserve"> é uma interface de rede virtual que permite a um dispositivo de comunicação enviar pacotes destinados a si mesmo para identificar problemas na rede. Caso haja algum problema de comunicaçã</w:t>
-      </w:r>
-      <w:r>
-        <w:rPr>
-          <w:rFonts w:ascii="Arial" w:hAnsi="Arial" w:cs="Arial"/>
-        </w:rPr>
-        <w:t xml:space="preserve">o, utiliza-se </w:t>
-      </w:r>
-      <w:proofErr w:type="spellStart"/>
+      <w:r>
+        <w:rPr>
+          <w:rFonts w:ascii="Arial" w:hAnsi="Arial" w:cs="Arial"/>
+        </w:rPr>
+        <w:t xml:space="preserve"> é uma interface de rede virtual que permite a um dispositivo de comunicação enviar pacotes destinados a si mesmo para identificar problemas na rede. Caso haja algum problema de comunicação, utiliza-se </w:t>
+      </w:r>
       <w:r>
         <w:rPr>
           <w:rFonts w:ascii="Arial" w:hAnsi="Arial" w:cs="Arial"/>
@@ -2275,14 +1490,12 @@
         </w:rPr>
         <w:t>loopback</w:t>
       </w:r>
-      <w:proofErr w:type="spellEnd"/>
       <w:r>
         <w:rPr>
           <w:rFonts w:ascii="Arial" w:hAnsi="Arial" w:cs="Arial"/>
         </w:rPr>
         <w:t xml:space="preserve"> para entender se o problema está no outro dispositivo (se receber a </w:t>
       </w:r>
-      <w:proofErr w:type="spellStart"/>
       <w:r>
         <w:rPr>
           <w:rFonts w:ascii="Arial" w:hAnsi="Arial" w:cs="Arial"/>
@@ -2291,14 +1504,12 @@
         </w:rPr>
         <w:t>frame</w:t>
       </w:r>
-      <w:proofErr w:type="spellEnd"/>
       <w:r>
         <w:rPr>
           <w:rFonts w:ascii="Arial" w:hAnsi="Arial" w:cs="Arial"/>
         </w:rPr>
         <w:t xml:space="preserve"> enviada a si mesmo) ou na rede (se não receber a </w:t>
       </w:r>
-      <w:proofErr w:type="spellStart"/>
       <w:r>
         <w:rPr>
           <w:rFonts w:ascii="Arial" w:hAnsi="Arial" w:cs="Arial"/>
@@ -2307,7 +1518,6 @@
         </w:rPr>
         <w:t>frame</w:t>
       </w:r>
-      <w:proofErr w:type="spellEnd"/>
       <w:r>
         <w:rPr>
           <w:rFonts w:ascii="Arial" w:hAnsi="Arial" w:cs="Arial"/>
@@ -2340,10 +1550,457 @@
           <w:sz w:val="24"/>
           <w:szCs w:val="24"/>
         </w:rPr>
-        <w:t xml:space="preserve">Experiência 2 – Implementar duas virtual </w:t>
-      </w:r>
-      <w:proofErr w:type="spellStart"/>
-      <w:r>
+        <w:t>Experiência 2 – Implementar duas virtual LANs num switch</w:t>
+      </w:r>
+    </w:p>
+    <w:p>
+      <w:pPr>
+        <w:rPr>
+          <w:rFonts w:ascii="Arial" w:hAnsi="Arial" w:cs="Arial"/>
+        </w:rPr>
+      </w:pPr>
+      <w:r>
+        <w:rPr>
+          <w:rFonts w:ascii="Arial" w:hAnsi="Arial" w:cs="Arial"/>
+        </w:rPr>
+        <w:t>O objetivo desta experiência foi criar duas LANs virtuais, vlan10 e vlan11, adicionar os gnu3 e gnu4 à vlan10, o gnu2 à vlan11 e testar a comunicação entre eles todos.</w:t>
+      </w:r>
+    </w:p>
+    <w:p>
+      <w:pPr>
+        <w:rPr>
+          <w:rFonts w:ascii="Arial" w:hAnsi="Arial" w:cs="Arial"/>
+        </w:rPr>
+      </w:pPr>
+      <w:r>
+        <w:rPr>
+          <w:rFonts w:ascii="Arial" w:hAnsi="Arial" w:cs="Arial"/>
+        </w:rPr>
+        <w:t>Comandos principais:</w:t>
+      </w:r>
+    </w:p>
+    <w:p>
+      <w:pPr>
+        <w:pStyle w:val="ListParagraph"/>
+        <w:numPr>
+          <w:ilvl w:val="0"/>
+          <w:numId w:val="1"/>
+        </w:numPr>
+        <w:rPr>
+          <w:rFonts w:ascii="Arial" w:hAnsi="Arial" w:cs="Arial"/>
+        </w:rPr>
+      </w:pPr>
+      <w:r>
+        <w:rPr>
+          <w:rFonts w:ascii="Arial" w:hAnsi="Arial" w:cs="Arial"/>
+        </w:rPr>
+        <w:t>“ifconfig” – usado novamente para configurar a interface eth0 do gnu2</w:t>
+      </w:r>
+    </w:p>
+    <w:p>
+      <w:pPr>
+        <w:pStyle w:val="ListParagraph"/>
+        <w:numPr>
+          <w:ilvl w:val="0"/>
+          <w:numId w:val="1"/>
+        </w:numPr>
+        <w:rPr>
+          <w:rFonts w:ascii="Arial" w:hAnsi="Arial" w:cs="Arial"/>
+        </w:rPr>
+      </w:pPr>
+      <w:r>
+        <w:rPr>
+          <w:rFonts w:ascii="Arial" w:hAnsi="Arial" w:cs="Arial"/>
+        </w:rPr>
+        <w:t>Todos os comandos indicados na resposta à primeira pergunta desta experiência que indicam com criar uma vlan.</w:t>
+      </w:r>
+    </w:p>
+    <w:p>
+      <w:pPr>
+        <w:ind w:left="360"/>
+        <w:rPr>
+          <w:rFonts w:ascii="Arial" w:hAnsi="Arial" w:cs="Arial"/>
+        </w:rPr>
+      </w:pPr>
+    </w:p>
+    <w:p>
+      <w:pPr>
+        <w:rPr>
+          <w:rFonts w:ascii="Arial" w:hAnsi="Arial" w:cs="Arial"/>
+        </w:rPr>
+      </w:pPr>
+      <w:r>
+        <w:rPr>
+          <w:rFonts w:ascii="Arial" w:hAnsi="Arial" w:cs="Arial"/>
+        </w:rPr>
+        <w:lastRenderedPageBreak/>
+        <w:t>Questões sobre esta experiência:</w:t>
+      </w:r>
+    </w:p>
+    <w:p>
+      <w:pPr>
+        <w:pStyle w:val="ListParagraph"/>
+        <w:numPr>
+          <w:ilvl w:val="0"/>
+          <w:numId w:val="2"/>
+        </w:numPr>
+        <w:rPr>
+          <w:rFonts w:ascii="Arial" w:hAnsi="Arial" w:cs="Arial"/>
+        </w:rPr>
+      </w:pPr>
+      <w:r>
+        <w:rPr>
+          <w:rFonts w:ascii="Arial" w:hAnsi="Arial" w:cs="Arial"/>
+        </w:rPr>
+        <w:t>Como configurar uma vlan (no nosso caso vlan10 e vlan11)?</w:t>
+      </w:r>
+    </w:p>
+    <w:p>
+      <w:pPr>
+        <w:pStyle w:val="ListParagraph"/>
+        <w:rPr>
+          <w:rFonts w:ascii="Arial" w:hAnsi="Arial" w:cs="Arial"/>
+        </w:rPr>
+      </w:pPr>
+    </w:p>
+    <w:p>
+      <w:pPr>
+        <w:pStyle w:val="ListParagraph"/>
+        <w:jc w:val="both"/>
+        <w:rPr>
+          <w:rFonts w:ascii="Arial" w:hAnsi="Arial" w:cs="Arial"/>
+        </w:rPr>
+      </w:pPr>
+      <w:r>
+        <w:rPr>
+          <w:rFonts w:ascii="Arial" w:hAnsi="Arial" w:cs="Arial"/>
+        </w:rPr>
+        <w:t>Para criar uma vlan é apenas necessário introduzir os seguintes comandos no GTKTerm do computador ligado à consola do switch:</w:t>
+      </w:r>
+    </w:p>
+    <w:p>
+      <w:pPr>
+        <w:pStyle w:val="ListParagraph"/>
+        <w:numPr>
+          <w:ilvl w:val="1"/>
+          <w:numId w:val="2"/>
+        </w:numPr>
+        <w:rPr>
+          <w:rFonts w:ascii="Arial" w:hAnsi="Arial" w:cs="Arial"/>
+        </w:rPr>
+      </w:pPr>
+      <w:r>
+        <w:rPr>
+          <w:rFonts w:ascii="Arial" w:hAnsi="Arial" w:cs="Arial"/>
+        </w:rPr>
+        <w:t>configure terminal</w:t>
+      </w:r>
+    </w:p>
+    <w:p>
+      <w:pPr>
+        <w:pStyle w:val="ListParagraph"/>
+        <w:numPr>
+          <w:ilvl w:val="1"/>
+          <w:numId w:val="2"/>
+        </w:numPr>
+        <w:rPr>
+          <w:rFonts w:ascii="Arial" w:hAnsi="Arial" w:cs="Arial"/>
+        </w:rPr>
+      </w:pPr>
+      <w:r>
+        <w:rPr>
+          <w:rFonts w:ascii="Arial" w:hAnsi="Arial" w:cs="Arial"/>
+        </w:rPr>
+        <w:t>vlan 10</w:t>
+      </w:r>
+    </w:p>
+    <w:p>
+      <w:pPr>
+        <w:pStyle w:val="ListParagraph"/>
+        <w:numPr>
+          <w:ilvl w:val="1"/>
+          <w:numId w:val="2"/>
+        </w:numPr>
+        <w:rPr>
+          <w:rFonts w:ascii="Arial" w:hAnsi="Arial" w:cs="Arial"/>
+        </w:rPr>
+      </w:pPr>
+      <w:r>
+        <w:rPr>
+          <w:rFonts w:ascii="Arial" w:hAnsi="Arial" w:cs="Arial"/>
+        </w:rPr>
+        <w:t>end</w:t>
+      </w:r>
+    </w:p>
+    <w:p>
+      <w:pPr>
+        <w:ind w:left="708"/>
+        <w:rPr>
+          <w:rFonts w:ascii="Arial" w:hAnsi="Arial" w:cs="Arial"/>
+        </w:rPr>
+      </w:pPr>
+      <w:r>
+        <w:rPr>
+          <w:rFonts w:ascii="Arial" w:hAnsi="Arial" w:cs="Arial"/>
+        </w:rPr>
+        <w:t>Repetir os passos para a vlan 11.</w:t>
+      </w:r>
+    </w:p>
+    <w:p>
+      <w:pPr>
+        <w:ind w:left="708"/>
+        <w:jc w:val="both"/>
+        <w:rPr>
+          <w:rFonts w:ascii="Arial" w:hAnsi="Arial" w:cs="Arial"/>
+        </w:rPr>
+      </w:pPr>
+      <w:r>
+        <w:rPr>
+          <w:rFonts w:ascii="Arial" w:hAnsi="Arial" w:cs="Arial"/>
+        </w:rPr>
+        <w:t>Para adicionar um computador a determinada vlan é primeiro necessário que este tenha a porta eth0 ligada ao switch e que esteja configurada. Depois introduz-se os seguintes comandos no GTKTerm:</w:t>
+      </w:r>
+    </w:p>
+    <w:p>
+      <w:pPr>
+        <w:pStyle w:val="ListParagraph"/>
+        <w:numPr>
+          <w:ilvl w:val="1"/>
+          <w:numId w:val="2"/>
+        </w:numPr>
+        <w:rPr>
+          <w:rFonts w:ascii="Arial" w:hAnsi="Arial" w:cs="Arial"/>
+        </w:rPr>
+      </w:pPr>
+      <w:r>
+        <w:rPr>
+          <w:rFonts w:ascii="Arial" w:hAnsi="Arial" w:cs="Arial"/>
+        </w:rPr>
+        <w:t>configure terminal</w:t>
+      </w:r>
+    </w:p>
+    <w:p>
+      <w:pPr>
+        <w:pStyle w:val="ListParagraph"/>
+        <w:numPr>
+          <w:ilvl w:val="1"/>
+          <w:numId w:val="2"/>
+        </w:numPr>
+        <w:rPr>
+          <w:rFonts w:ascii="Arial" w:hAnsi="Arial" w:cs="Arial"/>
+        </w:rPr>
+      </w:pPr>
+      <w:r>
+        <w:rPr>
+          <w:rFonts w:ascii="Arial" w:hAnsi="Arial" w:cs="Arial"/>
+        </w:rPr>
+        <w:t>interface fastethernet 0/y</w:t>
+      </w:r>
+    </w:p>
+    <w:p>
+      <w:pPr>
+        <w:pStyle w:val="ListParagraph"/>
+        <w:numPr>
+          <w:ilvl w:val="1"/>
+          <w:numId w:val="2"/>
+        </w:numPr>
+        <w:rPr>
+          <w:rFonts w:ascii="Arial" w:hAnsi="Arial" w:cs="Arial"/>
+        </w:rPr>
+      </w:pPr>
+      <w:r>
+        <w:rPr>
+          <w:rFonts w:ascii="Arial" w:hAnsi="Arial" w:cs="Arial"/>
+        </w:rPr>
+        <w:t>switchport mode access</w:t>
+      </w:r>
+    </w:p>
+    <w:p>
+      <w:pPr>
+        <w:pStyle w:val="ListParagraph"/>
+        <w:numPr>
+          <w:ilvl w:val="1"/>
+          <w:numId w:val="2"/>
+        </w:numPr>
+        <w:rPr>
+          <w:rFonts w:ascii="Arial" w:hAnsi="Arial" w:cs="Arial"/>
+        </w:rPr>
+      </w:pPr>
+      <w:r>
+        <w:rPr>
+          <w:rFonts w:ascii="Arial" w:hAnsi="Arial" w:cs="Arial"/>
+        </w:rPr>
+        <w:t>switchport access vlan xx</w:t>
+      </w:r>
+    </w:p>
+    <w:p>
+      <w:pPr>
+        <w:pStyle w:val="ListParagraph"/>
+        <w:numPr>
+          <w:ilvl w:val="1"/>
+          <w:numId w:val="2"/>
+        </w:numPr>
+        <w:rPr>
+          <w:rFonts w:ascii="Arial" w:hAnsi="Arial" w:cs="Arial"/>
+        </w:rPr>
+      </w:pPr>
+      <w:r>
+        <w:rPr>
+          <w:rFonts w:ascii="Arial" w:hAnsi="Arial" w:cs="Arial"/>
+        </w:rPr>
+        <w:t>end</w:t>
+      </w:r>
+    </w:p>
+    <w:p>
+      <w:pPr>
+        <w:ind w:left="708"/>
+        <w:jc w:val="both"/>
+        <w:rPr>
+          <w:rFonts w:ascii="Arial" w:hAnsi="Arial" w:cs="Arial"/>
+        </w:rPr>
+      </w:pPr>
+      <w:r>
+        <w:rPr>
+          <w:rFonts w:ascii="Arial" w:hAnsi="Arial" w:cs="Arial"/>
+        </w:rPr>
+        <w:t>Substituir “y” pelo número da porta no switch em que está ligada a porta eth0 do computador em questão e substituir “xx” pela vlan à qual se pretende adicionar o computador.</w:t>
+      </w:r>
+    </w:p>
+    <w:p>
+      <w:pPr>
+        <w:pStyle w:val="ListParagraph"/>
+        <w:numPr>
+          <w:ilvl w:val="0"/>
+          <w:numId w:val="2"/>
+        </w:numPr>
+        <w:rPr>
+          <w:rFonts w:ascii="Arial" w:hAnsi="Arial" w:cs="Arial"/>
+        </w:rPr>
+      </w:pPr>
+      <w:r>
+        <w:rPr>
+          <w:rFonts w:ascii="Arial" w:hAnsi="Arial" w:cs="Arial"/>
+        </w:rPr>
+        <w:t xml:space="preserve">Quantos domínios de </w:t>
+      </w:r>
+      <w:r>
+        <w:rPr>
+          <w:rFonts w:ascii="Arial" w:hAnsi="Arial" w:cs="Arial"/>
+          <w:i/>
+          <w:iCs/>
+        </w:rPr>
+        <w:t>broadcast</w:t>
+      </w:r>
+      <w:r>
+        <w:rPr>
+          <w:rFonts w:ascii="Arial" w:hAnsi="Arial" w:cs="Arial"/>
+        </w:rPr>
+        <w:t xml:space="preserve"> existem e como deduzir isso dos </w:t>
+      </w:r>
+      <w:r>
+        <w:rPr>
+          <w:rFonts w:ascii="Arial" w:hAnsi="Arial" w:cs="Arial"/>
+          <w:i/>
+          <w:iCs/>
+        </w:rPr>
+        <w:t>logs</w:t>
+      </w:r>
+      <w:r>
+        <w:rPr>
+          <w:rFonts w:ascii="Arial" w:hAnsi="Arial" w:cs="Arial"/>
+        </w:rPr>
+        <w:t xml:space="preserve"> obtidos?</w:t>
+      </w:r>
+    </w:p>
+    <w:p>
+      <w:pPr>
+        <w:pStyle w:val="ListParagraph"/>
+        <w:rPr>
+          <w:rFonts w:ascii="Arial" w:hAnsi="Arial" w:cs="Arial"/>
+        </w:rPr>
+      </w:pPr>
+    </w:p>
+    <w:p>
+      <w:pPr>
+        <w:pStyle w:val="ListParagraph"/>
+        <w:jc w:val="both"/>
+        <w:rPr>
+          <w:rFonts w:ascii="Arial" w:hAnsi="Arial" w:cs="Arial"/>
+        </w:rPr>
+      </w:pPr>
+      <w:r>
+        <w:rPr>
+          <w:rFonts w:ascii="Arial" w:hAnsi="Arial" w:cs="Arial"/>
+        </w:rPr>
+        <w:t xml:space="preserve">Existem 2 domínios de </w:t>
+      </w:r>
+      <w:r>
+        <w:rPr>
+          <w:rFonts w:ascii="Arial" w:hAnsi="Arial" w:cs="Arial"/>
+          <w:i/>
+          <w:iCs/>
+        </w:rPr>
+        <w:t>broadcast</w:t>
+      </w:r>
+      <w:r>
+        <w:rPr>
+          <w:rFonts w:ascii="Arial" w:hAnsi="Arial" w:cs="Arial"/>
+        </w:rPr>
+        <w:t xml:space="preserve">, um com o gnu3 e o gnu4 e outro apenas com o gnu2. Podemos concluir isso a partir dos </w:t>
+      </w:r>
+      <w:r>
+        <w:rPr>
+          <w:rFonts w:ascii="Arial" w:hAnsi="Arial" w:cs="Arial"/>
+          <w:i/>
+          <w:iCs/>
+        </w:rPr>
+        <w:t>logs</w:t>
+      </w:r>
+      <w:r>
+        <w:rPr>
+          <w:rFonts w:ascii="Arial" w:hAnsi="Arial" w:cs="Arial"/>
+        </w:rPr>
+        <w:t xml:space="preserve"> porque o </w:t>
+      </w:r>
+      <w:r>
+        <w:rPr>
+          <w:rFonts w:ascii="Arial" w:hAnsi="Arial" w:cs="Arial"/>
+          <w:i/>
+          <w:iCs/>
+        </w:rPr>
+        <w:t>ping</w:t>
+      </w:r>
+      <w:r>
+        <w:rPr>
+          <w:rFonts w:ascii="Arial" w:hAnsi="Arial" w:cs="Arial"/>
+        </w:rPr>
+        <w:t xml:space="preserve"> enviado em </w:t>
+      </w:r>
+      <w:r>
+        <w:rPr>
+          <w:rFonts w:ascii="Arial" w:hAnsi="Arial" w:cs="Arial"/>
+          <w:i/>
+          <w:iCs/>
+        </w:rPr>
+        <w:t>broadcast</w:t>
+      </w:r>
+      <w:r>
+        <w:rPr>
+          <w:rFonts w:ascii="Arial" w:hAnsi="Arial" w:cs="Arial"/>
+        </w:rPr>
+        <w:t xml:space="preserve"> a partir do gnu3 chega ao gnu4, mas não ao gnu2.</w:t>
+      </w:r>
+    </w:p>
+    <w:p>
+      <w:pPr>
+        <w:pStyle w:val="ListParagraph"/>
+        <w:rPr>
+          <w:rFonts w:ascii="Arial" w:hAnsi="Arial" w:cs="Arial"/>
+        </w:rPr>
+      </w:pPr>
+    </w:p>
+    <w:p>
+      <w:pPr>
         <w:rPr>
           <w:rFonts w:ascii="Arial" w:hAnsi="Arial" w:cs="Arial"/>
           <w:b/>
@@ -2351,9 +2008,7 @@
           <w:sz w:val="24"/>
           <w:szCs w:val="24"/>
         </w:rPr>
-        <w:t>LANs</w:t>
-      </w:r>
-      <w:proofErr w:type="spellEnd"/>
+      </w:pPr>
       <w:r>
         <w:rPr>
           <w:rFonts w:ascii="Arial" w:hAnsi="Arial" w:cs="Arial"/>
@@ -2362,10 +2017,691 @@
           <w:sz w:val="24"/>
           <w:szCs w:val="24"/>
         </w:rPr>
-        <w:t xml:space="preserve"> num </w:t>
-      </w:r>
-      <w:proofErr w:type="spellStart"/>
-      <w:r>
+        <w:t>Experiência 3 – Configurar um router em Linux</w:t>
+      </w:r>
+    </w:p>
+    <w:p>
+      <w:pPr>
+        <w:rPr>
+          <w:rFonts w:ascii="Arial" w:hAnsi="Arial" w:cs="Arial"/>
+        </w:rPr>
+      </w:pPr>
+      <w:r>
+        <w:rPr>
+          <w:rFonts w:ascii="Arial" w:hAnsi="Arial" w:cs="Arial"/>
+        </w:rPr>
+        <w:t>Nesta experiência o gnu4 foi configurando como um router para estabelecer a ligação entre as VLANs 10 e 11</w:t>
+      </w:r>
+    </w:p>
+    <w:p>
+      <w:pPr>
+        <w:rPr>
+          <w:rFonts w:ascii="Arial" w:hAnsi="Arial" w:cs="Arial"/>
+        </w:rPr>
+      </w:pPr>
+      <w:r>
+        <w:rPr>
+          <w:rFonts w:ascii="Arial" w:hAnsi="Arial" w:cs="Arial"/>
+        </w:rPr>
+        <w:t>Principais comandos:</w:t>
+      </w:r>
+    </w:p>
+    <w:p>
+      <w:pPr>
+        <w:pStyle w:val="ListParagraph"/>
+        <w:numPr>
+          <w:ilvl w:val="0"/>
+          <w:numId w:val="2"/>
+        </w:numPr>
+        <w:rPr>
+          <w:rFonts w:ascii="Arial" w:hAnsi="Arial" w:cs="Arial"/>
+          <w:lang w:val="en-US"/>
+        </w:rPr>
+      </w:pPr>
+      <w:r>
+        <w:rPr>
+          <w:rFonts w:ascii="Arial" w:hAnsi="Arial" w:cs="Arial"/>
+          <w:lang w:val="en-US"/>
+        </w:rPr>
+        <w:t>echo 1 &gt; /proc/sys/net/ipv4/ip_forward – ativar ip forwarding</w:t>
+      </w:r>
+    </w:p>
+    <w:p>
+      <w:pPr>
+        <w:pStyle w:val="ListParagraph"/>
+        <w:numPr>
+          <w:ilvl w:val="0"/>
+          <w:numId w:val="2"/>
+        </w:numPr>
+        <w:rPr>
+          <w:rFonts w:ascii="Arial" w:hAnsi="Arial" w:cs="Arial"/>
+        </w:rPr>
+      </w:pPr>
+      <w:r>
+        <w:rPr>
+          <w:rFonts w:ascii="Arial" w:hAnsi="Arial" w:cs="Arial"/>
+          <w:lang w:val="en-US"/>
+        </w:rPr>
+        <w:t>echo 0 &gt; /proc/sys/net/upv4/icmp_echo_ignore_broadcasts – desativar ICMP echo-ignore-broadcast</w:t>
+      </w:r>
+    </w:p>
+    <w:p>
+      <w:pPr>
+        <w:pStyle w:val="ListParagraph"/>
+        <w:numPr>
+          <w:ilvl w:val="0"/>
+          <w:numId w:val="2"/>
+        </w:numPr>
+        <w:rPr>
+          <w:rFonts w:ascii="Arial" w:hAnsi="Arial" w:cs="Arial"/>
+        </w:rPr>
+      </w:pPr>
+      <w:r>
+        <w:rPr>
+          <w:rFonts w:ascii="Arial" w:hAnsi="Arial" w:cs="Arial"/>
+        </w:rPr>
+        <w:t>route add -net &lt;network&gt; gw &lt;IP&gt; - manualmente adicionar uma rota</w:t>
+      </w:r>
+    </w:p>
+    <w:p>
+      <w:pPr>
+        <w:rPr>
+          <w:rFonts w:ascii="Arial" w:hAnsi="Arial" w:cs="Arial"/>
+        </w:rPr>
+      </w:pPr>
+      <w:r>
+        <w:rPr>
+          <w:rFonts w:ascii="Arial" w:hAnsi="Arial" w:cs="Arial"/>
+        </w:rPr>
+        <w:t>Questões sobre esta experiência:</w:t>
+      </w:r>
+    </w:p>
+    <w:p>
+      <w:pPr>
+        <w:pStyle w:val="ListParagraph"/>
+        <w:numPr>
+          <w:ilvl w:val="0"/>
+          <w:numId w:val="3"/>
+        </w:numPr>
+        <w:rPr>
+          <w:rFonts w:ascii="Arial" w:hAnsi="Arial" w:cs="Arial"/>
+        </w:rPr>
+      </w:pPr>
+      <w:r>
+        <w:rPr>
+          <w:rFonts w:ascii="Arial" w:hAnsi="Arial" w:cs="Arial"/>
+        </w:rPr>
+        <w:t>Que rotas existem nos computadores e o que significam?</w:t>
+      </w:r>
+    </w:p>
+    <w:p>
+      <w:pPr>
+        <w:pStyle w:val="ListParagraph"/>
+        <w:rPr>
+          <w:rFonts w:ascii="Arial" w:hAnsi="Arial" w:cs="Arial"/>
+        </w:rPr>
+      </w:pPr>
+    </w:p>
+    <w:p>
+      <w:pPr>
+        <w:pStyle w:val="ListParagraph"/>
+        <w:rPr>
+          <w:rFonts w:ascii="Arial" w:hAnsi="Arial" w:cs="Arial"/>
+        </w:rPr>
+      </w:pPr>
+      <w:r>
+        <w:rPr>
+          <w:rFonts w:ascii="Arial" w:hAnsi="Arial" w:cs="Arial"/>
+        </w:rPr>
+        <w:t>Adicionar um computador a uma vlan gera rotas automaticamente:</w:t>
+      </w:r>
+    </w:p>
+    <w:p>
+      <w:pPr>
+        <w:pStyle w:val="ListParagraph"/>
+        <w:rPr>
+          <w:rFonts w:ascii="Arial" w:hAnsi="Arial" w:cs="Arial"/>
+        </w:rPr>
+      </w:pPr>
+      <w:r>
+        <w:rPr>
+          <w:rFonts w:ascii="Arial" w:hAnsi="Arial" w:cs="Arial"/>
+        </w:rPr>
+        <w:t>- O gnu3 tem rota para a vlan10 pela gateway 172.16.10.1</w:t>
+      </w:r>
+    </w:p>
+    <w:p>
+      <w:pPr>
+        <w:pStyle w:val="ListParagraph"/>
+        <w:rPr>
+          <w:rFonts w:ascii="Arial" w:hAnsi="Arial" w:cs="Arial"/>
+        </w:rPr>
+      </w:pPr>
+      <w:r>
+        <w:rPr>
+          <w:rFonts w:ascii="Arial" w:hAnsi="Arial" w:cs="Arial"/>
+        </w:rPr>
+        <w:t>- O gnu4 tem rotas para a vlan10 pela gateway 172.16.10.254 e para a vlan11 pela gateway 172.16.11.253</w:t>
+      </w:r>
+    </w:p>
+    <w:p>
+      <w:pPr>
+        <w:pStyle w:val="ListParagraph"/>
+        <w:rPr>
+          <w:rFonts w:ascii="Arial" w:hAnsi="Arial" w:cs="Arial"/>
+        </w:rPr>
+      </w:pPr>
+      <w:r>
+        <w:rPr>
+          <w:rFonts w:ascii="Arial" w:hAnsi="Arial" w:cs="Arial"/>
+        </w:rPr>
+        <w:t>- O gnu2 tem rota para a vlan11 pela gateway 172.16.11.1</w:t>
+      </w:r>
+    </w:p>
+    <w:p>
+      <w:pPr>
+        <w:pStyle w:val="ListParagraph"/>
+        <w:rPr>
+          <w:rFonts w:ascii="Arial" w:hAnsi="Arial" w:cs="Arial"/>
+        </w:rPr>
+      </w:pPr>
+    </w:p>
+    <w:p>
+      <w:pPr>
+        <w:pStyle w:val="ListParagraph"/>
+        <w:rPr>
+          <w:rFonts w:ascii="Arial" w:hAnsi="Arial" w:cs="Arial"/>
+        </w:rPr>
+      </w:pPr>
+      <w:r>
+        <w:rPr>
+          <w:rFonts w:ascii="Arial" w:hAnsi="Arial" w:cs="Arial"/>
+        </w:rPr>
+        <w:lastRenderedPageBreak/>
+        <w:t>Para além destas há mais duas introduzidas manualmente:</w:t>
+      </w:r>
+    </w:p>
+    <w:p>
+      <w:pPr>
+        <w:pStyle w:val="ListParagraph"/>
+        <w:rPr>
+          <w:rFonts w:ascii="Arial" w:hAnsi="Arial" w:cs="Arial"/>
+        </w:rPr>
+      </w:pPr>
+      <w:r>
+        <w:rPr>
+          <w:rFonts w:ascii="Arial" w:hAnsi="Arial" w:cs="Arial"/>
+        </w:rPr>
+        <w:t>- O gnu3 tem rota para a vlan11 pela gateway 172.16.10.254</w:t>
+      </w:r>
+    </w:p>
+    <w:p>
+      <w:pPr>
+        <w:pStyle w:val="ListParagraph"/>
+        <w:rPr>
+          <w:rFonts w:ascii="Arial" w:hAnsi="Arial" w:cs="Arial"/>
+        </w:rPr>
+      </w:pPr>
+      <w:r>
+        <w:rPr>
+          <w:rFonts w:ascii="Arial" w:hAnsi="Arial" w:cs="Arial"/>
+        </w:rPr>
+        <w:t>- O gnu2 tem rota para a vlan 10 pela gateway 172.16.11.253</w:t>
+      </w:r>
+    </w:p>
+    <w:p>
+      <w:pPr>
+        <w:pStyle w:val="ListParagraph"/>
+        <w:rPr>
+          <w:rFonts w:ascii="Arial" w:hAnsi="Arial" w:cs="Arial"/>
+        </w:rPr>
+      </w:pPr>
+    </w:p>
+    <w:p>
+      <w:pPr>
+        <w:pStyle w:val="ListParagraph"/>
+        <w:jc w:val="both"/>
+        <w:rPr>
+          <w:rFonts w:ascii="Arial" w:hAnsi="Arial" w:cs="Arial"/>
+        </w:rPr>
+      </w:pPr>
+      <w:r>
+        <w:rPr>
+          <w:rFonts w:ascii="Arial" w:hAnsi="Arial" w:cs="Arial"/>
+        </w:rPr>
+        <w:t>Isto significa que quando o gnu3 tentar pingar o gnu2, vai primeiro enviar os pacotes ICMP para o gnu4 que, por sua vez, os envia para o gnu2. Isto é possível graças ao ip forwarding ativado no gnu4 (o computador que recebe os pacotes entende que os pacotes não são destinados a ele e então envia para o destino devido).</w:t>
+      </w:r>
+    </w:p>
+    <w:p>
+      <w:pPr>
+        <w:pStyle w:val="ListParagraph"/>
+        <w:rPr>
+          <w:rFonts w:ascii="Arial" w:hAnsi="Arial" w:cs="Arial"/>
+        </w:rPr>
+      </w:pPr>
+    </w:p>
+    <w:p>
+      <w:pPr>
+        <w:pStyle w:val="ListParagraph"/>
+        <w:numPr>
+          <w:ilvl w:val="0"/>
+          <w:numId w:val="3"/>
+        </w:numPr>
+        <w:rPr>
+          <w:rFonts w:ascii="Arial" w:hAnsi="Arial" w:cs="Arial"/>
+        </w:rPr>
+      </w:pPr>
+      <w:r>
+        <w:rPr>
+          <w:rFonts w:ascii="Arial" w:hAnsi="Arial" w:cs="Arial"/>
+        </w:rPr>
+        <w:t>Que informações contém uma entrada na tabela de forwarding?</w:t>
+      </w:r>
+    </w:p>
+    <w:p>
+      <w:pPr>
+        <w:pStyle w:val="ListParagraph"/>
+        <w:rPr>
+          <w:rFonts w:ascii="Arial" w:hAnsi="Arial" w:cs="Arial"/>
+        </w:rPr>
+      </w:pPr>
+      <w:r>
+        <w:rPr>
+          <w:rFonts w:ascii="Arial" w:hAnsi="Arial" w:cs="Arial"/>
+        </w:rPr>
+        <w:t>Destination – destino da rota</w:t>
+      </w:r>
+    </w:p>
+    <w:p>
+      <w:pPr>
+        <w:pStyle w:val="ListParagraph"/>
+        <w:rPr>
+          <w:rFonts w:ascii="Arial" w:hAnsi="Arial" w:cs="Arial"/>
+        </w:rPr>
+      </w:pPr>
+      <w:r>
+        <w:rPr>
+          <w:rFonts w:ascii="Arial" w:hAnsi="Arial" w:cs="Arial"/>
+        </w:rPr>
+        <w:t>Gateway – o IP usado para chegar à rota</w:t>
+      </w:r>
+    </w:p>
+    <w:p>
+      <w:pPr>
+        <w:pStyle w:val="ListParagraph"/>
+        <w:rPr>
+          <w:rFonts w:ascii="Arial" w:hAnsi="Arial" w:cs="Arial"/>
+        </w:rPr>
+      </w:pPr>
+      <w:r>
+        <w:rPr>
+          <w:rFonts w:ascii="Arial" w:hAnsi="Arial" w:cs="Arial"/>
+        </w:rPr>
+        <w:t>NetMask – usado para determiner o ID da rede a partir do IP do destino</w:t>
+      </w:r>
+    </w:p>
+    <w:p>
+      <w:pPr>
+        <w:pStyle w:val="ListParagraph"/>
+        <w:rPr>
+          <w:rFonts w:ascii="Arial" w:hAnsi="Arial" w:cs="Arial"/>
+        </w:rPr>
+      </w:pPr>
+      <w:r>
+        <w:rPr>
+          <w:rFonts w:ascii="Arial" w:hAnsi="Arial" w:cs="Arial"/>
+        </w:rPr>
+        <w:t>Flags – informações sobre a rota</w:t>
+      </w:r>
+    </w:p>
+    <w:p>
+      <w:pPr>
+        <w:pStyle w:val="ListParagraph"/>
+        <w:rPr>
+          <w:rFonts w:ascii="Arial" w:hAnsi="Arial" w:cs="Arial"/>
+        </w:rPr>
+      </w:pPr>
+      <w:r>
+        <w:rPr>
+          <w:rFonts w:ascii="Arial" w:hAnsi="Arial" w:cs="Arial"/>
+        </w:rPr>
+        <w:t>Metric – custo da rota</w:t>
+      </w:r>
+    </w:p>
+    <w:p>
+      <w:pPr>
+        <w:pStyle w:val="ListParagraph"/>
+        <w:rPr>
+          <w:rFonts w:ascii="Arial" w:hAnsi="Arial" w:cs="Arial"/>
+        </w:rPr>
+      </w:pPr>
+      <w:r>
+        <w:rPr>
+          <w:rFonts w:ascii="Arial" w:hAnsi="Arial" w:cs="Arial"/>
+        </w:rPr>
+        <w:t>Ref – número de referências para a rota (não usado no kernel do Linux)</w:t>
+      </w:r>
+    </w:p>
+    <w:p>
+      <w:pPr>
+        <w:pStyle w:val="ListParagraph"/>
+        <w:rPr>
+          <w:rFonts w:ascii="Arial" w:hAnsi="Arial" w:cs="Arial"/>
+        </w:rPr>
+      </w:pPr>
+      <w:r>
+        <w:rPr>
+          <w:rFonts w:ascii="Arial" w:hAnsi="Arial" w:cs="Arial"/>
+        </w:rPr>
+        <w:t>Use – contador de pesquisas na rota, dependendo do uso de -F (falhas) ou -C (sucesso)</w:t>
+      </w:r>
+    </w:p>
+    <w:p>
+      <w:pPr>
+        <w:pStyle w:val="ListParagraph"/>
+        <w:rPr>
+          <w:rFonts w:ascii="Arial" w:hAnsi="Arial" w:cs="Arial"/>
+        </w:rPr>
+      </w:pPr>
+      <w:r>
+        <w:rPr>
+          <w:rFonts w:ascii="Arial" w:hAnsi="Arial" w:cs="Arial"/>
+        </w:rPr>
+        <w:t>Interface – placa de rede responsável pelo gateway</w:t>
+      </w:r>
+    </w:p>
+    <w:p>
+      <w:pPr>
+        <w:pStyle w:val="ListParagraph"/>
+        <w:rPr>
+          <w:rFonts w:ascii="Arial" w:hAnsi="Arial" w:cs="Arial"/>
+        </w:rPr>
+      </w:pPr>
+    </w:p>
+    <w:p>
+      <w:pPr>
+        <w:pStyle w:val="ListParagraph"/>
+        <w:numPr>
+          <w:ilvl w:val="0"/>
+          <w:numId w:val="3"/>
+        </w:numPr>
+        <w:rPr>
+          <w:rFonts w:ascii="Arial" w:hAnsi="Arial" w:cs="Arial"/>
+        </w:rPr>
+      </w:pPr>
+      <w:r>
+        <w:rPr>
+          <w:rFonts w:ascii="Arial" w:hAnsi="Arial" w:cs="Arial"/>
+        </w:rPr>
+        <w:t xml:space="preserve">Que mensagens ARP e associados endereços MAC são observados e porquê? </w:t>
+      </w:r>
+    </w:p>
+    <w:p>
+      <w:pPr>
+        <w:pStyle w:val="ListParagraph"/>
+        <w:rPr>
+          <w:rFonts w:ascii="Arial" w:hAnsi="Arial" w:cs="Arial"/>
+        </w:rPr>
+      </w:pPr>
+    </w:p>
+    <w:p>
+      <w:pPr>
+        <w:pStyle w:val="ListParagraph"/>
+        <w:jc w:val="both"/>
+        <w:rPr>
+          <w:rFonts w:ascii="Arial" w:hAnsi="Arial" w:cs="Arial"/>
+        </w:rPr>
+      </w:pPr>
+      <w:r>
+        <w:rPr>
+          <w:rFonts w:ascii="Arial" w:hAnsi="Arial" w:cs="Arial"/>
+        </w:rPr>
+        <w:t>O gnu3, ao tentar pingar o gnu2, irá mandar os pacotes ICMP para o IP indicado na rota adicionada manualmente. No entanto, como as tabelas ARP foram limpas em todos os computadores, o gnu3 não tem o endereço MAC da porta do gnu4 na sua vlan nem o gnu2 tem o endereço MAC da porta do gnu4 na sua vlan. Assim, são gerados pacotes ARP pelos computadores 3 e 2 para guardar os endereços físicos aos quais têm de enviar os pacotes de ICMP</w:t>
+      </w:r>
+      <w:r>
+        <w:rPr>
+          <w:rFonts w:ascii="Arial" w:hAnsi="Arial" w:cs="Arial"/>
+          <w:i/>
+          <w:iCs/>
+        </w:rPr>
+        <w:t xml:space="preserve">. </w:t>
+      </w:r>
+    </w:p>
+    <w:p>
+      <w:pPr>
+        <w:pStyle w:val="ListParagraph"/>
+        <w:rPr>
+          <w:rFonts w:ascii="Arial" w:hAnsi="Arial" w:cs="Arial"/>
+        </w:rPr>
+      </w:pPr>
+    </w:p>
+    <w:p>
+      <w:pPr>
+        <w:pStyle w:val="ListParagraph"/>
+        <w:numPr>
+          <w:ilvl w:val="0"/>
+          <w:numId w:val="3"/>
+        </w:numPr>
+        <w:rPr>
+          <w:rFonts w:ascii="Arial" w:hAnsi="Arial" w:cs="Arial"/>
+        </w:rPr>
+      </w:pPr>
+      <w:r>
+        <w:rPr>
+          <w:rFonts w:ascii="Arial" w:hAnsi="Arial" w:cs="Arial"/>
+        </w:rPr>
+        <w:t>Que pacotes ICMP são observados e porquê?</w:t>
+      </w:r>
+    </w:p>
+    <w:p>
+      <w:pPr>
+        <w:pStyle w:val="ListParagraph"/>
+        <w:rPr>
+          <w:rFonts w:ascii="Arial" w:hAnsi="Arial" w:cs="Arial"/>
+        </w:rPr>
+      </w:pPr>
+    </w:p>
+    <w:p>
+      <w:pPr>
+        <w:pStyle w:val="ListParagraph"/>
+        <w:jc w:val="both"/>
+        <w:rPr>
+          <w:rFonts w:ascii="Arial" w:hAnsi="Arial" w:cs="Arial"/>
+        </w:rPr>
+      </w:pPr>
+      <w:r>
+        <w:rPr>
+          <w:rFonts w:ascii="Arial" w:hAnsi="Arial" w:cs="Arial"/>
+        </w:rPr>
+        <w:t xml:space="preserve">Os pacotes ICMP observados são de </w:t>
+      </w:r>
+      <w:r>
+        <w:rPr>
+          <w:rFonts w:ascii="Arial" w:hAnsi="Arial" w:cs="Arial"/>
+          <w:i/>
+          <w:iCs/>
+        </w:rPr>
+        <w:t xml:space="preserve">request </w:t>
+      </w:r>
+      <w:r>
+        <w:rPr>
+          <w:rFonts w:ascii="Arial" w:hAnsi="Arial" w:cs="Arial"/>
+        </w:rPr>
+        <w:t xml:space="preserve"> e </w:t>
+      </w:r>
+      <w:r>
+        <w:rPr>
+          <w:rFonts w:ascii="Arial" w:hAnsi="Arial" w:cs="Arial"/>
+          <w:i/>
+          <w:iCs/>
+        </w:rPr>
+        <w:t>reply</w:t>
+      </w:r>
+      <w:r>
+        <w:rPr>
+          <w:rFonts w:ascii="Arial" w:hAnsi="Arial" w:cs="Arial"/>
+        </w:rPr>
+        <w:t xml:space="preserve"> dado que a comunicação entre os dois computadores em VLANs diferentes foi estabelecida com sucesso. Caso contrário, seriam do tipo </w:t>
+      </w:r>
+      <w:r>
+        <w:rPr>
+          <w:rFonts w:ascii="Arial" w:hAnsi="Arial" w:cs="Arial"/>
+          <w:i/>
+          <w:iCs/>
+        </w:rPr>
+        <w:t>host unreachable</w:t>
+      </w:r>
+      <w:r>
+        <w:rPr>
+          <w:rFonts w:ascii="Arial" w:hAnsi="Arial" w:cs="Arial"/>
+        </w:rPr>
+        <w:t xml:space="preserve">. </w:t>
+      </w:r>
+    </w:p>
+    <w:p>
+      <w:pPr>
+        <w:pStyle w:val="ListParagraph"/>
+        <w:rPr>
+          <w:rFonts w:ascii="Arial" w:hAnsi="Arial" w:cs="Arial"/>
+        </w:rPr>
+      </w:pPr>
+    </w:p>
+    <w:p>
+      <w:pPr>
+        <w:pStyle w:val="ListParagraph"/>
+        <w:numPr>
+          <w:ilvl w:val="0"/>
+          <w:numId w:val="3"/>
+        </w:numPr>
+        <w:rPr>
+          <w:rFonts w:ascii="Arial" w:hAnsi="Arial" w:cs="Arial"/>
+        </w:rPr>
+      </w:pPr>
+      <w:r>
+        <w:rPr>
+          <w:rFonts w:ascii="Arial" w:hAnsi="Arial" w:cs="Arial"/>
+        </w:rPr>
+        <w:t>Quais são os endereços IP e MAC associados aos pacotes ICMP e porquê?</w:t>
+      </w:r>
+    </w:p>
+    <w:p>
+      <w:pPr>
+        <w:pStyle w:val="ListParagraph"/>
+        <w:rPr>
+          <w:rFonts w:ascii="Arial" w:hAnsi="Arial" w:cs="Arial"/>
+        </w:rPr>
+      </w:pPr>
+    </w:p>
+    <w:p>
+      <w:pPr>
+        <w:pStyle w:val="ListParagraph"/>
+        <w:jc w:val="both"/>
+        <w:rPr>
+          <w:rFonts w:ascii="Arial" w:hAnsi="Arial" w:cs="Arial"/>
+        </w:rPr>
+      </w:pPr>
+      <w:r>
+        <w:rPr>
+          <w:rFonts w:ascii="Arial" w:hAnsi="Arial" w:cs="Arial"/>
+        </w:rPr>
+        <w:t xml:space="preserve">Os pacotes ICMP de request são enviados contendo na </w:t>
+      </w:r>
+      <w:r>
+        <w:rPr>
+          <w:rFonts w:ascii="Arial" w:hAnsi="Arial" w:cs="Arial"/>
+          <w:i/>
+          <w:iCs/>
+        </w:rPr>
+        <w:t>source</w:t>
+      </w:r>
+      <w:r>
+        <w:rPr>
+          <w:rFonts w:ascii="Arial" w:hAnsi="Arial" w:cs="Arial"/>
+        </w:rPr>
+        <w:t xml:space="preserve"> os endereços MAC e IP do gnu3. Como </w:t>
+      </w:r>
+      <w:r>
+        <w:rPr>
+          <w:rFonts w:ascii="Arial" w:hAnsi="Arial" w:cs="Arial"/>
+          <w:i/>
+          <w:iCs/>
+        </w:rPr>
+        <w:t>destination</w:t>
+      </w:r>
+      <w:r>
+        <w:rPr>
+          <w:rFonts w:ascii="Arial" w:hAnsi="Arial" w:cs="Arial"/>
+        </w:rPr>
+        <w:t xml:space="preserve"> têm o endereço IP do gnu2, mas o endereço MAC do gnu4. Isto acontece devido à rota adicionada que indica que, se o gnu3 quiser mandar uma mensagem para o gnu2, tem de a mandar primeiro para o gnu4. O gnu4 ao receber um pacote com um endereço IP diferente do seu e tendo ip forwarding ativado, altera os endereços MAC do pacote ICMP e volta a enviar o pacote, desta vez, para o IP de destino. Os novos pacotes terão como </w:t>
+      </w:r>
+      <w:r>
+        <w:rPr>
+          <w:rFonts w:ascii="Arial" w:hAnsi="Arial" w:cs="Arial"/>
+          <w:i/>
+          <w:iCs/>
+        </w:rPr>
+        <w:t>source</w:t>
+      </w:r>
+      <w:r>
+        <w:rPr>
+          <w:rFonts w:ascii="Arial" w:hAnsi="Arial" w:cs="Arial"/>
+        </w:rPr>
+        <w:t xml:space="preserve"> o endereço MAC da porta do gnu4 ligado à vlan11 e como </w:t>
+      </w:r>
+      <w:r>
+        <w:rPr>
+          <w:rFonts w:ascii="Arial" w:hAnsi="Arial" w:cs="Arial"/>
+          <w:i/>
+          <w:iCs/>
+        </w:rPr>
+        <w:t>destination</w:t>
+      </w:r>
+      <w:r>
+        <w:rPr>
+          <w:rFonts w:ascii="Arial" w:hAnsi="Arial" w:cs="Arial"/>
+        </w:rPr>
+        <w:t xml:space="preserve"> o endereço MAC do gnu2. Os pacotes ICMP de </w:t>
+      </w:r>
+      <w:r>
+        <w:rPr>
+          <w:rFonts w:ascii="Arial" w:hAnsi="Arial" w:cs="Arial"/>
+          <w:i/>
+          <w:iCs/>
+        </w:rPr>
+        <w:t>reply</w:t>
+      </w:r>
+      <w:r>
+        <w:rPr>
+          <w:rFonts w:ascii="Arial" w:hAnsi="Arial" w:cs="Arial"/>
+        </w:rPr>
+        <w:t xml:space="preserve"> passam por um processo semelhante só que no sentido inverso.</w:t>
+      </w:r>
+    </w:p>
+    <w:p>
+      <w:pPr>
+        <w:pStyle w:val="ListParagraph"/>
+        <w:rPr>
+          <w:rFonts w:ascii="Arial" w:hAnsi="Arial" w:cs="Arial"/>
+        </w:rPr>
+      </w:pPr>
+    </w:p>
+    <w:p>
+      <w:pPr>
+        <w:pStyle w:val="ListParagraph"/>
+        <w:rPr>
+          <w:rFonts w:ascii="Arial" w:hAnsi="Arial" w:cs="Arial"/>
+        </w:rPr>
+      </w:pPr>
+    </w:p>
+    <w:p>
+      <w:pPr>
+        <w:rPr>
+          <w:rFonts w:ascii="Arial" w:hAnsi="Arial" w:cs="Arial"/>
+        </w:rPr>
+      </w:pPr>
+    </w:p>
+    <w:p>
+      <w:pPr>
         <w:rPr>
           <w:rFonts w:ascii="Arial" w:hAnsi="Arial" w:cs="Arial"/>
           <w:b/>
@@ -2373,802 +2709,8 @@
           <w:sz w:val="24"/>
           <w:szCs w:val="24"/>
         </w:rPr>
-        <w:t>switch</w:t>
-      </w:r>
-      <w:proofErr w:type="spellEnd"/>
-    </w:p>
-    <w:p>
-      <w:pPr>
-        <w:rPr>
-          <w:rFonts w:ascii="Arial" w:hAnsi="Arial" w:cs="Arial"/>
-        </w:rPr>
-      </w:pPr>
-      <w:r>
-        <w:rPr>
-          <w:rFonts w:ascii="Arial" w:hAnsi="Arial" w:cs="Arial"/>
-        </w:rPr>
-        <w:t>O objetivo desta experiên</w:t>
-      </w:r>
-      <w:r>
-        <w:rPr>
-          <w:rFonts w:ascii="Arial" w:hAnsi="Arial" w:cs="Arial"/>
-        </w:rPr>
-        <w:t xml:space="preserve">cia foi criar duas </w:t>
-      </w:r>
-      <w:proofErr w:type="spellStart"/>
-      <w:r>
-        <w:rPr>
-          <w:rFonts w:ascii="Arial" w:hAnsi="Arial" w:cs="Arial"/>
-        </w:rPr>
-        <w:t>LANs</w:t>
-      </w:r>
-      <w:proofErr w:type="spellEnd"/>
-      <w:r>
-        <w:rPr>
-          <w:rFonts w:ascii="Arial" w:hAnsi="Arial" w:cs="Arial"/>
-        </w:rPr>
-        <w:t xml:space="preserve"> virtuais, vlan10 e vlan11, adicionar os gnu3 e gnu4 à vlan10, o gnu2 à vlan11 e testar a comunicação entre eles todos.</w:t>
-      </w:r>
-    </w:p>
-    <w:p>
-      <w:pPr>
-        <w:rPr>
-          <w:rFonts w:ascii="Arial" w:hAnsi="Arial" w:cs="Arial"/>
-        </w:rPr>
-      </w:pPr>
-      <w:r>
-        <w:rPr>
-          <w:rFonts w:ascii="Arial" w:hAnsi="Arial" w:cs="Arial"/>
-        </w:rPr>
-        <w:t>Comandos principais:</w:t>
-      </w:r>
-    </w:p>
-    <w:p>
-      <w:pPr>
-        <w:pStyle w:val="ListParagraph"/>
-        <w:numPr>
-          <w:ilvl w:val="0"/>
-          <w:numId w:val="1"/>
-        </w:numPr>
-        <w:rPr>
-          <w:rFonts w:ascii="Arial" w:hAnsi="Arial" w:cs="Arial"/>
-        </w:rPr>
-      </w:pPr>
-      <w:r>
-        <w:rPr>
-          <w:rFonts w:ascii="Arial" w:hAnsi="Arial" w:cs="Arial"/>
-        </w:rPr>
-        <w:t>“</w:t>
-      </w:r>
-      <w:proofErr w:type="spellStart"/>
-      <w:r>
-        <w:rPr>
-          <w:rFonts w:ascii="Arial" w:hAnsi="Arial" w:cs="Arial"/>
-        </w:rPr>
-        <w:t>ifconfig</w:t>
-      </w:r>
-      <w:proofErr w:type="spellEnd"/>
-      <w:r>
-        <w:rPr>
-          <w:rFonts w:ascii="Arial" w:hAnsi="Arial" w:cs="Arial"/>
-        </w:rPr>
-        <w:t>” – usado novamente para configurar a interface eth0 do gnu2</w:t>
-      </w:r>
-    </w:p>
-    <w:p>
-      <w:pPr>
-        <w:pStyle w:val="ListParagraph"/>
-        <w:numPr>
-          <w:ilvl w:val="0"/>
-          <w:numId w:val="1"/>
-        </w:numPr>
-        <w:rPr>
-          <w:rFonts w:ascii="Arial" w:hAnsi="Arial" w:cs="Arial"/>
-        </w:rPr>
-      </w:pPr>
-      <w:r>
-        <w:rPr>
-          <w:rFonts w:ascii="Arial" w:hAnsi="Arial" w:cs="Arial"/>
-        </w:rPr>
-        <w:t xml:space="preserve">Todos os </w:t>
-      </w:r>
-      <w:r>
-        <w:rPr>
-          <w:rFonts w:ascii="Arial" w:hAnsi="Arial" w:cs="Arial"/>
-        </w:rPr>
-        <w:t xml:space="preserve">comandos indicados na resposta à primeira pergunta desta experiência que indicam com criar uma </w:t>
-      </w:r>
-      <w:proofErr w:type="spellStart"/>
-      <w:r>
-        <w:rPr>
-          <w:rFonts w:ascii="Arial" w:hAnsi="Arial" w:cs="Arial"/>
-        </w:rPr>
-        <w:t>vlan</w:t>
-      </w:r>
-      <w:proofErr w:type="spellEnd"/>
-      <w:r>
-        <w:rPr>
-          <w:rFonts w:ascii="Arial" w:hAnsi="Arial" w:cs="Arial"/>
-        </w:rPr>
-        <w:t>.</w:t>
-      </w:r>
-    </w:p>
-    <w:p>
-      <w:pPr>
-        <w:ind w:left="360"/>
-        <w:rPr>
-          <w:rFonts w:ascii="Arial" w:hAnsi="Arial" w:cs="Arial"/>
-        </w:rPr>
-      </w:pPr>
-    </w:p>
-    <w:p>
-      <w:pPr>
-        <w:rPr>
-          <w:rFonts w:ascii="Arial" w:hAnsi="Arial" w:cs="Arial"/>
-        </w:rPr>
-      </w:pPr>
-      <w:r>
-        <w:rPr>
-          <w:rFonts w:ascii="Arial" w:hAnsi="Arial" w:cs="Arial"/>
-        </w:rPr>
-        <w:lastRenderedPageBreak/>
-        <w:t>Questões sobre esta experiência:</w:t>
-      </w:r>
-    </w:p>
-    <w:p>
-      <w:pPr>
-        <w:pStyle w:val="ListParagraph"/>
-        <w:numPr>
-          <w:ilvl w:val="0"/>
-          <w:numId w:val="2"/>
-        </w:numPr>
-        <w:rPr>
-          <w:rFonts w:ascii="Arial" w:hAnsi="Arial" w:cs="Arial"/>
-        </w:rPr>
-      </w:pPr>
-      <w:r>
-        <w:rPr>
-          <w:rFonts w:ascii="Arial" w:hAnsi="Arial" w:cs="Arial"/>
-        </w:rPr>
-        <w:t xml:space="preserve">Como configurar uma </w:t>
-      </w:r>
-      <w:proofErr w:type="spellStart"/>
-      <w:r>
-        <w:rPr>
-          <w:rFonts w:ascii="Arial" w:hAnsi="Arial" w:cs="Arial"/>
-        </w:rPr>
-        <w:t>vlan</w:t>
-      </w:r>
-      <w:proofErr w:type="spellEnd"/>
-      <w:r>
-        <w:rPr>
-          <w:rFonts w:ascii="Arial" w:hAnsi="Arial" w:cs="Arial"/>
-        </w:rPr>
-        <w:t xml:space="preserve"> (no nosso caso vlan10 e vlan11)?</w:t>
-      </w:r>
-    </w:p>
-    <w:p>
-      <w:pPr>
-        <w:pStyle w:val="ListParagraph"/>
-        <w:rPr>
-          <w:rFonts w:ascii="Arial" w:hAnsi="Arial" w:cs="Arial"/>
-        </w:rPr>
-      </w:pPr>
-    </w:p>
-    <w:p>
-      <w:pPr>
-        <w:pStyle w:val="ListParagraph"/>
-        <w:jc w:val="both"/>
-        <w:rPr>
-          <w:rFonts w:ascii="Arial" w:hAnsi="Arial" w:cs="Arial"/>
-        </w:rPr>
-      </w:pPr>
-      <w:r>
-        <w:rPr>
-          <w:rFonts w:ascii="Arial" w:hAnsi="Arial" w:cs="Arial"/>
-        </w:rPr>
-        <w:t xml:space="preserve">Para criar uma </w:t>
-      </w:r>
-      <w:proofErr w:type="spellStart"/>
-      <w:r>
-        <w:rPr>
-          <w:rFonts w:ascii="Arial" w:hAnsi="Arial" w:cs="Arial"/>
-        </w:rPr>
-        <w:t>vlan</w:t>
-      </w:r>
-      <w:proofErr w:type="spellEnd"/>
-      <w:r>
-        <w:rPr>
-          <w:rFonts w:ascii="Arial" w:hAnsi="Arial" w:cs="Arial"/>
-        </w:rPr>
-        <w:t xml:space="preserve"> é apenas necessário introduzir os </w:t>
-      </w:r>
-      <w:r>
-        <w:rPr>
-          <w:rFonts w:ascii="Arial" w:hAnsi="Arial" w:cs="Arial"/>
-        </w:rPr>
-        <w:t xml:space="preserve">seguintes comandos no </w:t>
-      </w:r>
-      <w:proofErr w:type="spellStart"/>
-      <w:r>
-        <w:rPr>
-          <w:rFonts w:ascii="Arial" w:hAnsi="Arial" w:cs="Arial"/>
-        </w:rPr>
-        <w:t>GTKTerm</w:t>
-      </w:r>
-      <w:proofErr w:type="spellEnd"/>
-      <w:r>
-        <w:rPr>
-          <w:rFonts w:ascii="Arial" w:hAnsi="Arial" w:cs="Arial"/>
-        </w:rPr>
-        <w:t xml:space="preserve"> do computador ligado à consola do </w:t>
-      </w:r>
-      <w:proofErr w:type="spellStart"/>
-      <w:r>
-        <w:rPr>
-          <w:rFonts w:ascii="Arial" w:hAnsi="Arial" w:cs="Arial"/>
-        </w:rPr>
-        <w:t>switch</w:t>
-      </w:r>
-      <w:proofErr w:type="spellEnd"/>
-      <w:r>
-        <w:rPr>
-          <w:rFonts w:ascii="Arial" w:hAnsi="Arial" w:cs="Arial"/>
-        </w:rPr>
-        <w:t>:</w:t>
-      </w:r>
-    </w:p>
-    <w:p>
-      <w:pPr>
-        <w:pStyle w:val="ListParagraph"/>
-        <w:numPr>
-          <w:ilvl w:val="1"/>
-          <w:numId w:val="2"/>
-        </w:numPr>
-        <w:rPr>
-          <w:rFonts w:ascii="Arial" w:hAnsi="Arial" w:cs="Arial"/>
-        </w:rPr>
-      </w:pPr>
-      <w:r>
-        <w:rPr>
-          <w:rFonts w:ascii="Arial" w:hAnsi="Arial" w:cs="Arial"/>
-        </w:rPr>
-        <w:t>configure terminal</w:t>
-      </w:r>
-    </w:p>
-    <w:p>
-      <w:pPr>
-        <w:pStyle w:val="ListParagraph"/>
-        <w:numPr>
-          <w:ilvl w:val="1"/>
-          <w:numId w:val="2"/>
-        </w:numPr>
-        <w:rPr>
-          <w:rFonts w:ascii="Arial" w:hAnsi="Arial" w:cs="Arial"/>
-        </w:rPr>
-      </w:pPr>
-      <w:proofErr w:type="spellStart"/>
-      <w:r>
-        <w:rPr>
-          <w:rFonts w:ascii="Arial" w:hAnsi="Arial" w:cs="Arial"/>
-        </w:rPr>
-        <w:t>vlan</w:t>
-      </w:r>
-      <w:proofErr w:type="spellEnd"/>
-      <w:r>
-        <w:rPr>
-          <w:rFonts w:ascii="Arial" w:hAnsi="Arial" w:cs="Arial"/>
-        </w:rPr>
-        <w:t xml:space="preserve"> 10</w:t>
-      </w:r>
-    </w:p>
-    <w:p>
-      <w:pPr>
-        <w:pStyle w:val="ListParagraph"/>
-        <w:numPr>
-          <w:ilvl w:val="1"/>
-          <w:numId w:val="2"/>
-        </w:numPr>
-        <w:rPr>
-          <w:rFonts w:ascii="Arial" w:hAnsi="Arial" w:cs="Arial"/>
-        </w:rPr>
-      </w:pPr>
-      <w:proofErr w:type="spellStart"/>
-      <w:r>
-        <w:rPr>
-          <w:rFonts w:ascii="Arial" w:hAnsi="Arial" w:cs="Arial"/>
-        </w:rPr>
-        <w:t>end</w:t>
-      </w:r>
-      <w:proofErr w:type="spellEnd"/>
-    </w:p>
-    <w:p>
-      <w:pPr>
-        <w:ind w:left="708"/>
-        <w:rPr>
-          <w:rFonts w:ascii="Arial" w:hAnsi="Arial" w:cs="Arial"/>
-        </w:rPr>
-      </w:pPr>
-      <w:r>
-        <w:rPr>
-          <w:rFonts w:ascii="Arial" w:hAnsi="Arial" w:cs="Arial"/>
-        </w:rPr>
-        <w:t xml:space="preserve">Repetir os passos para a </w:t>
-      </w:r>
-      <w:proofErr w:type="spellStart"/>
-      <w:r>
-        <w:rPr>
-          <w:rFonts w:ascii="Arial" w:hAnsi="Arial" w:cs="Arial"/>
-        </w:rPr>
-        <w:t>vlan</w:t>
-      </w:r>
-      <w:proofErr w:type="spellEnd"/>
-      <w:r>
-        <w:rPr>
-          <w:rFonts w:ascii="Arial" w:hAnsi="Arial" w:cs="Arial"/>
-        </w:rPr>
-        <w:t xml:space="preserve"> 11.</w:t>
-      </w:r>
-    </w:p>
-    <w:p>
-      <w:pPr>
-        <w:ind w:left="708"/>
-        <w:jc w:val="both"/>
-        <w:rPr>
-          <w:rFonts w:ascii="Arial" w:hAnsi="Arial" w:cs="Arial"/>
-        </w:rPr>
-      </w:pPr>
-      <w:r>
-        <w:rPr>
-          <w:rFonts w:ascii="Arial" w:hAnsi="Arial" w:cs="Arial"/>
-        </w:rPr>
-        <w:t xml:space="preserve">Para adicionar um computador a determinada </w:t>
-      </w:r>
-      <w:proofErr w:type="spellStart"/>
-      <w:r>
-        <w:rPr>
-          <w:rFonts w:ascii="Arial" w:hAnsi="Arial" w:cs="Arial"/>
-        </w:rPr>
-        <w:t>vlan</w:t>
-      </w:r>
-      <w:proofErr w:type="spellEnd"/>
-      <w:r>
-        <w:rPr>
-          <w:rFonts w:ascii="Arial" w:hAnsi="Arial" w:cs="Arial"/>
-        </w:rPr>
-        <w:t xml:space="preserve"> é primeiro necessário que este tenha a porta eth0 ligada ao </w:t>
-      </w:r>
-      <w:proofErr w:type="spellStart"/>
-      <w:r>
-        <w:rPr>
-          <w:rFonts w:ascii="Arial" w:hAnsi="Arial" w:cs="Arial"/>
-        </w:rPr>
-        <w:t>switch</w:t>
-      </w:r>
-      <w:proofErr w:type="spellEnd"/>
-      <w:r>
-        <w:rPr>
-          <w:rFonts w:ascii="Arial" w:hAnsi="Arial" w:cs="Arial"/>
-        </w:rPr>
-        <w:t xml:space="preserve"> e qu</w:t>
-      </w:r>
-      <w:r>
-        <w:rPr>
-          <w:rFonts w:ascii="Arial" w:hAnsi="Arial" w:cs="Arial"/>
-        </w:rPr>
-        <w:t xml:space="preserve">e esteja configurada. Depois introduz-se os seguintes comandos no </w:t>
-      </w:r>
-      <w:proofErr w:type="spellStart"/>
-      <w:r>
-        <w:rPr>
-          <w:rFonts w:ascii="Arial" w:hAnsi="Arial" w:cs="Arial"/>
-        </w:rPr>
-        <w:t>GTKTerm</w:t>
-      </w:r>
-      <w:proofErr w:type="spellEnd"/>
-      <w:r>
-        <w:rPr>
-          <w:rFonts w:ascii="Arial" w:hAnsi="Arial" w:cs="Arial"/>
-        </w:rPr>
-        <w:t>:</w:t>
-      </w:r>
-    </w:p>
-    <w:p>
-      <w:pPr>
-        <w:pStyle w:val="ListParagraph"/>
-        <w:numPr>
-          <w:ilvl w:val="1"/>
-          <w:numId w:val="2"/>
-        </w:numPr>
-        <w:rPr>
-          <w:rFonts w:ascii="Arial" w:hAnsi="Arial" w:cs="Arial"/>
-        </w:rPr>
-      </w:pPr>
-      <w:r>
-        <w:rPr>
-          <w:rFonts w:ascii="Arial" w:hAnsi="Arial" w:cs="Arial"/>
-        </w:rPr>
-        <w:t>configure terminal</w:t>
-      </w:r>
-    </w:p>
-    <w:p>
-      <w:pPr>
-        <w:pStyle w:val="ListParagraph"/>
-        <w:numPr>
-          <w:ilvl w:val="1"/>
-          <w:numId w:val="2"/>
-        </w:numPr>
-        <w:rPr>
-          <w:rFonts w:ascii="Arial" w:hAnsi="Arial" w:cs="Arial"/>
-        </w:rPr>
-      </w:pPr>
-      <w:r>
-        <w:rPr>
-          <w:rFonts w:ascii="Arial" w:hAnsi="Arial" w:cs="Arial"/>
-        </w:rPr>
-        <w:t xml:space="preserve">interface </w:t>
-      </w:r>
-      <w:proofErr w:type="spellStart"/>
-      <w:r>
-        <w:rPr>
-          <w:rFonts w:ascii="Arial" w:hAnsi="Arial" w:cs="Arial"/>
-        </w:rPr>
-        <w:t>fastethernet</w:t>
-      </w:r>
-      <w:proofErr w:type="spellEnd"/>
-      <w:r>
-        <w:rPr>
-          <w:rFonts w:ascii="Arial" w:hAnsi="Arial" w:cs="Arial"/>
-        </w:rPr>
-        <w:t xml:space="preserve"> 0/y</w:t>
-      </w:r>
-    </w:p>
-    <w:p>
-      <w:pPr>
-        <w:pStyle w:val="ListParagraph"/>
-        <w:numPr>
-          <w:ilvl w:val="1"/>
-          <w:numId w:val="2"/>
-        </w:numPr>
-        <w:rPr>
-          <w:rFonts w:ascii="Arial" w:hAnsi="Arial" w:cs="Arial"/>
-        </w:rPr>
-      </w:pPr>
-      <w:proofErr w:type="spellStart"/>
-      <w:r>
-        <w:rPr>
-          <w:rFonts w:ascii="Arial" w:hAnsi="Arial" w:cs="Arial"/>
-        </w:rPr>
-        <w:t>switchport</w:t>
-      </w:r>
-      <w:proofErr w:type="spellEnd"/>
-      <w:r>
-        <w:rPr>
-          <w:rFonts w:ascii="Arial" w:hAnsi="Arial" w:cs="Arial"/>
-        </w:rPr>
-        <w:t xml:space="preserve"> </w:t>
-      </w:r>
-      <w:proofErr w:type="spellStart"/>
-      <w:r>
-        <w:rPr>
-          <w:rFonts w:ascii="Arial" w:hAnsi="Arial" w:cs="Arial"/>
-        </w:rPr>
-        <w:t>mode</w:t>
-      </w:r>
-      <w:proofErr w:type="spellEnd"/>
-      <w:r>
-        <w:rPr>
-          <w:rFonts w:ascii="Arial" w:hAnsi="Arial" w:cs="Arial"/>
-        </w:rPr>
-        <w:t xml:space="preserve"> </w:t>
-      </w:r>
-      <w:proofErr w:type="spellStart"/>
-      <w:r>
-        <w:rPr>
-          <w:rFonts w:ascii="Arial" w:hAnsi="Arial" w:cs="Arial"/>
-        </w:rPr>
-        <w:t>access</w:t>
-      </w:r>
-      <w:proofErr w:type="spellEnd"/>
-    </w:p>
-    <w:p>
-      <w:pPr>
-        <w:pStyle w:val="ListParagraph"/>
-        <w:numPr>
-          <w:ilvl w:val="1"/>
-          <w:numId w:val="2"/>
-        </w:numPr>
-        <w:rPr>
-          <w:rFonts w:ascii="Arial" w:hAnsi="Arial" w:cs="Arial"/>
-        </w:rPr>
-      </w:pPr>
-      <w:proofErr w:type="spellStart"/>
-      <w:r>
-        <w:rPr>
-          <w:rFonts w:ascii="Arial" w:hAnsi="Arial" w:cs="Arial"/>
-        </w:rPr>
-        <w:t>switchport</w:t>
-      </w:r>
-      <w:proofErr w:type="spellEnd"/>
-      <w:r>
-        <w:rPr>
-          <w:rFonts w:ascii="Arial" w:hAnsi="Arial" w:cs="Arial"/>
-        </w:rPr>
-        <w:t xml:space="preserve"> </w:t>
-      </w:r>
-      <w:proofErr w:type="spellStart"/>
-      <w:r>
-        <w:rPr>
-          <w:rFonts w:ascii="Arial" w:hAnsi="Arial" w:cs="Arial"/>
-        </w:rPr>
-        <w:t>access</w:t>
-      </w:r>
-      <w:proofErr w:type="spellEnd"/>
-      <w:r>
-        <w:rPr>
-          <w:rFonts w:ascii="Arial" w:hAnsi="Arial" w:cs="Arial"/>
-        </w:rPr>
-        <w:t xml:space="preserve"> </w:t>
-      </w:r>
-      <w:proofErr w:type="spellStart"/>
-      <w:r>
-        <w:rPr>
-          <w:rFonts w:ascii="Arial" w:hAnsi="Arial" w:cs="Arial"/>
-        </w:rPr>
-        <w:t>vlan</w:t>
-      </w:r>
-      <w:proofErr w:type="spellEnd"/>
-      <w:r>
-        <w:rPr>
-          <w:rFonts w:ascii="Arial" w:hAnsi="Arial" w:cs="Arial"/>
-        </w:rPr>
-        <w:t xml:space="preserve"> </w:t>
-      </w:r>
-      <w:proofErr w:type="spellStart"/>
-      <w:r>
-        <w:rPr>
-          <w:rFonts w:ascii="Arial" w:hAnsi="Arial" w:cs="Arial"/>
-        </w:rPr>
-        <w:t>xx</w:t>
-      </w:r>
-      <w:proofErr w:type="spellEnd"/>
-    </w:p>
-    <w:p>
-      <w:pPr>
-        <w:pStyle w:val="ListParagraph"/>
-        <w:numPr>
-          <w:ilvl w:val="1"/>
-          <w:numId w:val="2"/>
-        </w:numPr>
-        <w:rPr>
-          <w:rFonts w:ascii="Arial" w:hAnsi="Arial" w:cs="Arial"/>
-        </w:rPr>
-      </w:pPr>
-      <w:proofErr w:type="spellStart"/>
-      <w:r>
-        <w:rPr>
-          <w:rFonts w:ascii="Arial" w:hAnsi="Arial" w:cs="Arial"/>
-        </w:rPr>
-        <w:t>end</w:t>
-      </w:r>
-      <w:proofErr w:type="spellEnd"/>
-    </w:p>
-    <w:p>
-      <w:pPr>
-        <w:ind w:left="708"/>
-        <w:jc w:val="both"/>
-        <w:rPr>
-          <w:rFonts w:ascii="Arial" w:hAnsi="Arial" w:cs="Arial"/>
-        </w:rPr>
-      </w:pPr>
-      <w:r>
-        <w:rPr>
-          <w:rFonts w:ascii="Arial" w:hAnsi="Arial" w:cs="Arial"/>
-        </w:rPr>
-        <w:t xml:space="preserve">Substituir “y” pelo número da porta no </w:t>
-      </w:r>
-      <w:proofErr w:type="spellStart"/>
-      <w:r>
-        <w:rPr>
-          <w:rFonts w:ascii="Arial" w:hAnsi="Arial" w:cs="Arial"/>
-        </w:rPr>
-        <w:t>switch</w:t>
-      </w:r>
-      <w:proofErr w:type="spellEnd"/>
-      <w:r>
-        <w:rPr>
-          <w:rFonts w:ascii="Arial" w:hAnsi="Arial" w:cs="Arial"/>
-        </w:rPr>
-        <w:t xml:space="preserve"> em que está ligada a porta eth0 do c</w:t>
-      </w:r>
-      <w:r>
-        <w:rPr>
-          <w:rFonts w:ascii="Arial" w:hAnsi="Arial" w:cs="Arial"/>
-        </w:rPr>
-        <w:t>omputador em questão e substituir “</w:t>
-      </w:r>
-      <w:proofErr w:type="spellStart"/>
-      <w:r>
-        <w:rPr>
-          <w:rFonts w:ascii="Arial" w:hAnsi="Arial" w:cs="Arial"/>
-        </w:rPr>
-        <w:t>xx</w:t>
-      </w:r>
-      <w:proofErr w:type="spellEnd"/>
-      <w:r>
-        <w:rPr>
-          <w:rFonts w:ascii="Arial" w:hAnsi="Arial" w:cs="Arial"/>
-        </w:rPr>
-        <w:t xml:space="preserve">” pela </w:t>
-      </w:r>
-      <w:proofErr w:type="spellStart"/>
-      <w:r>
-        <w:rPr>
-          <w:rFonts w:ascii="Arial" w:hAnsi="Arial" w:cs="Arial"/>
-        </w:rPr>
-        <w:t>vlan</w:t>
-      </w:r>
-      <w:proofErr w:type="spellEnd"/>
-      <w:r>
-        <w:rPr>
-          <w:rFonts w:ascii="Arial" w:hAnsi="Arial" w:cs="Arial"/>
-        </w:rPr>
-        <w:t xml:space="preserve"> à qual se pretende adicionar o computador.</w:t>
-      </w:r>
-    </w:p>
-    <w:p>
-      <w:pPr>
-        <w:pStyle w:val="ListParagraph"/>
-        <w:numPr>
-          <w:ilvl w:val="0"/>
-          <w:numId w:val="2"/>
-        </w:numPr>
-        <w:rPr>
-          <w:rFonts w:ascii="Arial" w:hAnsi="Arial" w:cs="Arial"/>
-        </w:rPr>
-      </w:pPr>
-      <w:r>
-        <w:rPr>
-          <w:rFonts w:ascii="Arial" w:hAnsi="Arial" w:cs="Arial"/>
-        </w:rPr>
-        <w:t xml:space="preserve">Quantos domínios de </w:t>
-      </w:r>
-      <w:proofErr w:type="spellStart"/>
-      <w:r>
-        <w:rPr>
-          <w:rFonts w:ascii="Arial" w:hAnsi="Arial" w:cs="Arial"/>
-          <w:i/>
-          <w:iCs/>
-        </w:rPr>
-        <w:t>broadcast</w:t>
-      </w:r>
-      <w:proofErr w:type="spellEnd"/>
-      <w:r>
-        <w:rPr>
-          <w:rFonts w:ascii="Arial" w:hAnsi="Arial" w:cs="Arial"/>
-        </w:rPr>
-        <w:t xml:space="preserve"> existem e como deduzir isso dos </w:t>
-      </w:r>
-      <w:proofErr w:type="spellStart"/>
-      <w:r>
-        <w:rPr>
-          <w:rFonts w:ascii="Arial" w:hAnsi="Arial" w:cs="Arial"/>
-          <w:i/>
-          <w:iCs/>
-        </w:rPr>
-        <w:t>logs</w:t>
-      </w:r>
-      <w:proofErr w:type="spellEnd"/>
-      <w:r>
-        <w:rPr>
-          <w:rFonts w:ascii="Arial" w:hAnsi="Arial" w:cs="Arial"/>
-        </w:rPr>
-        <w:t xml:space="preserve"> obtidos?</w:t>
-      </w:r>
-    </w:p>
-    <w:p>
-      <w:pPr>
-        <w:pStyle w:val="ListParagraph"/>
-        <w:rPr>
-          <w:rFonts w:ascii="Arial" w:hAnsi="Arial" w:cs="Arial"/>
-        </w:rPr>
-      </w:pPr>
-    </w:p>
-    <w:p>
-      <w:pPr>
-        <w:pStyle w:val="ListParagraph"/>
-        <w:jc w:val="both"/>
-        <w:rPr>
-          <w:rFonts w:ascii="Arial" w:hAnsi="Arial" w:cs="Arial"/>
-        </w:rPr>
-      </w:pPr>
-      <w:r>
-        <w:rPr>
-          <w:rFonts w:ascii="Arial" w:hAnsi="Arial" w:cs="Arial"/>
-        </w:rPr>
-        <w:t xml:space="preserve">Existem 2 domínios de </w:t>
-      </w:r>
-      <w:proofErr w:type="spellStart"/>
-      <w:r>
-        <w:rPr>
-          <w:rFonts w:ascii="Arial" w:hAnsi="Arial" w:cs="Arial"/>
-          <w:i/>
-          <w:iCs/>
-        </w:rPr>
-        <w:t>broadcast</w:t>
-      </w:r>
-      <w:proofErr w:type="spellEnd"/>
-      <w:r>
-        <w:rPr>
-          <w:rFonts w:ascii="Arial" w:hAnsi="Arial" w:cs="Arial"/>
-        </w:rPr>
-        <w:t>, um com o gnu3 e o gnu4 e outro apenas com o gnu2. Pode</w:t>
-      </w:r>
-      <w:r>
-        <w:rPr>
-          <w:rFonts w:ascii="Arial" w:hAnsi="Arial" w:cs="Arial"/>
-        </w:rPr>
-        <w:t xml:space="preserve">mos concluir isso a partir dos </w:t>
-      </w:r>
-      <w:proofErr w:type="spellStart"/>
-      <w:r>
-        <w:rPr>
-          <w:rFonts w:ascii="Arial" w:hAnsi="Arial" w:cs="Arial"/>
-          <w:i/>
-          <w:iCs/>
-        </w:rPr>
-        <w:t>logs</w:t>
-      </w:r>
-      <w:proofErr w:type="spellEnd"/>
-      <w:r>
-        <w:rPr>
-          <w:rFonts w:ascii="Arial" w:hAnsi="Arial" w:cs="Arial"/>
-        </w:rPr>
-        <w:t xml:space="preserve"> porque o </w:t>
-      </w:r>
-      <w:proofErr w:type="spellStart"/>
-      <w:r>
-        <w:rPr>
-          <w:rFonts w:ascii="Arial" w:hAnsi="Arial" w:cs="Arial"/>
-          <w:i/>
-          <w:iCs/>
-        </w:rPr>
-        <w:t>ping</w:t>
-      </w:r>
-      <w:proofErr w:type="spellEnd"/>
-      <w:r>
-        <w:rPr>
-          <w:rFonts w:ascii="Arial" w:hAnsi="Arial" w:cs="Arial"/>
-        </w:rPr>
-        <w:t xml:space="preserve"> enviado em </w:t>
-      </w:r>
-      <w:proofErr w:type="spellStart"/>
-      <w:r>
-        <w:rPr>
-          <w:rFonts w:ascii="Arial" w:hAnsi="Arial" w:cs="Arial"/>
-          <w:i/>
-          <w:iCs/>
-        </w:rPr>
-        <w:t>broadcast</w:t>
-      </w:r>
-      <w:proofErr w:type="spellEnd"/>
-      <w:r>
-        <w:rPr>
-          <w:rFonts w:ascii="Arial" w:hAnsi="Arial" w:cs="Arial"/>
-        </w:rPr>
-        <w:t xml:space="preserve"> a partir do gnu3 chega ao gnu4, mas não ao gnu2.</w:t>
-      </w:r>
-    </w:p>
-    <w:p>
-      <w:pPr>
-        <w:pStyle w:val="ListParagraph"/>
-        <w:rPr>
-          <w:rFonts w:ascii="Arial" w:hAnsi="Arial" w:cs="Arial"/>
-        </w:rPr>
-      </w:pPr>
-    </w:p>
-    <w:p>
-      <w:pPr>
+      </w:pPr>
+      <w:r>
         <w:rPr>
           <w:rFonts w:ascii="Arial" w:hAnsi="Arial" w:cs="Arial"/>
           <w:b/>
@@ -3176,8 +2718,407 @@
           <w:sz w:val="24"/>
           <w:szCs w:val="24"/>
         </w:rPr>
-      </w:pPr>
-      <w:r>
+        <w:lastRenderedPageBreak/>
+        <w:t>Experiência 4 – Configurar um router comercial e implementar NAT</w:t>
+      </w:r>
+    </w:p>
+    <w:p>
+      <w:pPr>
+        <w:jc w:val="both"/>
+        <w:rPr>
+          <w:rFonts w:ascii="Arial" w:hAnsi="Arial" w:cs="Arial"/>
+        </w:rPr>
+      </w:pPr>
+      <w:r>
+        <w:rPr>
+          <w:rFonts w:ascii="Arial" w:hAnsi="Arial" w:cs="Arial"/>
+        </w:rPr>
+        <w:t>Esta experiência tem como objetivo configurar um router comercial, ligando-o à rede do laboratório e à vlan11. Para além disso o router foi configurado para implementar a técnica NAT com o fim de possibilitar a conexão à internet.</w:t>
+      </w:r>
+    </w:p>
+    <w:p>
+      <w:pPr>
+        <w:rPr>
+          <w:rFonts w:ascii="Arial" w:hAnsi="Arial" w:cs="Arial"/>
+        </w:rPr>
+      </w:pPr>
+      <w:r>
+        <w:rPr>
+          <w:rFonts w:ascii="Arial" w:hAnsi="Arial" w:cs="Arial"/>
+        </w:rPr>
+        <w:t>Principais comandos:</w:t>
+      </w:r>
+    </w:p>
+    <w:p>
+      <w:pPr>
+        <w:pStyle w:val="ListParagraph"/>
+        <w:numPr>
+          <w:ilvl w:val="0"/>
+          <w:numId w:val="3"/>
+        </w:numPr>
+        <w:rPr>
+          <w:rFonts w:ascii="Arial" w:hAnsi="Arial" w:cs="Arial"/>
+        </w:rPr>
+      </w:pPr>
+      <w:r>
+        <w:rPr>
+          <w:rFonts w:ascii="Arial" w:hAnsi="Arial" w:cs="Arial"/>
+        </w:rPr>
+        <w:t>Configuração do router com NAT (páginas 45 e 46 do guião do trabalho)</w:t>
+      </w:r>
+    </w:p>
+    <w:p>
+      <w:pPr>
+        <w:rPr>
+          <w:rFonts w:ascii="Arial" w:hAnsi="Arial" w:cs="Arial"/>
+        </w:rPr>
+      </w:pPr>
+      <w:r>
+        <w:rPr>
+          <w:rFonts w:ascii="Arial" w:hAnsi="Arial" w:cs="Arial"/>
+        </w:rPr>
+        <w:t>Questões sobre a experiência:</w:t>
+      </w:r>
+    </w:p>
+    <w:p>
+      <w:pPr>
+        <w:pStyle w:val="ListParagraph"/>
+        <w:numPr>
+          <w:ilvl w:val="0"/>
+          <w:numId w:val="3"/>
+        </w:numPr>
+        <w:rPr>
+          <w:rFonts w:ascii="Arial" w:hAnsi="Arial" w:cs="Arial"/>
+        </w:rPr>
+      </w:pPr>
+      <w:r>
+        <w:rPr>
+          <w:rFonts w:ascii="Arial" w:hAnsi="Arial" w:cs="Arial"/>
+        </w:rPr>
+        <w:t>Como configurar uma rota estática num router comercial?</w:t>
+      </w:r>
+    </w:p>
+    <w:p>
+      <w:pPr>
+        <w:ind w:left="708"/>
+        <w:rPr>
+          <w:rFonts w:ascii="Arial" w:hAnsi="Arial" w:cs="Arial"/>
+        </w:rPr>
+      </w:pPr>
+      <w:r>
+        <w:rPr>
+          <w:rFonts w:ascii="Arial" w:hAnsi="Arial" w:cs="Arial"/>
+        </w:rPr>
+        <w:t>Na consola do router inserir os seguintes comandos:</w:t>
+      </w:r>
+    </w:p>
+    <w:p>
+      <w:pPr>
+        <w:ind w:left="708"/>
+        <w:rPr>
+          <w:rFonts w:ascii="Arial" w:hAnsi="Arial" w:cs="Arial"/>
+          <w:lang w:val="en-US"/>
+        </w:rPr>
+      </w:pPr>
+      <w:r>
+        <w:rPr>
+          <w:rFonts w:ascii="Arial" w:hAnsi="Arial" w:cs="Arial"/>
+          <w:lang w:val="en-US"/>
+        </w:rPr>
+        <w:t>- conf t</w:t>
+      </w:r>
+    </w:p>
+    <w:p>
+      <w:pPr>
+        <w:ind w:left="708"/>
+        <w:rPr>
+          <w:rFonts w:ascii="Arial" w:hAnsi="Arial" w:cs="Arial"/>
+          <w:lang w:val="en-US"/>
+        </w:rPr>
+      </w:pPr>
+      <w:r>
+        <w:rPr>
+          <w:rFonts w:ascii="Arial" w:hAnsi="Arial" w:cs="Arial"/>
+          <w:lang w:val="en-US"/>
+        </w:rPr>
+        <w:t>- ip route [destination] [mask] [gateway]</w:t>
+      </w:r>
+    </w:p>
+    <w:p>
+      <w:pPr>
+        <w:ind w:left="708"/>
+        <w:rPr>
+          <w:rFonts w:ascii="Arial" w:hAnsi="Arial" w:cs="Arial"/>
+          <w:lang w:val="en-US"/>
+        </w:rPr>
+      </w:pPr>
+      <w:r>
+        <w:rPr>
+          <w:rFonts w:ascii="Arial" w:hAnsi="Arial" w:cs="Arial"/>
+          <w:lang w:val="en-US"/>
+        </w:rPr>
+        <w:t>- exit</w:t>
+      </w:r>
+    </w:p>
+    <w:p>
+      <w:pPr>
+        <w:pStyle w:val="ListParagraph"/>
+        <w:numPr>
+          <w:ilvl w:val="0"/>
+          <w:numId w:val="3"/>
+        </w:numPr>
+        <w:rPr>
+          <w:rFonts w:ascii="Arial" w:hAnsi="Arial" w:cs="Arial"/>
+        </w:rPr>
+      </w:pPr>
+      <w:r>
+        <w:rPr>
+          <w:rFonts w:ascii="Arial" w:hAnsi="Arial" w:cs="Arial"/>
+        </w:rPr>
+        <w:t>Que caminhos são seguidos pelos pacotes nas experiências?</w:t>
+      </w:r>
+    </w:p>
+    <w:p>
+      <w:pPr>
+        <w:ind w:left="708"/>
+        <w:jc w:val="both"/>
+        <w:rPr>
+          <w:rFonts w:ascii="Arial" w:hAnsi="Arial" w:cs="Arial"/>
+        </w:rPr>
+      </w:pPr>
+      <w:r>
+        <w:rPr>
+          <w:rFonts w:ascii="Arial" w:hAnsi="Arial" w:cs="Arial"/>
+        </w:rPr>
+        <w:t xml:space="preserve">Com os primeiros logs tirados no passo 4 e o comando traceroute desta experiência podemos verificar que os pacotes enviados do gnu2 com destino ao gnu3 são primeiro enviados ao router comercial. Isto acontece porque a rota para o gnu3 foi removida no gnu2 e então o gnu2 envia os pacotes ao seu router default, neste caso, o comercial, que por sua vez, tendo a rota para o gnu3 (adicionada manualmente) envia os pacotes para a porta do gnu4 na mesma rede. Como antes de se mandar os pings se desativou os </w:t>
+      </w:r>
+      <w:r>
+        <w:rPr>
+          <w:rFonts w:ascii="Arial" w:hAnsi="Arial" w:cs="Arial"/>
+          <w:i/>
+          <w:iCs/>
+        </w:rPr>
+        <w:t>redirects</w:t>
+      </w:r>
+      <w:r>
+        <w:rPr>
+          <w:rFonts w:ascii="Arial" w:hAnsi="Arial" w:cs="Arial"/>
+        </w:rPr>
+        <w:t xml:space="preserve"> no gnu2, todos os pings após o primeiro vão seguir o mesmo caminho. No entanto, se observarmos os logs onde voltamos a ativar os </w:t>
+      </w:r>
+      <w:r>
+        <w:rPr>
+          <w:rFonts w:ascii="Arial" w:hAnsi="Arial" w:cs="Arial"/>
+          <w:i/>
+          <w:iCs/>
+        </w:rPr>
+        <w:t>redirects</w:t>
+      </w:r>
+      <w:r>
+        <w:rPr>
+          <w:rFonts w:ascii="Arial" w:hAnsi="Arial" w:cs="Arial"/>
+        </w:rPr>
+        <w:t xml:space="preserve"> no gnu2 confirma-se que apenas o primeiro pacote passa pelo router, depois o gnu2 recebe um </w:t>
+      </w:r>
+      <w:r>
+        <w:rPr>
+          <w:rFonts w:ascii="Arial" w:hAnsi="Arial" w:cs="Arial"/>
+          <w:i/>
+          <w:iCs/>
+        </w:rPr>
+        <w:t>redirect</w:t>
+      </w:r>
+      <w:r>
+        <w:rPr>
+          <w:rFonts w:ascii="Arial" w:hAnsi="Arial" w:cs="Arial"/>
+        </w:rPr>
+        <w:t xml:space="preserve"> do router,</w:t>
+      </w:r>
+      <w:r>
+        <w:rPr>
+          <w:rFonts w:ascii="Arial" w:hAnsi="Arial" w:cs="Arial"/>
+        </w:rPr>
+        <w:t xml:space="preserve"> </w:t>
+      </w:r>
+      <w:r>
+        <w:rPr>
+          <w:rFonts w:ascii="Arial" w:hAnsi="Arial" w:cs="Arial"/>
+        </w:rPr>
+        <w:t>guarda a rota para o gnu3 e os novos pings são</w:t>
+      </w:r>
+      <w:r>
+        <w:rPr>
+          <w:rFonts w:ascii="Arial" w:hAnsi="Arial" w:cs="Arial"/>
+        </w:rPr>
+        <w:t xml:space="preserve"> enviados</w:t>
+      </w:r>
+      <w:r>
+        <w:rPr>
+          <w:rFonts w:ascii="Arial" w:hAnsi="Arial" w:cs="Arial"/>
+        </w:rPr>
+        <w:t xml:space="preserve"> diretamente para o gnu4. </w:t>
+      </w:r>
+    </w:p>
+    <w:p>
+      <w:pPr>
+        <w:ind w:left="708"/>
+        <w:rPr>
+          <w:rFonts w:ascii="Arial" w:hAnsi="Arial" w:cs="Arial"/>
+        </w:rPr>
+      </w:pPr>
+    </w:p>
+    <w:p>
+      <w:pPr>
+        <w:pStyle w:val="ListParagraph"/>
+        <w:numPr>
+          <w:ilvl w:val="0"/>
+          <w:numId w:val="3"/>
+        </w:numPr>
+        <w:rPr>
+          <w:rFonts w:ascii="Arial" w:hAnsi="Arial" w:cs="Arial"/>
+        </w:rPr>
+      </w:pPr>
+      <w:r>
+        <w:rPr>
+          <w:rFonts w:ascii="Arial" w:hAnsi="Arial" w:cs="Arial"/>
+        </w:rPr>
+        <w:t>Como configurar NAT num router comercial?</w:t>
+      </w:r>
+    </w:p>
+    <w:p>
+      <w:pPr>
+        <w:ind w:left="708"/>
+        <w:jc w:val="both"/>
+        <w:rPr>
+          <w:rFonts w:ascii="Arial" w:hAnsi="Arial" w:cs="Arial"/>
+        </w:rPr>
+      </w:pPr>
+      <w:r>
+        <w:rPr>
+          <w:rFonts w:ascii="Arial" w:hAnsi="Arial" w:cs="Arial"/>
+        </w:rPr>
+        <w:t xml:space="preserve">Seguindo o guião na página 46 do guião podemos configurar um router com NAT. De forma resumida, é necessário indicar que endereço de IP se encontra ligado à rede local e qual </w:t>
+      </w:r>
+      <w:r>
+        <w:rPr>
+          <w:rFonts w:ascii="Arial" w:hAnsi="Arial" w:cs="Arial"/>
+        </w:rPr>
+        <w:t xml:space="preserve">se </w:t>
+      </w:r>
+      <w:r>
+        <w:rPr>
+          <w:rFonts w:ascii="Arial" w:hAnsi="Arial" w:cs="Arial"/>
+        </w:rPr>
+        <w:t>encontra</w:t>
+      </w:r>
+      <w:r>
+        <w:rPr>
+          <w:rFonts w:ascii="Arial" w:hAnsi="Arial" w:cs="Arial"/>
+        </w:rPr>
+        <w:t xml:space="preserve"> ligado à</w:t>
+      </w:r>
+      <w:r>
+        <w:rPr>
+          <w:rFonts w:ascii="Arial" w:hAnsi="Arial" w:cs="Arial"/>
+        </w:rPr>
+        <w:t xml:space="preserve"> exterior, configurar o NAT overload (permitir o uso concorrente por vários hosts), permitir acesso às redes já criadas e criar as rotas default e para a rede na qual o router não está.</w:t>
+      </w:r>
+    </w:p>
+    <w:p>
+      <w:pPr>
+        <w:rPr>
+          <w:rFonts w:ascii="Arial" w:hAnsi="Arial" w:cs="Arial"/>
+        </w:rPr>
+      </w:pPr>
+    </w:p>
+    <w:p>
+      <w:pPr>
+        <w:pStyle w:val="ListParagraph"/>
+        <w:numPr>
+          <w:ilvl w:val="0"/>
+          <w:numId w:val="3"/>
+        </w:numPr>
+        <w:rPr>
+          <w:rFonts w:ascii="Arial" w:hAnsi="Arial" w:cs="Arial"/>
+        </w:rPr>
+      </w:pPr>
+      <w:r>
+        <w:rPr>
+          <w:rFonts w:ascii="Arial" w:hAnsi="Arial" w:cs="Arial"/>
+        </w:rPr>
+        <w:t>O que faz NAT?</w:t>
+      </w:r>
+    </w:p>
+    <w:p>
+      <w:pPr>
+        <w:ind w:left="708"/>
+        <w:jc w:val="both"/>
+        <w:rPr>
+          <w:rFonts w:ascii="Arial" w:hAnsi="Arial" w:cs="Arial"/>
+        </w:rPr>
+      </w:pPr>
+      <w:r>
+        <w:rPr>
+          <w:rFonts w:ascii="Arial" w:hAnsi="Arial" w:cs="Arial"/>
+        </w:rPr>
+        <w:t xml:space="preserve">O principal objetivo do protocolo NAT é modificar os pacotes que passam pelo router, mais especificamente os endereços IP. Esta modificação é feita para preservar a privacidade das máquinas na rede privada local quando tentam comunicar com outras máquinas fora da sua rede. Para além disso permite a comunicação com a internet porque sem NAT um computador que recebesse um pedido qualquer com o IP de um computador duma rede privada não sabia para onde enviar a resposta visto que a rota não estaria definida. Ao modificar os IPs do pedido, o NAT escreve também um </w:t>
+      </w:r>
+      <w:r>
+        <w:rPr>
+          <w:rFonts w:ascii="Arial" w:hAnsi="Arial" w:cs="Arial"/>
+        </w:rPr>
+        <w:lastRenderedPageBreak/>
+        <w:t xml:space="preserve">número correspondente ao </w:t>
+      </w:r>
+      <w:r>
+        <w:rPr>
+          <w:rFonts w:ascii="Arial" w:hAnsi="Arial" w:cs="Arial"/>
+          <w:i/>
+          <w:iCs/>
+        </w:rPr>
+        <w:t>hash</w:t>
+      </w:r>
+      <w:r>
+        <w:rPr>
+          <w:rFonts w:ascii="Arial" w:hAnsi="Arial" w:cs="Arial"/>
+        </w:rPr>
+        <w:t xml:space="preserve"> que representa o computador que fez o pedido para que, ao receber a resposta, o router saiba para onde a redirecionar. Assim, em teoria, </w:t>
+      </w:r>
+      <w:r>
+        <w:rPr>
+          <w:rFonts w:ascii="Arial" w:hAnsi="Arial" w:cs="Arial"/>
+        </w:rPr>
+        <w:t xml:space="preserve">para um computador fora da rede privada, </w:t>
+      </w:r>
+      <w:r>
+        <w:rPr>
+          <w:rFonts w:ascii="Arial" w:hAnsi="Arial" w:cs="Arial"/>
+        </w:rPr>
+        <w:t xml:space="preserve">todos os computadores </w:t>
+      </w:r>
+      <w:r>
+        <w:rPr>
+          <w:rFonts w:ascii="Arial" w:hAnsi="Arial" w:cs="Arial"/>
+        </w:rPr>
+        <w:t>dessa mesma rede</w:t>
+      </w:r>
+      <w:r>
+        <w:rPr>
+          <w:rFonts w:ascii="Arial" w:hAnsi="Arial" w:cs="Arial"/>
+        </w:rPr>
+        <w:t xml:space="preserve"> são representados pelo IP do router. </w:t>
+      </w:r>
+    </w:p>
+    <w:p>
+      <w:pPr>
+        <w:ind w:left="708"/>
+        <w:rPr>
+          <w:rFonts w:ascii="Arial" w:hAnsi="Arial" w:cs="Arial"/>
+        </w:rPr>
+      </w:pPr>
+    </w:p>
+    <w:p>
+      <w:pPr>
         <w:rPr>
           <w:rFonts w:ascii="Arial" w:hAnsi="Arial" w:cs="Arial"/>
           <w:b/>
@@ -3185,250 +3126,29 @@
           <w:sz w:val="24"/>
           <w:szCs w:val="24"/>
         </w:rPr>
-        <w:t>Experiência 3 – Configurar um router em Linux</w:t>
-      </w:r>
-    </w:p>
-    <w:p>
-      <w:pPr>
-        <w:rPr>
-          <w:rFonts w:ascii="Arial" w:hAnsi="Arial" w:cs="Arial"/>
-        </w:rPr>
-      </w:pPr>
-      <w:r>
-        <w:rPr>
-          <w:rFonts w:ascii="Arial" w:hAnsi="Arial" w:cs="Arial"/>
-        </w:rPr>
-        <w:t>Nesta experiência o gnu4 foi configurando como um router para estabelecer a ligação entre</w:t>
-      </w:r>
-      <w:r>
-        <w:rPr>
-          <w:rFonts w:ascii="Arial" w:hAnsi="Arial" w:cs="Arial"/>
-        </w:rPr>
-        <w:t xml:space="preserve"> as </w:t>
-      </w:r>
-      <w:proofErr w:type="spellStart"/>
-      <w:r>
-        <w:rPr>
-          <w:rFonts w:ascii="Arial" w:hAnsi="Arial" w:cs="Arial"/>
-        </w:rPr>
-        <w:t>VLANs</w:t>
-      </w:r>
-      <w:proofErr w:type="spellEnd"/>
-      <w:r>
-        <w:rPr>
-          <w:rFonts w:ascii="Arial" w:hAnsi="Arial" w:cs="Arial"/>
-        </w:rPr>
-        <w:t xml:space="preserve"> 10 e 11</w:t>
-      </w:r>
-    </w:p>
-    <w:p>
-      <w:pPr>
-        <w:rPr>
-          <w:rFonts w:ascii="Arial" w:hAnsi="Arial" w:cs="Arial"/>
-        </w:rPr>
-      </w:pPr>
-      <w:r>
-        <w:rPr>
-          <w:rFonts w:ascii="Arial" w:hAnsi="Arial" w:cs="Arial"/>
-        </w:rPr>
-        <w:t>Principais comandos:</w:t>
-      </w:r>
-    </w:p>
-    <w:p>
-      <w:pPr>
-        <w:pStyle w:val="ListParagraph"/>
-        <w:numPr>
-          <w:ilvl w:val="0"/>
-          <w:numId w:val="2"/>
-        </w:numPr>
-        <w:rPr>
-          <w:rFonts w:ascii="Arial" w:hAnsi="Arial" w:cs="Arial"/>
-          <w:lang w:val="en-US"/>
-        </w:rPr>
-      </w:pPr>
-      <w:r>
-        <w:rPr>
-          <w:rFonts w:ascii="Arial" w:hAnsi="Arial" w:cs="Arial"/>
-          <w:lang w:val="en-US"/>
-        </w:rPr>
-        <w:t>echo 1 &gt; /proc/sys/net/ipv4/</w:t>
-      </w:r>
-      <w:proofErr w:type="spellStart"/>
-      <w:r>
-        <w:rPr>
-          <w:rFonts w:ascii="Arial" w:hAnsi="Arial" w:cs="Arial"/>
-          <w:lang w:val="en-US"/>
-        </w:rPr>
-        <w:t>ip_forward</w:t>
-      </w:r>
-      <w:proofErr w:type="spellEnd"/>
-      <w:r>
-        <w:rPr>
-          <w:rFonts w:ascii="Arial" w:hAnsi="Arial" w:cs="Arial"/>
-          <w:lang w:val="en-US"/>
-        </w:rPr>
-        <w:t xml:space="preserve"> – </w:t>
-      </w:r>
-      <w:proofErr w:type="spellStart"/>
-      <w:r>
-        <w:rPr>
-          <w:rFonts w:ascii="Arial" w:hAnsi="Arial" w:cs="Arial"/>
-          <w:lang w:val="en-US"/>
-        </w:rPr>
-        <w:t>ativar</w:t>
-      </w:r>
-      <w:proofErr w:type="spellEnd"/>
-      <w:r>
-        <w:rPr>
-          <w:rFonts w:ascii="Arial" w:hAnsi="Arial" w:cs="Arial"/>
-          <w:lang w:val="en-US"/>
-        </w:rPr>
-        <w:t xml:space="preserve"> </w:t>
-      </w:r>
-      <w:proofErr w:type="spellStart"/>
-      <w:r>
-        <w:rPr>
-          <w:rFonts w:ascii="Arial" w:hAnsi="Arial" w:cs="Arial"/>
-          <w:lang w:val="en-US"/>
-        </w:rPr>
-        <w:t>ip</w:t>
-      </w:r>
-      <w:proofErr w:type="spellEnd"/>
-      <w:r>
-        <w:rPr>
-          <w:rFonts w:ascii="Arial" w:hAnsi="Arial" w:cs="Arial"/>
-          <w:lang w:val="en-US"/>
-        </w:rPr>
-        <w:t xml:space="preserve"> </w:t>
-      </w:r>
-      <w:proofErr w:type="gramStart"/>
-      <w:r>
-        <w:rPr>
-          <w:rFonts w:ascii="Arial" w:hAnsi="Arial" w:cs="Arial"/>
-          <w:lang w:val="en-US"/>
-        </w:rPr>
-        <w:t>forwarding</w:t>
-      </w:r>
-      <w:proofErr w:type="gramEnd"/>
-    </w:p>
-    <w:p>
-      <w:pPr>
-        <w:pStyle w:val="ListParagraph"/>
-        <w:numPr>
-          <w:ilvl w:val="0"/>
-          <w:numId w:val="2"/>
-        </w:numPr>
-        <w:rPr>
-          <w:rFonts w:ascii="Arial" w:hAnsi="Arial" w:cs="Arial"/>
-        </w:rPr>
-      </w:pPr>
-      <w:r>
-        <w:rPr>
-          <w:rFonts w:ascii="Arial" w:hAnsi="Arial" w:cs="Arial"/>
-          <w:lang w:val="en-US"/>
-        </w:rPr>
-        <w:t>echo 0 &gt; /proc/sys/net/upv4/</w:t>
-      </w:r>
-      <w:proofErr w:type="spellStart"/>
-      <w:r>
-        <w:rPr>
-          <w:rFonts w:ascii="Arial" w:hAnsi="Arial" w:cs="Arial"/>
-          <w:lang w:val="en-US"/>
-        </w:rPr>
-        <w:t>icmp_echo_ignore_broadcasts</w:t>
-      </w:r>
-      <w:proofErr w:type="spellEnd"/>
-      <w:r>
-        <w:rPr>
-          <w:rFonts w:ascii="Arial" w:hAnsi="Arial" w:cs="Arial"/>
-          <w:lang w:val="en-US"/>
-        </w:rPr>
-        <w:t xml:space="preserve"> – </w:t>
-      </w:r>
-      <w:proofErr w:type="spellStart"/>
-      <w:r>
-        <w:rPr>
-          <w:rFonts w:ascii="Arial" w:hAnsi="Arial" w:cs="Arial"/>
-          <w:lang w:val="en-US"/>
-        </w:rPr>
-        <w:t>desativar</w:t>
-      </w:r>
-      <w:proofErr w:type="spellEnd"/>
-      <w:r>
-        <w:rPr>
-          <w:rFonts w:ascii="Arial" w:hAnsi="Arial" w:cs="Arial"/>
-          <w:lang w:val="en-US"/>
-        </w:rPr>
-        <w:t xml:space="preserve"> ICMP echo-ignore-</w:t>
-      </w:r>
-      <w:proofErr w:type="gramStart"/>
-      <w:r>
-        <w:rPr>
-          <w:rFonts w:ascii="Arial" w:hAnsi="Arial" w:cs="Arial"/>
-          <w:lang w:val="en-US"/>
-        </w:rPr>
-        <w:t>broadcast</w:t>
-      </w:r>
-      <w:proofErr w:type="gramEnd"/>
-    </w:p>
-    <w:p>
-      <w:pPr>
-        <w:pStyle w:val="ListParagraph"/>
-        <w:numPr>
-          <w:ilvl w:val="0"/>
-          <w:numId w:val="2"/>
-        </w:numPr>
-        <w:rPr>
-          <w:rFonts w:ascii="Arial" w:hAnsi="Arial" w:cs="Arial"/>
-        </w:rPr>
-      </w:pPr>
-      <w:proofErr w:type="spellStart"/>
-      <w:r>
-        <w:rPr>
-          <w:rFonts w:ascii="Arial" w:hAnsi="Arial" w:cs="Arial"/>
-        </w:rPr>
-        <w:t>route</w:t>
-      </w:r>
-      <w:proofErr w:type="spellEnd"/>
-      <w:r>
-        <w:rPr>
-          <w:rFonts w:ascii="Arial" w:hAnsi="Arial" w:cs="Arial"/>
-        </w:rPr>
-        <w:t xml:space="preserve"> </w:t>
-      </w:r>
-      <w:proofErr w:type="spellStart"/>
-      <w:r>
-        <w:rPr>
-          <w:rFonts w:ascii="Arial" w:hAnsi="Arial" w:cs="Arial"/>
-        </w:rPr>
-        <w:t>add</w:t>
-      </w:r>
-      <w:proofErr w:type="spellEnd"/>
-      <w:r>
-        <w:rPr>
-          <w:rFonts w:ascii="Arial" w:hAnsi="Arial" w:cs="Arial"/>
-        </w:rPr>
-        <w:t xml:space="preserve"> -net &lt;network&gt; </w:t>
-      </w:r>
-      <w:proofErr w:type="spellStart"/>
-      <w:r>
-        <w:rPr>
-          <w:rFonts w:ascii="Arial" w:hAnsi="Arial" w:cs="Arial"/>
-        </w:rPr>
-        <w:t>gw</w:t>
-      </w:r>
-      <w:proofErr w:type="spellEnd"/>
-      <w:r>
-        <w:rPr>
-          <w:rFonts w:ascii="Arial" w:hAnsi="Arial" w:cs="Arial"/>
-        </w:rPr>
-        <w:t xml:space="preserve"> &lt;IP&gt; - manualmente adicionar uma</w:t>
-      </w:r>
-      <w:r>
-        <w:rPr>
-          <w:rFonts w:ascii="Arial" w:hAnsi="Arial" w:cs="Arial"/>
-        </w:rPr>
-        <w:t xml:space="preserve"> rota</w:t>
+      </w:pPr>
+      <w:r>
+        <w:rPr>
+          <w:rFonts w:ascii="Arial" w:hAnsi="Arial" w:cs="Arial"/>
+          <w:b/>
+          <w:bCs/>
+          <w:sz w:val="24"/>
+          <w:szCs w:val="24"/>
+        </w:rPr>
+        <w:t xml:space="preserve">Experiência 5 – DNS </w:t>
+      </w:r>
+    </w:p>
+    <w:p>
+      <w:pPr>
+        <w:rPr>
+          <w:rFonts w:ascii="Arial" w:hAnsi="Arial" w:cs="Arial"/>
+        </w:rPr>
+      </w:pPr>
+      <w:r>
+        <w:rPr>
+          <w:rFonts w:ascii="Arial" w:hAnsi="Arial" w:cs="Arial"/>
+        </w:rPr>
+        <w:t>O objetivo desta experiência foi configurar um serviço DNS nos computadores da rede.</w:t>
       </w:r>
     </w:p>
     <w:p>
@@ -3459,302 +3179,68 @@
         <w:rPr>
           <w:rFonts w:ascii="Arial" w:hAnsi="Arial" w:cs="Arial"/>
         </w:rPr>
-        <w:t>Que rotas existem nos computadores e o que significam?</w:t>
-      </w:r>
-    </w:p>
-    <w:p>
-      <w:pPr>
-        <w:pStyle w:val="ListParagraph"/>
-        <w:rPr>
-          <w:rFonts w:ascii="Arial" w:hAnsi="Arial" w:cs="Arial"/>
-        </w:rPr>
-      </w:pPr>
-    </w:p>
-    <w:p>
-      <w:pPr>
-        <w:pStyle w:val="ListParagraph"/>
-        <w:rPr>
-          <w:rFonts w:ascii="Arial" w:hAnsi="Arial" w:cs="Arial"/>
-        </w:rPr>
-      </w:pPr>
-      <w:r>
-        <w:rPr>
-          <w:rFonts w:ascii="Arial" w:hAnsi="Arial" w:cs="Arial"/>
-        </w:rPr>
-        <w:t xml:space="preserve">Adicionar um computador a uma </w:t>
-      </w:r>
-      <w:proofErr w:type="spellStart"/>
-      <w:r>
-        <w:rPr>
-          <w:rFonts w:ascii="Arial" w:hAnsi="Arial" w:cs="Arial"/>
-        </w:rPr>
-        <w:t>vlan</w:t>
-      </w:r>
-      <w:proofErr w:type="spellEnd"/>
-      <w:r>
-        <w:rPr>
-          <w:rFonts w:ascii="Arial" w:hAnsi="Arial" w:cs="Arial"/>
-        </w:rPr>
-        <w:t xml:space="preserve"> gera rotas automaticamente:</w:t>
-      </w:r>
-    </w:p>
-    <w:p>
-      <w:pPr>
-        <w:pStyle w:val="ListParagraph"/>
-        <w:rPr>
-          <w:rFonts w:ascii="Arial" w:hAnsi="Arial" w:cs="Arial"/>
-        </w:rPr>
-      </w:pPr>
-      <w:r>
-        <w:rPr>
-          <w:rFonts w:ascii="Arial" w:hAnsi="Arial" w:cs="Arial"/>
-        </w:rPr>
-        <w:t xml:space="preserve">- O gnu3 tem rota para a vlan10 pela </w:t>
-      </w:r>
-      <w:proofErr w:type="spellStart"/>
-      <w:r>
-        <w:rPr>
-          <w:rFonts w:ascii="Arial" w:hAnsi="Arial" w:cs="Arial"/>
-        </w:rPr>
-        <w:t>gateway</w:t>
-      </w:r>
-      <w:proofErr w:type="spellEnd"/>
-      <w:r>
-        <w:rPr>
-          <w:rFonts w:ascii="Arial" w:hAnsi="Arial" w:cs="Arial"/>
-        </w:rPr>
-        <w:t xml:space="preserve"> 172.16.10.1</w:t>
-      </w:r>
-    </w:p>
-    <w:p>
-      <w:pPr>
-        <w:pStyle w:val="ListParagraph"/>
-        <w:rPr>
-          <w:rFonts w:ascii="Arial" w:hAnsi="Arial" w:cs="Arial"/>
-        </w:rPr>
-      </w:pPr>
-      <w:r>
-        <w:rPr>
-          <w:rFonts w:ascii="Arial" w:hAnsi="Arial" w:cs="Arial"/>
-        </w:rPr>
-        <w:t xml:space="preserve">- O gnu4 tem rotas para a vlan10 pela </w:t>
-      </w:r>
-      <w:proofErr w:type="spellStart"/>
-      <w:r>
-        <w:rPr>
-          <w:rFonts w:ascii="Arial" w:hAnsi="Arial" w:cs="Arial"/>
-        </w:rPr>
-        <w:t>gateway</w:t>
-      </w:r>
-      <w:proofErr w:type="spellEnd"/>
-      <w:r>
-        <w:rPr>
-          <w:rFonts w:ascii="Arial" w:hAnsi="Arial" w:cs="Arial"/>
-        </w:rPr>
-        <w:t xml:space="preserve"> 172.16.10.254 e para a vlan11 pela </w:t>
-      </w:r>
-      <w:proofErr w:type="spellStart"/>
-      <w:r>
-        <w:rPr>
-          <w:rFonts w:ascii="Arial" w:hAnsi="Arial" w:cs="Arial"/>
-        </w:rPr>
-        <w:t>gateway</w:t>
-      </w:r>
-      <w:proofErr w:type="spellEnd"/>
-      <w:r>
-        <w:rPr>
-          <w:rFonts w:ascii="Arial" w:hAnsi="Arial" w:cs="Arial"/>
-        </w:rPr>
-        <w:t xml:space="preserve"> 172.16.11.253</w:t>
-      </w:r>
-    </w:p>
-    <w:p>
-      <w:pPr>
-        <w:pStyle w:val="ListParagraph"/>
-        <w:rPr>
-          <w:rFonts w:ascii="Arial" w:hAnsi="Arial" w:cs="Arial"/>
-        </w:rPr>
-      </w:pPr>
-      <w:r>
-        <w:rPr>
-          <w:rFonts w:ascii="Arial" w:hAnsi="Arial" w:cs="Arial"/>
-        </w:rPr>
-        <w:t xml:space="preserve">- O gnu2 tem rota para a vlan11 pela </w:t>
-      </w:r>
-      <w:proofErr w:type="spellStart"/>
-      <w:r>
-        <w:rPr>
-          <w:rFonts w:ascii="Arial" w:hAnsi="Arial" w:cs="Arial"/>
-        </w:rPr>
-        <w:t>gateway</w:t>
-      </w:r>
-      <w:proofErr w:type="spellEnd"/>
-      <w:r>
-        <w:rPr>
-          <w:rFonts w:ascii="Arial" w:hAnsi="Arial" w:cs="Arial"/>
-        </w:rPr>
-        <w:t xml:space="preserve"> 172.16.11.1</w:t>
-      </w:r>
-    </w:p>
-    <w:p>
-      <w:pPr>
-        <w:pStyle w:val="ListParagraph"/>
-        <w:rPr>
-          <w:rFonts w:ascii="Arial" w:hAnsi="Arial" w:cs="Arial"/>
-        </w:rPr>
-      </w:pPr>
-    </w:p>
-    <w:p>
-      <w:pPr>
-        <w:pStyle w:val="ListParagraph"/>
-        <w:rPr>
-          <w:rFonts w:ascii="Arial" w:hAnsi="Arial" w:cs="Arial"/>
-        </w:rPr>
-      </w:pPr>
-      <w:r>
-        <w:rPr>
-          <w:rFonts w:ascii="Arial" w:hAnsi="Arial" w:cs="Arial"/>
-        </w:rPr>
-        <w:lastRenderedPageBreak/>
-        <w:t>Para além destas há mais duas introduzidas manualmente:</w:t>
-      </w:r>
-    </w:p>
-    <w:p>
-      <w:pPr>
-        <w:pStyle w:val="ListParagraph"/>
-        <w:rPr>
-          <w:rFonts w:ascii="Arial" w:hAnsi="Arial" w:cs="Arial"/>
-        </w:rPr>
-      </w:pPr>
-      <w:r>
-        <w:rPr>
-          <w:rFonts w:ascii="Arial" w:hAnsi="Arial" w:cs="Arial"/>
-        </w:rPr>
-        <w:t xml:space="preserve">- O gnu3 tem rota para a vlan11 pela </w:t>
-      </w:r>
-      <w:proofErr w:type="spellStart"/>
-      <w:r>
-        <w:rPr>
-          <w:rFonts w:ascii="Arial" w:hAnsi="Arial" w:cs="Arial"/>
-        </w:rPr>
-        <w:t>gateway</w:t>
-      </w:r>
-      <w:proofErr w:type="spellEnd"/>
-      <w:r>
-        <w:rPr>
-          <w:rFonts w:ascii="Arial" w:hAnsi="Arial" w:cs="Arial"/>
-        </w:rPr>
-        <w:t xml:space="preserve"> 172.16.10.254</w:t>
-      </w:r>
-    </w:p>
-    <w:p>
-      <w:pPr>
-        <w:pStyle w:val="ListParagraph"/>
-        <w:rPr>
-          <w:rFonts w:ascii="Arial" w:hAnsi="Arial" w:cs="Arial"/>
-        </w:rPr>
-      </w:pPr>
-      <w:r>
-        <w:rPr>
-          <w:rFonts w:ascii="Arial" w:hAnsi="Arial" w:cs="Arial"/>
-        </w:rPr>
-        <w:t xml:space="preserve">- O gnu2 tem rota </w:t>
-      </w:r>
-      <w:r>
-        <w:rPr>
-          <w:rFonts w:ascii="Arial" w:hAnsi="Arial" w:cs="Arial"/>
-        </w:rPr>
-        <w:t xml:space="preserve">para a </w:t>
-      </w:r>
-      <w:proofErr w:type="spellStart"/>
-      <w:r>
-        <w:rPr>
-          <w:rFonts w:ascii="Arial" w:hAnsi="Arial" w:cs="Arial"/>
-        </w:rPr>
-        <w:t>vlan</w:t>
-      </w:r>
-      <w:proofErr w:type="spellEnd"/>
-      <w:r>
-        <w:rPr>
-          <w:rFonts w:ascii="Arial" w:hAnsi="Arial" w:cs="Arial"/>
-        </w:rPr>
-        <w:t xml:space="preserve"> 10 pela </w:t>
-      </w:r>
-      <w:proofErr w:type="spellStart"/>
-      <w:r>
-        <w:rPr>
-          <w:rFonts w:ascii="Arial" w:hAnsi="Arial" w:cs="Arial"/>
-        </w:rPr>
-        <w:t>gateway</w:t>
-      </w:r>
-      <w:proofErr w:type="spellEnd"/>
-      <w:r>
-        <w:rPr>
-          <w:rFonts w:ascii="Arial" w:hAnsi="Arial" w:cs="Arial"/>
-        </w:rPr>
-        <w:t xml:space="preserve"> 172.16.11.253</w:t>
-      </w:r>
-    </w:p>
-    <w:p>
-      <w:pPr>
-        <w:pStyle w:val="ListParagraph"/>
-        <w:rPr>
-          <w:rFonts w:ascii="Arial" w:hAnsi="Arial" w:cs="Arial"/>
-        </w:rPr>
-      </w:pPr>
-    </w:p>
-    <w:p>
-      <w:pPr>
-        <w:pStyle w:val="ListParagraph"/>
-        <w:jc w:val="both"/>
-        <w:rPr>
-          <w:rFonts w:ascii="Arial" w:hAnsi="Arial" w:cs="Arial"/>
-        </w:rPr>
-      </w:pPr>
-      <w:r>
-        <w:rPr>
-          <w:rFonts w:ascii="Arial" w:hAnsi="Arial" w:cs="Arial"/>
-        </w:rPr>
-        <w:t xml:space="preserve">Isto significa que quando o gnu3 tentar pingar o gnu2, vai primeiro enviar os pacotes ICMP para o gnu4 que, por sua vez, os envia para o gnu2. Isto é possível graças ao </w:t>
-      </w:r>
-      <w:proofErr w:type="spellStart"/>
-      <w:r>
-        <w:rPr>
-          <w:rFonts w:ascii="Arial" w:hAnsi="Arial" w:cs="Arial"/>
-        </w:rPr>
-        <w:t>ip</w:t>
-      </w:r>
-      <w:proofErr w:type="spellEnd"/>
-      <w:r>
-        <w:rPr>
-          <w:rFonts w:ascii="Arial" w:hAnsi="Arial" w:cs="Arial"/>
-        </w:rPr>
-        <w:t xml:space="preserve"> </w:t>
-      </w:r>
-      <w:proofErr w:type="spellStart"/>
-      <w:r>
-        <w:rPr>
-          <w:rFonts w:ascii="Arial" w:hAnsi="Arial" w:cs="Arial"/>
-        </w:rPr>
-        <w:t>forwarding</w:t>
-      </w:r>
-      <w:proofErr w:type="spellEnd"/>
-      <w:r>
-        <w:rPr>
-          <w:rFonts w:ascii="Arial" w:hAnsi="Arial" w:cs="Arial"/>
-        </w:rPr>
-        <w:t xml:space="preserve"> ativado no gnu4 (o computador </w:t>
-      </w:r>
-      <w:r>
-        <w:rPr>
-          <w:rFonts w:ascii="Arial" w:hAnsi="Arial" w:cs="Arial"/>
-        </w:rPr>
-        <w:t>que recebe os pacotes entende que os pacotes não são destinados a ele e então envia para o destino devido).</w:t>
-      </w:r>
-    </w:p>
-    <w:p>
-      <w:pPr>
-        <w:pStyle w:val="ListParagraph"/>
+        <w:t>Como configurar o serviço DNS num host?</w:t>
+      </w:r>
+    </w:p>
+    <w:p>
+      <w:pPr>
+        <w:ind w:left="708"/>
+        <w:rPr>
+          <w:rFonts w:ascii="Arial" w:hAnsi="Arial" w:cs="Arial"/>
+        </w:rPr>
+      </w:pPr>
+      <w:r>
+        <w:rPr>
+          <w:rFonts w:ascii="Arial" w:hAnsi="Arial" w:cs="Arial"/>
+        </w:rPr>
+        <w:t>Para configurar o serviço DNS é preciso modificar o ficheiro /etc/resolv.conf escrevendo os seguintes comamdos:</w:t>
+      </w:r>
+    </w:p>
+    <w:p>
+      <w:pPr>
+        <w:ind w:left="708"/>
+        <w:rPr>
+          <w:rFonts w:ascii="Arial" w:hAnsi="Arial" w:cs="Arial"/>
+        </w:rPr>
+      </w:pPr>
+      <w:r>
+        <w:rPr>
+          <w:rFonts w:ascii="Arial" w:hAnsi="Arial" w:cs="Arial"/>
+        </w:rPr>
+        <w:t>- search netlab.fe.up.pt</w:t>
+      </w:r>
+      <w:r>
+        <w:rPr>
+          <w:rFonts w:ascii="Arial" w:hAnsi="Arial" w:cs="Arial"/>
+        </w:rPr>
+        <w:tab/>
+        <w:t>(nome do servidor DNS)</w:t>
+      </w:r>
+    </w:p>
+    <w:p>
+      <w:pPr>
+        <w:ind w:left="708"/>
+        <w:rPr>
+          <w:rFonts w:ascii="Arial" w:hAnsi="Arial" w:cs="Arial"/>
+        </w:rPr>
+      </w:pPr>
+      <w:r>
+        <w:rPr>
+          <w:rFonts w:ascii="Arial" w:hAnsi="Arial" w:cs="Arial"/>
+        </w:rPr>
+        <w:t>- nameserver 172.16.2.1</w:t>
+      </w:r>
+      <w:r>
+        <w:rPr>
+          <w:rFonts w:ascii="Arial" w:hAnsi="Arial" w:cs="Arial"/>
+        </w:rPr>
+        <w:tab/>
+        <w:t>(endereço IP do servidor)</w:t>
+      </w:r>
+    </w:p>
+    <w:p>
+      <w:pPr>
+        <w:ind w:left="708"/>
         <w:rPr>
           <w:rFonts w:ascii="Arial" w:hAnsi="Arial" w:cs="Arial"/>
         </w:rPr>
@@ -3775,230 +3261,107 @@
         <w:rPr>
           <w:rFonts w:ascii="Arial" w:hAnsi="Arial" w:cs="Arial"/>
         </w:rPr>
-        <w:t xml:space="preserve">Que informações contém uma entrada na tabela de </w:t>
-      </w:r>
-      <w:proofErr w:type="spellStart"/>
-      <w:r>
-        <w:rPr>
-          <w:rFonts w:ascii="Arial" w:hAnsi="Arial" w:cs="Arial"/>
-        </w:rPr>
-        <w:t>forwarding</w:t>
-      </w:r>
-      <w:proofErr w:type="spellEnd"/>
-      <w:r>
-        <w:rPr>
-          <w:rFonts w:ascii="Arial" w:hAnsi="Arial" w:cs="Arial"/>
-        </w:rPr>
-        <w:t>?</w:t>
-      </w:r>
-    </w:p>
-    <w:p>
-      <w:pPr>
-        <w:pStyle w:val="ListParagraph"/>
-        <w:rPr>
-          <w:rFonts w:ascii="Arial" w:hAnsi="Arial" w:cs="Arial"/>
-        </w:rPr>
-      </w:pPr>
-      <w:proofErr w:type="spellStart"/>
-      <w:r>
-        <w:rPr>
-          <w:rFonts w:ascii="Arial" w:hAnsi="Arial" w:cs="Arial"/>
-        </w:rPr>
-        <w:t>Destination</w:t>
-      </w:r>
-      <w:proofErr w:type="spellEnd"/>
-      <w:r>
-        <w:rPr>
-          <w:rFonts w:ascii="Arial" w:hAnsi="Arial" w:cs="Arial"/>
-        </w:rPr>
-        <w:t xml:space="preserve"> – destino da rota</w:t>
-      </w:r>
-    </w:p>
-    <w:p>
-      <w:pPr>
-        <w:pStyle w:val="ListParagraph"/>
-        <w:rPr>
-          <w:rFonts w:ascii="Arial" w:hAnsi="Arial" w:cs="Arial"/>
-        </w:rPr>
-      </w:pPr>
-      <w:r>
-        <w:rPr>
-          <w:rFonts w:ascii="Arial" w:hAnsi="Arial" w:cs="Arial"/>
-        </w:rPr>
-        <w:t>Gateway – o IP usado para chegar à rota</w:t>
-      </w:r>
-    </w:p>
-    <w:p>
-      <w:pPr>
-        <w:pStyle w:val="ListParagraph"/>
-        <w:rPr>
-          <w:rFonts w:ascii="Arial" w:hAnsi="Arial" w:cs="Arial"/>
-        </w:rPr>
-      </w:pPr>
-      <w:proofErr w:type="spellStart"/>
-      <w:r>
-        <w:rPr>
-          <w:rFonts w:ascii="Arial" w:hAnsi="Arial" w:cs="Arial"/>
-        </w:rPr>
-        <w:t>NetMask</w:t>
-      </w:r>
-      <w:proofErr w:type="spellEnd"/>
-      <w:r>
-        <w:rPr>
-          <w:rFonts w:ascii="Arial" w:hAnsi="Arial" w:cs="Arial"/>
-        </w:rPr>
-        <w:t xml:space="preserve"> – usado p</w:t>
-      </w:r>
-      <w:r>
-        <w:rPr>
-          <w:rFonts w:ascii="Arial" w:hAnsi="Arial" w:cs="Arial"/>
-        </w:rPr>
-        <w:t xml:space="preserve">ara </w:t>
-      </w:r>
-      <w:proofErr w:type="spellStart"/>
-      <w:r>
-        <w:rPr>
-          <w:rFonts w:ascii="Arial" w:hAnsi="Arial" w:cs="Arial"/>
-        </w:rPr>
-        <w:t>determiner</w:t>
-      </w:r>
-      <w:proofErr w:type="spellEnd"/>
-      <w:r>
-        <w:rPr>
-          <w:rFonts w:ascii="Arial" w:hAnsi="Arial" w:cs="Arial"/>
-        </w:rPr>
-        <w:t xml:space="preserve"> o ID da rede a partir do IP do destino</w:t>
-      </w:r>
-    </w:p>
-    <w:p>
-      <w:pPr>
-        <w:pStyle w:val="ListParagraph"/>
-        <w:rPr>
-          <w:rFonts w:ascii="Arial" w:hAnsi="Arial" w:cs="Arial"/>
-        </w:rPr>
-      </w:pPr>
-      <w:proofErr w:type="spellStart"/>
-      <w:r>
-        <w:rPr>
-          <w:rFonts w:ascii="Arial" w:hAnsi="Arial" w:cs="Arial"/>
-        </w:rPr>
-        <w:t>Flags</w:t>
-      </w:r>
-      <w:proofErr w:type="spellEnd"/>
-      <w:r>
-        <w:rPr>
-          <w:rFonts w:ascii="Arial" w:hAnsi="Arial" w:cs="Arial"/>
-        </w:rPr>
-        <w:t xml:space="preserve"> – informações sobre a rota</w:t>
-      </w:r>
-    </w:p>
-    <w:p>
-      <w:pPr>
-        <w:pStyle w:val="ListParagraph"/>
-        <w:rPr>
-          <w:rFonts w:ascii="Arial" w:hAnsi="Arial" w:cs="Arial"/>
-        </w:rPr>
-      </w:pPr>
-      <w:proofErr w:type="spellStart"/>
-      <w:r>
-        <w:rPr>
-          <w:rFonts w:ascii="Arial" w:hAnsi="Arial" w:cs="Arial"/>
-        </w:rPr>
-        <w:t>Metric</w:t>
-      </w:r>
-      <w:proofErr w:type="spellEnd"/>
-      <w:r>
-        <w:rPr>
-          <w:rFonts w:ascii="Arial" w:hAnsi="Arial" w:cs="Arial"/>
-        </w:rPr>
-        <w:t xml:space="preserve"> – custo da rota</w:t>
-      </w:r>
-    </w:p>
-    <w:p>
-      <w:pPr>
-        <w:pStyle w:val="ListParagraph"/>
-        <w:rPr>
-          <w:rFonts w:ascii="Arial" w:hAnsi="Arial" w:cs="Arial"/>
-        </w:rPr>
-      </w:pPr>
-      <w:proofErr w:type="spellStart"/>
-      <w:r>
-        <w:rPr>
-          <w:rFonts w:ascii="Arial" w:hAnsi="Arial" w:cs="Arial"/>
-        </w:rPr>
-        <w:t>Ref</w:t>
-      </w:r>
-      <w:proofErr w:type="spellEnd"/>
-      <w:r>
-        <w:rPr>
-          <w:rFonts w:ascii="Arial" w:hAnsi="Arial" w:cs="Arial"/>
-        </w:rPr>
-        <w:t xml:space="preserve"> – número de referências para a rota (não usado no </w:t>
-      </w:r>
-      <w:proofErr w:type="spellStart"/>
-      <w:r>
-        <w:rPr>
-          <w:rFonts w:ascii="Arial" w:hAnsi="Arial" w:cs="Arial"/>
-        </w:rPr>
-        <w:t>kernel</w:t>
-      </w:r>
-      <w:proofErr w:type="spellEnd"/>
-      <w:r>
-        <w:rPr>
-          <w:rFonts w:ascii="Arial" w:hAnsi="Arial" w:cs="Arial"/>
-        </w:rPr>
-        <w:t xml:space="preserve"> do Linux)</w:t>
-      </w:r>
-    </w:p>
-    <w:p>
-      <w:pPr>
-        <w:pStyle w:val="ListParagraph"/>
-        <w:rPr>
-          <w:rFonts w:ascii="Arial" w:hAnsi="Arial" w:cs="Arial"/>
-        </w:rPr>
-      </w:pPr>
-      <w:r>
-        <w:rPr>
-          <w:rFonts w:ascii="Arial" w:hAnsi="Arial" w:cs="Arial"/>
-        </w:rPr>
-        <w:t>Use – contador de pesquisas na rota, dependendo do uso de -F (falhas) ou -C</w:t>
-      </w:r>
-      <w:r>
-        <w:rPr>
-          <w:rFonts w:ascii="Arial" w:hAnsi="Arial" w:cs="Arial"/>
-        </w:rPr>
-        <w:t xml:space="preserve"> (sucesso)</w:t>
-      </w:r>
-    </w:p>
-    <w:p>
-      <w:pPr>
-        <w:pStyle w:val="ListParagraph"/>
-        <w:rPr>
-          <w:rFonts w:ascii="Arial" w:hAnsi="Arial" w:cs="Arial"/>
-        </w:rPr>
-      </w:pPr>
-      <w:r>
-        <w:rPr>
-          <w:rFonts w:ascii="Arial" w:hAnsi="Arial" w:cs="Arial"/>
-        </w:rPr>
-        <w:t xml:space="preserve">Interface – placa de rede responsável pelo </w:t>
-      </w:r>
-      <w:proofErr w:type="spellStart"/>
-      <w:r>
-        <w:rPr>
-          <w:rFonts w:ascii="Arial" w:hAnsi="Arial" w:cs="Arial"/>
-        </w:rPr>
-        <w:t>gateway</w:t>
-      </w:r>
-      <w:proofErr w:type="spellEnd"/>
-    </w:p>
-    <w:p>
-      <w:pPr>
-        <w:pStyle w:val="ListParagraph"/>
-        <w:rPr>
-          <w:rFonts w:ascii="Arial" w:hAnsi="Arial" w:cs="Arial"/>
-        </w:rPr>
-      </w:pPr>
+        <w:t>Que pacotes são trocados por DNS e que informação é transportada?</w:t>
+      </w:r>
+    </w:p>
+    <w:p>
+      <w:pPr>
+        <w:ind w:left="708"/>
+        <w:jc w:val="both"/>
+        <w:rPr>
+          <w:rFonts w:ascii="Arial" w:hAnsi="Arial" w:cs="Arial"/>
+        </w:rPr>
+      </w:pPr>
+      <w:r>
+        <w:rPr>
+          <w:rFonts w:ascii="Arial" w:hAnsi="Arial" w:cs="Arial"/>
+        </w:rPr>
+        <w:t xml:space="preserve">O </w:t>
+      </w:r>
+      <w:r>
+        <w:rPr>
+          <w:rFonts w:ascii="Arial" w:hAnsi="Arial" w:cs="Arial"/>
+          <w:i/>
+          <w:iCs/>
+        </w:rPr>
+        <w:t>host</w:t>
+      </w:r>
+      <w:r>
+        <w:rPr>
+          <w:rFonts w:ascii="Arial" w:hAnsi="Arial" w:cs="Arial"/>
+        </w:rPr>
+        <w:t xml:space="preserve"> envia um pedido ao servidor DNS com o nome de um outro </w:t>
+      </w:r>
+      <w:r>
+        <w:rPr>
+          <w:rFonts w:ascii="Arial" w:hAnsi="Arial" w:cs="Arial"/>
+          <w:i/>
+          <w:iCs/>
+        </w:rPr>
+        <w:t>host</w:t>
+      </w:r>
+      <w:r>
+        <w:rPr>
+          <w:rFonts w:ascii="Arial" w:hAnsi="Arial" w:cs="Arial"/>
+        </w:rPr>
+        <w:t xml:space="preserve"> e, por sua vez, o servidor responde com um pacote que indica qual o endereço de IP desse </w:t>
+      </w:r>
+      <w:r>
+        <w:rPr>
+          <w:rFonts w:ascii="Arial" w:hAnsi="Arial" w:cs="Arial"/>
+          <w:i/>
+          <w:iCs/>
+        </w:rPr>
+        <w:t>host</w:t>
+      </w:r>
+      <w:r>
+        <w:rPr>
+          <w:rFonts w:ascii="Arial" w:hAnsi="Arial" w:cs="Arial"/>
+        </w:rPr>
+        <w:t>.</w:t>
+      </w:r>
+    </w:p>
+    <w:p>
+      <w:pPr>
+        <w:ind w:left="708"/>
+        <w:rPr>
+          <w:rFonts w:ascii="Arial" w:hAnsi="Arial" w:cs="Arial"/>
+        </w:rPr>
+      </w:pPr>
+    </w:p>
+    <w:p>
+      <w:pPr>
+        <w:rPr>
+          <w:rFonts w:ascii="Arial" w:hAnsi="Arial" w:cs="Arial"/>
+          <w:b/>
+          <w:bCs/>
+          <w:sz w:val="24"/>
+          <w:szCs w:val="24"/>
+        </w:rPr>
+      </w:pPr>
+      <w:r>
+        <w:rPr>
+          <w:rFonts w:ascii="Arial" w:hAnsi="Arial" w:cs="Arial"/>
+          <w:b/>
+          <w:bCs/>
+          <w:sz w:val="24"/>
+          <w:szCs w:val="24"/>
+        </w:rPr>
+        <w:t>Experiência 6 – Conexões TCP</w:t>
+      </w:r>
+    </w:p>
+    <w:p>
+      <w:pPr>
+        <w:rPr>
+          <w:rFonts w:ascii="Arial" w:hAnsi="Arial" w:cs="Arial"/>
+        </w:rPr>
+      </w:pPr>
+      <w:r>
+        <w:rPr>
+          <w:rFonts w:ascii="Arial" w:hAnsi="Arial" w:cs="Arial"/>
+        </w:rPr>
+        <w:t>O objetivo desta experiência foi usar a aplicação desenvolvida na primeira parte deste trabalho para entender o funcionamento do protocolo TCP.</w:t>
+      </w:r>
     </w:p>
     <w:p>
       <w:pPr>
@@ -4015,20 +3378,12 @@
         <w:rPr>
           <w:rFonts w:ascii="Arial" w:hAnsi="Arial" w:cs="Arial"/>
         </w:rPr>
-        <w:t xml:space="preserve">Que mensagens ARP e associados endereços MAC são observados e porquê? </w:t>
-      </w:r>
-    </w:p>
-    <w:p>
-      <w:pPr>
-        <w:pStyle w:val="ListParagraph"/>
-        <w:rPr>
-          <w:rFonts w:ascii="Arial" w:hAnsi="Arial" w:cs="Arial"/>
-        </w:rPr>
-      </w:pPr>
-    </w:p>
-    <w:p>
-      <w:pPr>
-        <w:pStyle w:val="ListParagraph"/>
+        <w:t>Quantas conexões TCP são abertas pela aplicação?</w:t>
+      </w:r>
+    </w:p>
+    <w:p>
+      <w:pPr>
+        <w:ind w:left="708"/>
         <w:jc w:val="both"/>
         <w:rPr>
           <w:rFonts w:ascii="Arial" w:hAnsi="Arial" w:cs="Arial"/>
@@ -4038,60 +3393,12 @@
         <w:rPr>
           <w:rFonts w:ascii="Arial" w:hAnsi="Arial" w:cs="Arial"/>
         </w:rPr>
-        <w:t>O gnu3, ao tentar pingar o gnu2, irá mandar os pacotes ICMP para o IP indicado na rota adicionada manualmente. No entanto</w:t>
-      </w:r>
-      <w:r>
-        <w:rPr>
-          <w:rFonts w:ascii="Arial" w:hAnsi="Arial" w:cs="Arial"/>
-        </w:rPr>
-        <w:t xml:space="preserve">, como as tabelas ARP foram limpas em todos os computadores, o gnu3 não tem o endereço MAC da porta do gnu4 na sua </w:t>
-      </w:r>
-      <w:proofErr w:type="spellStart"/>
-      <w:r>
-        <w:rPr>
-          <w:rFonts w:ascii="Arial" w:hAnsi="Arial" w:cs="Arial"/>
-        </w:rPr>
-        <w:t>vlan</w:t>
-      </w:r>
-      <w:proofErr w:type="spellEnd"/>
-      <w:r>
-        <w:rPr>
-          <w:rFonts w:ascii="Arial" w:hAnsi="Arial" w:cs="Arial"/>
-        </w:rPr>
-        <w:t xml:space="preserve"> nem o gnu2 tem o endereço MAC da porta do gnu4 na sua </w:t>
-      </w:r>
-      <w:proofErr w:type="spellStart"/>
-      <w:r>
-        <w:rPr>
-          <w:rFonts w:ascii="Arial" w:hAnsi="Arial" w:cs="Arial"/>
-        </w:rPr>
-        <w:t>vlan</w:t>
-      </w:r>
-      <w:proofErr w:type="spellEnd"/>
-      <w:r>
-        <w:rPr>
-          <w:rFonts w:ascii="Arial" w:hAnsi="Arial" w:cs="Arial"/>
-        </w:rPr>
-        <w:t>. Assim, são gerados pacotes ARP pelos computadores 3 e 2 para guardar os ende</w:t>
-      </w:r>
-      <w:r>
-        <w:rPr>
-          <w:rFonts w:ascii="Arial" w:hAnsi="Arial" w:cs="Arial"/>
-        </w:rPr>
-        <w:t>reços físicos aos quais têm de enviar os pacotes de ICMP</w:t>
-      </w:r>
-      <w:r>
-        <w:rPr>
-          <w:rFonts w:ascii="Arial" w:hAnsi="Arial" w:cs="Arial"/>
-          <w:i/>
-          <w:iCs/>
-        </w:rPr>
-        <w:t xml:space="preserve">. </w:t>
-      </w:r>
-    </w:p>
-    <w:p>
-      <w:pPr>
-        <w:pStyle w:val="ListParagraph"/>
+        <w:t>São abertas duas ligações TCP. Uma para enviar e receber comandos e outra para receber os dados correspondentes ao ficheiro que se pretende descarregar.</w:t>
+      </w:r>
+    </w:p>
+    <w:p>
+      <w:pPr>
+        <w:ind w:left="708"/>
         <w:rPr>
           <w:rFonts w:ascii="Arial" w:hAnsi="Arial" w:cs="Arial"/>
         </w:rPr>
@@ -4112,137 +3419,26 @@
         <w:rPr>
           <w:rFonts w:ascii="Arial" w:hAnsi="Arial" w:cs="Arial"/>
         </w:rPr>
-        <w:t>Que pacotes ICMP são observados e porquê?</w:t>
-      </w:r>
-    </w:p>
-    <w:p>
-      <w:pPr>
-        <w:pStyle w:val="ListParagraph"/>
-        <w:rPr>
-          <w:rFonts w:ascii="Arial" w:hAnsi="Arial" w:cs="Arial"/>
-        </w:rPr>
-      </w:pPr>
-    </w:p>
-    <w:p>
-      <w:pPr>
-        <w:pStyle w:val="ListParagraph"/>
-        <w:jc w:val="both"/>
-        <w:rPr>
-          <w:rFonts w:ascii="Arial" w:hAnsi="Arial" w:cs="Arial"/>
-        </w:rPr>
-      </w:pPr>
-      <w:r>
-        <w:rPr>
-          <w:rFonts w:ascii="Arial" w:hAnsi="Arial" w:cs="Arial"/>
-        </w:rPr>
-        <w:t xml:space="preserve">Os pacotes ICMP observados são de </w:t>
-      </w:r>
-      <w:proofErr w:type="spellStart"/>
-      <w:proofErr w:type="gramStart"/>
-      <w:r>
-        <w:rPr>
-          <w:rFonts w:ascii="Arial" w:hAnsi="Arial" w:cs="Arial"/>
-          <w:i/>
-          <w:iCs/>
-        </w:rPr>
-        <w:t>request</w:t>
-      </w:r>
-      <w:proofErr w:type="spellEnd"/>
-      <w:r>
-        <w:rPr>
-          <w:rFonts w:ascii="Arial" w:hAnsi="Arial" w:cs="Arial"/>
-          <w:i/>
-          <w:iCs/>
-        </w:rPr>
-        <w:t xml:space="preserve"> </w:t>
-      </w:r>
-      <w:r>
-        <w:rPr>
-          <w:rFonts w:ascii="Arial" w:hAnsi="Arial" w:cs="Arial"/>
-        </w:rPr>
-        <w:t xml:space="preserve"> e</w:t>
-      </w:r>
-      <w:proofErr w:type="gramEnd"/>
-      <w:r>
-        <w:rPr>
-          <w:rFonts w:ascii="Arial" w:hAnsi="Arial" w:cs="Arial"/>
-        </w:rPr>
-        <w:t xml:space="preserve"> </w:t>
-      </w:r>
-      <w:proofErr w:type="spellStart"/>
-      <w:r>
-        <w:rPr>
-          <w:rFonts w:ascii="Arial" w:hAnsi="Arial" w:cs="Arial"/>
-          <w:i/>
-          <w:iCs/>
-        </w:rPr>
-        <w:t>reply</w:t>
-      </w:r>
-      <w:proofErr w:type="spellEnd"/>
-      <w:r>
-        <w:rPr>
-          <w:rFonts w:ascii="Arial" w:hAnsi="Arial" w:cs="Arial"/>
-        </w:rPr>
-        <w:t xml:space="preserve"> dado que a comunicação entre os dois computadores em </w:t>
-      </w:r>
-      <w:proofErr w:type="spellStart"/>
-      <w:r>
-        <w:rPr>
-          <w:rFonts w:ascii="Arial" w:hAnsi="Arial" w:cs="Arial"/>
-        </w:rPr>
-        <w:t>VLANs</w:t>
-      </w:r>
-      <w:proofErr w:type="spellEnd"/>
-      <w:r>
-        <w:rPr>
-          <w:rFonts w:ascii="Arial" w:hAnsi="Arial" w:cs="Arial"/>
-        </w:rPr>
-        <w:t xml:space="preserve"> diferentes foi estabelecida com sucesso. Ca</w:t>
-      </w:r>
-      <w:r>
-        <w:rPr>
-          <w:rFonts w:ascii="Arial" w:hAnsi="Arial" w:cs="Arial"/>
-        </w:rPr>
-        <w:t xml:space="preserve">so contrário, seriam do tipo </w:t>
-      </w:r>
-      <w:proofErr w:type="spellStart"/>
-      <w:r>
-        <w:rPr>
-          <w:rFonts w:ascii="Arial" w:hAnsi="Arial" w:cs="Arial"/>
-          <w:i/>
-          <w:iCs/>
-        </w:rPr>
-        <w:t>host</w:t>
-      </w:r>
-      <w:proofErr w:type="spellEnd"/>
-      <w:r>
-        <w:rPr>
-          <w:rFonts w:ascii="Arial" w:hAnsi="Arial" w:cs="Arial"/>
-          <w:i/>
-          <w:iCs/>
-        </w:rPr>
-        <w:t xml:space="preserve"> </w:t>
-      </w:r>
-      <w:proofErr w:type="spellStart"/>
-      <w:r>
-        <w:rPr>
-          <w:rFonts w:ascii="Arial" w:hAnsi="Arial" w:cs="Arial"/>
-          <w:i/>
-          <w:iCs/>
-        </w:rPr>
-        <w:t>unreachable</w:t>
-      </w:r>
-      <w:proofErr w:type="spellEnd"/>
-      <w:r>
-        <w:rPr>
-          <w:rFonts w:ascii="Arial" w:hAnsi="Arial" w:cs="Arial"/>
-        </w:rPr>
-        <w:t xml:space="preserve">. </w:t>
-      </w:r>
-    </w:p>
-    <w:p>
-      <w:pPr>
-        <w:pStyle w:val="ListParagraph"/>
+        <w:t>Em que conexão é transportada a informação FTP de controlo?</w:t>
+      </w:r>
+    </w:p>
+    <w:p>
+      <w:pPr>
+        <w:ind w:left="708"/>
+        <w:rPr>
+          <w:rFonts w:ascii="Arial" w:hAnsi="Arial" w:cs="Arial"/>
+        </w:rPr>
+      </w:pPr>
+      <w:r>
+        <w:rPr>
+          <w:rFonts w:ascii="Arial" w:hAnsi="Arial" w:cs="Arial"/>
+        </w:rPr>
+        <w:t>Na conexão responsável pelo envio e receção de dados (a primeira criada).</w:t>
+      </w:r>
+    </w:p>
+    <w:p>
+      <w:pPr>
+        <w:ind w:left="708"/>
         <w:rPr>
           <w:rFonts w:ascii="Arial" w:hAnsi="Arial" w:cs="Arial"/>
         </w:rPr>
@@ -4263,387 +3459,7 @@
         <w:rPr>
           <w:rFonts w:ascii="Arial" w:hAnsi="Arial" w:cs="Arial"/>
         </w:rPr>
-        <w:t>Quais são os endereços IP e MAC associados aos pacotes ICMP e porquê?</w:t>
-      </w:r>
-    </w:p>
-    <w:p>
-      <w:pPr>
-        <w:pStyle w:val="ListParagraph"/>
-        <w:rPr>
-          <w:rFonts w:ascii="Arial" w:hAnsi="Arial" w:cs="Arial"/>
-        </w:rPr>
-      </w:pPr>
-    </w:p>
-    <w:p>
-      <w:pPr>
-        <w:pStyle w:val="ListParagraph"/>
-        <w:jc w:val="both"/>
-        <w:rPr>
-          <w:rFonts w:ascii="Arial" w:hAnsi="Arial" w:cs="Arial"/>
-        </w:rPr>
-      </w:pPr>
-      <w:r>
-        <w:rPr>
-          <w:rFonts w:ascii="Arial" w:hAnsi="Arial" w:cs="Arial"/>
-        </w:rPr>
-        <w:t xml:space="preserve">Os pacotes ICMP de </w:t>
-      </w:r>
-      <w:proofErr w:type="spellStart"/>
-      <w:r>
-        <w:rPr>
-          <w:rFonts w:ascii="Arial" w:hAnsi="Arial" w:cs="Arial"/>
-        </w:rPr>
-        <w:t>request</w:t>
-      </w:r>
-      <w:proofErr w:type="spellEnd"/>
-      <w:r>
-        <w:rPr>
-          <w:rFonts w:ascii="Arial" w:hAnsi="Arial" w:cs="Arial"/>
-        </w:rPr>
-        <w:t xml:space="preserve"> são enviados contendo na </w:t>
-      </w:r>
-      <w:proofErr w:type="spellStart"/>
-      <w:r>
-        <w:rPr>
-          <w:rFonts w:ascii="Arial" w:hAnsi="Arial" w:cs="Arial"/>
-          <w:i/>
-          <w:iCs/>
-        </w:rPr>
-        <w:t>source</w:t>
-      </w:r>
-      <w:proofErr w:type="spellEnd"/>
-      <w:r>
-        <w:rPr>
-          <w:rFonts w:ascii="Arial" w:hAnsi="Arial" w:cs="Arial"/>
-        </w:rPr>
-        <w:t xml:space="preserve"> os endereços MAC e IP do gnu3. Como </w:t>
-      </w:r>
-      <w:proofErr w:type="spellStart"/>
-      <w:r>
-        <w:rPr>
-          <w:rFonts w:ascii="Arial" w:hAnsi="Arial" w:cs="Arial"/>
-          <w:i/>
-          <w:iCs/>
-        </w:rPr>
-        <w:t>destination</w:t>
-      </w:r>
-      <w:proofErr w:type="spellEnd"/>
-      <w:r>
-        <w:rPr>
-          <w:rFonts w:ascii="Arial" w:hAnsi="Arial" w:cs="Arial"/>
-        </w:rPr>
-        <w:t xml:space="preserve"> têm o endereço IP do gnu2, mas o endereço MAC do gnu4. Isto acontece devido à rota adicionada que indica que, se o gnu3 quiser mandar uma mensagem para o gnu2, tem de a mandar primeiro para o gnu4. O gnu4 ao receber um pacote com um endereço IP diferente </w:t>
-      </w:r>
-      <w:r>
-        <w:rPr>
-          <w:rFonts w:ascii="Arial" w:hAnsi="Arial" w:cs="Arial"/>
-        </w:rPr>
-        <w:t xml:space="preserve">do seu e tendo </w:t>
-      </w:r>
-      <w:proofErr w:type="spellStart"/>
-      <w:r>
-        <w:rPr>
-          <w:rFonts w:ascii="Arial" w:hAnsi="Arial" w:cs="Arial"/>
-        </w:rPr>
-        <w:t>ip</w:t>
-      </w:r>
-      <w:proofErr w:type="spellEnd"/>
-      <w:r>
-        <w:rPr>
-          <w:rFonts w:ascii="Arial" w:hAnsi="Arial" w:cs="Arial"/>
-        </w:rPr>
-        <w:t xml:space="preserve"> </w:t>
-      </w:r>
-      <w:proofErr w:type="spellStart"/>
-      <w:r>
-        <w:rPr>
-          <w:rFonts w:ascii="Arial" w:hAnsi="Arial" w:cs="Arial"/>
-        </w:rPr>
-        <w:t>forwarding</w:t>
-      </w:r>
-      <w:proofErr w:type="spellEnd"/>
-      <w:r>
-        <w:rPr>
-          <w:rFonts w:ascii="Arial" w:hAnsi="Arial" w:cs="Arial"/>
-        </w:rPr>
-        <w:t xml:space="preserve"> ativado, altera os endereços MAC do pacote ICMP e volta a enviar o pacote, desta vez, para o IP de destino. Os novos pacotes terão como </w:t>
-      </w:r>
-      <w:proofErr w:type="spellStart"/>
-      <w:r>
-        <w:rPr>
-          <w:rFonts w:ascii="Arial" w:hAnsi="Arial" w:cs="Arial"/>
-          <w:i/>
-          <w:iCs/>
-        </w:rPr>
-        <w:t>source</w:t>
-      </w:r>
-      <w:proofErr w:type="spellEnd"/>
-      <w:r>
-        <w:rPr>
-          <w:rFonts w:ascii="Arial" w:hAnsi="Arial" w:cs="Arial"/>
-        </w:rPr>
-        <w:t xml:space="preserve"> o endereço MAC da porta do gnu4 ligado à vlan11 e como </w:t>
-      </w:r>
-      <w:proofErr w:type="spellStart"/>
-      <w:r>
-        <w:rPr>
-          <w:rFonts w:ascii="Arial" w:hAnsi="Arial" w:cs="Arial"/>
-          <w:i/>
-          <w:iCs/>
-        </w:rPr>
-        <w:t>destination</w:t>
-      </w:r>
-      <w:proofErr w:type="spellEnd"/>
-      <w:r>
-        <w:rPr>
-          <w:rFonts w:ascii="Arial" w:hAnsi="Arial" w:cs="Arial"/>
-        </w:rPr>
-        <w:t xml:space="preserve"> o endereço MAC do</w:t>
-      </w:r>
-      <w:r>
-        <w:rPr>
-          <w:rFonts w:ascii="Arial" w:hAnsi="Arial" w:cs="Arial"/>
-        </w:rPr>
-        <w:t xml:space="preserve"> gnu2. Os pacotes ICMP de </w:t>
-      </w:r>
-      <w:proofErr w:type="spellStart"/>
-      <w:r>
-        <w:rPr>
-          <w:rFonts w:ascii="Arial" w:hAnsi="Arial" w:cs="Arial"/>
-          <w:i/>
-          <w:iCs/>
-        </w:rPr>
-        <w:t>reply</w:t>
-      </w:r>
-      <w:proofErr w:type="spellEnd"/>
-      <w:r>
-        <w:rPr>
-          <w:rFonts w:ascii="Arial" w:hAnsi="Arial" w:cs="Arial"/>
-        </w:rPr>
-        <w:t xml:space="preserve"> passam por um processo semelhante só que no sentido inverso.</w:t>
-      </w:r>
-    </w:p>
-    <w:p>
-      <w:pPr>
-        <w:pStyle w:val="ListParagraph"/>
-        <w:rPr>
-          <w:rFonts w:ascii="Arial" w:hAnsi="Arial" w:cs="Arial"/>
-        </w:rPr>
-      </w:pPr>
-    </w:p>
-    <w:p>
-      <w:pPr>
-        <w:pStyle w:val="ListParagraph"/>
-        <w:rPr>
-          <w:rFonts w:ascii="Arial" w:hAnsi="Arial" w:cs="Arial"/>
-        </w:rPr>
-      </w:pPr>
-    </w:p>
-    <w:p>
-      <w:pPr>
-        <w:rPr>
-          <w:rFonts w:ascii="Arial" w:hAnsi="Arial" w:cs="Arial"/>
-        </w:rPr>
-      </w:pPr>
-    </w:p>
-    <w:p>
-      <w:pPr>
-        <w:rPr>
-          <w:rFonts w:ascii="Arial" w:hAnsi="Arial" w:cs="Arial"/>
-          <w:b/>
-          <w:bCs/>
-          <w:sz w:val="24"/>
-          <w:szCs w:val="24"/>
-        </w:rPr>
-      </w:pPr>
-      <w:r>
-        <w:rPr>
-          <w:rFonts w:ascii="Arial" w:hAnsi="Arial" w:cs="Arial"/>
-          <w:b/>
-          <w:bCs/>
-          <w:sz w:val="24"/>
-          <w:szCs w:val="24"/>
-        </w:rPr>
-        <w:lastRenderedPageBreak/>
-        <w:t>Experiência 4 – Configurar um router comercial e implementar NAT</w:t>
-      </w:r>
-    </w:p>
-    <w:p>
-      <w:pPr>
-        <w:jc w:val="both"/>
-        <w:rPr>
-          <w:rFonts w:ascii="Arial" w:hAnsi="Arial" w:cs="Arial"/>
-        </w:rPr>
-      </w:pPr>
-      <w:r>
-        <w:rPr>
-          <w:rFonts w:ascii="Arial" w:hAnsi="Arial" w:cs="Arial"/>
-        </w:rPr>
-        <w:t>Esta experiência tem como objetivo configurar um router comercial, ligando-o à rede do laboratór</w:t>
-      </w:r>
-      <w:r>
-        <w:rPr>
-          <w:rFonts w:ascii="Arial" w:hAnsi="Arial" w:cs="Arial"/>
-        </w:rPr>
-        <w:t>io e à vlan11. Para além disso o router foi configurado para implementar a técnica NAT com o fim de possibilitar a conexão à internet.</w:t>
-      </w:r>
-    </w:p>
-    <w:p>
-      <w:pPr>
-        <w:rPr>
-          <w:rFonts w:ascii="Arial" w:hAnsi="Arial" w:cs="Arial"/>
-        </w:rPr>
-      </w:pPr>
-      <w:r>
-        <w:rPr>
-          <w:rFonts w:ascii="Arial" w:hAnsi="Arial" w:cs="Arial"/>
-        </w:rPr>
-        <w:t>Principais comandos:</w:t>
-      </w:r>
-    </w:p>
-    <w:p>
-      <w:pPr>
-        <w:pStyle w:val="ListParagraph"/>
-        <w:numPr>
-          <w:ilvl w:val="0"/>
-          <w:numId w:val="3"/>
-        </w:numPr>
-        <w:rPr>
-          <w:rFonts w:ascii="Arial" w:hAnsi="Arial" w:cs="Arial"/>
-        </w:rPr>
-      </w:pPr>
-      <w:r>
-        <w:rPr>
-          <w:rFonts w:ascii="Arial" w:hAnsi="Arial" w:cs="Arial"/>
-        </w:rPr>
-        <w:t>Configuração do router com NAT (páginas 45 e 46 do guião do trabalho)</w:t>
-      </w:r>
-    </w:p>
-    <w:p>
-      <w:pPr>
-        <w:rPr>
-          <w:rFonts w:ascii="Arial" w:hAnsi="Arial" w:cs="Arial"/>
-        </w:rPr>
-      </w:pPr>
-      <w:r>
-        <w:rPr>
-          <w:rFonts w:ascii="Arial" w:hAnsi="Arial" w:cs="Arial"/>
-        </w:rPr>
-        <w:t>Questões sobre a experiência:</w:t>
-      </w:r>
-    </w:p>
-    <w:p>
-      <w:pPr>
-        <w:pStyle w:val="ListParagraph"/>
-        <w:numPr>
-          <w:ilvl w:val="0"/>
-          <w:numId w:val="3"/>
-        </w:numPr>
-        <w:rPr>
-          <w:rFonts w:ascii="Arial" w:hAnsi="Arial" w:cs="Arial"/>
-        </w:rPr>
-      </w:pPr>
-      <w:r>
-        <w:rPr>
-          <w:rFonts w:ascii="Arial" w:hAnsi="Arial" w:cs="Arial"/>
-        </w:rPr>
-        <w:t>Como configurar uma rota estática num router comercial?</w:t>
-      </w:r>
-    </w:p>
-    <w:p>
-      <w:pPr>
-        <w:ind w:left="708"/>
-        <w:rPr>
-          <w:rFonts w:ascii="Arial" w:hAnsi="Arial" w:cs="Arial"/>
-        </w:rPr>
-      </w:pPr>
-      <w:r>
-        <w:rPr>
-          <w:rFonts w:ascii="Arial" w:hAnsi="Arial" w:cs="Arial"/>
-        </w:rPr>
-        <w:t>Na consola do router inserir os seguintes comandos:</w:t>
-      </w:r>
-    </w:p>
-    <w:p>
-      <w:pPr>
-        <w:ind w:left="708"/>
-        <w:rPr>
-          <w:rFonts w:ascii="Arial" w:hAnsi="Arial" w:cs="Arial"/>
-          <w:lang w:val="en-US"/>
-        </w:rPr>
-      </w:pPr>
-      <w:r>
-        <w:rPr>
-          <w:rFonts w:ascii="Arial" w:hAnsi="Arial" w:cs="Arial"/>
-          <w:lang w:val="en-US"/>
-        </w:rPr>
-        <w:t>- conf t</w:t>
-      </w:r>
-    </w:p>
-    <w:p>
-      <w:pPr>
-        <w:ind w:left="708"/>
-        <w:rPr>
-          <w:rFonts w:ascii="Arial" w:hAnsi="Arial" w:cs="Arial"/>
-          <w:lang w:val="en-US"/>
-        </w:rPr>
-      </w:pPr>
-      <w:r>
-        <w:rPr>
-          <w:rFonts w:ascii="Arial" w:hAnsi="Arial" w:cs="Arial"/>
-          <w:lang w:val="en-US"/>
-        </w:rPr>
-        <w:t xml:space="preserve">- </w:t>
-      </w:r>
-      <w:proofErr w:type="spellStart"/>
-      <w:r>
-        <w:rPr>
-          <w:rFonts w:ascii="Arial" w:hAnsi="Arial" w:cs="Arial"/>
-          <w:lang w:val="en-US"/>
-        </w:rPr>
-        <w:t>ip</w:t>
-      </w:r>
-      <w:proofErr w:type="spellEnd"/>
-      <w:r>
-        <w:rPr>
-          <w:rFonts w:ascii="Arial" w:hAnsi="Arial" w:cs="Arial"/>
-          <w:lang w:val="en-US"/>
-        </w:rPr>
-        <w:t xml:space="preserve"> route [destination] [mask] [gateway]</w:t>
-      </w:r>
-    </w:p>
-    <w:p>
-      <w:pPr>
-        <w:ind w:left="708"/>
-        <w:rPr>
-          <w:rFonts w:ascii="Arial" w:hAnsi="Arial" w:cs="Arial"/>
-          <w:lang w:val="en-US"/>
-        </w:rPr>
-      </w:pPr>
-      <w:r>
-        <w:rPr>
-          <w:rFonts w:ascii="Arial" w:hAnsi="Arial" w:cs="Arial"/>
-          <w:lang w:val="en-US"/>
-        </w:rPr>
-        <w:t>- exit</w:t>
-      </w:r>
-    </w:p>
-    <w:p>
-      <w:pPr>
-        <w:pStyle w:val="ListParagraph"/>
-        <w:numPr>
-          <w:ilvl w:val="0"/>
-          <w:numId w:val="3"/>
-        </w:numPr>
-        <w:rPr>
-          <w:rFonts w:ascii="Arial" w:hAnsi="Arial" w:cs="Arial"/>
-        </w:rPr>
-      </w:pPr>
-      <w:r>
-        <w:rPr>
-          <w:rFonts w:ascii="Arial" w:hAnsi="Arial" w:cs="Arial"/>
-        </w:rPr>
-        <w:t>Que caminhos são seguidos pelos pacotes nas experiências?</w:t>
+        <w:t>Quais são as fazes de uma conexão TCP?</w:t>
       </w:r>
     </w:p>
     <w:p>
@@ -4658,937 +3474,7 @@
         <w:rPr>
           <w:rFonts w:ascii="Arial" w:hAnsi="Arial" w:cs="Arial"/>
         </w:rPr>
-        <w:t xml:space="preserve">Com os primeiros </w:t>
-      </w:r>
-      <w:proofErr w:type="spellStart"/>
-      <w:r>
-        <w:rPr>
-          <w:rFonts w:ascii="Arial" w:hAnsi="Arial" w:cs="Arial"/>
-        </w:rPr>
-        <w:t>logs</w:t>
-      </w:r>
-      <w:proofErr w:type="spellEnd"/>
-      <w:r>
-        <w:rPr>
-          <w:rFonts w:ascii="Arial" w:hAnsi="Arial" w:cs="Arial"/>
-        </w:rPr>
-        <w:t xml:space="preserve"> tirados no passo 4 e o comando </w:t>
-      </w:r>
-      <w:proofErr w:type="spellStart"/>
-      <w:r>
-        <w:rPr>
-          <w:rFonts w:ascii="Arial" w:hAnsi="Arial" w:cs="Arial"/>
-        </w:rPr>
-        <w:t>traceroute</w:t>
-      </w:r>
-      <w:proofErr w:type="spellEnd"/>
-      <w:r>
-        <w:rPr>
-          <w:rFonts w:ascii="Arial" w:hAnsi="Arial" w:cs="Arial"/>
-        </w:rPr>
-        <w:t xml:space="preserve"> desta experiência podemos verificar que os pacotes enviados do gnu2 com destino ao gnu3 são </w:t>
-      </w:r>
-      <w:proofErr w:type="gramStart"/>
-      <w:r>
-        <w:rPr>
-          <w:rFonts w:ascii="Arial" w:hAnsi="Arial" w:cs="Arial"/>
-        </w:rPr>
-        <w:t>primeiro enviados</w:t>
-      </w:r>
-      <w:proofErr w:type="gramEnd"/>
-      <w:r>
-        <w:rPr>
-          <w:rFonts w:ascii="Arial" w:hAnsi="Arial" w:cs="Arial"/>
-        </w:rPr>
-        <w:t xml:space="preserve"> ao router comercial. Isto acontece porque a rota para o gnu3 foi removida no gnu2 </w:t>
-      </w:r>
-      <w:r>
-        <w:rPr>
-          <w:rFonts w:ascii="Arial" w:hAnsi="Arial" w:cs="Arial"/>
-        </w:rPr>
-        <w:t xml:space="preserve">e então o gnu2 envia os pacotes ao seu router </w:t>
-      </w:r>
-      <w:proofErr w:type="spellStart"/>
-      <w:r>
-        <w:rPr>
-          <w:rFonts w:ascii="Arial" w:hAnsi="Arial" w:cs="Arial"/>
-        </w:rPr>
-        <w:t>default</w:t>
-      </w:r>
-      <w:proofErr w:type="spellEnd"/>
-      <w:r>
-        <w:rPr>
-          <w:rFonts w:ascii="Arial" w:hAnsi="Arial" w:cs="Arial"/>
-        </w:rPr>
-        <w:t xml:space="preserve">, neste caso, o comercial, que por sua vez, tendo a rota para o gnu3 (adicionada manualmente) envia os pacotes para a porta do gnu4 na mesma rede. Como antes de se mandar os </w:t>
-      </w:r>
-      <w:proofErr w:type="spellStart"/>
-      <w:r>
-        <w:rPr>
-          <w:rFonts w:ascii="Arial" w:hAnsi="Arial" w:cs="Arial"/>
-        </w:rPr>
-        <w:t>pings</w:t>
-      </w:r>
-      <w:proofErr w:type="spellEnd"/>
-      <w:r>
-        <w:rPr>
-          <w:rFonts w:ascii="Arial" w:hAnsi="Arial" w:cs="Arial"/>
-        </w:rPr>
-        <w:t xml:space="preserve"> se desativou os </w:t>
-      </w:r>
-      <w:proofErr w:type="spellStart"/>
-      <w:r>
-        <w:rPr>
-          <w:rFonts w:ascii="Arial" w:hAnsi="Arial" w:cs="Arial"/>
-          <w:i/>
-          <w:iCs/>
-        </w:rPr>
-        <w:t>redirec</w:t>
-      </w:r>
-      <w:r>
-        <w:rPr>
-          <w:rFonts w:ascii="Arial" w:hAnsi="Arial" w:cs="Arial"/>
-          <w:i/>
-          <w:iCs/>
-        </w:rPr>
-        <w:t>ts</w:t>
-      </w:r>
-      <w:proofErr w:type="spellEnd"/>
-      <w:r>
-        <w:rPr>
-          <w:rFonts w:ascii="Arial" w:hAnsi="Arial" w:cs="Arial"/>
-        </w:rPr>
-        <w:t xml:space="preserve"> no gnu2, todos os </w:t>
-      </w:r>
-      <w:proofErr w:type="spellStart"/>
-      <w:r>
-        <w:rPr>
-          <w:rFonts w:ascii="Arial" w:hAnsi="Arial" w:cs="Arial"/>
-        </w:rPr>
-        <w:t>pings</w:t>
-      </w:r>
-      <w:proofErr w:type="spellEnd"/>
-      <w:r>
-        <w:rPr>
-          <w:rFonts w:ascii="Arial" w:hAnsi="Arial" w:cs="Arial"/>
-        </w:rPr>
-        <w:t xml:space="preserve"> após o primeiro vão seguir o mesmo caminho. No entanto, se observarmos os </w:t>
-      </w:r>
-      <w:proofErr w:type="spellStart"/>
-      <w:r>
-        <w:rPr>
-          <w:rFonts w:ascii="Arial" w:hAnsi="Arial" w:cs="Arial"/>
-        </w:rPr>
-        <w:t>logs</w:t>
-      </w:r>
-      <w:proofErr w:type="spellEnd"/>
-      <w:r>
-        <w:rPr>
-          <w:rFonts w:ascii="Arial" w:hAnsi="Arial" w:cs="Arial"/>
-        </w:rPr>
-        <w:t xml:space="preserve"> onde voltamos a ativar os </w:t>
-      </w:r>
-      <w:proofErr w:type="spellStart"/>
-      <w:r>
-        <w:rPr>
-          <w:rFonts w:ascii="Arial" w:hAnsi="Arial" w:cs="Arial"/>
-          <w:i/>
-          <w:iCs/>
-        </w:rPr>
-        <w:t>redirects</w:t>
-      </w:r>
-      <w:proofErr w:type="spellEnd"/>
-      <w:r>
-        <w:rPr>
-          <w:rFonts w:ascii="Arial" w:hAnsi="Arial" w:cs="Arial"/>
-        </w:rPr>
-        <w:t xml:space="preserve"> no gnu2 confirma-se que apenas o primeiro pacote passa pelo router, depois o gnu2 recebe um </w:t>
-      </w:r>
-      <w:proofErr w:type="spellStart"/>
-      <w:r>
-        <w:rPr>
-          <w:rFonts w:ascii="Arial" w:hAnsi="Arial" w:cs="Arial"/>
-          <w:i/>
-          <w:iCs/>
-        </w:rPr>
-        <w:t>redirect</w:t>
-      </w:r>
-      <w:proofErr w:type="spellEnd"/>
-      <w:r>
-        <w:rPr>
-          <w:rFonts w:ascii="Arial" w:hAnsi="Arial" w:cs="Arial"/>
-        </w:rPr>
-        <w:t xml:space="preserve"> do router,</w:t>
-      </w:r>
-      <w:r>
-        <w:rPr>
-          <w:rFonts w:ascii="Arial" w:hAnsi="Arial" w:cs="Arial"/>
-        </w:rPr>
-        <w:t xml:space="preserve"> </w:t>
-      </w:r>
-      <w:r>
-        <w:rPr>
-          <w:rFonts w:ascii="Arial" w:hAnsi="Arial" w:cs="Arial"/>
-        </w:rPr>
-        <w:t>gua</w:t>
-      </w:r>
-      <w:r>
-        <w:rPr>
-          <w:rFonts w:ascii="Arial" w:hAnsi="Arial" w:cs="Arial"/>
-        </w:rPr>
-        <w:t xml:space="preserve">rda a rota para o gnu3 e os novos </w:t>
-      </w:r>
-      <w:proofErr w:type="spellStart"/>
-      <w:r>
-        <w:rPr>
-          <w:rFonts w:ascii="Arial" w:hAnsi="Arial" w:cs="Arial"/>
-        </w:rPr>
-        <w:t>pings</w:t>
-      </w:r>
-      <w:proofErr w:type="spellEnd"/>
-      <w:r>
-        <w:rPr>
-          <w:rFonts w:ascii="Arial" w:hAnsi="Arial" w:cs="Arial"/>
-        </w:rPr>
-        <w:t xml:space="preserve"> são</w:t>
-      </w:r>
-      <w:r>
-        <w:rPr>
-          <w:rFonts w:ascii="Arial" w:hAnsi="Arial" w:cs="Arial"/>
-        </w:rPr>
-        <w:t xml:space="preserve"> enviados</w:t>
-      </w:r>
-      <w:r>
-        <w:rPr>
-          <w:rFonts w:ascii="Arial" w:hAnsi="Arial" w:cs="Arial"/>
-        </w:rPr>
-        <w:t xml:space="preserve"> diretamente para o gnu4. </w:t>
-      </w:r>
-    </w:p>
-    <w:p>
-      <w:pPr>
-        <w:ind w:left="708"/>
-        <w:rPr>
-          <w:rFonts w:ascii="Arial" w:hAnsi="Arial" w:cs="Arial"/>
-        </w:rPr>
-      </w:pPr>
-    </w:p>
-    <w:p>
-      <w:pPr>
-        <w:pStyle w:val="ListParagraph"/>
-        <w:numPr>
-          <w:ilvl w:val="0"/>
-          <w:numId w:val="3"/>
-        </w:numPr>
-        <w:rPr>
-          <w:rFonts w:ascii="Arial" w:hAnsi="Arial" w:cs="Arial"/>
-        </w:rPr>
-      </w:pPr>
-      <w:r>
-        <w:rPr>
-          <w:rFonts w:ascii="Arial" w:hAnsi="Arial" w:cs="Arial"/>
-        </w:rPr>
-        <w:t>Como configurar NAT num router comercial?</w:t>
-      </w:r>
-    </w:p>
-    <w:p>
-      <w:pPr>
-        <w:ind w:left="708"/>
-        <w:jc w:val="both"/>
-        <w:rPr>
-          <w:rFonts w:ascii="Arial" w:hAnsi="Arial" w:cs="Arial"/>
-        </w:rPr>
-      </w:pPr>
-      <w:r>
-        <w:rPr>
-          <w:rFonts w:ascii="Arial" w:hAnsi="Arial" w:cs="Arial"/>
-        </w:rPr>
-        <w:t>Seguindo o guião na página 46 do guião podemos configurar um router com NAT. De forma resumida, é necessário indicar que endereço de IP se enco</w:t>
-      </w:r>
-      <w:r>
-        <w:rPr>
-          <w:rFonts w:ascii="Arial" w:hAnsi="Arial" w:cs="Arial"/>
-        </w:rPr>
-        <w:t xml:space="preserve">ntra ligado à rede local e qual </w:t>
-      </w:r>
-      <w:r>
-        <w:rPr>
-          <w:rFonts w:ascii="Arial" w:hAnsi="Arial" w:cs="Arial"/>
-        </w:rPr>
-        <w:t xml:space="preserve">se </w:t>
-      </w:r>
-      <w:r>
-        <w:rPr>
-          <w:rFonts w:ascii="Arial" w:hAnsi="Arial" w:cs="Arial"/>
-        </w:rPr>
-        <w:t>encontra</w:t>
-      </w:r>
-      <w:r>
-        <w:rPr>
-          <w:rFonts w:ascii="Arial" w:hAnsi="Arial" w:cs="Arial"/>
-        </w:rPr>
-        <w:t xml:space="preserve"> ligado à</w:t>
-      </w:r>
-      <w:r>
-        <w:rPr>
-          <w:rFonts w:ascii="Arial" w:hAnsi="Arial" w:cs="Arial"/>
-        </w:rPr>
-        <w:t xml:space="preserve"> exterior, configurar o NAT </w:t>
-      </w:r>
-      <w:proofErr w:type="spellStart"/>
-      <w:r>
-        <w:rPr>
-          <w:rFonts w:ascii="Arial" w:hAnsi="Arial" w:cs="Arial"/>
-        </w:rPr>
-        <w:t>overload</w:t>
-      </w:r>
-      <w:proofErr w:type="spellEnd"/>
-      <w:r>
-        <w:rPr>
-          <w:rFonts w:ascii="Arial" w:hAnsi="Arial" w:cs="Arial"/>
-        </w:rPr>
-        <w:t xml:space="preserve"> (permitir o uso concorrente por vários </w:t>
-      </w:r>
-      <w:proofErr w:type="spellStart"/>
-      <w:r>
-        <w:rPr>
-          <w:rFonts w:ascii="Arial" w:hAnsi="Arial" w:cs="Arial"/>
-        </w:rPr>
-        <w:t>hosts</w:t>
-      </w:r>
-      <w:proofErr w:type="spellEnd"/>
-      <w:r>
-        <w:rPr>
-          <w:rFonts w:ascii="Arial" w:hAnsi="Arial" w:cs="Arial"/>
-        </w:rPr>
-        <w:t xml:space="preserve">), permitir acesso às redes já criadas e criar as rotas </w:t>
-      </w:r>
-      <w:proofErr w:type="spellStart"/>
-      <w:r>
-        <w:rPr>
-          <w:rFonts w:ascii="Arial" w:hAnsi="Arial" w:cs="Arial"/>
-        </w:rPr>
-        <w:t>default</w:t>
-      </w:r>
-      <w:proofErr w:type="spellEnd"/>
-      <w:r>
-        <w:rPr>
-          <w:rFonts w:ascii="Arial" w:hAnsi="Arial" w:cs="Arial"/>
-        </w:rPr>
-        <w:t xml:space="preserve"> e para a rede na qual o router não está.</w:t>
-      </w:r>
-    </w:p>
-    <w:p>
-      <w:pPr>
-        <w:rPr>
-          <w:rFonts w:ascii="Arial" w:hAnsi="Arial" w:cs="Arial"/>
-        </w:rPr>
-      </w:pPr>
-    </w:p>
-    <w:p>
-      <w:pPr>
-        <w:pStyle w:val="ListParagraph"/>
-        <w:numPr>
-          <w:ilvl w:val="0"/>
-          <w:numId w:val="3"/>
-        </w:numPr>
-        <w:rPr>
-          <w:rFonts w:ascii="Arial" w:hAnsi="Arial" w:cs="Arial"/>
-        </w:rPr>
-      </w:pPr>
-      <w:r>
-        <w:rPr>
-          <w:rFonts w:ascii="Arial" w:hAnsi="Arial" w:cs="Arial"/>
-        </w:rPr>
-        <w:t>O que faz NAT?</w:t>
-      </w:r>
-    </w:p>
-    <w:p>
-      <w:pPr>
-        <w:ind w:left="708"/>
-        <w:jc w:val="both"/>
-        <w:rPr>
-          <w:rFonts w:ascii="Arial" w:hAnsi="Arial" w:cs="Arial"/>
-        </w:rPr>
-      </w:pPr>
-      <w:r>
-        <w:rPr>
-          <w:rFonts w:ascii="Arial" w:hAnsi="Arial" w:cs="Arial"/>
-        </w:rPr>
-        <w:t xml:space="preserve">O principal objetivo </w:t>
-      </w:r>
-      <w:r>
-        <w:rPr>
-          <w:rFonts w:ascii="Arial" w:hAnsi="Arial" w:cs="Arial"/>
-        </w:rPr>
-        <w:t>do protocolo NAT é modificar os pacotes que passam pelo router, mais especificamente os endereços IP. Esta modificação é feita para preservar a privacidade das máquinas na rede privada local quando tentam comunicar com outras máquinas fora da sua rede. Par</w:t>
-      </w:r>
-      <w:r>
-        <w:rPr>
-          <w:rFonts w:ascii="Arial" w:hAnsi="Arial" w:cs="Arial"/>
-        </w:rPr>
-        <w:t xml:space="preserve">a além disso permite a comunicação com a internet porque sem NAT um computador que recebesse um pedido qualquer com o IP de um computador duma rede privada não sabia para onde enviar a resposta visto que a rota não estaria definida. Ao modificar os </w:t>
-      </w:r>
-      <w:proofErr w:type="spellStart"/>
-      <w:r>
-        <w:rPr>
-          <w:rFonts w:ascii="Arial" w:hAnsi="Arial" w:cs="Arial"/>
-        </w:rPr>
-        <w:t>IPs</w:t>
-      </w:r>
-      <w:proofErr w:type="spellEnd"/>
-      <w:r>
-        <w:rPr>
-          <w:rFonts w:ascii="Arial" w:hAnsi="Arial" w:cs="Arial"/>
-        </w:rPr>
-        <w:t xml:space="preserve"> do </w:t>
-      </w:r>
-      <w:r>
-        <w:rPr>
-          <w:rFonts w:ascii="Arial" w:hAnsi="Arial" w:cs="Arial"/>
-        </w:rPr>
-        <w:t xml:space="preserve">pedido, o NAT escreve também um </w:t>
-      </w:r>
-      <w:r>
-        <w:rPr>
-          <w:rFonts w:ascii="Arial" w:hAnsi="Arial" w:cs="Arial"/>
-        </w:rPr>
-        <w:lastRenderedPageBreak/>
-        <w:t xml:space="preserve">número correspondente ao </w:t>
-      </w:r>
-      <w:proofErr w:type="spellStart"/>
-      <w:r>
-        <w:rPr>
-          <w:rFonts w:ascii="Arial" w:hAnsi="Arial" w:cs="Arial"/>
-          <w:i/>
-          <w:iCs/>
-        </w:rPr>
-        <w:t>hash</w:t>
-      </w:r>
-      <w:proofErr w:type="spellEnd"/>
-      <w:r>
-        <w:rPr>
-          <w:rFonts w:ascii="Arial" w:hAnsi="Arial" w:cs="Arial"/>
-        </w:rPr>
-        <w:t xml:space="preserve"> que representa o computador que fez o pedido para que, ao receber a resposta, o router saiba para onde a redirecionar. Assim, em teoria, </w:t>
-      </w:r>
-      <w:r>
-        <w:rPr>
-          <w:rFonts w:ascii="Arial" w:hAnsi="Arial" w:cs="Arial"/>
-        </w:rPr>
-        <w:t xml:space="preserve">para um computador fora da rede privada, </w:t>
-      </w:r>
-      <w:r>
-        <w:rPr>
-          <w:rFonts w:ascii="Arial" w:hAnsi="Arial" w:cs="Arial"/>
-        </w:rPr>
-        <w:t xml:space="preserve">todos os computadores </w:t>
-      </w:r>
-      <w:r>
-        <w:rPr>
-          <w:rFonts w:ascii="Arial" w:hAnsi="Arial" w:cs="Arial"/>
-        </w:rPr>
-        <w:t>dessa mesma rede</w:t>
-      </w:r>
-      <w:r>
-        <w:rPr>
-          <w:rFonts w:ascii="Arial" w:hAnsi="Arial" w:cs="Arial"/>
-        </w:rPr>
-        <w:t xml:space="preserve"> são representados p</w:t>
-      </w:r>
-      <w:r>
-        <w:rPr>
-          <w:rFonts w:ascii="Arial" w:hAnsi="Arial" w:cs="Arial"/>
-        </w:rPr>
-        <w:t xml:space="preserve">elo IP do router. </w:t>
-      </w:r>
-    </w:p>
-    <w:p>
-      <w:pPr>
-        <w:ind w:left="708"/>
-        <w:rPr>
-          <w:rFonts w:ascii="Arial" w:hAnsi="Arial" w:cs="Arial"/>
-        </w:rPr>
-      </w:pPr>
-    </w:p>
-    <w:p>
-      <w:pPr>
-        <w:rPr>
-          <w:rFonts w:ascii="Arial" w:hAnsi="Arial" w:cs="Arial"/>
-          <w:b/>
-          <w:bCs/>
-          <w:sz w:val="24"/>
-          <w:szCs w:val="24"/>
-        </w:rPr>
-      </w:pPr>
-      <w:r>
-        <w:rPr>
-          <w:rFonts w:ascii="Arial" w:hAnsi="Arial" w:cs="Arial"/>
-          <w:b/>
-          <w:bCs/>
-          <w:sz w:val="24"/>
-          <w:szCs w:val="24"/>
-        </w:rPr>
-        <w:t xml:space="preserve">Experiência 5 – DNS </w:t>
-      </w:r>
-    </w:p>
-    <w:p>
-      <w:pPr>
-        <w:rPr>
-          <w:rFonts w:ascii="Arial" w:hAnsi="Arial" w:cs="Arial"/>
-        </w:rPr>
-      </w:pPr>
-      <w:r>
-        <w:rPr>
-          <w:rFonts w:ascii="Arial" w:hAnsi="Arial" w:cs="Arial"/>
-        </w:rPr>
-        <w:t>O objetivo desta experiência foi configurar um serviço DNS nos computadores da rede.</w:t>
-      </w:r>
-    </w:p>
-    <w:p>
-      <w:pPr>
-        <w:rPr>
-          <w:rFonts w:ascii="Arial" w:hAnsi="Arial" w:cs="Arial"/>
-        </w:rPr>
-      </w:pPr>
-      <w:r>
-        <w:rPr>
-          <w:rFonts w:ascii="Arial" w:hAnsi="Arial" w:cs="Arial"/>
-        </w:rPr>
-        <w:t>Questões sobre esta experiência:</w:t>
-      </w:r>
-    </w:p>
-    <w:p>
-      <w:pPr>
-        <w:pStyle w:val="ListParagraph"/>
-        <w:numPr>
-          <w:ilvl w:val="0"/>
-          <w:numId w:val="3"/>
-        </w:numPr>
-        <w:rPr>
-          <w:rFonts w:ascii="Arial" w:hAnsi="Arial" w:cs="Arial"/>
-        </w:rPr>
-      </w:pPr>
-      <w:r>
-        <w:rPr>
-          <w:rFonts w:ascii="Arial" w:hAnsi="Arial" w:cs="Arial"/>
-        </w:rPr>
-        <w:t xml:space="preserve">Como configurar o serviço DNS num </w:t>
-      </w:r>
-      <w:proofErr w:type="spellStart"/>
-      <w:r>
-        <w:rPr>
-          <w:rFonts w:ascii="Arial" w:hAnsi="Arial" w:cs="Arial"/>
-        </w:rPr>
-        <w:t>host</w:t>
-      </w:r>
-      <w:proofErr w:type="spellEnd"/>
-      <w:r>
-        <w:rPr>
-          <w:rFonts w:ascii="Arial" w:hAnsi="Arial" w:cs="Arial"/>
-        </w:rPr>
-        <w:t>?</w:t>
-      </w:r>
-    </w:p>
-    <w:p>
-      <w:pPr>
-        <w:ind w:left="708"/>
-        <w:rPr>
-          <w:rFonts w:ascii="Arial" w:hAnsi="Arial" w:cs="Arial"/>
-        </w:rPr>
-      </w:pPr>
-      <w:r>
-        <w:rPr>
-          <w:rFonts w:ascii="Arial" w:hAnsi="Arial" w:cs="Arial"/>
-        </w:rPr>
-        <w:t xml:space="preserve">Para configurar o serviço DNS é preciso </w:t>
-      </w:r>
-      <w:r>
-        <w:rPr>
-          <w:rFonts w:ascii="Arial" w:hAnsi="Arial" w:cs="Arial"/>
-        </w:rPr>
-        <w:t>modificar o ficheiro /</w:t>
-      </w:r>
-      <w:proofErr w:type="spellStart"/>
-      <w:r>
-        <w:rPr>
-          <w:rFonts w:ascii="Arial" w:hAnsi="Arial" w:cs="Arial"/>
-        </w:rPr>
-        <w:t>etc</w:t>
-      </w:r>
-      <w:proofErr w:type="spellEnd"/>
-      <w:r>
-        <w:rPr>
-          <w:rFonts w:ascii="Arial" w:hAnsi="Arial" w:cs="Arial"/>
-        </w:rPr>
-        <w:t>/</w:t>
-      </w:r>
-      <w:proofErr w:type="spellStart"/>
-      <w:r>
-        <w:rPr>
-          <w:rFonts w:ascii="Arial" w:hAnsi="Arial" w:cs="Arial"/>
-        </w:rPr>
-        <w:t>resolv.conf</w:t>
-      </w:r>
-      <w:proofErr w:type="spellEnd"/>
-      <w:r>
-        <w:rPr>
-          <w:rFonts w:ascii="Arial" w:hAnsi="Arial" w:cs="Arial"/>
-        </w:rPr>
-        <w:t xml:space="preserve"> escrevendo os seguintes </w:t>
-      </w:r>
-      <w:proofErr w:type="spellStart"/>
-      <w:r>
-        <w:rPr>
-          <w:rFonts w:ascii="Arial" w:hAnsi="Arial" w:cs="Arial"/>
-        </w:rPr>
-        <w:t>comamdos</w:t>
-      </w:r>
-      <w:proofErr w:type="spellEnd"/>
-      <w:r>
-        <w:rPr>
-          <w:rFonts w:ascii="Arial" w:hAnsi="Arial" w:cs="Arial"/>
-        </w:rPr>
-        <w:t>:</w:t>
-      </w:r>
-    </w:p>
-    <w:p>
-      <w:pPr>
-        <w:ind w:left="708"/>
-        <w:rPr>
-          <w:rFonts w:ascii="Arial" w:hAnsi="Arial" w:cs="Arial"/>
-        </w:rPr>
-      </w:pPr>
-      <w:r>
-        <w:rPr>
-          <w:rFonts w:ascii="Arial" w:hAnsi="Arial" w:cs="Arial"/>
-        </w:rPr>
-        <w:t xml:space="preserve">- </w:t>
-      </w:r>
-      <w:proofErr w:type="spellStart"/>
-      <w:r>
-        <w:rPr>
-          <w:rFonts w:ascii="Arial" w:hAnsi="Arial" w:cs="Arial"/>
-        </w:rPr>
-        <w:t>search</w:t>
-      </w:r>
-      <w:proofErr w:type="spellEnd"/>
-      <w:r>
-        <w:rPr>
-          <w:rFonts w:ascii="Arial" w:hAnsi="Arial" w:cs="Arial"/>
-        </w:rPr>
-        <w:t xml:space="preserve"> netlab.fe.up.pt</w:t>
-      </w:r>
-      <w:r>
-        <w:rPr>
-          <w:rFonts w:ascii="Arial" w:hAnsi="Arial" w:cs="Arial"/>
-        </w:rPr>
-        <w:tab/>
-        <w:t>(nome do servidor DNS)</w:t>
-      </w:r>
-    </w:p>
-    <w:p>
-      <w:pPr>
-        <w:ind w:left="708"/>
-        <w:rPr>
-          <w:rFonts w:ascii="Arial" w:hAnsi="Arial" w:cs="Arial"/>
-        </w:rPr>
-      </w:pPr>
-      <w:r>
-        <w:rPr>
-          <w:rFonts w:ascii="Arial" w:hAnsi="Arial" w:cs="Arial"/>
-        </w:rPr>
-        <w:t xml:space="preserve">- </w:t>
-      </w:r>
-      <w:proofErr w:type="spellStart"/>
-      <w:r>
-        <w:rPr>
-          <w:rFonts w:ascii="Arial" w:hAnsi="Arial" w:cs="Arial"/>
-        </w:rPr>
-        <w:t>nameserver</w:t>
-      </w:r>
-      <w:proofErr w:type="spellEnd"/>
-      <w:r>
-        <w:rPr>
-          <w:rFonts w:ascii="Arial" w:hAnsi="Arial" w:cs="Arial"/>
-        </w:rPr>
-        <w:t xml:space="preserve"> 172.16.2.1</w:t>
-      </w:r>
-      <w:r>
-        <w:rPr>
-          <w:rFonts w:ascii="Arial" w:hAnsi="Arial" w:cs="Arial"/>
-        </w:rPr>
-        <w:tab/>
-        <w:t>(endereço IP do servidor)</w:t>
-      </w:r>
-    </w:p>
-    <w:p>
-      <w:pPr>
-        <w:ind w:left="708"/>
-        <w:rPr>
-          <w:rFonts w:ascii="Arial" w:hAnsi="Arial" w:cs="Arial"/>
-        </w:rPr>
-      </w:pPr>
-    </w:p>
-    <w:p>
-      <w:pPr>
-        <w:pStyle w:val="ListParagraph"/>
-        <w:numPr>
-          <w:ilvl w:val="0"/>
-          <w:numId w:val="3"/>
-        </w:numPr>
-        <w:rPr>
-          <w:rFonts w:ascii="Arial" w:hAnsi="Arial" w:cs="Arial"/>
-        </w:rPr>
-      </w:pPr>
-      <w:r>
-        <w:rPr>
-          <w:rFonts w:ascii="Arial" w:hAnsi="Arial" w:cs="Arial"/>
-        </w:rPr>
-        <w:t>Que pacotes são trocados por DNS e que informação é transportada?</w:t>
-      </w:r>
-    </w:p>
-    <w:p>
-      <w:pPr>
-        <w:ind w:left="708"/>
-        <w:jc w:val="both"/>
-        <w:rPr>
-          <w:rFonts w:ascii="Arial" w:hAnsi="Arial" w:cs="Arial"/>
-        </w:rPr>
-      </w:pPr>
-      <w:r>
-        <w:rPr>
-          <w:rFonts w:ascii="Arial" w:hAnsi="Arial" w:cs="Arial"/>
-        </w:rPr>
-        <w:t xml:space="preserve">O </w:t>
-      </w:r>
-      <w:proofErr w:type="spellStart"/>
-      <w:r>
-        <w:rPr>
-          <w:rFonts w:ascii="Arial" w:hAnsi="Arial" w:cs="Arial"/>
-          <w:i/>
-          <w:iCs/>
-        </w:rPr>
-        <w:t>host</w:t>
-      </w:r>
-      <w:proofErr w:type="spellEnd"/>
-      <w:r>
-        <w:rPr>
-          <w:rFonts w:ascii="Arial" w:hAnsi="Arial" w:cs="Arial"/>
-        </w:rPr>
-        <w:t xml:space="preserve"> envia um ped</w:t>
-      </w:r>
-      <w:r>
-        <w:rPr>
-          <w:rFonts w:ascii="Arial" w:hAnsi="Arial" w:cs="Arial"/>
-        </w:rPr>
-        <w:t xml:space="preserve">ido ao servidor DNS com o nome de um outro </w:t>
-      </w:r>
-      <w:proofErr w:type="spellStart"/>
-      <w:r>
-        <w:rPr>
-          <w:rFonts w:ascii="Arial" w:hAnsi="Arial" w:cs="Arial"/>
-          <w:i/>
-          <w:iCs/>
-        </w:rPr>
-        <w:t>host</w:t>
-      </w:r>
-      <w:proofErr w:type="spellEnd"/>
-      <w:r>
-        <w:rPr>
-          <w:rFonts w:ascii="Arial" w:hAnsi="Arial" w:cs="Arial"/>
-        </w:rPr>
-        <w:t xml:space="preserve"> e, por sua vez, o servidor responde com um pacote que indica qual o endereço de IP desse </w:t>
-      </w:r>
-      <w:proofErr w:type="spellStart"/>
-      <w:r>
-        <w:rPr>
-          <w:rFonts w:ascii="Arial" w:hAnsi="Arial" w:cs="Arial"/>
-          <w:i/>
-          <w:iCs/>
-        </w:rPr>
-        <w:t>host</w:t>
-      </w:r>
-      <w:proofErr w:type="spellEnd"/>
-      <w:r>
-        <w:rPr>
-          <w:rFonts w:ascii="Arial" w:hAnsi="Arial" w:cs="Arial"/>
-        </w:rPr>
-        <w:t>.</w:t>
-      </w:r>
-    </w:p>
-    <w:p>
-      <w:pPr>
-        <w:ind w:left="708"/>
-        <w:rPr>
-          <w:rFonts w:ascii="Arial" w:hAnsi="Arial" w:cs="Arial"/>
-        </w:rPr>
-      </w:pPr>
-    </w:p>
-    <w:p>
-      <w:pPr>
-        <w:rPr>
-          <w:rFonts w:ascii="Arial" w:hAnsi="Arial" w:cs="Arial"/>
-          <w:b/>
-          <w:bCs/>
-          <w:sz w:val="24"/>
-          <w:szCs w:val="24"/>
-        </w:rPr>
-      </w:pPr>
-      <w:r>
-        <w:rPr>
-          <w:rFonts w:ascii="Arial" w:hAnsi="Arial" w:cs="Arial"/>
-          <w:b/>
-          <w:bCs/>
-          <w:sz w:val="24"/>
-          <w:szCs w:val="24"/>
-        </w:rPr>
-        <w:t>Experiência 6 – Conexões TCP</w:t>
-      </w:r>
-    </w:p>
-    <w:p>
-      <w:pPr>
-        <w:rPr>
-          <w:rFonts w:ascii="Arial" w:hAnsi="Arial" w:cs="Arial"/>
-        </w:rPr>
-      </w:pPr>
-      <w:r>
-        <w:rPr>
-          <w:rFonts w:ascii="Arial" w:hAnsi="Arial" w:cs="Arial"/>
-        </w:rPr>
-        <w:t>O objetivo desta experiência foi usar a aplicação desenvolvida na primeira parte de</w:t>
-      </w:r>
-      <w:r>
-        <w:rPr>
-          <w:rFonts w:ascii="Arial" w:hAnsi="Arial" w:cs="Arial"/>
-        </w:rPr>
-        <w:t>ste trabalho para entender o funcionamento do protocolo TCP.</w:t>
-      </w:r>
-    </w:p>
-    <w:p>
-      <w:pPr>
-        <w:pStyle w:val="ListParagraph"/>
-        <w:numPr>
-          <w:ilvl w:val="0"/>
-          <w:numId w:val="3"/>
-        </w:numPr>
-        <w:rPr>
-          <w:rFonts w:ascii="Arial" w:hAnsi="Arial" w:cs="Arial"/>
-        </w:rPr>
-      </w:pPr>
-      <w:r>
-        <w:rPr>
-          <w:rFonts w:ascii="Arial" w:hAnsi="Arial" w:cs="Arial"/>
-        </w:rPr>
-        <w:t>Quantas conexões TCP são abertas pela aplicação?</w:t>
-      </w:r>
-    </w:p>
-    <w:p>
-      <w:pPr>
-        <w:ind w:left="708"/>
-        <w:jc w:val="both"/>
-        <w:rPr>
-          <w:rFonts w:ascii="Arial" w:hAnsi="Arial" w:cs="Arial"/>
-        </w:rPr>
-      </w:pPr>
-      <w:r>
-        <w:rPr>
-          <w:rFonts w:ascii="Arial" w:hAnsi="Arial" w:cs="Arial"/>
-        </w:rPr>
-        <w:t>São abertas duas ligações TCP. Uma para enviar e receber comandos e outra para receber os dados correspondentes ao ficheiro que se pretende descar</w:t>
-      </w:r>
-      <w:r>
-        <w:rPr>
-          <w:rFonts w:ascii="Arial" w:hAnsi="Arial" w:cs="Arial"/>
-        </w:rPr>
-        <w:t>regar.</w:t>
-      </w:r>
-    </w:p>
-    <w:p>
-      <w:pPr>
-        <w:ind w:left="708"/>
-        <w:rPr>
-          <w:rFonts w:ascii="Arial" w:hAnsi="Arial" w:cs="Arial"/>
-        </w:rPr>
-      </w:pPr>
-    </w:p>
-    <w:p>
-      <w:pPr>
-        <w:pStyle w:val="ListParagraph"/>
-        <w:numPr>
-          <w:ilvl w:val="0"/>
-          <w:numId w:val="3"/>
-        </w:numPr>
-        <w:rPr>
-          <w:rFonts w:ascii="Arial" w:hAnsi="Arial" w:cs="Arial"/>
-        </w:rPr>
-      </w:pPr>
-      <w:r>
-        <w:rPr>
-          <w:rFonts w:ascii="Arial" w:hAnsi="Arial" w:cs="Arial"/>
-        </w:rPr>
-        <w:t>Em que conexão é transportada a informação FTP de controlo?</w:t>
-      </w:r>
-    </w:p>
-    <w:p>
-      <w:pPr>
-        <w:ind w:left="708"/>
-        <w:rPr>
-          <w:rFonts w:ascii="Arial" w:hAnsi="Arial" w:cs="Arial"/>
-        </w:rPr>
-      </w:pPr>
-      <w:r>
-        <w:rPr>
-          <w:rFonts w:ascii="Arial" w:hAnsi="Arial" w:cs="Arial"/>
-        </w:rPr>
-        <w:t>Na conexão responsável pelo envio e receção de dados (a primeira criada).</w:t>
-      </w:r>
-    </w:p>
-    <w:p>
-      <w:pPr>
-        <w:ind w:left="708"/>
-        <w:rPr>
-          <w:rFonts w:ascii="Arial" w:hAnsi="Arial" w:cs="Arial"/>
-        </w:rPr>
-      </w:pPr>
-    </w:p>
-    <w:p>
-      <w:pPr>
-        <w:pStyle w:val="ListParagraph"/>
-        <w:numPr>
-          <w:ilvl w:val="0"/>
-          <w:numId w:val="3"/>
-        </w:numPr>
-        <w:rPr>
-          <w:rFonts w:ascii="Arial" w:hAnsi="Arial" w:cs="Arial"/>
-        </w:rPr>
-      </w:pPr>
-      <w:r>
-        <w:rPr>
-          <w:rFonts w:ascii="Arial" w:hAnsi="Arial" w:cs="Arial"/>
-        </w:rPr>
-        <w:t>Quais são as fazes de uma conexão TCP?</w:t>
-      </w:r>
-    </w:p>
-    <w:p>
-      <w:pPr>
-        <w:ind w:left="708"/>
-        <w:jc w:val="both"/>
-        <w:rPr>
-          <w:rFonts w:ascii="Arial" w:hAnsi="Arial" w:cs="Arial"/>
-        </w:rPr>
-      </w:pPr>
-      <w:r>
-        <w:rPr>
-          <w:rFonts w:ascii="Arial" w:hAnsi="Arial" w:cs="Arial"/>
-        </w:rPr>
-        <w:t>Na conexão TCP há 3 fases: estabelecimento da conexão, troca de dados e en</w:t>
-      </w:r>
-      <w:r>
-        <w:rPr>
-          <w:rFonts w:ascii="Arial" w:hAnsi="Arial" w:cs="Arial"/>
-        </w:rPr>
-        <w:t>cerramento da ligação.</w:t>
+        <w:t>Na conexão TCP há 3 fases: estabelecimento da conexão, troca de dados e encerramento da ligação.</w:t>
       </w:r>
     </w:p>
     <w:p>
@@ -5632,21 +3518,7 @@
           <w:rFonts w:ascii="Arial" w:hAnsi="Arial" w:cs="Arial"/>
         </w:rPr>
         <w:lastRenderedPageBreak/>
-        <w:t xml:space="preserve">Como funciona o mecanismo ARQ TCP? Quais são os campos TCP relevantes? Que informação relevante se pode observar nos </w:t>
-      </w:r>
-      <w:proofErr w:type="spellStart"/>
-      <w:r>
-        <w:rPr>
-          <w:rFonts w:ascii="Arial" w:hAnsi="Arial" w:cs="Arial"/>
-        </w:rPr>
-        <w:t>logs</w:t>
-      </w:r>
-      <w:proofErr w:type="spellEnd"/>
-      <w:r>
-        <w:rPr>
-          <w:rFonts w:ascii="Arial" w:hAnsi="Arial" w:cs="Arial"/>
-        </w:rPr>
-        <w:t>?</w:t>
+        <w:t>Como funciona o mecanismo ARQ TCP? Quais são os campos TCP relevantes? Que informação relevante se pode observar nos logs?</w:t>
       </w:r>
     </w:p>
     <w:p>
@@ -5663,14 +3535,19 @@
         </w:rPr>
         <w:t xml:space="preserve">O mecanismo ARQ TCP utiliza o método janela deslizante. Este método consiste na utilização de </w:t>
       </w:r>
-      <w:proofErr w:type="spellStart"/>
       <w:r>
         <w:rPr>
           <w:rFonts w:ascii="Arial" w:hAnsi="Arial" w:cs="Arial"/>
           <w:i/>
           <w:iCs/>
         </w:rPr>
-        <w:t>acknowledgmen</w:t>
+        <w:t>acknowledgment numbers</w:t>
+      </w:r>
+      <w:r>
+        <w:rPr>
+          <w:rFonts w:ascii="Arial" w:hAnsi="Arial" w:cs="Arial"/>
+        </w:rPr>
+        <w:t xml:space="preserve"> (indicam se a mensagem foi recebida com sucesso ou não), </w:t>
       </w:r>
       <w:r>
         <w:rPr>
@@ -5678,102 +3555,21 @@
           <w:i/>
           <w:iCs/>
         </w:rPr>
-        <w:t>t</w:t>
-      </w:r>
-      <w:proofErr w:type="spellEnd"/>
+        <w:t>window size</w:t>
+      </w:r>
+      <w:r>
+        <w:rPr>
+          <w:rFonts w:ascii="Arial" w:hAnsi="Arial" w:cs="Arial"/>
+        </w:rPr>
+        <w:t xml:space="preserve"> (gama de pacotes que podem ser enviados) e </w:t>
+      </w:r>
       <w:r>
         <w:rPr>
           <w:rFonts w:ascii="Arial" w:hAnsi="Arial" w:cs="Arial"/>
           <w:i/>
           <w:iCs/>
         </w:rPr>
-        <w:t xml:space="preserve"> </w:t>
-      </w:r>
-      <w:proofErr w:type="spellStart"/>
-      <w:r>
-        <w:rPr>
-          <w:rFonts w:ascii="Arial" w:hAnsi="Arial" w:cs="Arial"/>
-          <w:i/>
-          <w:iCs/>
-        </w:rPr>
-        <w:t>numbers</w:t>
-      </w:r>
-      <w:proofErr w:type="spellEnd"/>
-      <w:r>
-        <w:rPr>
-          <w:rFonts w:ascii="Arial" w:hAnsi="Arial" w:cs="Arial"/>
-        </w:rPr>
-        <w:t xml:space="preserve"> (indicam se a mensagem foi recebida com sucesso ou não), </w:t>
-      </w:r>
-      <w:proofErr w:type="spellStart"/>
-      <w:r>
-        <w:rPr>
-          <w:rFonts w:ascii="Arial" w:hAnsi="Arial" w:cs="Arial"/>
-          <w:i/>
-          <w:iCs/>
-        </w:rPr>
-        <w:t>window</w:t>
-      </w:r>
-      <w:proofErr w:type="spellEnd"/>
-      <w:r>
-        <w:rPr>
-          <w:rFonts w:ascii="Arial" w:hAnsi="Arial" w:cs="Arial"/>
-          <w:i/>
-          <w:iCs/>
-        </w:rPr>
-        <w:t xml:space="preserve"> </w:t>
-      </w:r>
-      <w:proofErr w:type="spellStart"/>
-      <w:r>
-        <w:rPr>
-          <w:rFonts w:ascii="Arial" w:hAnsi="Arial" w:cs="Arial"/>
-          <w:i/>
-          <w:iCs/>
-        </w:rPr>
-        <w:t>size</w:t>
-      </w:r>
-      <w:proofErr w:type="spellEnd"/>
-      <w:r>
-        <w:rPr>
-          <w:rFonts w:ascii="Arial" w:hAnsi="Arial" w:cs="Arial"/>
-        </w:rPr>
-        <w:t xml:space="preserve"> (gama de pacotes que podem ser enviados) e </w:t>
-      </w:r>
-      <w:proofErr w:type="spellStart"/>
-      <w:r>
-        <w:rPr>
-          <w:rFonts w:ascii="Arial" w:hAnsi="Arial" w:cs="Arial"/>
-          <w:i/>
-          <w:iCs/>
-        </w:rPr>
-        <w:t>sequence</w:t>
-      </w:r>
-      <w:proofErr w:type="spellEnd"/>
-      <w:r>
-        <w:rPr>
-          <w:rFonts w:ascii="Arial" w:hAnsi="Arial" w:cs="Arial"/>
-          <w:i/>
-          <w:iCs/>
-        </w:rPr>
-        <w:t xml:space="preserve"> </w:t>
-      </w:r>
-      <w:proofErr w:type="spellStart"/>
-      <w:r>
-        <w:rPr>
-          <w:rFonts w:ascii="Arial" w:hAnsi="Arial" w:cs="Arial"/>
-          <w:i/>
-          <w:iCs/>
-        </w:rPr>
-        <w:t>number</w:t>
-      </w:r>
-      <w:proofErr w:type="spellEnd"/>
-      <w:r>
-        <w:rPr>
-          <w:rFonts w:ascii="Arial" w:hAnsi="Arial" w:cs="Arial"/>
-          <w:i/>
-          <w:iCs/>
-        </w:rPr>
-        <w:t xml:space="preserve"> </w:t>
+        <w:t xml:space="preserve">sequence number </w:t>
       </w:r>
       <w:r>
         <w:rPr>
@@ -5791,21 +3587,7 @@
         <w:rPr>
           <w:rFonts w:ascii="Arial" w:hAnsi="Arial" w:cs="Arial"/>
         </w:rPr>
-        <w:t xml:space="preserve">todos nos </w:t>
-      </w:r>
-      <w:proofErr w:type="spellStart"/>
-      <w:r>
-        <w:rPr>
-          <w:rFonts w:ascii="Arial" w:hAnsi="Arial" w:cs="Arial"/>
-        </w:rPr>
-        <w:t>logs</w:t>
-      </w:r>
-      <w:proofErr w:type="spellEnd"/>
-      <w:r>
-        <w:rPr>
-          <w:rFonts w:ascii="Arial" w:hAnsi="Arial" w:cs="Arial"/>
-        </w:rPr>
-        <w:t xml:space="preserve"> nos pedidos TCP.</w:t>
+        <w:t>todos nos logs nos pedidos TCP.</w:t>
       </w:r>
     </w:p>
     <w:p>
@@ -5832,13 +3614,7 @@
         <w:rPr>
           <w:rFonts w:ascii="Arial" w:hAnsi="Arial" w:cs="Arial"/>
         </w:rPr>
-        <w:t>Como funciona o meca</w:t>
-      </w:r>
-      <w:r>
-        <w:rPr>
-          <w:rFonts w:ascii="Arial" w:hAnsi="Arial" w:cs="Arial"/>
-        </w:rPr>
-        <w:t>nismo de controlo de congestionamento do TCP? Quais são os campos TCP relevantes? Como mudou a taxa de transferência ao longo do tempo? Está de acordo com o protocolo de controlo de congestionamento?</w:t>
+        <w:t>Como funciona o mecanismo de controlo de congestionamento do TCP? Quais são os campos TCP relevantes? Como mudou a taxa de transferência ao longo do tempo? Está de acordo com o protocolo de controlo de congestionamento?</w:t>
       </w:r>
     </w:p>
     <w:p>
@@ -5853,33 +3629,7 @@
         <w:rPr>
           <w:rFonts w:ascii="Arial" w:hAnsi="Arial" w:cs="Arial"/>
         </w:rPr>
-        <w:t>Para cada conexão é guardada uma janela de congestão que</w:t>
-      </w:r>
-      <w:r>
-        <w:rPr>
-          <w:rFonts w:ascii="Arial" w:hAnsi="Arial" w:cs="Arial"/>
-        </w:rPr>
-        <w:t xml:space="preserve"> regula o tamanho da janela deslizante limitando assim o número de pacotes em transição. É utilizado o método “slow </w:t>
-      </w:r>
-      <w:proofErr w:type="spellStart"/>
-      <w:r>
-        <w:rPr>
-          <w:rFonts w:ascii="Arial" w:hAnsi="Arial" w:cs="Arial"/>
-        </w:rPr>
-        <w:t>start</w:t>
-      </w:r>
-      <w:proofErr w:type="spellEnd"/>
-      <w:r>
-        <w:rPr>
-          <w:rFonts w:ascii="Arial" w:hAnsi="Arial" w:cs="Arial"/>
-        </w:rPr>
-        <w:t>” para evitar enviar mais pacotes do que a rede é capaz de enviar. Este método implica começar com uma janela de congestão de tamanho r</w:t>
-      </w:r>
-      <w:r>
-        <w:rPr>
-          <w:rFonts w:ascii="Arial" w:hAnsi="Arial" w:cs="Arial"/>
-        </w:rPr>
-        <w:t>eduzido e aumentá-l</w:t>
+        <w:t>Para cada conexão é guardada uma janela de congestão que regula o tamanho da janela deslizante limitando assim o número de pacotes em transição. É utilizado o método “slow start” para evitar enviar mais pacotes do que a rede é capaz de enviar. Este método implica começar com uma janela de congestão de tamanho reduzido e aumentá-l</w:t>
       </w:r>
       <w:r>
         <w:rPr>
@@ -5893,7 +3643,6 @@
         </w:rPr>
         <w:t xml:space="preserve"> (essencialmente duplicando o tamanho da janela) a cada ACK recebido até que haja um </w:t>
       </w:r>
-      <w:proofErr w:type="spellStart"/>
       <w:r>
         <w:rPr>
           <w:rFonts w:ascii="Arial" w:hAnsi="Arial" w:cs="Arial"/>
@@ -5902,7 +3651,6 @@
         </w:rPr>
         <w:t>timeout</w:t>
       </w:r>
-      <w:proofErr w:type="spellEnd"/>
       <w:r>
         <w:rPr>
           <w:rFonts w:ascii="Arial" w:hAnsi="Arial" w:cs="Arial"/>
@@ -5922,13 +3670,7 @@
         <w:rPr>
           <w:rFonts w:ascii="Arial" w:hAnsi="Arial" w:cs="Arial"/>
         </w:rPr>
-        <w:t>A taxa de transferência</w:t>
-      </w:r>
-      <w:r>
-        <w:rPr>
-          <w:rFonts w:ascii="Arial" w:hAnsi="Arial" w:cs="Arial"/>
-        </w:rPr>
-        <w:t xml:space="preserve"> aumentou rapidamente </w:t>
+        <w:t xml:space="preserve">A taxa de transferência aumentou rapidamente </w:t>
       </w:r>
       <w:r>
         <w:rPr>
@@ -5940,35 +3682,7 @@
         <w:rPr>
           <w:rFonts w:ascii="Arial" w:hAnsi="Arial" w:cs="Arial"/>
         </w:rPr>
-        <w:t xml:space="preserve"> pouco antes do </w:t>
-      </w:r>
-      <w:proofErr w:type="gramStart"/>
-      <w:r>
-        <w:rPr>
-          <w:rFonts w:ascii="Arial" w:hAnsi="Arial" w:cs="Arial"/>
-        </w:rPr>
-        <w:t>segundo</w:t>
-      </w:r>
-      <w:proofErr w:type="gramEnd"/>
-      <w:r>
-        <w:rPr>
-          <w:rFonts w:ascii="Arial" w:hAnsi="Arial" w:cs="Arial"/>
-        </w:rPr>
-        <w:t xml:space="preserve"> </w:t>
-      </w:r>
-      <w:proofErr w:type="spellStart"/>
-      <w:r>
-        <w:rPr>
-          <w:rFonts w:ascii="Arial" w:hAnsi="Arial" w:cs="Arial"/>
-        </w:rPr>
-        <w:t>segundo</w:t>
-      </w:r>
-      <w:proofErr w:type="spellEnd"/>
-      <w:r>
-        <w:rPr>
-          <w:rFonts w:ascii="Arial" w:hAnsi="Arial" w:cs="Arial"/>
-        </w:rPr>
-        <w:t xml:space="preserve"> </w:t>
+        <w:t xml:space="preserve"> pouco antes do segundo segundo </w:t>
       </w:r>
       <w:r>
         <w:rPr>
@@ -6025,7 +3739,6 @@
         </w:rPr>
         <w:t xml:space="preserve">Como se pode ver no gráfico gerado pelo </w:t>
       </w:r>
-      <w:proofErr w:type="spellStart"/>
       <w:r>
         <w:rPr>
           <w:rFonts w:ascii="Arial" w:hAnsi="Arial" w:cs="Arial"/>
@@ -6034,14 +3747,12 @@
         </w:rPr>
         <w:t>wireshark</w:t>
       </w:r>
-      <w:proofErr w:type="spellEnd"/>
       <w:r>
         <w:rPr>
           <w:rFonts w:ascii="Arial" w:hAnsi="Arial" w:cs="Arial"/>
         </w:rPr>
         <w:t xml:space="preserve">, aproximadamente a meio do terceiro segundo, que foi quando se começo a transferência no gnu2, o </w:t>
       </w:r>
-      <w:proofErr w:type="spellStart"/>
       <w:r>
         <w:rPr>
           <w:rFonts w:ascii="Arial" w:hAnsi="Arial" w:cs="Arial"/>
@@ -6050,54 +3761,25 @@
         </w:rPr>
         <w:t>throughput</w:t>
       </w:r>
-      <w:proofErr w:type="spellEnd"/>
       <w:r>
         <w:rPr>
           <w:rFonts w:ascii="Arial" w:hAnsi="Arial" w:cs="Arial"/>
         </w:rPr>
         <w:t xml:space="preserve"> no gnu3 começa a diminuir. O download no gnu3 terminou antes de se poder obter melhores resultados, no entanto, se tivesse continuado, o </w:t>
       </w:r>
-      <w:proofErr w:type="spellStart"/>
       <w:r>
         <w:rPr>
           <w:rFonts w:ascii="Arial" w:hAnsi="Arial" w:cs="Arial"/>
           <w:i/>
           <w:iCs/>
         </w:rPr>
-        <w:t>t</w:t>
-      </w:r>
-      <w:r>
-        <w:rPr>
-          <w:rFonts w:ascii="Arial" w:hAnsi="Arial" w:cs="Arial"/>
-          <w:i/>
-          <w:iCs/>
-        </w:rPr>
-        <w:t>hroughput</w:t>
-      </w:r>
-      <w:proofErr w:type="spellEnd"/>
-      <w:r>
-        <w:rPr>
-          <w:rFonts w:ascii="Arial" w:hAnsi="Arial" w:cs="Arial"/>
-        </w:rPr>
-        <w:t xml:space="preserve"> continuaria a descer no gnu3 e a aumenta</w:t>
-      </w:r>
-      <w:r>
-        <w:rPr>
-          <w:rFonts w:ascii="Arial" w:hAnsi="Arial" w:cs="Arial"/>
-        </w:rPr>
-        <w:t>r no gnu2 até estabilizar</w:t>
-      </w:r>
-      <w:r>
-        <w:rPr>
-          <w:rFonts w:ascii="Arial" w:hAnsi="Arial" w:cs="Arial"/>
-        </w:rPr>
-        <w:t xml:space="preserve"> nos dois computadores</w:t>
-      </w:r>
-      <w:r>
-        <w:rPr>
-          <w:rFonts w:ascii="Arial" w:hAnsi="Arial" w:cs="Arial"/>
-        </w:rPr>
-        <w:t>.</w:t>
+        <w:t>throughput</w:t>
+      </w:r>
+      <w:r>
+        <w:rPr>
+          <w:rFonts w:ascii="Arial" w:hAnsi="Arial" w:cs="Arial"/>
+        </w:rPr>
+        <w:t xml:space="preserve"> continuaria a descer no gnu3 e a aumentar no gnu2 até estabilizar nos dois computadores.</w:t>
       </w:r>
     </w:p>
     <w:p>
@@ -6215,10 +3897,10 @@
           <w:noProof/>
         </w:rPr>
         <w:drawing>
-          <wp:inline distT="0" distB="0" distL="0" distR="0" wp14:anchorId="5222DF9B" wp14:editId="1EE9186C">
-            <wp:extent cx="5286375" cy="4462145"/>
-            <wp:effectExtent l="0" t="0" r="0" b="0"/>
-            <wp:docPr id="2" name="Picture 4"/>
+          <wp:inline distT="0" distB="0" distL="0" distR="0" wp14:anchorId="391BCA05" wp14:editId="4E2B9120">
+            <wp:extent cx="5731510" cy="4596130"/>
+            <wp:effectExtent l="0" t="0" r="2540" b="0"/>
+            <wp:docPr id="25" name="Picture 25"/>
             <wp:cNvGraphicFramePr>
               <a:graphicFrameLocks xmlns:a="http://schemas.openxmlformats.org/drawingml/2006/main" noChangeAspect="1"/>
             </wp:cNvGraphicFramePr>
@@ -6226,21 +3908,19 @@
               <a:graphicData uri="http://schemas.openxmlformats.org/drawingml/2006/picture">
                 <pic:pic xmlns:pic="http://schemas.openxmlformats.org/drawingml/2006/picture">
                   <pic:nvPicPr>
-                    <pic:cNvPr id="2" name="Picture 4"/>
-                    <pic:cNvPicPr>
-                      <a:picLocks noChangeAspect="1" noChangeArrowheads="1"/>
-                    </pic:cNvPicPr>
+                    <pic:cNvPr id="1" name=""/>
+                    <pic:cNvPicPr/>
                   </pic:nvPicPr>
                   <pic:blipFill>
-                    <a:blip r:embed="rId8"/>
+                    <a:blip r:embed="rId10"/>
                     <a:stretch>
                       <a:fillRect/>
                     </a:stretch>
                   </pic:blipFill>
-                  <pic:spPr bwMode="auto">
+                  <pic:spPr>
                     <a:xfrm>
                       <a:off x="0" y="0"/>
-                      <a:ext cx="5286375" cy="4462145"/>
+                      <a:ext cx="5731510" cy="4596130"/>
                     </a:xfrm>
                     <a:prstGeom prst="rect">
                       <a:avLst/>
@@ -6256,9 +3936,6 @@
     <w:p>
       <w:pPr>
         <w:pStyle w:val="Caption"/>
-        <w:rPr>
-          <w:rFonts w:ascii="Arial" w:hAnsi="Arial" w:cs="Arial"/>
-        </w:rPr>
       </w:pPr>
       <w:r>
         <w:t xml:space="preserve">Figura </w:t>
@@ -6273,6 +3950,9 @@
         <w:fldChar w:fldCharType="separate"/>
       </w:r>
       <w:r>
+        <w:rPr>
+          <w:noProof/>
+        </w:rPr>
         <w:t>1</w:t>
       </w:r>
       <w:r>
@@ -6280,6 +3960,67 @@
       </w:r>
       <w:r>
         <w:t xml:space="preserve"> - output da aplicação de download</w:t>
+      </w:r>
+    </w:p>
+    <w:p>
+      <w:pPr>
+        <w:rPr>
+          <w:rFonts w:ascii="Arial" w:hAnsi="Arial" w:cs="Arial"/>
+          <w:b/>
+          <w:bCs/>
+          <w:sz w:val="28"/>
+          <w:szCs w:val="28"/>
+        </w:rPr>
+      </w:pPr>
+      <w:r>
+        <w:rPr>
+          <w:rFonts w:ascii="Arial" w:hAnsi="Arial" w:cs="Arial"/>
+          <w:b/>
+          <w:bCs/>
+          <w:sz w:val="28"/>
+          <w:szCs w:val="28"/>
+        </w:rPr>
+        <w:t xml:space="preserve">Anexos relativos </w:t>
+      </w:r>
+      <w:r>
+        <w:rPr>
+          <w:rFonts w:ascii="Arial" w:hAnsi="Arial" w:cs="Arial"/>
+          <w:b/>
+          <w:bCs/>
+          <w:sz w:val="28"/>
+          <w:szCs w:val="28"/>
+        </w:rPr>
+        <w:t>às</w:t>
+      </w:r>
+      <w:r>
+        <w:rPr>
+          <w:rFonts w:ascii="Arial" w:hAnsi="Arial" w:cs="Arial"/>
+          <w:b/>
+          <w:bCs/>
+          <w:sz w:val="28"/>
+          <w:szCs w:val="28"/>
+        </w:rPr>
+        <w:t xml:space="preserve"> </w:t>
+      </w:r>
+      <w:r>
+        <w:rPr>
+          <w:rFonts w:ascii="Arial" w:hAnsi="Arial" w:cs="Arial"/>
+          <w:b/>
+          <w:bCs/>
+          <w:sz w:val="28"/>
+          <w:szCs w:val="28"/>
+        </w:rPr>
+        <w:t>experiências</w:t>
+      </w:r>
+      <w:r>
+        <w:rPr>
+          <w:rFonts w:ascii="Arial" w:hAnsi="Arial" w:cs="Arial"/>
+          <w:b/>
+          <w:bCs/>
+          <w:sz w:val="28"/>
+          <w:szCs w:val="28"/>
+        </w:rPr>
+        <w:t>:</w:t>
       </w:r>
     </w:p>
     <w:p>
@@ -6329,7 +4070,7 @@
                     </pic:cNvPicPr>
                   </pic:nvPicPr>
                   <pic:blipFill>
-                    <a:blip r:embed="rId9"/>
+                    <a:blip r:embed="rId11"/>
                     <a:stretch>
                       <a:fillRect/>
                     </a:stretch>
@@ -6367,6 +4108,9 @@
         <w:fldChar w:fldCharType="separate"/>
       </w:r>
       <w:r>
+        <w:rPr>
+          <w:noProof/>
+        </w:rPr>
         <w:t>2</w:t>
       </w:r>
       <w:r>
@@ -6403,7 +4147,7 @@
                     </pic:cNvPicPr>
                   </pic:nvPicPr>
                   <pic:blipFill>
-                    <a:blip r:embed="rId10"/>
+                    <a:blip r:embed="rId12"/>
                     <a:stretch>
                       <a:fillRect/>
                     </a:stretch>
@@ -6441,6 +4185,9 @@
         <w:fldChar w:fldCharType="separate"/>
       </w:r>
       <w:r>
+        <w:rPr>
+          <w:noProof/>
+        </w:rPr>
         <w:t>3</w:t>
       </w:r>
       <w:r>
@@ -6497,7 +4244,7 @@
                     </pic:cNvPicPr>
                   </pic:nvPicPr>
                   <pic:blipFill>
-                    <a:blip r:embed="rId11"/>
+                    <a:blip r:embed="rId13"/>
                     <a:stretch>
                       <a:fillRect/>
                     </a:stretch>
@@ -6535,6 +4282,9 @@
         <w:fldChar w:fldCharType="separate"/>
       </w:r>
       <w:r>
+        <w:rPr>
+          <w:noProof/>
+        </w:rPr>
         <w:t>4</w:t>
       </w:r>
       <w:r>
@@ -6570,7 +4320,7 @@
                     </pic:cNvPicPr>
                   </pic:nvPicPr>
                   <pic:blipFill>
-                    <a:blip r:embed="rId12"/>
+                    <a:blip r:embed="rId14"/>
                     <a:stretch>
                       <a:fillRect/>
                     </a:stretch>
@@ -6608,21 +4358,16 @@
         <w:fldChar w:fldCharType="separate"/>
       </w:r>
       <w:r>
+        <w:rPr>
+          <w:noProof/>
+        </w:rPr>
         <w:t>5</w:t>
       </w:r>
       <w:r>
         <w:fldChar w:fldCharType="end"/>
       </w:r>
       <w:r>
-        <w:t xml:space="preserve"> - gnu3 </w:t>
-      </w:r>
-      <w:proofErr w:type="spellStart"/>
-      <w:r>
-        <w:t>ping</w:t>
-      </w:r>
-      <w:proofErr w:type="spellEnd"/>
-      <w:r>
-        <w:t xml:space="preserve"> gnu4</w:t>
+        <w:t xml:space="preserve"> - gnu3 ping gnu4</w:t>
       </w:r>
     </w:p>
     <w:p>
@@ -6651,7 +4396,7 @@
                     </pic:cNvPicPr>
                   </pic:nvPicPr>
                   <pic:blipFill>
-                    <a:blip r:embed="rId13"/>
+                    <a:blip r:embed="rId15"/>
                     <a:stretch>
                       <a:fillRect/>
                     </a:stretch>
@@ -6689,27 +4434,17 @@
         <w:fldChar w:fldCharType="separate"/>
       </w:r>
       <w:r>
+        <w:rPr>
+          <w:noProof/>
+        </w:rPr>
         <w:t>6</w:t>
       </w:r>
       <w:r>
         <w:fldChar w:fldCharType="end"/>
       </w:r>
       <w:r>
-        <w:t xml:space="preserve"> - gnu3 </w:t>
-      </w:r>
-      <w:proofErr w:type="spellStart"/>
-      <w:r>
-        <w:t>ping</w:t>
-      </w:r>
-      <w:proofErr w:type="spellEnd"/>
-      <w:r>
-        <w:t xml:space="preserve"> </w:t>
-      </w:r>
-      <w:proofErr w:type="spellStart"/>
-      <w:r>
-        <w:t>broadcast</w:t>
-      </w:r>
-      <w:proofErr w:type="spellEnd"/>
+        <w:t xml:space="preserve"> - gnu3 ping broadcast</w:t>
+      </w:r>
     </w:p>
     <w:p/>
     <w:p>
@@ -6722,7 +4457,9 @@
           <w:szCs w:val="24"/>
         </w:rPr>
       </w:pPr>
-      <w:r>
+    </w:p>
+    <w:p>
+      <w:pPr>
         <w:rPr>
           <w:rFonts w:ascii="Arial" w:hAnsi="Arial" w:cs="Arial"/>
           <w:b/>
@@ -6730,6 +4467,71 @@
           <w:sz w:val="24"/>
           <w:szCs w:val="24"/>
         </w:rPr>
+      </w:pPr>
+    </w:p>
+    <w:p>
+      <w:pPr>
+        <w:rPr>
+          <w:rFonts w:ascii="Arial" w:hAnsi="Arial" w:cs="Arial"/>
+          <w:b/>
+          <w:bCs/>
+          <w:sz w:val="24"/>
+          <w:szCs w:val="24"/>
+        </w:rPr>
+      </w:pPr>
+    </w:p>
+    <w:p>
+      <w:pPr>
+        <w:rPr>
+          <w:rFonts w:ascii="Arial" w:hAnsi="Arial" w:cs="Arial"/>
+          <w:b/>
+          <w:bCs/>
+          <w:sz w:val="24"/>
+          <w:szCs w:val="24"/>
+        </w:rPr>
+      </w:pPr>
+    </w:p>
+    <w:p>
+      <w:pPr>
+        <w:rPr>
+          <w:rFonts w:ascii="Arial" w:hAnsi="Arial" w:cs="Arial"/>
+          <w:b/>
+          <w:bCs/>
+          <w:sz w:val="24"/>
+          <w:szCs w:val="24"/>
+        </w:rPr>
+      </w:pPr>
+    </w:p>
+    <w:p>
+      <w:pPr>
+        <w:rPr>
+          <w:rFonts w:ascii="Arial" w:hAnsi="Arial" w:cs="Arial"/>
+          <w:b/>
+          <w:bCs/>
+          <w:sz w:val="24"/>
+          <w:szCs w:val="24"/>
+        </w:rPr>
+      </w:pPr>
+    </w:p>
+    <w:p>
+      <w:pPr>
+        <w:rPr>
+          <w:rFonts w:ascii="Arial" w:hAnsi="Arial" w:cs="Arial"/>
+          <w:b/>
+          <w:bCs/>
+          <w:sz w:val="24"/>
+          <w:szCs w:val="24"/>
+        </w:rPr>
+      </w:pPr>
+      <w:r>
+        <w:rPr>
+          <w:rFonts w:ascii="Arial" w:hAnsi="Arial" w:cs="Arial"/>
+          <w:b/>
+          <w:bCs/>
+          <w:sz w:val="24"/>
+          <w:szCs w:val="24"/>
+        </w:rPr>
+        <w:lastRenderedPageBreak/>
         <w:t>Experiência 3</w:t>
       </w:r>
     </w:p>
@@ -6741,7 +4543,6 @@
         <w:rPr>
           <w:noProof/>
         </w:rPr>
-        <w:lastRenderedPageBreak/>
         <w:drawing>
           <wp:inline distT="0" distB="0" distL="0" distR="0" wp14:anchorId="4A4D0FD5" wp14:editId="096538BF">
             <wp:extent cx="5731510" cy="1369060"/>
@@ -6760,7 +4561,7 @@
                     </pic:cNvPicPr>
                   </pic:nvPicPr>
                   <pic:blipFill>
-                    <a:blip r:embed="rId14"/>
+                    <a:blip r:embed="rId16"/>
                     <a:stretch>
                       <a:fillRect/>
                     </a:stretch>
@@ -6798,6 +4599,9 @@
         <w:fldChar w:fldCharType="separate"/>
       </w:r>
       <w:r>
+        <w:rPr>
+          <w:noProof/>
+        </w:rPr>
         <w:t>7</w:t>
       </w:r>
       <w:r>
@@ -6833,7 +4637,7 @@
                     </pic:cNvPicPr>
                   </pic:nvPicPr>
                   <pic:blipFill>
-                    <a:blip r:embed="rId15"/>
+                    <a:blip r:embed="rId17"/>
                     <a:stretch>
                       <a:fillRect/>
                     </a:stretch>
@@ -6871,21 +4675,16 @@
         <w:fldChar w:fldCharType="separate"/>
       </w:r>
       <w:r>
+        <w:rPr>
+          <w:noProof/>
+        </w:rPr>
         <w:t>8</w:t>
       </w:r>
       <w:r>
         <w:fldChar w:fldCharType="end"/>
       </w:r>
       <w:r>
-        <w:t xml:space="preserve"> - gnu3 </w:t>
-      </w:r>
-      <w:proofErr w:type="spellStart"/>
-      <w:r>
-        <w:t>ping</w:t>
-      </w:r>
-      <w:proofErr w:type="spellEnd"/>
-      <w:r>
-        <w:t xml:space="preserve"> gnu4 eth0</w:t>
+        <w:t xml:space="preserve"> - gnu3 ping gnu4 eth0</w:t>
       </w:r>
     </w:p>
     <w:p>
@@ -6914,7 +4713,7 @@
                     </pic:cNvPicPr>
                   </pic:nvPicPr>
                   <pic:blipFill>
-                    <a:blip r:embed="rId16"/>
+                    <a:blip r:embed="rId18"/>
                     <a:stretch>
                       <a:fillRect/>
                     </a:stretch>
@@ -6952,21 +4751,16 @@
         <w:fldChar w:fldCharType="separate"/>
       </w:r>
       <w:r>
+        <w:rPr>
+          <w:noProof/>
+        </w:rPr>
         <w:t>9</w:t>
       </w:r>
       <w:r>
         <w:fldChar w:fldCharType="end"/>
       </w:r>
       <w:r>
-        <w:t xml:space="preserve"> - gnu3 </w:t>
-      </w:r>
-      <w:proofErr w:type="spellStart"/>
-      <w:r>
-        <w:t>ping</w:t>
-      </w:r>
-      <w:proofErr w:type="spellEnd"/>
-      <w:r>
-        <w:t xml:space="preserve"> gnu4 eth1</w:t>
+        <w:t xml:space="preserve"> - gnu3 ping gnu4 eth1</w:t>
       </w:r>
     </w:p>
     <w:p>
@@ -6995,7 +4789,7 @@
                     </pic:cNvPicPr>
                   </pic:nvPicPr>
                   <pic:blipFill>
-                    <a:blip r:embed="rId17"/>
+                    <a:blip r:embed="rId19"/>
                     <a:stretch>
                       <a:fillRect/>
                     </a:stretch>
@@ -7033,21 +4827,16 @@
         <w:fldChar w:fldCharType="separate"/>
       </w:r>
       <w:r>
+        <w:rPr>
+          <w:noProof/>
+        </w:rPr>
         <w:t>10</w:t>
       </w:r>
       <w:r>
         <w:fldChar w:fldCharType="end"/>
       </w:r>
       <w:r>
-        <w:t xml:space="preserve"> - gnu3 </w:t>
-      </w:r>
-      <w:proofErr w:type="spellStart"/>
-      <w:r>
-        <w:t>ping</w:t>
-      </w:r>
-      <w:proofErr w:type="spellEnd"/>
-      <w:r>
-        <w:t xml:space="preserve"> gnu2</w:t>
+        <w:t xml:space="preserve"> - gnu3 ping gnu2</w:t>
       </w:r>
     </w:p>
     <w:p/>
@@ -7098,7 +4887,7 @@
                     </pic:cNvPicPr>
                   </pic:nvPicPr>
                   <pic:blipFill>
-                    <a:blip r:embed="rId18"/>
+                    <a:blip r:embed="rId20"/>
                     <a:stretch>
                       <a:fillRect/>
                     </a:stretch>
@@ -7136,6 +4925,9 @@
         <w:fldChar w:fldCharType="separate"/>
       </w:r>
       <w:r>
+        <w:rPr>
+          <w:noProof/>
+        </w:rPr>
         <w:t>11</w:t>
       </w:r>
       <w:r>
@@ -7172,7 +4964,7 @@
                     </pic:cNvPicPr>
                   </pic:nvPicPr>
                   <pic:blipFill>
-                    <a:blip r:embed="rId19"/>
+                    <a:blip r:embed="rId21"/>
                     <a:stretch>
                       <a:fillRect/>
                     </a:stretch>
@@ -7210,29 +5002,16 @@
         <w:fldChar w:fldCharType="separate"/>
       </w:r>
       <w:r>
+        <w:rPr>
+          <w:noProof/>
+        </w:rPr>
         <w:t>12</w:t>
       </w:r>
       <w:r>
         <w:fldChar w:fldCharType="end"/>
       </w:r>
       <w:r>
-        <w:t xml:space="preserve"> - </w:t>
-      </w:r>
-      <w:proofErr w:type="spellStart"/>
-      <w:r>
-        <w:t>traceroute</w:t>
-      </w:r>
-      <w:proofErr w:type="spellEnd"/>
-      <w:r>
-        <w:t xml:space="preserve"> do gnu2 para o 3 com </w:t>
-      </w:r>
-      <w:proofErr w:type="spellStart"/>
-      <w:r>
-        <w:t>redirects</w:t>
-      </w:r>
-      <w:proofErr w:type="spellEnd"/>
-      <w:r>
-        <w:t xml:space="preserve"> desligados</w:t>
+        <w:t xml:space="preserve"> - traceroute do gnu2 para o 3 com redirects desligados</w:t>
       </w:r>
     </w:p>
     <w:p>
@@ -7261,7 +5040,7 @@
                     </pic:cNvPicPr>
                   </pic:nvPicPr>
                   <pic:blipFill>
-                    <a:blip r:embed="rId20"/>
+                    <a:blip r:embed="rId22"/>
                     <a:stretch>
                       <a:fillRect/>
                     </a:stretch>
@@ -7299,29 +5078,16 @@
         <w:fldChar w:fldCharType="separate"/>
       </w:r>
       <w:r>
+        <w:rPr>
+          <w:noProof/>
+        </w:rPr>
         <w:t>13</w:t>
       </w:r>
       <w:r>
         <w:fldChar w:fldCharType="end"/>
       </w:r>
       <w:r>
-        <w:t xml:space="preserve"> - </w:t>
-      </w:r>
-      <w:proofErr w:type="spellStart"/>
-      <w:r>
-        <w:t>traceroute</w:t>
-      </w:r>
-      <w:proofErr w:type="spellEnd"/>
-      <w:r>
-        <w:t xml:space="preserve"> do gnu2 para o 3 com </w:t>
-      </w:r>
-      <w:proofErr w:type="spellStart"/>
-      <w:r>
-        <w:t>redirects</w:t>
-      </w:r>
-      <w:proofErr w:type="spellEnd"/>
-      <w:r>
-        <w:t xml:space="preserve"> ligados</w:t>
+        <w:t xml:space="preserve"> - traceroute do gnu2 para o 3 com redirects ligados</w:t>
       </w:r>
     </w:p>
     <w:p>
@@ -7350,7 +5116,7 @@
                     </pic:cNvPicPr>
                   </pic:nvPicPr>
                   <pic:blipFill>
-                    <a:blip r:embed="rId21"/>
+                    <a:blip r:embed="rId23"/>
                     <a:stretch>
                       <a:fillRect/>
                     </a:stretch>
@@ -7388,21 +5154,16 @@
         <w:fldChar w:fldCharType="separate"/>
       </w:r>
       <w:r>
+        <w:rPr>
+          <w:noProof/>
+        </w:rPr>
         <w:t>14</w:t>
       </w:r>
       <w:r>
         <w:fldChar w:fldCharType="end"/>
       </w:r>
       <w:r>
-        <w:t xml:space="preserve"> - gnu3 </w:t>
-      </w:r>
-      <w:proofErr w:type="spellStart"/>
-      <w:r>
-        <w:t>ping</w:t>
-      </w:r>
-      <w:proofErr w:type="spellEnd"/>
-      <w:r>
-        <w:t xml:space="preserve"> router</w:t>
+        <w:t xml:space="preserve"> - gnu3 ping router</w:t>
       </w:r>
     </w:p>
     <w:p>
@@ -7431,7 +5192,7 @@
                     </pic:cNvPicPr>
                   </pic:nvPicPr>
                   <pic:blipFill>
-                    <a:blip r:embed="rId22"/>
+                    <a:blip r:embed="rId24"/>
                     <a:stretch>
                       <a:fillRect/>
                     </a:stretch>
@@ -7469,29 +5230,16 @@
         <w:fldChar w:fldCharType="separate"/>
       </w:r>
       <w:r>
+        <w:rPr>
+          <w:noProof/>
+        </w:rPr>
         <w:t>15</w:t>
       </w:r>
       <w:r>
         <w:fldChar w:fldCharType="end"/>
       </w:r>
       <w:r>
-        <w:t xml:space="preserve"> - gnu2 </w:t>
-      </w:r>
-      <w:proofErr w:type="spellStart"/>
-      <w:r>
-        <w:t>ping</w:t>
-      </w:r>
-      <w:proofErr w:type="spellEnd"/>
-      <w:r>
-        <w:t xml:space="preserve"> gnu3 </w:t>
-      </w:r>
-      <w:proofErr w:type="spellStart"/>
-      <w:r>
-        <w:t>redirects</w:t>
-      </w:r>
-      <w:proofErr w:type="spellEnd"/>
-      <w:r>
-        <w:t xml:space="preserve"> desligados (passa sempre pelo router antes de ir para o gnu4)</w:t>
+        <w:t xml:space="preserve"> - gnu2 ping gnu3 redirects desligados (passa sempre pelo router antes de ir para o gnu4)</w:t>
       </w:r>
     </w:p>
     <w:p>
@@ -7521,7 +5269,7 @@
                     </pic:cNvPicPr>
                   </pic:nvPicPr>
                   <pic:blipFill>
-                    <a:blip r:embed="rId23"/>
+                    <a:blip r:embed="rId25"/>
                     <a:stretch>
                       <a:fillRect/>
                     </a:stretch>
@@ -7559,32 +5307,16 @@
         <w:fldChar w:fldCharType="separate"/>
       </w:r>
       <w:r>
+        <w:rPr>
+          <w:noProof/>
+        </w:rPr>
         <w:t>16</w:t>
       </w:r>
       <w:r>
         <w:fldChar w:fldCharType="end"/>
       </w:r>
       <w:r>
-        <w:t xml:space="preserve"> - gnu2 </w:t>
-      </w:r>
-      <w:proofErr w:type="spellStart"/>
-      <w:r>
-        <w:t>ping</w:t>
-      </w:r>
-      <w:proofErr w:type="spellEnd"/>
-      <w:r>
-        <w:t xml:space="preserve"> gnu3 com </w:t>
-      </w:r>
-      <w:proofErr w:type="spellStart"/>
-      <w:r>
-        <w:t>redirects</w:t>
-      </w:r>
-      <w:proofErr w:type="spellEnd"/>
-      <w:r>
-        <w:t xml:space="preserve"> lig</w:t>
-      </w:r>
-      <w:r>
-        <w:t>ados (só passa pelo router na primeira vez)</w:t>
+        <w:t xml:space="preserve"> - gnu2 ping gnu3 com redirects ligados (só passa pelo router na primeira vez)</w:t>
       </w:r>
     </w:p>
     <w:p/>
@@ -7635,7 +5367,7 @@
                     </pic:cNvPicPr>
                   </pic:nvPicPr>
                   <pic:blipFill>
-                    <a:blip r:embed="rId24"/>
+                    <a:blip r:embed="rId26"/>
                     <a:stretch>
                       <a:fillRect/>
                     </a:stretch>
@@ -7673,6 +5405,9 @@
         <w:fldChar w:fldCharType="separate"/>
       </w:r>
       <w:r>
+        <w:rPr>
+          <w:noProof/>
+        </w:rPr>
         <w:t>17</w:t>
       </w:r>
       <w:r>
@@ -7708,7 +5443,7 @@
                     </pic:cNvPicPr>
                   </pic:nvPicPr>
                   <pic:blipFill>
-                    <a:blip r:embed="rId25"/>
+                    <a:blip r:embed="rId27"/>
                     <a:stretch>
                       <a:fillRect/>
                     </a:stretch>
@@ -7746,6 +5481,9 @@
         <w:fldChar w:fldCharType="separate"/>
       </w:r>
       <w:r>
+        <w:rPr>
+          <w:noProof/>
+        </w:rPr>
         <w:t>18</w:t>
       </w:r>
       <w:r>
@@ -7803,7 +5541,7 @@
                     </pic:cNvPicPr>
                   </pic:nvPicPr>
                   <pic:blipFill>
-                    <a:blip r:embed="rId26"/>
+                    <a:blip r:embed="rId28"/>
                     <a:stretch>
                       <a:fillRect/>
                     </a:stretch>
@@ -7841,6 +5579,9 @@
         <w:fldChar w:fldCharType="separate"/>
       </w:r>
       <w:r>
+        <w:rPr>
+          <w:noProof/>
+        </w:rPr>
         <w:t>19</w:t>
       </w:r>
       <w:r>
@@ -7877,7 +5618,7 @@
                     </pic:cNvPicPr>
                   </pic:nvPicPr>
                   <pic:blipFill>
-                    <a:blip r:embed="rId27"/>
+                    <a:blip r:embed="rId29"/>
                     <a:stretch>
                       <a:fillRect/>
                     </a:stretch>
@@ -7915,6 +5656,9 @@
         <w:fldChar w:fldCharType="separate"/>
       </w:r>
       <w:r>
+        <w:rPr>
+          <w:noProof/>
+        </w:rPr>
         <w:t>20</w:t>
       </w:r>
       <w:r>
@@ -7950,7 +5694,7 @@
                     </pic:cNvPicPr>
                   </pic:nvPicPr>
                   <pic:blipFill>
-                    <a:blip r:embed="rId28"/>
+                    <a:blip r:embed="rId30"/>
                     <a:stretch>
                       <a:fillRect/>
                     </a:stretch>
@@ -7988,19 +5732,17 @@
         <w:fldChar w:fldCharType="separate"/>
       </w:r>
       <w:r>
+        <w:rPr>
+          <w:noProof/>
+        </w:rPr>
         <w:t>21</w:t>
       </w:r>
       <w:r>
         <w:fldChar w:fldCharType="end"/>
       </w:r>
       <w:r>
-        <w:t xml:space="preserve"> - a meio da </w:t>
-      </w:r>
-      <w:proofErr w:type="spellStart"/>
-      <w:r>
-        <w:t>transferencia</w:t>
-      </w:r>
-      <w:proofErr w:type="spellEnd"/>
+        <w:t xml:space="preserve"> - a meio da transferencia</w:t>
+      </w:r>
     </w:p>
     <w:p>
       <w:pPr>
@@ -8035,7 +5777,7 @@
                     </pic:cNvPicPr>
                   </pic:nvPicPr>
                   <pic:blipFill>
-                    <a:blip r:embed="rId29"/>
+                    <a:blip r:embed="rId31"/>
                     <a:stretch>
                       <a:fillRect/>
                     </a:stretch>
@@ -8059,9 +5801,6 @@
     <w:p>
       <w:pPr>
         <w:pStyle w:val="Caption"/>
-        <w:rPr>
-          <w:rFonts w:ascii="Arial" w:hAnsi="Arial" w:cs="Arial"/>
-        </w:rPr>
       </w:pPr>
       <w:r>
         <w:t xml:space="preserve">Figura </w:t>
@@ -8076,27 +5815,1688 @@
         <w:fldChar w:fldCharType="separate"/>
       </w:r>
       <w:r>
+        <w:rPr>
+          <w:noProof/>
+        </w:rPr>
         <w:t>22</w:t>
       </w:r>
       <w:r>
         <w:fldChar w:fldCharType="end"/>
       </w:r>
       <w:r>
-        <w:t xml:space="preserve"> - gráfico de análise de </w:t>
-      </w:r>
-      <w:proofErr w:type="spellStart"/>
-      <w:r>
-        <w:t>throughput</w:t>
-      </w:r>
-      <w:proofErr w:type="spellEnd"/>
-      <w:r>
-        <w:t xml:space="preserve"> gerado pelo </w:t>
-      </w:r>
-      <w:proofErr w:type="spellStart"/>
-      <w:r>
-        <w:t>wireshark</w:t>
-      </w:r>
-      <w:proofErr w:type="spellEnd"/>
+        <w:t xml:space="preserve"> - gráfico de análise de throughput gerado pelo wireshark</w:t>
+      </w:r>
+    </w:p>
+    <w:p/>
+    <w:p>
+      <w:pPr>
+        <w:rPr>
+          <w:rFonts w:ascii="Arial" w:hAnsi="Arial" w:cs="Arial"/>
+          <w:b/>
+          <w:bCs/>
+          <w:sz w:val="28"/>
+          <w:szCs w:val="28"/>
+        </w:rPr>
+      </w:pPr>
+      <w:r>
+        <w:rPr>
+          <w:rFonts w:ascii="Arial" w:hAnsi="Arial" w:cs="Arial"/>
+          <w:b/>
+          <w:bCs/>
+          <w:sz w:val="28"/>
+          <w:szCs w:val="28"/>
+        </w:rPr>
+        <w:t xml:space="preserve">Anexos relativos </w:t>
+      </w:r>
+      <w:r>
+        <w:rPr>
+          <w:rFonts w:ascii="Arial" w:hAnsi="Arial" w:cs="Arial"/>
+          <w:b/>
+          <w:bCs/>
+          <w:sz w:val="28"/>
+          <w:szCs w:val="28"/>
+        </w:rPr>
+        <w:t>ao código</w:t>
+      </w:r>
+      <w:r>
+        <w:rPr>
+          <w:rFonts w:ascii="Arial" w:hAnsi="Arial" w:cs="Arial"/>
+          <w:b/>
+          <w:bCs/>
+          <w:sz w:val="28"/>
+          <w:szCs w:val="28"/>
+        </w:rPr>
+        <w:t>:</w:t>
+      </w:r>
+    </w:p>
+    <w:p/>
+    <w:p>
+      <w:pPr>
+        <w:keepNext/>
+      </w:pPr>
+      <w:r>
+        <w:rPr>
+          <w:noProof/>
+        </w:rPr>
+        <w:lastRenderedPageBreak/>
+        <w:drawing>
+          <wp:inline distT="0" distB="0" distL="0" distR="0" wp14:anchorId="5EE23B7D" wp14:editId="2811036D">
+            <wp:extent cx="2372056" cy="1867161"/>
+            <wp:effectExtent l="0" t="0" r="0" b="0"/>
+            <wp:docPr id="46" name="Picture 46"/>
+            <wp:cNvGraphicFramePr>
+              <a:graphicFrameLocks xmlns:a="http://schemas.openxmlformats.org/drawingml/2006/main" noChangeAspect="1"/>
+            </wp:cNvGraphicFramePr>
+            <a:graphic xmlns:a="http://schemas.openxmlformats.org/drawingml/2006/main">
+              <a:graphicData uri="http://schemas.openxmlformats.org/drawingml/2006/picture">
+                <pic:pic xmlns:pic="http://schemas.openxmlformats.org/drawingml/2006/picture">
+                  <pic:nvPicPr>
+                    <pic:cNvPr id="1" name=""/>
+                    <pic:cNvPicPr/>
+                  </pic:nvPicPr>
+                  <pic:blipFill>
+                    <a:blip r:embed="rId32"/>
+                    <a:stretch>
+                      <a:fillRect/>
+                    </a:stretch>
+                  </pic:blipFill>
+                  <pic:spPr>
+                    <a:xfrm>
+                      <a:off x="0" y="0"/>
+                      <a:ext cx="2372056" cy="1867161"/>
+                    </a:xfrm>
+                    <a:prstGeom prst="rect">
+                      <a:avLst/>
+                    </a:prstGeom>
+                  </pic:spPr>
+                </pic:pic>
+              </a:graphicData>
+            </a:graphic>
+          </wp:inline>
+        </w:drawing>
+      </w:r>
+    </w:p>
+    <w:p>
+      <w:pPr>
+        <w:pStyle w:val="Caption"/>
+      </w:pPr>
+      <w:r>
+        <w:t xml:space="preserve">Figura </w:t>
+      </w:r>
+      <w:r>
+        <w:fldChar w:fldCharType="begin"/>
+      </w:r>
+      <w:r>
+        <w:instrText xml:space="preserve"> SEQ Figura \* ARABIC </w:instrText>
+      </w:r>
+      <w:r>
+        <w:fldChar w:fldCharType="separate"/>
+      </w:r>
+      <w:r>
+        <w:rPr>
+          <w:noProof/>
+        </w:rPr>
+        <w:t>23</w:t>
+      </w:r>
+      <w:r>
+        <w:rPr>
+          <w:noProof/>
+        </w:rPr>
+        <w:fldChar w:fldCharType="end"/>
+      </w:r>
+      <w:r>
+        <w:t xml:space="preserve"> - defines usados ao longo do código e struct que vai conter a informação lida do url passado como argumento</w:t>
+      </w:r>
+    </w:p>
+    <w:p>
+      <w:pPr>
+        <w:keepNext/>
+      </w:pPr>
+      <w:r>
+        <w:rPr>
+          <w:noProof/>
+        </w:rPr>
+        <w:drawing>
+          <wp:inline distT="0" distB="0" distL="0" distR="0" wp14:anchorId="19B406FD" wp14:editId="2A7CCEFC">
+            <wp:extent cx="5058481" cy="1562318"/>
+            <wp:effectExtent l="0" t="0" r="8890" b="0"/>
+            <wp:docPr id="26" name="Picture 26"/>
+            <wp:cNvGraphicFramePr>
+              <a:graphicFrameLocks xmlns:a="http://schemas.openxmlformats.org/drawingml/2006/main" noChangeAspect="1"/>
+            </wp:cNvGraphicFramePr>
+            <a:graphic xmlns:a="http://schemas.openxmlformats.org/drawingml/2006/main">
+              <a:graphicData uri="http://schemas.openxmlformats.org/drawingml/2006/picture">
+                <pic:pic xmlns:pic="http://schemas.openxmlformats.org/drawingml/2006/picture">
+                  <pic:nvPicPr>
+                    <pic:cNvPr id="1" name=""/>
+                    <pic:cNvPicPr/>
+                  </pic:nvPicPr>
+                  <pic:blipFill>
+                    <a:blip r:embed="rId33"/>
+                    <a:stretch>
+                      <a:fillRect/>
+                    </a:stretch>
+                  </pic:blipFill>
+                  <pic:spPr>
+                    <a:xfrm>
+                      <a:off x="0" y="0"/>
+                      <a:ext cx="5058481" cy="1562318"/>
+                    </a:xfrm>
+                    <a:prstGeom prst="rect">
+                      <a:avLst/>
+                    </a:prstGeom>
+                  </pic:spPr>
+                </pic:pic>
+              </a:graphicData>
+            </a:graphic>
+          </wp:inline>
+        </w:drawing>
+      </w:r>
+    </w:p>
+    <w:p>
+      <w:pPr>
+        <w:pStyle w:val="Caption"/>
+      </w:pPr>
+      <w:r>
+        <w:t xml:space="preserve">Figura </w:t>
+      </w:r>
+      <w:r>
+        <w:fldChar w:fldCharType="begin"/>
+      </w:r>
+      <w:r>
+        <w:instrText xml:space="preserve"> SEQ Figur</w:instrText>
+      </w:r>
+      <w:r>
+        <w:instrText xml:space="preserve">a \* ARABIC </w:instrText>
+      </w:r>
+      <w:r>
+        <w:fldChar w:fldCharType="separate"/>
+      </w:r>
+      <w:r>
+        <w:rPr>
+          <w:noProof/>
+        </w:rPr>
+        <w:t>24</w:t>
+      </w:r>
+      <w:r>
+        <w:rPr>
+          <w:noProof/>
+        </w:rPr>
+        <w:fldChar w:fldCharType="end"/>
+      </w:r>
+      <w:r>
+        <w:t xml:space="preserve"> - declaração da função getIP()</w:t>
+      </w:r>
+    </w:p>
+    <w:p>
+      <w:pPr>
+        <w:keepNext/>
+      </w:pPr>
+      <w:r>
+        <w:rPr>
+          <w:noProof/>
+        </w:rPr>
+        <w:drawing>
+          <wp:inline distT="0" distB="0" distL="0" distR="0" wp14:anchorId="3107C966" wp14:editId="1324725B">
+            <wp:extent cx="5731510" cy="2428875"/>
+            <wp:effectExtent l="0" t="0" r="2540" b="9525"/>
+            <wp:docPr id="27" name="Picture 27"/>
+            <wp:cNvGraphicFramePr>
+              <a:graphicFrameLocks xmlns:a="http://schemas.openxmlformats.org/drawingml/2006/main" noChangeAspect="1"/>
+            </wp:cNvGraphicFramePr>
+            <a:graphic xmlns:a="http://schemas.openxmlformats.org/drawingml/2006/main">
+              <a:graphicData uri="http://schemas.openxmlformats.org/drawingml/2006/picture">
+                <pic:pic xmlns:pic="http://schemas.openxmlformats.org/drawingml/2006/picture">
+                  <pic:nvPicPr>
+                    <pic:cNvPr id="1" name=""/>
+                    <pic:cNvPicPr/>
+                  </pic:nvPicPr>
+                  <pic:blipFill>
+                    <a:blip r:embed="rId34"/>
+                    <a:stretch>
+                      <a:fillRect/>
+                    </a:stretch>
+                  </pic:blipFill>
+                  <pic:spPr>
+                    <a:xfrm>
+                      <a:off x="0" y="0"/>
+                      <a:ext cx="5731510" cy="2428875"/>
+                    </a:xfrm>
+                    <a:prstGeom prst="rect">
+                      <a:avLst/>
+                    </a:prstGeom>
+                  </pic:spPr>
+                </pic:pic>
+              </a:graphicData>
+            </a:graphic>
+          </wp:inline>
+        </w:drawing>
+      </w:r>
+    </w:p>
+    <w:p>
+      <w:pPr>
+        <w:pStyle w:val="Caption"/>
+      </w:pPr>
+      <w:r>
+        <w:t xml:space="preserve">Figura </w:t>
+      </w:r>
+      <w:r>
+        <w:fldChar w:fldCharType="begin"/>
+      </w:r>
+      <w:r>
+        <w:instrText xml:space="preserve"> SEQ Figura \* ARABIC </w:instrText>
+      </w:r>
+      <w:r>
+        <w:fldChar w:fldCharType="separate"/>
+      </w:r>
+      <w:r>
+        <w:rPr>
+          <w:noProof/>
+        </w:rPr>
+        <w:t>25</w:t>
+      </w:r>
+      <w:r>
+        <w:rPr>
+          <w:noProof/>
+        </w:rPr>
+        <w:fldChar w:fldCharType="end"/>
+      </w:r>
+      <w:r>
+        <w:t xml:space="preserve"> - definição da função getIP()</w:t>
+      </w:r>
+    </w:p>
+    <w:p>
+      <w:pPr>
+        <w:keepNext/>
+      </w:pPr>
+      <w:r>
+        <w:rPr>
+          <w:noProof/>
+        </w:rPr>
+        <w:drawing>
+          <wp:inline distT="0" distB="0" distL="0" distR="0" wp14:anchorId="18FF08DE" wp14:editId="678B9213">
+            <wp:extent cx="5731510" cy="1430655"/>
+            <wp:effectExtent l="0" t="0" r="2540" b="0"/>
+            <wp:docPr id="28" name="Picture 28"/>
+            <wp:cNvGraphicFramePr>
+              <a:graphicFrameLocks xmlns:a="http://schemas.openxmlformats.org/drawingml/2006/main" noChangeAspect="1"/>
+            </wp:cNvGraphicFramePr>
+            <a:graphic xmlns:a="http://schemas.openxmlformats.org/drawingml/2006/main">
+              <a:graphicData uri="http://schemas.openxmlformats.org/drawingml/2006/picture">
+                <pic:pic xmlns:pic="http://schemas.openxmlformats.org/drawingml/2006/picture">
+                  <pic:nvPicPr>
+                    <pic:cNvPr id="1" name=""/>
+                    <pic:cNvPicPr/>
+                  </pic:nvPicPr>
+                  <pic:blipFill>
+                    <a:blip r:embed="rId35"/>
+                    <a:stretch>
+                      <a:fillRect/>
+                    </a:stretch>
+                  </pic:blipFill>
+                  <pic:spPr>
+                    <a:xfrm>
+                      <a:off x="0" y="0"/>
+                      <a:ext cx="5731510" cy="1430655"/>
+                    </a:xfrm>
+                    <a:prstGeom prst="rect">
+                      <a:avLst/>
+                    </a:prstGeom>
+                  </pic:spPr>
+                </pic:pic>
+              </a:graphicData>
+            </a:graphic>
+          </wp:inline>
+        </w:drawing>
+      </w:r>
+    </w:p>
+    <w:p>
+      <w:pPr>
+        <w:pStyle w:val="Caption"/>
+      </w:pPr>
+      <w:r>
+        <w:t xml:space="preserve">Figura </w:t>
+      </w:r>
+      <w:r>
+        <w:fldChar w:fldCharType="begin"/>
+      </w:r>
+      <w:r>
+        <w:instrText xml:space="preserve"> SEQ Figura \* ARABIC </w:instrText>
+      </w:r>
+      <w:r>
+        <w:fldChar w:fldCharType="separate"/>
+      </w:r>
+      <w:r>
+        <w:rPr>
+          <w:noProof/>
+        </w:rPr>
+        <w:t>26</w:t>
+      </w:r>
+      <w:r>
+        <w:rPr>
+          <w:noProof/>
+        </w:rPr>
+        <w:fldChar w:fldCharType="end"/>
+      </w:r>
+      <w:r>
+        <w:t xml:space="preserve"> - declaração da função openSocket()</w:t>
+      </w:r>
+    </w:p>
+    <w:p>
+      <w:pPr>
+        <w:keepNext/>
+      </w:pPr>
+      <w:r>
+        <w:rPr>
+          <w:noProof/>
+        </w:rPr>
+        <w:lastRenderedPageBreak/>
+        <w:drawing>
+          <wp:inline distT="0" distB="0" distL="0" distR="0" wp14:anchorId="5BC4CDA6" wp14:editId="05D757FE">
+            <wp:extent cx="5731510" cy="4726940"/>
+            <wp:effectExtent l="0" t="0" r="2540" b="0"/>
+            <wp:docPr id="29" name="Picture 29"/>
+            <wp:cNvGraphicFramePr>
+              <a:graphicFrameLocks xmlns:a="http://schemas.openxmlformats.org/drawingml/2006/main" noChangeAspect="1"/>
+            </wp:cNvGraphicFramePr>
+            <a:graphic xmlns:a="http://schemas.openxmlformats.org/drawingml/2006/main">
+              <a:graphicData uri="http://schemas.openxmlformats.org/drawingml/2006/picture">
+                <pic:pic xmlns:pic="http://schemas.openxmlformats.org/drawingml/2006/picture">
+                  <pic:nvPicPr>
+                    <pic:cNvPr id="1" name=""/>
+                    <pic:cNvPicPr/>
+                  </pic:nvPicPr>
+                  <pic:blipFill>
+                    <a:blip r:embed="rId36"/>
+                    <a:stretch>
+                      <a:fillRect/>
+                    </a:stretch>
+                  </pic:blipFill>
+                  <pic:spPr>
+                    <a:xfrm>
+                      <a:off x="0" y="0"/>
+                      <a:ext cx="5731510" cy="4726940"/>
+                    </a:xfrm>
+                    <a:prstGeom prst="rect">
+                      <a:avLst/>
+                    </a:prstGeom>
+                  </pic:spPr>
+                </pic:pic>
+              </a:graphicData>
+            </a:graphic>
+          </wp:inline>
+        </w:drawing>
+      </w:r>
+    </w:p>
+    <w:p>
+      <w:pPr>
+        <w:pStyle w:val="Caption"/>
+      </w:pPr>
+      <w:r>
+        <w:t xml:space="preserve">Figura </w:t>
+      </w:r>
+      <w:r>
+        <w:fldChar w:fldCharType="begin"/>
+      </w:r>
+      <w:r>
+        <w:instrText xml:space="preserve"> SEQ Figura \* ARABIC </w:instrText>
+      </w:r>
+      <w:r>
+        <w:fldChar w:fldCharType="separate"/>
+      </w:r>
+      <w:r>
+        <w:rPr>
+          <w:noProof/>
+        </w:rPr>
+        <w:t>27</w:t>
+      </w:r>
+      <w:r>
+        <w:rPr>
+          <w:noProof/>
+        </w:rPr>
+        <w:fldChar w:fldCharType="end"/>
+      </w:r>
+      <w:r>
+        <w:t xml:space="preserve"> - definição da função openSocket()</w:t>
+      </w:r>
+    </w:p>
+    <w:p>
+      <w:pPr>
+        <w:keepNext/>
+      </w:pPr>
+      <w:r>
+        <w:rPr>
+          <w:noProof/>
+        </w:rPr>
+        <w:drawing>
+          <wp:inline distT="0" distB="0" distL="0" distR="0" wp14:anchorId="2C80C78C" wp14:editId="3702D5C9">
+            <wp:extent cx="5731510" cy="1432560"/>
+            <wp:effectExtent l="0" t="0" r="2540" b="0"/>
+            <wp:docPr id="30" name="Picture 30"/>
+            <wp:cNvGraphicFramePr>
+              <a:graphicFrameLocks xmlns:a="http://schemas.openxmlformats.org/drawingml/2006/main" noChangeAspect="1"/>
+            </wp:cNvGraphicFramePr>
+            <a:graphic xmlns:a="http://schemas.openxmlformats.org/drawingml/2006/main">
+              <a:graphicData uri="http://schemas.openxmlformats.org/drawingml/2006/picture">
+                <pic:pic xmlns:pic="http://schemas.openxmlformats.org/drawingml/2006/picture">
+                  <pic:nvPicPr>
+                    <pic:cNvPr id="1" name=""/>
+                    <pic:cNvPicPr/>
+                  </pic:nvPicPr>
+                  <pic:blipFill>
+                    <a:blip r:embed="rId37"/>
+                    <a:stretch>
+                      <a:fillRect/>
+                    </a:stretch>
+                  </pic:blipFill>
+                  <pic:spPr>
+                    <a:xfrm>
+                      <a:off x="0" y="0"/>
+                      <a:ext cx="5731510" cy="1432560"/>
+                    </a:xfrm>
+                    <a:prstGeom prst="rect">
+                      <a:avLst/>
+                    </a:prstGeom>
+                  </pic:spPr>
+                </pic:pic>
+              </a:graphicData>
+            </a:graphic>
+          </wp:inline>
+        </w:drawing>
+      </w:r>
+    </w:p>
+    <w:p>
+      <w:pPr>
+        <w:pStyle w:val="Caption"/>
+      </w:pPr>
+      <w:r>
+        <w:t xml:space="preserve">Figura </w:t>
+      </w:r>
+      <w:r>
+        <w:fldChar w:fldCharType="begin"/>
+      </w:r>
+      <w:r>
+        <w:instrText xml:space="preserve"> SEQ Figura \* ARABIC </w:instrText>
+      </w:r>
+      <w:r>
+        <w:fldChar w:fldCharType="separate"/>
+      </w:r>
+      <w:r>
+        <w:rPr>
+          <w:noProof/>
+        </w:rPr>
+        <w:t>28</w:t>
+      </w:r>
+      <w:r>
+        <w:rPr>
+          <w:noProof/>
+        </w:rPr>
+        <w:fldChar w:fldCharType="end"/>
+      </w:r>
+      <w:r>
+        <w:t xml:space="preserve"> - declaração da função get ArgsFromUrl()</w:t>
+      </w:r>
+    </w:p>
+    <w:p>
+      <w:pPr>
+        <w:keepNext/>
+      </w:pPr>
+      <w:r>
+        <w:rPr>
+          <w:noProof/>
+        </w:rPr>
+        <w:lastRenderedPageBreak/>
+        <w:drawing>
+          <wp:inline distT="0" distB="0" distL="0" distR="0" wp14:anchorId="56433A2B" wp14:editId="2A56EA43">
+            <wp:extent cx="5731510" cy="4375150"/>
+            <wp:effectExtent l="0" t="0" r="2540" b="6350"/>
+            <wp:docPr id="31" name="Picture 31"/>
+            <wp:cNvGraphicFramePr>
+              <a:graphicFrameLocks xmlns:a="http://schemas.openxmlformats.org/drawingml/2006/main" noChangeAspect="1"/>
+            </wp:cNvGraphicFramePr>
+            <a:graphic xmlns:a="http://schemas.openxmlformats.org/drawingml/2006/main">
+              <a:graphicData uri="http://schemas.openxmlformats.org/drawingml/2006/picture">
+                <pic:pic xmlns:pic="http://schemas.openxmlformats.org/drawingml/2006/picture">
+                  <pic:nvPicPr>
+                    <pic:cNvPr id="1" name=""/>
+                    <pic:cNvPicPr/>
+                  </pic:nvPicPr>
+                  <pic:blipFill>
+                    <a:blip r:embed="rId38"/>
+                    <a:stretch>
+                      <a:fillRect/>
+                    </a:stretch>
+                  </pic:blipFill>
+                  <pic:spPr>
+                    <a:xfrm>
+                      <a:off x="0" y="0"/>
+                      <a:ext cx="5731510" cy="4375150"/>
+                    </a:xfrm>
+                    <a:prstGeom prst="rect">
+                      <a:avLst/>
+                    </a:prstGeom>
+                  </pic:spPr>
+                </pic:pic>
+              </a:graphicData>
+            </a:graphic>
+          </wp:inline>
+        </w:drawing>
+      </w:r>
+    </w:p>
+    <w:p>
+      <w:pPr>
+        <w:pStyle w:val="Caption"/>
+      </w:pPr>
+      <w:r>
+        <w:t xml:space="preserve">Figura </w:t>
+      </w:r>
+      <w:r>
+        <w:fldChar w:fldCharType="begin"/>
+      </w:r>
+      <w:r>
+        <w:instrText xml:space="preserve"> SEQ Figura \* ARABIC </w:instrText>
+      </w:r>
+      <w:r>
+        <w:fldChar w:fldCharType="separate"/>
+      </w:r>
+      <w:r>
+        <w:rPr>
+          <w:noProof/>
+        </w:rPr>
+        <w:t>29</w:t>
+      </w:r>
+      <w:r>
+        <w:rPr>
+          <w:noProof/>
+        </w:rPr>
+        <w:fldChar w:fldCharType="end"/>
+      </w:r>
+      <w:r>
+        <w:t xml:space="preserve"> - definição da função getArgsFromUrl() - pt.1</w:t>
+      </w:r>
+    </w:p>
+    <w:p>
+      <w:pPr>
+        <w:keepNext/>
+      </w:pPr>
+      <w:r>
+        <w:rPr>
+          <w:noProof/>
+        </w:rPr>
+        <w:lastRenderedPageBreak/>
+        <w:drawing>
+          <wp:inline distT="0" distB="0" distL="0" distR="0" wp14:anchorId="36EE73A9" wp14:editId="72BCF161">
+            <wp:extent cx="5524500" cy="4122871"/>
+            <wp:effectExtent l="0" t="0" r="0" b="0"/>
+            <wp:docPr id="32" name="Picture 32"/>
+            <wp:cNvGraphicFramePr>
+              <a:graphicFrameLocks xmlns:a="http://schemas.openxmlformats.org/drawingml/2006/main" noChangeAspect="1"/>
+            </wp:cNvGraphicFramePr>
+            <a:graphic xmlns:a="http://schemas.openxmlformats.org/drawingml/2006/main">
+              <a:graphicData uri="http://schemas.openxmlformats.org/drawingml/2006/picture">
+                <pic:pic xmlns:pic="http://schemas.openxmlformats.org/drawingml/2006/picture">
+                  <pic:nvPicPr>
+                    <pic:cNvPr id="1" name=""/>
+                    <pic:cNvPicPr/>
+                  </pic:nvPicPr>
+                  <pic:blipFill>
+                    <a:blip r:embed="rId39"/>
+                    <a:stretch>
+                      <a:fillRect/>
+                    </a:stretch>
+                  </pic:blipFill>
+                  <pic:spPr>
+                    <a:xfrm>
+                      <a:off x="0" y="0"/>
+                      <a:ext cx="5524500" cy="4122871"/>
+                    </a:xfrm>
+                    <a:prstGeom prst="rect">
+                      <a:avLst/>
+                    </a:prstGeom>
+                  </pic:spPr>
+                </pic:pic>
+              </a:graphicData>
+            </a:graphic>
+          </wp:inline>
+        </w:drawing>
+      </w:r>
+    </w:p>
+    <w:p>
+      <w:pPr>
+        <w:pStyle w:val="Caption"/>
+      </w:pPr>
+      <w:r>
+        <w:t xml:space="preserve">Figura </w:t>
+      </w:r>
+      <w:r>
+        <w:fldChar w:fldCharType="begin"/>
+      </w:r>
+      <w:r>
+        <w:instrText xml:space="preserve"> SEQ Figura \* ARABIC </w:instrText>
+      </w:r>
+      <w:r>
+        <w:fldChar w:fldCharType="separate"/>
+      </w:r>
+      <w:r>
+        <w:rPr>
+          <w:noProof/>
+        </w:rPr>
+        <w:t>30</w:t>
+      </w:r>
+      <w:r>
+        <w:rPr>
+          <w:noProof/>
+        </w:rPr>
+        <w:fldChar w:fldCharType="end"/>
+      </w:r>
+      <w:r>
+        <w:t xml:space="preserve"> - </w:t>
+      </w:r>
+      <w:r>
+        <w:t>definição da função getArgsFromUrl() - pt.</w:t>
+      </w:r>
+      <w:r>
+        <w:t>2</w:t>
+      </w:r>
+    </w:p>
+    <w:p>
+      <w:pPr>
+        <w:keepNext/>
+      </w:pPr>
+      <w:r>
+        <w:rPr>
+          <w:noProof/>
+        </w:rPr>
+        <w:drawing>
+          <wp:inline distT="0" distB="0" distL="0" distR="0" wp14:anchorId="4C09B96D" wp14:editId="2C1B6ABB">
+            <wp:extent cx="4115374" cy="3134162"/>
+            <wp:effectExtent l="0" t="0" r="0" b="9525"/>
+            <wp:docPr id="33" name="Picture 33"/>
+            <wp:cNvGraphicFramePr>
+              <a:graphicFrameLocks xmlns:a="http://schemas.openxmlformats.org/drawingml/2006/main" noChangeAspect="1"/>
+            </wp:cNvGraphicFramePr>
+            <a:graphic xmlns:a="http://schemas.openxmlformats.org/drawingml/2006/main">
+              <a:graphicData uri="http://schemas.openxmlformats.org/drawingml/2006/picture">
+                <pic:pic xmlns:pic="http://schemas.openxmlformats.org/drawingml/2006/picture">
+                  <pic:nvPicPr>
+                    <pic:cNvPr id="1" name=""/>
+                    <pic:cNvPicPr/>
+                  </pic:nvPicPr>
+                  <pic:blipFill>
+                    <a:blip r:embed="rId40"/>
+                    <a:stretch>
+                      <a:fillRect/>
+                    </a:stretch>
+                  </pic:blipFill>
+                  <pic:spPr>
+                    <a:xfrm>
+                      <a:off x="0" y="0"/>
+                      <a:ext cx="4115374" cy="3134162"/>
+                    </a:xfrm>
+                    <a:prstGeom prst="rect">
+                      <a:avLst/>
+                    </a:prstGeom>
+                  </pic:spPr>
+                </pic:pic>
+              </a:graphicData>
+            </a:graphic>
+          </wp:inline>
+        </w:drawing>
+      </w:r>
+    </w:p>
+    <w:p>
+      <w:pPr>
+        <w:pStyle w:val="Caption"/>
+      </w:pPr>
+      <w:r>
+        <w:t xml:space="preserve">Figura </w:t>
+      </w:r>
+      <w:r>
+        <w:fldChar w:fldCharType="begin"/>
+      </w:r>
+      <w:r>
+        <w:instrText xml:space="preserve"> SEQ Figura \* ARABIC </w:instrText>
+      </w:r>
+      <w:r>
+        <w:fldChar w:fldCharType="separate"/>
+      </w:r>
+      <w:r>
+        <w:rPr>
+          <w:noProof/>
+        </w:rPr>
+        <w:t>31</w:t>
+      </w:r>
+      <w:r>
+        <w:rPr>
+          <w:noProof/>
+        </w:rPr>
+        <w:fldChar w:fldCharType="end"/>
+      </w:r>
+      <w:r>
+        <w:t xml:space="preserve"> - </w:t>
+      </w:r>
+      <w:r>
+        <w:t>definição da função getArgsFromUrl() - pt.</w:t>
+      </w:r>
+      <w:r>
+        <w:t>3</w:t>
+      </w:r>
+    </w:p>
+    <w:p>
+      <w:pPr>
+        <w:keepNext/>
+      </w:pPr>
+      <w:r>
+        <w:rPr>
+          <w:noProof/>
+        </w:rPr>
+        <w:lastRenderedPageBreak/>
+        <w:drawing>
+          <wp:inline distT="0" distB="0" distL="0" distR="0" wp14:anchorId="57FB3038" wp14:editId="54ED51B0">
+            <wp:extent cx="5731510" cy="1867535"/>
+            <wp:effectExtent l="0" t="0" r="2540" b="0"/>
+            <wp:docPr id="35" name="Picture 35"/>
+            <wp:cNvGraphicFramePr>
+              <a:graphicFrameLocks xmlns:a="http://schemas.openxmlformats.org/drawingml/2006/main" noChangeAspect="1"/>
+            </wp:cNvGraphicFramePr>
+            <a:graphic xmlns:a="http://schemas.openxmlformats.org/drawingml/2006/main">
+              <a:graphicData uri="http://schemas.openxmlformats.org/drawingml/2006/picture">
+                <pic:pic xmlns:pic="http://schemas.openxmlformats.org/drawingml/2006/picture">
+                  <pic:nvPicPr>
+                    <pic:cNvPr id="1" name=""/>
+                    <pic:cNvPicPr/>
+                  </pic:nvPicPr>
+                  <pic:blipFill>
+                    <a:blip r:embed="rId41"/>
+                    <a:stretch>
+                      <a:fillRect/>
+                    </a:stretch>
+                  </pic:blipFill>
+                  <pic:spPr>
+                    <a:xfrm>
+                      <a:off x="0" y="0"/>
+                      <a:ext cx="5731510" cy="1867535"/>
+                    </a:xfrm>
+                    <a:prstGeom prst="rect">
+                      <a:avLst/>
+                    </a:prstGeom>
+                  </pic:spPr>
+                </pic:pic>
+              </a:graphicData>
+            </a:graphic>
+          </wp:inline>
+        </w:drawing>
+      </w:r>
+    </w:p>
+    <w:p>
+      <w:pPr>
+        <w:pStyle w:val="Caption"/>
+      </w:pPr>
+      <w:r>
+        <w:t xml:space="preserve">Figura </w:t>
+      </w:r>
+      <w:r>
+        <w:fldChar w:fldCharType="begin"/>
+      </w:r>
+      <w:r>
+        <w:instrText xml:space="preserve"> SEQ Figura \* ARABIC </w:instrText>
+      </w:r>
+      <w:r>
+        <w:fldChar w:fldCharType="separate"/>
+      </w:r>
+      <w:r>
+        <w:rPr>
+          <w:noProof/>
+        </w:rPr>
+        <w:t>32</w:t>
+      </w:r>
+      <w:r>
+        <w:rPr>
+          <w:noProof/>
+        </w:rPr>
+        <w:fldChar w:fldCharType="end"/>
+      </w:r>
+      <w:r>
+        <w:t xml:space="preserve"> - declaração da função writeToSocket()</w:t>
+      </w:r>
+    </w:p>
+    <w:p>
+      <w:pPr>
+        <w:keepNext/>
+      </w:pPr>
+      <w:r>
+        <w:rPr>
+          <w:noProof/>
+        </w:rPr>
+        <w:drawing>
+          <wp:inline distT="0" distB="0" distL="0" distR="0" wp14:anchorId="60D73D73" wp14:editId="3C5D40B7">
+            <wp:extent cx="5534797" cy="2876951"/>
+            <wp:effectExtent l="0" t="0" r="8890" b="0"/>
+            <wp:docPr id="36" name="Picture 36"/>
+            <wp:cNvGraphicFramePr>
+              <a:graphicFrameLocks xmlns:a="http://schemas.openxmlformats.org/drawingml/2006/main" noChangeAspect="1"/>
+            </wp:cNvGraphicFramePr>
+            <a:graphic xmlns:a="http://schemas.openxmlformats.org/drawingml/2006/main">
+              <a:graphicData uri="http://schemas.openxmlformats.org/drawingml/2006/picture">
+                <pic:pic xmlns:pic="http://schemas.openxmlformats.org/drawingml/2006/picture">
+                  <pic:nvPicPr>
+                    <pic:cNvPr id="1" name=""/>
+                    <pic:cNvPicPr/>
+                  </pic:nvPicPr>
+                  <pic:blipFill>
+                    <a:blip r:embed="rId42"/>
+                    <a:stretch>
+                      <a:fillRect/>
+                    </a:stretch>
+                  </pic:blipFill>
+                  <pic:spPr>
+                    <a:xfrm>
+                      <a:off x="0" y="0"/>
+                      <a:ext cx="5534797" cy="2876951"/>
+                    </a:xfrm>
+                    <a:prstGeom prst="rect">
+                      <a:avLst/>
+                    </a:prstGeom>
+                  </pic:spPr>
+                </pic:pic>
+              </a:graphicData>
+            </a:graphic>
+          </wp:inline>
+        </w:drawing>
+      </w:r>
+    </w:p>
+    <w:p>
+      <w:pPr>
+        <w:pStyle w:val="Caption"/>
+      </w:pPr>
+      <w:r>
+        <w:t xml:space="preserve">Figura </w:t>
+      </w:r>
+      <w:r>
+        <w:fldChar w:fldCharType="begin"/>
+      </w:r>
+      <w:r>
+        <w:instrText xml:space="preserve"> SEQ Figura \* ARABIC </w:instrText>
+      </w:r>
+      <w:r>
+        <w:fldChar w:fldCharType="separate"/>
+      </w:r>
+      <w:r>
+        <w:rPr>
+          <w:noProof/>
+        </w:rPr>
+        <w:t>33</w:t>
+      </w:r>
+      <w:r>
+        <w:rPr>
+          <w:noProof/>
+        </w:rPr>
+        <w:fldChar w:fldCharType="end"/>
+      </w:r>
+      <w:r>
+        <w:t xml:space="preserve"> - </w:t>
+      </w:r>
+      <w:r>
+        <w:t xml:space="preserve">definição </w:t>
+      </w:r>
+      <w:r>
+        <w:t xml:space="preserve"> da função writeToSocket()</w:t>
+      </w:r>
+    </w:p>
+    <w:p>
+      <w:pPr>
+        <w:keepNext/>
+      </w:pPr>
+      <w:r>
+        <w:rPr>
+          <w:noProof/>
+        </w:rPr>
+        <w:drawing>
+          <wp:inline distT="0" distB="0" distL="0" distR="0" wp14:anchorId="73FB7584" wp14:editId="3C8BE375">
+            <wp:extent cx="5731510" cy="1527175"/>
+            <wp:effectExtent l="0" t="0" r="2540" b="0"/>
+            <wp:docPr id="37" name="Picture 37"/>
+            <wp:cNvGraphicFramePr>
+              <a:graphicFrameLocks xmlns:a="http://schemas.openxmlformats.org/drawingml/2006/main" noChangeAspect="1"/>
+            </wp:cNvGraphicFramePr>
+            <a:graphic xmlns:a="http://schemas.openxmlformats.org/drawingml/2006/main">
+              <a:graphicData uri="http://schemas.openxmlformats.org/drawingml/2006/picture">
+                <pic:pic xmlns:pic="http://schemas.openxmlformats.org/drawingml/2006/picture">
+                  <pic:nvPicPr>
+                    <pic:cNvPr id="1" name=""/>
+                    <pic:cNvPicPr/>
+                  </pic:nvPicPr>
+                  <pic:blipFill>
+                    <a:blip r:embed="rId43"/>
+                    <a:stretch>
+                      <a:fillRect/>
+                    </a:stretch>
+                  </pic:blipFill>
+                  <pic:spPr>
+                    <a:xfrm>
+                      <a:off x="0" y="0"/>
+                      <a:ext cx="5731510" cy="1527175"/>
+                    </a:xfrm>
+                    <a:prstGeom prst="rect">
+                      <a:avLst/>
+                    </a:prstGeom>
+                  </pic:spPr>
+                </pic:pic>
+              </a:graphicData>
+            </a:graphic>
+          </wp:inline>
+        </w:drawing>
+      </w:r>
+    </w:p>
+    <w:p>
+      <w:pPr>
+        <w:pStyle w:val="Caption"/>
+      </w:pPr>
+      <w:r>
+        <w:t xml:space="preserve">Figura </w:t>
+      </w:r>
+      <w:r>
+        <w:fldChar w:fldCharType="begin"/>
+      </w:r>
+      <w:r>
+        <w:instrText xml:space="preserve"> SEQ Figura \* ARABIC </w:instrText>
+      </w:r>
+      <w:r>
+        <w:fldChar w:fldCharType="separate"/>
+      </w:r>
+      <w:r>
+        <w:rPr>
+          <w:noProof/>
+        </w:rPr>
+        <w:t>34</w:t>
+      </w:r>
+      <w:r>
+        <w:rPr>
+          <w:noProof/>
+        </w:rPr>
+        <w:fldChar w:fldCharType="end"/>
+      </w:r>
+      <w:r>
+        <w:t xml:space="preserve"> - declaração da função </w:t>
+      </w:r>
+      <w:r>
+        <w:t>readCommandFromSocket</w:t>
+      </w:r>
+      <w:r>
+        <w:t>()</w:t>
+      </w:r>
+    </w:p>
+    <w:p>
+      <w:pPr>
+        <w:keepNext/>
+      </w:pPr>
+      <w:r>
+        <w:rPr>
+          <w:noProof/>
+        </w:rPr>
+        <w:lastRenderedPageBreak/>
+        <w:drawing>
+          <wp:inline distT="0" distB="0" distL="0" distR="0" wp14:anchorId="16C447ED" wp14:editId="030805CD">
+            <wp:extent cx="5430008" cy="4448796"/>
+            <wp:effectExtent l="0" t="0" r="0" b="9525"/>
+            <wp:docPr id="38" name="Picture 38"/>
+            <wp:cNvGraphicFramePr>
+              <a:graphicFrameLocks xmlns:a="http://schemas.openxmlformats.org/drawingml/2006/main" noChangeAspect="1"/>
+            </wp:cNvGraphicFramePr>
+            <a:graphic xmlns:a="http://schemas.openxmlformats.org/drawingml/2006/main">
+              <a:graphicData uri="http://schemas.openxmlformats.org/drawingml/2006/picture">
+                <pic:pic xmlns:pic="http://schemas.openxmlformats.org/drawingml/2006/picture">
+                  <pic:nvPicPr>
+                    <pic:cNvPr id="1" name=""/>
+                    <pic:cNvPicPr/>
+                  </pic:nvPicPr>
+                  <pic:blipFill>
+                    <a:blip r:embed="rId44"/>
+                    <a:stretch>
+                      <a:fillRect/>
+                    </a:stretch>
+                  </pic:blipFill>
+                  <pic:spPr>
+                    <a:xfrm>
+                      <a:off x="0" y="0"/>
+                      <a:ext cx="5430008" cy="4448796"/>
+                    </a:xfrm>
+                    <a:prstGeom prst="rect">
+                      <a:avLst/>
+                    </a:prstGeom>
+                  </pic:spPr>
+                </pic:pic>
+              </a:graphicData>
+            </a:graphic>
+          </wp:inline>
+        </w:drawing>
+      </w:r>
+    </w:p>
+    <w:p>
+      <w:pPr>
+        <w:pStyle w:val="Caption"/>
+      </w:pPr>
+      <w:r>
+        <w:t xml:space="preserve">Figura </w:t>
+      </w:r>
+      <w:r>
+        <w:fldChar w:fldCharType="begin"/>
+      </w:r>
+      <w:r>
+        <w:instrText xml:space="preserve"> SEQ Figura \* ARABIC </w:instrText>
+      </w:r>
+      <w:r>
+        <w:fldChar w:fldCharType="separate"/>
+      </w:r>
+      <w:r>
+        <w:rPr>
+          <w:noProof/>
+        </w:rPr>
+        <w:t>35</w:t>
+      </w:r>
+      <w:r>
+        <w:rPr>
+          <w:noProof/>
+        </w:rPr>
+        <w:fldChar w:fldCharType="end"/>
+      </w:r>
+      <w:r>
+        <w:t xml:space="preserve"> </w:t>
+      </w:r>
+      <w:r>
+        <w:t xml:space="preserve">- </w:t>
+      </w:r>
+      <w:r>
+        <w:t>definição</w:t>
+      </w:r>
+      <w:r>
+        <w:t xml:space="preserve"> da função readCommandFromSocket()</w:t>
+      </w:r>
+    </w:p>
+    <w:p>
+      <w:pPr>
+        <w:keepNext/>
+      </w:pPr>
+      <w:r>
+        <w:rPr>
+          <w:noProof/>
+        </w:rPr>
+        <w:drawing>
+          <wp:inline distT="0" distB="0" distL="0" distR="0" wp14:anchorId="624C476B" wp14:editId="235CAF6F">
+            <wp:extent cx="5677692" cy="1752845"/>
+            <wp:effectExtent l="0" t="0" r="0" b="0"/>
+            <wp:docPr id="39" name="Picture 39"/>
+            <wp:cNvGraphicFramePr>
+              <a:graphicFrameLocks xmlns:a="http://schemas.openxmlformats.org/drawingml/2006/main" noChangeAspect="1"/>
+            </wp:cNvGraphicFramePr>
+            <a:graphic xmlns:a="http://schemas.openxmlformats.org/drawingml/2006/main">
+              <a:graphicData uri="http://schemas.openxmlformats.org/drawingml/2006/picture">
+                <pic:pic xmlns:pic="http://schemas.openxmlformats.org/drawingml/2006/picture">
+                  <pic:nvPicPr>
+                    <pic:cNvPr id="1" name=""/>
+                    <pic:cNvPicPr/>
+                  </pic:nvPicPr>
+                  <pic:blipFill>
+                    <a:blip r:embed="rId45"/>
+                    <a:stretch>
+                      <a:fillRect/>
+                    </a:stretch>
+                  </pic:blipFill>
+                  <pic:spPr>
+                    <a:xfrm>
+                      <a:off x="0" y="0"/>
+                      <a:ext cx="5677692" cy="1752845"/>
+                    </a:xfrm>
+                    <a:prstGeom prst="rect">
+                      <a:avLst/>
+                    </a:prstGeom>
+                  </pic:spPr>
+                </pic:pic>
+              </a:graphicData>
+            </a:graphic>
+          </wp:inline>
+        </w:drawing>
+      </w:r>
+    </w:p>
+    <w:p>
+      <w:pPr>
+        <w:pStyle w:val="Caption"/>
+      </w:pPr>
+      <w:r>
+        <w:t xml:space="preserve">Figura </w:t>
+      </w:r>
+      <w:r>
+        <w:fldChar w:fldCharType="begin"/>
+      </w:r>
+      <w:r>
+        <w:instrText xml:space="preserve"> SEQ Figura \* ARABIC </w:instrText>
+      </w:r>
+      <w:r>
+        <w:fldChar w:fldCharType="separate"/>
+      </w:r>
+      <w:r>
+        <w:rPr>
+          <w:noProof/>
+        </w:rPr>
+        <w:t>36</w:t>
+      </w:r>
+      <w:r>
+        <w:rPr>
+          <w:noProof/>
+        </w:rPr>
+        <w:fldChar w:fldCharType="end"/>
+      </w:r>
+      <w:r>
+        <w:t xml:space="preserve"> </w:t>
+      </w:r>
+      <w:r>
+        <w:t xml:space="preserve">- declaração da função </w:t>
+      </w:r>
+      <w:r>
+        <w:t>getIPFromBody</w:t>
+      </w:r>
+      <w:r>
+        <w:t>()</w:t>
+      </w:r>
+    </w:p>
+    <w:p>
+      <w:pPr>
+        <w:keepNext/>
+      </w:pPr>
+      <w:r>
+        <w:rPr>
+          <w:noProof/>
+        </w:rPr>
+        <w:lastRenderedPageBreak/>
+        <w:drawing>
+          <wp:inline distT="0" distB="0" distL="0" distR="0" wp14:anchorId="06E4F57C" wp14:editId="18AA5836">
+            <wp:extent cx="5391902" cy="3543795"/>
+            <wp:effectExtent l="0" t="0" r="0" b="0"/>
+            <wp:docPr id="40" name="Picture 40"/>
+            <wp:cNvGraphicFramePr>
+              <a:graphicFrameLocks xmlns:a="http://schemas.openxmlformats.org/drawingml/2006/main" noChangeAspect="1"/>
+            </wp:cNvGraphicFramePr>
+            <a:graphic xmlns:a="http://schemas.openxmlformats.org/drawingml/2006/main">
+              <a:graphicData uri="http://schemas.openxmlformats.org/drawingml/2006/picture">
+                <pic:pic xmlns:pic="http://schemas.openxmlformats.org/drawingml/2006/picture">
+                  <pic:nvPicPr>
+                    <pic:cNvPr id="1" name=""/>
+                    <pic:cNvPicPr/>
+                  </pic:nvPicPr>
+                  <pic:blipFill>
+                    <a:blip r:embed="rId46"/>
+                    <a:stretch>
+                      <a:fillRect/>
+                    </a:stretch>
+                  </pic:blipFill>
+                  <pic:spPr>
+                    <a:xfrm>
+                      <a:off x="0" y="0"/>
+                      <a:ext cx="5391902" cy="3543795"/>
+                    </a:xfrm>
+                    <a:prstGeom prst="rect">
+                      <a:avLst/>
+                    </a:prstGeom>
+                  </pic:spPr>
+                </pic:pic>
+              </a:graphicData>
+            </a:graphic>
+          </wp:inline>
+        </w:drawing>
+      </w:r>
+    </w:p>
+    <w:p>
+      <w:pPr>
+        <w:pStyle w:val="Caption"/>
+      </w:pPr>
+      <w:r>
+        <w:t xml:space="preserve">Figura </w:t>
+      </w:r>
+      <w:r>
+        <w:fldChar w:fldCharType="begin"/>
+      </w:r>
+      <w:r>
+        <w:instrText xml:space="preserve"> SEQ Figura \</w:instrText>
+      </w:r>
+      <w:r>
+        <w:instrText xml:space="preserve">* ARABIC </w:instrText>
+      </w:r>
+      <w:r>
+        <w:fldChar w:fldCharType="separate"/>
+      </w:r>
+      <w:r>
+        <w:rPr>
+          <w:noProof/>
+        </w:rPr>
+        <w:t>37</w:t>
+      </w:r>
+      <w:r>
+        <w:rPr>
+          <w:noProof/>
+        </w:rPr>
+        <w:fldChar w:fldCharType="end"/>
+      </w:r>
+      <w:r>
+        <w:t xml:space="preserve"> </w:t>
+      </w:r>
+      <w:r>
+        <w:t xml:space="preserve">- </w:t>
+      </w:r>
+      <w:r>
+        <w:t xml:space="preserve">definição </w:t>
+      </w:r>
+      <w:r>
+        <w:t>da</w:t>
+      </w:r>
+      <w:r>
+        <w:t xml:space="preserve"> função getIPFromBody()</w:t>
+      </w:r>
+    </w:p>
+    <w:p>
+      <w:pPr>
+        <w:keepNext/>
+      </w:pPr>
+      <w:r>
+        <w:rPr>
+          <w:noProof/>
+        </w:rPr>
+        <w:drawing>
+          <wp:inline distT="0" distB="0" distL="0" distR="0" wp14:anchorId="27F6D3F3" wp14:editId="3EE0542A">
+            <wp:extent cx="5731510" cy="885190"/>
+            <wp:effectExtent l="0" t="0" r="2540" b="0"/>
+            <wp:docPr id="41" name="Picture 41"/>
+            <wp:cNvGraphicFramePr>
+              <a:graphicFrameLocks xmlns:a="http://schemas.openxmlformats.org/drawingml/2006/main" noChangeAspect="1"/>
+            </wp:cNvGraphicFramePr>
+            <a:graphic xmlns:a="http://schemas.openxmlformats.org/drawingml/2006/main">
+              <a:graphicData uri="http://schemas.openxmlformats.org/drawingml/2006/picture">
+                <pic:pic xmlns:pic="http://schemas.openxmlformats.org/drawingml/2006/picture">
+                  <pic:nvPicPr>
+                    <pic:cNvPr id="1" name=""/>
+                    <pic:cNvPicPr/>
+                  </pic:nvPicPr>
+                  <pic:blipFill>
+                    <a:blip r:embed="rId47"/>
+                    <a:stretch>
+                      <a:fillRect/>
+                    </a:stretch>
+                  </pic:blipFill>
+                  <pic:spPr>
+                    <a:xfrm>
+                      <a:off x="0" y="0"/>
+                      <a:ext cx="5731510" cy="885190"/>
+                    </a:xfrm>
+                    <a:prstGeom prst="rect">
+                      <a:avLst/>
+                    </a:prstGeom>
+                  </pic:spPr>
+                </pic:pic>
+              </a:graphicData>
+            </a:graphic>
+          </wp:inline>
+        </w:drawing>
+      </w:r>
+    </w:p>
+    <w:p>
+      <w:pPr>
+        <w:pStyle w:val="Caption"/>
+      </w:pPr>
+      <w:r>
+        <w:t xml:space="preserve">Figura </w:t>
+      </w:r>
+      <w:r>
+        <w:fldChar w:fldCharType="begin"/>
+      </w:r>
+      <w:r>
+        <w:instrText xml:space="preserve"> SEQ Figura \* ARABIC </w:instrText>
+      </w:r>
+      <w:r>
+        <w:fldChar w:fldCharType="separate"/>
+      </w:r>
+      <w:r>
+        <w:rPr>
+          <w:noProof/>
+        </w:rPr>
+        <w:t>38</w:t>
+      </w:r>
+      <w:r>
+        <w:rPr>
+          <w:noProof/>
+        </w:rPr>
+        <w:fldChar w:fldCharType="end"/>
+      </w:r>
+      <w:r>
+        <w:t xml:space="preserve"> </w:t>
+      </w:r>
+      <w:r>
+        <w:t xml:space="preserve">- declaração da função </w:t>
+      </w:r>
+      <w:r>
+        <w:t>readFromSocketWriteToFile</w:t>
+      </w:r>
+      <w:r>
+        <w:t>()</w:t>
+      </w:r>
+    </w:p>
+    <w:p>
+      <w:pPr>
+        <w:keepNext/>
+      </w:pPr>
+      <w:r>
+        <w:rPr>
+          <w:noProof/>
+        </w:rPr>
+        <w:drawing>
+          <wp:inline distT="0" distB="0" distL="0" distR="0" wp14:anchorId="4FD61861" wp14:editId="637227BD">
+            <wp:extent cx="5344271" cy="3010320"/>
+            <wp:effectExtent l="0" t="0" r="8890" b="0"/>
+            <wp:docPr id="42" name="Picture 42"/>
+            <wp:cNvGraphicFramePr>
+              <a:graphicFrameLocks xmlns:a="http://schemas.openxmlformats.org/drawingml/2006/main" noChangeAspect="1"/>
+            </wp:cNvGraphicFramePr>
+            <a:graphic xmlns:a="http://schemas.openxmlformats.org/drawingml/2006/main">
+              <a:graphicData uri="http://schemas.openxmlformats.org/drawingml/2006/picture">
+                <pic:pic xmlns:pic="http://schemas.openxmlformats.org/drawingml/2006/picture">
+                  <pic:nvPicPr>
+                    <pic:cNvPr id="1" name=""/>
+                    <pic:cNvPicPr/>
+                  </pic:nvPicPr>
+                  <pic:blipFill>
+                    <a:blip r:embed="rId48"/>
+                    <a:stretch>
+                      <a:fillRect/>
+                    </a:stretch>
+                  </pic:blipFill>
+                  <pic:spPr>
+                    <a:xfrm>
+                      <a:off x="0" y="0"/>
+                      <a:ext cx="5344271" cy="3010320"/>
+                    </a:xfrm>
+                    <a:prstGeom prst="rect">
+                      <a:avLst/>
+                    </a:prstGeom>
+                  </pic:spPr>
+                </pic:pic>
+              </a:graphicData>
+            </a:graphic>
+          </wp:inline>
+        </w:drawing>
+      </w:r>
+    </w:p>
+    <w:p>
+      <w:pPr>
+        <w:pStyle w:val="Caption"/>
+      </w:pPr>
+      <w:r>
+        <w:t xml:space="preserve">Figura </w:t>
+      </w:r>
+      <w:r>
+        <w:fldChar w:fldCharType="begin"/>
+      </w:r>
+      <w:r>
+        <w:instrText xml:space="preserve"> SEQ Figura \* ARABIC </w:instrText>
+      </w:r>
+      <w:r>
+        <w:fldChar w:fldCharType="separate"/>
+      </w:r>
+      <w:r>
+        <w:rPr>
+          <w:noProof/>
+        </w:rPr>
+        <w:t>39</w:t>
+      </w:r>
+      <w:r>
+        <w:rPr>
+          <w:noProof/>
+        </w:rPr>
+        <w:fldChar w:fldCharType="end"/>
+      </w:r>
+      <w:r>
+        <w:t xml:space="preserve"> </w:t>
+      </w:r>
+      <w:r>
+        <w:t xml:space="preserve">- </w:t>
+      </w:r>
+      <w:r>
+        <w:t>definição</w:t>
+      </w:r>
+      <w:r>
+        <w:t xml:space="preserve"> da função readFromSocketWriteToFile()</w:t>
+      </w:r>
+    </w:p>
+    <w:p>
+      <w:pPr>
+        <w:keepNext/>
+      </w:pPr>
+      <w:r>
+        <w:rPr>
+          <w:noProof/>
+        </w:rPr>
+        <w:lastRenderedPageBreak/>
+        <w:drawing>
+          <wp:inline distT="0" distB="0" distL="0" distR="0" wp14:anchorId="1F153426" wp14:editId="4A4CAE19">
+            <wp:extent cx="5731510" cy="5124450"/>
+            <wp:effectExtent l="0" t="0" r="2540" b="0"/>
+            <wp:docPr id="43" name="Picture 43"/>
+            <wp:cNvGraphicFramePr>
+              <a:graphicFrameLocks xmlns:a="http://schemas.openxmlformats.org/drawingml/2006/main" noChangeAspect="1"/>
+            </wp:cNvGraphicFramePr>
+            <a:graphic xmlns:a="http://schemas.openxmlformats.org/drawingml/2006/main">
+              <a:graphicData uri="http://schemas.openxmlformats.org/drawingml/2006/picture">
+                <pic:pic xmlns:pic="http://schemas.openxmlformats.org/drawingml/2006/picture">
+                  <pic:nvPicPr>
+                    <pic:cNvPr id="1" name=""/>
+                    <pic:cNvPicPr/>
+                  </pic:nvPicPr>
+                  <pic:blipFill>
+                    <a:blip r:embed="rId49"/>
+                    <a:stretch>
+                      <a:fillRect/>
+                    </a:stretch>
+                  </pic:blipFill>
+                  <pic:spPr>
+                    <a:xfrm>
+                      <a:off x="0" y="0"/>
+                      <a:ext cx="5731510" cy="5124450"/>
+                    </a:xfrm>
+                    <a:prstGeom prst="rect">
+                      <a:avLst/>
+                    </a:prstGeom>
+                  </pic:spPr>
+                </pic:pic>
+              </a:graphicData>
+            </a:graphic>
+          </wp:inline>
+        </w:drawing>
+      </w:r>
+    </w:p>
+    <w:p>
+      <w:pPr>
+        <w:pStyle w:val="Caption"/>
+      </w:pPr>
+      <w:r>
+        <w:t xml:space="preserve">Figura </w:t>
+      </w:r>
+      <w:r>
+        <w:fldChar w:fldCharType="begin"/>
+      </w:r>
+      <w:r>
+        <w:instrText xml:space="preserve"> SEQ Figura \* ARABIC </w:instrText>
+      </w:r>
+      <w:r>
+        <w:fldChar w:fldCharType="separate"/>
+      </w:r>
+      <w:r>
+        <w:rPr>
+          <w:noProof/>
+        </w:rPr>
+        <w:t>40</w:t>
+      </w:r>
+      <w:r>
+        <w:rPr>
+          <w:noProof/>
+        </w:rPr>
+        <w:fldChar w:fldCharType="end"/>
+      </w:r>
+      <w:r>
+        <w:t xml:space="preserve"> - função main - parse do url, abertura da primeira socket e estabelecimento da conexão</w:t>
+      </w:r>
+    </w:p>
+    <w:p>
+      <w:pPr>
+        <w:keepNext/>
+      </w:pPr>
+      <w:r>
+        <w:rPr>
+          <w:noProof/>
+        </w:rPr>
+        <w:lastRenderedPageBreak/>
+        <w:drawing>
+          <wp:inline distT="0" distB="0" distL="0" distR="0" wp14:anchorId="48456FF4" wp14:editId="2AE4BFBB">
+            <wp:extent cx="5553850" cy="4877481"/>
+            <wp:effectExtent l="0" t="0" r="8890" b="0"/>
+            <wp:docPr id="44" name="Picture 44"/>
+            <wp:cNvGraphicFramePr>
+              <a:graphicFrameLocks xmlns:a="http://schemas.openxmlformats.org/drawingml/2006/main" noChangeAspect="1"/>
+            </wp:cNvGraphicFramePr>
+            <a:graphic xmlns:a="http://schemas.openxmlformats.org/drawingml/2006/main">
+              <a:graphicData uri="http://schemas.openxmlformats.org/drawingml/2006/picture">
+                <pic:pic xmlns:pic="http://schemas.openxmlformats.org/drawingml/2006/picture">
+                  <pic:nvPicPr>
+                    <pic:cNvPr id="1" name=""/>
+                    <pic:cNvPicPr/>
+                  </pic:nvPicPr>
+                  <pic:blipFill>
+                    <a:blip r:embed="rId50"/>
+                    <a:stretch>
+                      <a:fillRect/>
+                    </a:stretch>
+                  </pic:blipFill>
+                  <pic:spPr>
+                    <a:xfrm>
+                      <a:off x="0" y="0"/>
+                      <a:ext cx="5553850" cy="4877481"/>
+                    </a:xfrm>
+                    <a:prstGeom prst="rect">
+                      <a:avLst/>
+                    </a:prstGeom>
+                  </pic:spPr>
+                </pic:pic>
+              </a:graphicData>
+            </a:graphic>
+          </wp:inline>
+        </w:drawing>
+      </w:r>
+    </w:p>
+    <w:p>
+      <w:pPr>
+        <w:pStyle w:val="Caption"/>
+      </w:pPr>
+      <w:r>
+        <w:t xml:space="preserve">Figura </w:t>
+      </w:r>
+      <w:r>
+        <w:fldChar w:fldCharType="begin"/>
+      </w:r>
+      <w:r>
+        <w:instrText xml:space="preserve"> SEQ Figura \* ARABIC </w:instrText>
+      </w:r>
+      <w:r>
+        <w:fldChar w:fldCharType="separate"/>
+      </w:r>
+      <w:r>
+        <w:rPr>
+          <w:noProof/>
+        </w:rPr>
+        <w:t>41</w:t>
+      </w:r>
+      <w:r>
+        <w:rPr>
+          <w:noProof/>
+        </w:rPr>
+        <w:fldChar w:fldCharType="end"/>
+      </w:r>
+      <w:r>
+        <w:t xml:space="preserve"> - função main - login e mudança de diretório se for necessário</w:t>
+      </w:r>
+    </w:p>
+    <w:p>
+      <w:pPr>
+        <w:keepNext/>
+      </w:pPr>
+      <w:r>
+        <w:rPr>
+          <w:noProof/>
+        </w:rPr>
+        <w:lastRenderedPageBreak/>
+        <w:drawing>
+          <wp:inline distT="0" distB="0" distL="0" distR="0" wp14:anchorId="516630D1" wp14:editId="586BB577">
+            <wp:extent cx="5439534" cy="7754432"/>
+            <wp:effectExtent l="0" t="0" r="8890" b="0"/>
+            <wp:docPr id="45" name="Picture 45"/>
+            <wp:cNvGraphicFramePr>
+              <a:graphicFrameLocks xmlns:a="http://schemas.openxmlformats.org/drawingml/2006/main" noChangeAspect="1"/>
+            </wp:cNvGraphicFramePr>
+            <a:graphic xmlns:a="http://schemas.openxmlformats.org/drawingml/2006/main">
+              <a:graphicData uri="http://schemas.openxmlformats.org/drawingml/2006/picture">
+                <pic:pic xmlns:pic="http://schemas.openxmlformats.org/drawingml/2006/picture">
+                  <pic:nvPicPr>
+                    <pic:cNvPr id="1" name=""/>
+                    <pic:cNvPicPr/>
+                  </pic:nvPicPr>
+                  <pic:blipFill>
+                    <a:blip r:embed="rId51"/>
+                    <a:stretch>
+                      <a:fillRect/>
+                    </a:stretch>
+                  </pic:blipFill>
+                  <pic:spPr>
+                    <a:xfrm>
+                      <a:off x="0" y="0"/>
+                      <a:ext cx="5439534" cy="7754432"/>
+                    </a:xfrm>
+                    <a:prstGeom prst="rect">
+                      <a:avLst/>
+                    </a:prstGeom>
+                  </pic:spPr>
+                </pic:pic>
+              </a:graphicData>
+            </a:graphic>
+          </wp:inline>
+        </w:drawing>
+      </w:r>
+    </w:p>
+    <w:p>
+      <w:pPr>
+        <w:pStyle w:val="Caption"/>
+      </w:pPr>
+      <w:r>
+        <w:t xml:space="preserve">Figura </w:t>
+      </w:r>
+      <w:r>
+        <w:fldChar w:fldCharType="begin"/>
+      </w:r>
+      <w:r>
+        <w:instrText xml:space="preserve"> SEQ Figura \* ARABIC </w:instrText>
+      </w:r>
+      <w:r>
+        <w:fldChar w:fldCharType="separate"/>
+      </w:r>
+      <w:r>
+        <w:rPr>
+          <w:noProof/>
+        </w:rPr>
+        <w:t>42</w:t>
+      </w:r>
+      <w:r>
+        <w:rPr>
+          <w:noProof/>
+        </w:rPr>
+        <w:fldChar w:fldCharType="end"/>
+      </w:r>
+      <w:r>
+        <w:t xml:space="preserve"> - envio de pasv, leitura da resposta, abertura da nova socket, receção do ficheiro e término da ligação</w:t>
+      </w:r>
     </w:p>
     <w:sectPr>
       <w:pgSz w:w="11906" w:h="16838"/>
@@ -8107,6 +7507,56 @@
     </w:sectPr>
   </w:body>
 </w:document>
+</file>
+
+<file path=word/endnotes.xml><?xml version="1.0" encoding="utf-8"?>
+<w:endnotes xmlns:wpc="http://schemas.microsoft.com/office/word/2010/wordprocessingCanvas" xmlns:cx="http://schemas.microsoft.com/office/drawing/2014/chartex" xmlns:cx1="http://schemas.microsoft.com/office/drawing/2015/9/8/chartex" xmlns:cx2="http://schemas.microsoft.com/office/drawing/2015/10/21/chartex" xmlns:cx3="http://schemas.microsoft.com/office/drawing/2016/5/9/chartex" xmlns:cx4="http://schemas.microsoft.com/office/drawing/2016/5/10/chartex" xmlns:cx5="http://schemas.microsoft.com/office/drawing/2016/5/11/chartex" xmlns:cx6="http://schemas.microsoft.com/office/drawing/2016/5/12/chartex" xmlns:cx7="http://schemas.microsoft.com/office/drawing/2016/5/13/chartex" xmlns:cx8="http://schemas.microsoft.com/office/drawing/2016/5/14/chartex" xmlns:mc="http://schemas.openxmlformats.org/markup-compatibility/2006" xmlns:aink="http://schemas.microsoft.com/office/drawing/2016/ink" xmlns:am3d="http://schemas.microsoft.com/office/drawing/2017/model3d" xmlns:o="urn:schemas-microsoft-com:office:office" xmlns:r="http://schemas.openxmlformats.org/officeDocument/2006/relationships" xmlns:m="http://schemas.openxmlformats.org/officeDocument/2006/math" xmlns:v="urn:schemas-microsoft-com:vml" xmlns:wp14="http://schemas.microsoft.com/office/word/2010/wordprocessingDrawing" xmlns:wp="http://schemas.openxmlformats.org/drawingml/2006/wordprocessingDrawing" xmlns:w10="urn:schemas-microsoft-com:office:word" xmlns:w="http://schemas.openxmlformats.org/wordprocessingml/2006/main" xmlns:w14="http://schemas.microsoft.com/office/word/2010/wordml" xmlns:w15="http://schemas.microsoft.com/office/word/2012/wordml" xmlns:w16cex="http://schemas.microsoft.com/office/word/2018/wordml/cex" xmlns:w16cid="http://schemas.microsoft.com/office/word/2016/wordml/cid" xmlns:w16="http://schemas.microsoft.com/office/word/2018/wordml" xmlns:w16se="http://schemas.microsoft.com/office/word/2015/wordml/symex" xmlns:wpg="http://schemas.microsoft.com/office/word/2010/wordprocessingGroup" xmlns:wpi="http://schemas.microsoft.com/office/word/2010/wordprocessingInk" xmlns:wne="http://schemas.microsoft.com/office/word/2006/wordml" xmlns:wps="http://schemas.microsoft.com/office/word/2010/wordprocessingShape" mc:Ignorable="w14 w15 w16se w16cid w16 w16cex wp14">
+  <w:endnote w:type="separator" w:id="-1">
+    <w:p>
+      <w:pPr>
+        <w:spacing w:after="0" w:line="240" w:lineRule="auto"/>
+      </w:pPr>
+      <w:r>
+        <w:separator/>
+      </w:r>
+    </w:p>
+  </w:endnote>
+  <w:endnote w:type="continuationSeparator" w:id="0">
+    <w:p>
+      <w:pPr>
+        <w:spacing w:after="0" w:line="240" w:lineRule="auto"/>
+      </w:pPr>
+      <w:r>
+        <w:continuationSeparator/>
+      </w:r>
+    </w:p>
+  </w:endnote>
+</w:endnotes>
+</file>
+
+<file path=word/footnotes.xml><?xml version="1.0" encoding="utf-8"?>
+<w:footnotes xmlns:wpc="http://schemas.microsoft.com/office/word/2010/wordprocessingCanvas" xmlns:cx="http://schemas.microsoft.com/office/drawing/2014/chartex" xmlns:cx1="http://schemas.microsoft.com/office/drawing/2015/9/8/chartex" xmlns:cx2="http://schemas.microsoft.com/office/drawing/2015/10/21/chartex" xmlns:cx3="http://schemas.microsoft.com/office/drawing/2016/5/9/chartex" xmlns:cx4="http://schemas.microsoft.com/office/drawing/2016/5/10/chartex" xmlns:cx5="http://schemas.microsoft.com/office/drawing/2016/5/11/chartex" xmlns:cx6="http://schemas.microsoft.com/office/drawing/2016/5/12/chartex" xmlns:cx7="http://schemas.microsoft.com/office/drawing/2016/5/13/chartex" xmlns:cx8="http://schemas.microsoft.com/office/drawing/2016/5/14/chartex" xmlns:mc="http://schemas.openxmlformats.org/markup-compatibility/2006" xmlns:aink="http://schemas.microsoft.com/office/drawing/2016/ink" xmlns:am3d="http://schemas.microsoft.com/office/drawing/2017/model3d" xmlns:o="urn:schemas-microsoft-com:office:office" xmlns:r="http://schemas.openxmlformats.org/officeDocument/2006/relationships" xmlns:m="http://schemas.openxmlformats.org/officeDocument/2006/math" xmlns:v="urn:schemas-microsoft-com:vml" xmlns:wp14="http://schemas.microsoft.com/office/word/2010/wordprocessingDrawing" xmlns:wp="http://schemas.openxmlformats.org/drawingml/2006/wordprocessingDrawing" xmlns:w10="urn:schemas-microsoft-com:office:word" xmlns:w="http://schemas.openxmlformats.org/wordprocessingml/2006/main" xmlns:w14="http://schemas.microsoft.com/office/word/2010/wordml" xmlns:w15="http://schemas.microsoft.com/office/word/2012/wordml" xmlns:w16cex="http://schemas.microsoft.com/office/word/2018/wordml/cex" xmlns:w16cid="http://schemas.microsoft.com/office/word/2016/wordml/cid" xmlns:w16="http://schemas.microsoft.com/office/word/2018/wordml" xmlns:w16se="http://schemas.microsoft.com/office/word/2015/wordml/symex" xmlns:wpg="http://schemas.microsoft.com/office/word/2010/wordprocessingGroup" xmlns:wpi="http://schemas.microsoft.com/office/word/2010/wordprocessingInk" xmlns:wne="http://schemas.microsoft.com/office/word/2006/wordml" xmlns:wps="http://schemas.microsoft.com/office/word/2010/wordprocessingShape" mc:Ignorable="w14 w15 w16se w16cid w16 w16cex wp14">
+  <w:footnote w:type="separator" w:id="-1">
+    <w:p>
+      <w:pPr>
+        <w:spacing w:after="0" w:line="240" w:lineRule="auto"/>
+      </w:pPr>
+      <w:r>
+        <w:separator/>
+      </w:r>
+    </w:p>
+  </w:footnote>
+  <w:footnote w:type="continuationSeparator" w:id="0">
+    <w:p>
+      <w:pPr>
+        <w:spacing w:after="0" w:line="240" w:lineRule="auto"/>
+      </w:pPr>
+      <w:r>
+        <w:continuationSeparator/>
+      </w:r>
+    </w:p>
+  </w:footnote>
+</w:footnotes>
 </file>
 
 <file path=word/numbering.xml><?xml version="1.0" encoding="utf-8"?>
@@ -9230,6 +8680,50 @@
       <w:szCs w:val="18"/>
     </w:rPr>
   </w:style>
+  <w:style w:type="paragraph" w:styleId="Header">
+    <w:name w:val="header"/>
+    <w:basedOn w:val="Normal"/>
+    <w:link w:val="HeaderChar"/>
+    <w:uiPriority w:val="99"/>
+    <w:unhideWhenUsed/>
+    <w:rsid w:val="001E6ED8"/>
+    <w:pPr>
+      <w:tabs>
+        <w:tab w:val="center" w:pos="4513"/>
+        <w:tab w:val="right" w:pos="9026"/>
+      </w:tabs>
+      <w:spacing w:after="0" w:line="240" w:lineRule="auto"/>
+    </w:pPr>
+  </w:style>
+  <w:style w:type="character" w:customStyle="1" w:styleId="HeaderChar">
+    <w:name w:val="Header Char"/>
+    <w:basedOn w:val="DefaultParagraphFont"/>
+    <w:link w:val="Header"/>
+    <w:uiPriority w:val="99"/>
+    <w:rsid w:val="001E6ED8"/>
+  </w:style>
+  <w:style w:type="paragraph" w:styleId="Footer">
+    <w:name w:val="footer"/>
+    <w:basedOn w:val="Normal"/>
+    <w:link w:val="FooterChar"/>
+    <w:uiPriority w:val="99"/>
+    <w:unhideWhenUsed/>
+    <w:rsid w:val="001E6ED8"/>
+    <w:pPr>
+      <w:tabs>
+        <w:tab w:val="center" w:pos="4513"/>
+        <w:tab w:val="right" w:pos="9026"/>
+      </w:tabs>
+      <w:spacing w:after="0" w:line="240" w:lineRule="auto"/>
+    </w:pPr>
+  </w:style>
+  <w:style w:type="character" w:customStyle="1" w:styleId="FooterChar">
+    <w:name w:val="Footer Char"/>
+    <w:basedOn w:val="DefaultParagraphFont"/>
+    <w:link w:val="Footer"/>
+    <w:uiPriority w:val="99"/>
+    <w:rsid w:val="001E6ED8"/>
+  </w:style>
 </w:styles>
 </file>
 
